--- a/doc/Description.docx
+++ b/doc/Description.docx
@@ -110,6 +110,7 @@
                                   <w:lang w:val="en-US"/>
                                 </w:rPr>
                               </w:pPr>
+                              <w:proofErr w:type="spellStart"/>
                               <w:r>
                                 <w:rPr>
                                   <w:b/>
@@ -118,7 +119,18 @@
                                   <w:szCs w:val="24"/>
                                   <w:lang w:val="en-US"/>
                                 </w:rPr>
-                                <w:t>Att/Pre</w:t>
+                                <w:t>Att</w:t>
+                              </w:r>
+                              <w:proofErr w:type="spellEnd"/>
+                              <w:r>
+                                <w:rPr>
+                                  <w:b/>
+                                  <w:bCs/>
+                                  <w:sz w:val="24"/>
+                                  <w:szCs w:val="24"/>
+                                  <w:lang w:val="en-US"/>
+                                </w:rPr>
+                                <w:t>/Pre</w:t>
                               </w:r>
                               <w:r>
                                 <w:rPr>
@@ -345,6 +357,8 @@
                                   <w:lang w:val="en-US"/>
                                 </w:rPr>
                               </w:pPr>
+                              <w:proofErr w:type="spellStart"/>
+                              <w:proofErr w:type="gramStart"/>
                               <w:r>
                                 <w:rPr>
                                   <w:b/>
@@ -355,6 +369,8 @@
                                 </w:rPr>
                                 <w:t>Fn</w:t>
                               </w:r>
+                              <w:proofErr w:type="spellEnd"/>
+                              <w:proofErr w:type="gramEnd"/>
                               <w:r>
                                 <w:rPr>
                                   <w:b/>
@@ -445,8 +461,20 @@
                                   <w:szCs w:val="24"/>
                                   <w:lang w:val="en-US"/>
                                 </w:rPr>
-                                <w:t>Band Up</w:t>
+                                <w:t xml:space="preserve">Band </w:t>
                               </w:r>
+                              <w:proofErr w:type="gramStart"/>
+                              <w:r>
+                                <w:rPr>
+                                  <w:b/>
+                                  <w:bCs/>
+                                  <w:sz w:val="24"/>
+                                  <w:szCs w:val="24"/>
+                                  <w:lang w:val="en-US"/>
+                                </w:rPr>
+                                <w:t>Up</w:t>
+                              </w:r>
+                              <w:proofErr w:type="gramEnd"/>
                               <w:r>
                                 <w:rPr>
                                   <w:b/>
@@ -528,8 +556,20 @@
                                   <w:szCs w:val="24"/>
                                   <w:lang w:val="en-US"/>
                                 </w:rPr>
-                                <w:t>Band Down</w:t>
+                                <w:t xml:space="preserve">Band </w:t>
                               </w:r>
+                              <w:proofErr w:type="gramStart"/>
+                              <w:r>
+                                <w:rPr>
+                                  <w:b/>
+                                  <w:bCs/>
+                                  <w:sz w:val="24"/>
+                                  <w:szCs w:val="24"/>
+                                  <w:lang w:val="en-US"/>
+                                </w:rPr>
+                                <w:t>Down</w:t>
+                              </w:r>
+                              <w:proofErr w:type="gramEnd"/>
                               <w:r>
                                 <w:rPr>
                                   <w:b/>
@@ -1214,6 +1254,7 @@
         </w:rPr>
         <w:t xml:space="preserve">. Вторичная – вызывается при нажатии кнопки с одновременным нажатием кнопки </w:t>
       </w:r>
+      <w:proofErr w:type="spellStart"/>
       <w:r>
         <w:rPr>
           <w:rStyle w:val="a4"/>
@@ -1224,6 +1265,7 @@
         </w:rPr>
         <w:t>Fn</w:t>
       </w:r>
+      <w:proofErr w:type="spellEnd"/>
       <w:r>
         <w:rPr>
           <w:rStyle w:val="a4"/>
@@ -1244,6 +1286,7 @@
           <w:szCs w:val="24"/>
         </w:rPr>
       </w:pPr>
+      <w:proofErr w:type="spellStart"/>
       <w:r>
         <w:rPr>
           <w:rStyle w:val="a4"/>
@@ -1253,6 +1296,7 @@
         </w:rPr>
         <w:t>BandUp</w:t>
       </w:r>
+      <w:proofErr w:type="spellEnd"/>
       <w:r>
         <w:rPr>
           <w:rFonts w:asciiTheme="minorBidi" w:hAnsiTheme="minorBidi"/>
@@ -1261,6 +1305,7 @@
         </w:rPr>
         <w:t xml:space="preserve">, </w:t>
       </w:r>
+      <w:proofErr w:type="spellStart"/>
       <w:r>
         <w:rPr>
           <w:rStyle w:val="a4"/>
@@ -1270,6 +1315,7 @@
         </w:rPr>
         <w:t>BandDown</w:t>
       </w:r>
+      <w:proofErr w:type="spellEnd"/>
       <w:r>
         <w:rPr>
           <w:rFonts w:asciiTheme="minorBidi" w:hAnsiTheme="minorBidi"/>
@@ -1287,6 +1333,7 @@
           <w:szCs w:val="24"/>
         </w:rPr>
       </w:pPr>
+      <w:proofErr w:type="spellStart"/>
       <w:r>
         <w:rPr>
           <w:rStyle w:val="a4"/>
@@ -1296,13 +1343,50 @@
         </w:rPr>
         <w:t>Lock</w:t>
       </w:r>
-      <w:r>
-        <w:rPr>
-          <w:rFonts w:asciiTheme="minorBidi" w:hAnsiTheme="minorBidi"/>
-          <w:sz w:val="24"/>
-          <w:szCs w:val="24"/>
-        </w:rPr>
-        <w:t xml:space="preserve"> - блокировка валкодера и команд клавиатуры, которые могут привести к изменению частоты настройки. При этом вспомогательные функции остаются доступными (например включение аттеюатора)</w:t>
+      <w:proofErr w:type="spellEnd"/>
+      <w:r>
+        <w:rPr>
+          <w:rFonts w:asciiTheme="minorBidi" w:hAnsiTheme="minorBidi"/>
+          <w:sz w:val="24"/>
+          <w:szCs w:val="24"/>
+        </w:rPr>
+        <w:t xml:space="preserve"> - блокировка </w:t>
+      </w:r>
+      <w:proofErr w:type="spellStart"/>
+      <w:r>
+        <w:rPr>
+          <w:rFonts w:asciiTheme="minorBidi" w:hAnsiTheme="minorBidi"/>
+          <w:sz w:val="24"/>
+          <w:szCs w:val="24"/>
+        </w:rPr>
+        <w:t>валкодера</w:t>
+      </w:r>
+      <w:proofErr w:type="spellEnd"/>
+      <w:r>
+        <w:rPr>
+          <w:rFonts w:asciiTheme="minorBidi" w:hAnsiTheme="minorBidi"/>
+          <w:sz w:val="24"/>
+          <w:szCs w:val="24"/>
+        </w:rPr>
+        <w:t xml:space="preserve"> и команд клавиатуры, которые могут привести к изменению частоты настройки. При этом вспомогательные функции остаются доступными (например включение </w:t>
+      </w:r>
+      <w:proofErr w:type="spellStart"/>
+      <w:r>
+        <w:rPr>
+          <w:rFonts w:asciiTheme="minorBidi" w:hAnsiTheme="minorBidi"/>
+          <w:sz w:val="24"/>
+          <w:szCs w:val="24"/>
+        </w:rPr>
+        <w:t>аттеюатора</w:t>
+      </w:r>
+      <w:proofErr w:type="spellEnd"/>
+      <w:r>
+        <w:rPr>
+          <w:rFonts w:asciiTheme="minorBidi" w:hAnsiTheme="minorBidi"/>
+          <w:sz w:val="24"/>
+          <w:szCs w:val="24"/>
+        </w:rPr>
+        <w:t>)</w:t>
       </w:r>
     </w:p>
     <w:p>
@@ -1339,6 +1423,7 @@
           <w:szCs w:val="24"/>
         </w:rPr>
       </w:pPr>
+      <w:proofErr w:type="spellStart"/>
       <w:r>
         <w:rPr>
           <w:rStyle w:val="a4"/>
@@ -1346,8 +1431,29 @@
           <w:sz w:val="24"/>
           <w:szCs w:val="24"/>
         </w:rPr>
-        <w:t>Att/Pre</w:t>
-      </w:r>
+        <w:t>Att</w:t>
+      </w:r>
+      <w:proofErr w:type="spellEnd"/>
+      <w:r>
+        <w:rPr>
+          <w:rStyle w:val="a4"/>
+          <w:rFonts w:asciiTheme="minorBidi" w:hAnsiTheme="minorBidi"/>
+          <w:sz w:val="24"/>
+          <w:szCs w:val="24"/>
+        </w:rPr>
+        <w:t>/</w:t>
+      </w:r>
+      <w:proofErr w:type="spellStart"/>
+      <w:r>
+        <w:rPr>
+          <w:rStyle w:val="a4"/>
+          <w:rFonts w:asciiTheme="minorBidi" w:hAnsiTheme="minorBidi"/>
+          <w:sz w:val="24"/>
+          <w:szCs w:val="24"/>
+        </w:rPr>
+        <w:t>Pre</w:t>
+      </w:r>
+      <w:proofErr w:type="spellEnd"/>
       <w:r>
         <w:rPr>
           <w:rFonts w:asciiTheme="minorBidi" w:hAnsiTheme="minorBidi"/>
@@ -1406,7 +1512,61 @@
           <w:sz w:val="24"/>
           <w:szCs w:val="24"/>
         </w:rPr>
-        <w:t xml:space="preserve"> - включает режим расстройки при приеме. Расстройка задается переменным резистором подключенным к пину A0 в пределах -1..+1kHz.</w:t>
+        <w:t xml:space="preserve"> - включает режим </w:t>
+      </w:r>
+      <w:proofErr w:type="spellStart"/>
+      <w:r>
+        <w:rPr>
+          <w:rFonts w:asciiTheme="minorBidi" w:hAnsiTheme="minorBidi"/>
+          <w:sz w:val="24"/>
+          <w:szCs w:val="24"/>
+        </w:rPr>
+        <w:t>расстройки</w:t>
+      </w:r>
+      <w:proofErr w:type="spellEnd"/>
+      <w:r>
+        <w:rPr>
+          <w:rFonts w:asciiTheme="minorBidi" w:hAnsiTheme="minorBidi"/>
+          <w:sz w:val="24"/>
+          <w:szCs w:val="24"/>
+        </w:rPr>
+        <w:t xml:space="preserve"> при приеме. </w:t>
+      </w:r>
+      <w:proofErr w:type="spellStart"/>
+      <w:r>
+        <w:rPr>
+          <w:rFonts w:asciiTheme="minorBidi" w:hAnsiTheme="minorBidi"/>
+          <w:sz w:val="24"/>
+          <w:szCs w:val="24"/>
+        </w:rPr>
+        <w:t>Расстройка</w:t>
+      </w:r>
+      <w:proofErr w:type="spellEnd"/>
+      <w:r>
+        <w:rPr>
+          <w:rFonts w:asciiTheme="minorBidi" w:hAnsiTheme="minorBidi"/>
+          <w:sz w:val="24"/>
+          <w:szCs w:val="24"/>
+        </w:rPr>
+        <w:t xml:space="preserve"> задается переменным резистором в пределах -</w:t>
+      </w:r>
+      <w:proofErr w:type="gramStart"/>
+      <w:r>
+        <w:rPr>
+          <w:rFonts w:asciiTheme="minorBidi" w:hAnsiTheme="minorBidi"/>
+          <w:sz w:val="24"/>
+          <w:szCs w:val="24"/>
+        </w:rPr>
+        <w:t>1..</w:t>
+      </w:r>
+      <w:proofErr w:type="gramEnd"/>
+      <w:r>
+        <w:rPr>
+          <w:rFonts w:asciiTheme="minorBidi" w:hAnsiTheme="minorBidi"/>
+          <w:sz w:val="24"/>
+          <w:szCs w:val="24"/>
+        </w:rPr>
+        <w:t>+1kHz.</w:t>
       </w:r>
     </w:p>
     <w:p>
@@ -1417,6 +1577,7 @@
           <w:szCs w:val="24"/>
         </w:rPr>
       </w:pPr>
+      <w:proofErr w:type="spellStart"/>
       <w:r>
         <w:rPr>
           <w:rStyle w:val="a4"/>
@@ -1426,14 +1587,25 @@
         </w:rPr>
         <w:t>Zero</w:t>
       </w:r>
-      <w:r>
-        <w:rPr>
-          <w:rFonts w:asciiTheme="minorBidi" w:hAnsiTheme="minorBidi"/>
-          <w:sz w:val="24"/>
-          <w:szCs w:val="24"/>
-        </w:rPr>
-        <w:t xml:space="preserve"> - выставляет частоту "по нулям". Частота округляется до ближайшего целого числа kHz</w:t>
-      </w:r>
+      <w:proofErr w:type="spellEnd"/>
+      <w:r>
+        <w:rPr>
+          <w:rFonts w:asciiTheme="minorBidi" w:hAnsiTheme="minorBidi"/>
+          <w:sz w:val="24"/>
+          <w:szCs w:val="24"/>
+        </w:rPr>
+        <w:t xml:space="preserve"> - выставляет частоту "по нулям". Частота округляется до ближайшего целого числа </w:t>
+      </w:r>
+      <w:proofErr w:type="spellStart"/>
+      <w:r>
+        <w:rPr>
+          <w:rFonts w:asciiTheme="minorBidi" w:hAnsiTheme="minorBidi"/>
+          <w:sz w:val="24"/>
+          <w:szCs w:val="24"/>
+        </w:rPr>
+        <w:t>kHz</w:t>
+      </w:r>
+      <w:proofErr w:type="spellEnd"/>
     </w:p>
     <w:p>
       <w:pPr>
@@ -1469,6 +1641,7 @@
           <w:szCs w:val="24"/>
         </w:rPr>
       </w:pPr>
+      <w:proofErr w:type="spellStart"/>
       <w:r>
         <w:rPr>
           <w:rStyle w:val="a4"/>
@@ -1478,13 +1651,32 @@
         </w:rPr>
         <w:t>Split</w:t>
       </w:r>
-      <w:r>
-        <w:rPr>
-          <w:rFonts w:asciiTheme="minorBidi" w:hAnsiTheme="minorBidi"/>
-          <w:sz w:val="24"/>
-          <w:szCs w:val="24"/>
-        </w:rPr>
-        <w:t xml:space="preserve"> - включает split-режим, в котором при переходе в режим передачи происходит переключение на другой гетеродин.</w:t>
+      <w:proofErr w:type="spellEnd"/>
+      <w:r>
+        <w:rPr>
+          <w:rFonts w:asciiTheme="minorBidi" w:hAnsiTheme="minorBidi"/>
+          <w:sz w:val="24"/>
+          <w:szCs w:val="24"/>
+        </w:rPr>
+        <w:t xml:space="preserve"> - включает </w:t>
+      </w:r>
+      <w:proofErr w:type="spellStart"/>
+      <w:r>
+        <w:rPr>
+          <w:rFonts w:asciiTheme="minorBidi" w:hAnsiTheme="minorBidi"/>
+          <w:sz w:val="24"/>
+          <w:szCs w:val="24"/>
+        </w:rPr>
+        <w:t>split</w:t>
+      </w:r>
+      <w:proofErr w:type="spellEnd"/>
+      <w:r>
+        <w:rPr>
+          <w:rFonts w:asciiTheme="minorBidi" w:hAnsiTheme="minorBidi"/>
+          <w:sz w:val="24"/>
+          <w:szCs w:val="24"/>
+        </w:rPr>
+        <w:t>-режим, в котором при переходе в режим передачи происходит переключение на другой гетеродин.</w:t>
       </w:r>
     </w:p>
     <w:p>
@@ -1554,6 +1746,7 @@
           <w:szCs w:val="24"/>
         </w:rPr>
       </w:pPr>
+      <w:proofErr w:type="spellStart"/>
       <w:r>
         <w:rPr>
           <w:rStyle w:val="a4"/>
@@ -1563,6 +1756,7 @@
         </w:rPr>
         <w:t>Ham</w:t>
       </w:r>
+      <w:proofErr w:type="spellEnd"/>
       <w:r>
         <w:rPr>
           <w:rStyle w:val="a4"/>
@@ -1588,7 +1782,25 @@
           <w:sz w:val="24"/>
           <w:szCs w:val="24"/>
         </w:rPr>
-        <w:t xml:space="preserve"> - кнопка переключает режим непрерывного перекрытия 1-30MHz и работу на преднастроенных (любительских) диапазонах</w:t>
+        <w:t xml:space="preserve"> - кнопка переключает режим непрерывного перекрытия 1-30MHz и работу на </w:t>
+      </w:r>
+      <w:proofErr w:type="spellStart"/>
+      <w:r>
+        <w:rPr>
+          <w:rFonts w:asciiTheme="minorBidi" w:hAnsiTheme="minorBidi"/>
+          <w:sz w:val="24"/>
+          <w:szCs w:val="24"/>
+        </w:rPr>
+        <w:t>преднастроенных</w:t>
+      </w:r>
+      <w:proofErr w:type="spellEnd"/>
+      <w:r>
+        <w:rPr>
+          <w:rFonts w:asciiTheme="minorBidi" w:hAnsiTheme="minorBidi"/>
+          <w:sz w:val="24"/>
+          <w:szCs w:val="24"/>
+        </w:rPr>
+        <w:t xml:space="preserve"> (любительских) диапазонах</w:t>
       </w:r>
     </w:p>
     <w:p>
@@ -1607,6 +1819,7 @@
         </w:rPr>
         <w:t xml:space="preserve">Для вызова меню необходимо дважды нажать кнопку </w:t>
       </w:r>
+      <w:proofErr w:type="spellStart"/>
       <w:r>
         <w:rPr>
           <w:rFonts w:asciiTheme="minorBidi" w:hAnsiTheme="minorBidi"/>
@@ -1618,6 +1831,7 @@
         </w:rPr>
         <w:t>Fn</w:t>
       </w:r>
+      <w:proofErr w:type="spellEnd"/>
       <w:r>
         <w:rPr>
           <w:rFonts w:asciiTheme="minorBidi" w:hAnsiTheme="minorBidi"/>
@@ -1663,6 +1877,7 @@
           <w:szCs w:val="36"/>
         </w:rPr>
       </w:pPr>
+      <w:proofErr w:type="spellStart"/>
       <w:r>
         <w:rPr>
           <w:rFonts w:asciiTheme="majorBidi" w:hAnsiTheme="majorBidi" w:cstheme="majorBidi"/>
@@ -1674,6 +1889,7 @@
         <w:lastRenderedPageBreak/>
         <w:t>Валкодер</w:t>
       </w:r>
+      <w:proofErr w:type="spellEnd"/>
     </w:p>
     <w:p>
       <w:pPr>
@@ -1689,7 +1905,25 @@
           <w:sz w:val="24"/>
           <w:szCs w:val="24"/>
         </w:rPr>
-        <w:t xml:space="preserve">Синтезатор изначально проектировался для использования с оптическим энкодером, выдающим </w:t>
+        <w:t xml:space="preserve">Синтезатор изначально проектировался для использования с оптическим </w:t>
+      </w:r>
+      <w:proofErr w:type="spellStart"/>
+      <w:r>
+        <w:rPr>
+          <w:rFonts w:asciiTheme="minorBidi" w:hAnsiTheme="minorBidi"/>
+          <w:sz w:val="24"/>
+          <w:szCs w:val="24"/>
+        </w:rPr>
+        <w:t>энкодером</w:t>
+      </w:r>
+      <w:proofErr w:type="spellEnd"/>
+      <w:r>
+        <w:rPr>
+          <w:rFonts w:asciiTheme="minorBidi" w:hAnsiTheme="minorBidi"/>
+          <w:sz w:val="24"/>
+          <w:szCs w:val="24"/>
+        </w:rPr>
+        <w:t xml:space="preserve">, выдающим </w:t>
       </w:r>
       <w:r>
         <w:rPr>
@@ -1705,8 +1939,61 @@
           <w:sz w:val="24"/>
           <w:szCs w:val="24"/>
         </w:rPr>
-        <w:t xml:space="preserve">400 имп/оборот. При использовании энкодеров с другим кол-вом импульсов необходимы </w:t>
-      </w:r>
+        <w:t xml:space="preserve">400 </w:t>
+      </w:r>
+      <w:proofErr w:type="spellStart"/>
+      <w:r>
+        <w:rPr>
+          <w:rFonts w:asciiTheme="minorBidi" w:hAnsiTheme="minorBidi"/>
+          <w:sz w:val="24"/>
+          <w:szCs w:val="24"/>
+        </w:rPr>
+        <w:t>имп</w:t>
+      </w:r>
+      <w:proofErr w:type="spellEnd"/>
+      <w:r>
+        <w:rPr>
+          <w:rFonts w:asciiTheme="minorBidi" w:hAnsiTheme="minorBidi"/>
+          <w:sz w:val="24"/>
+          <w:szCs w:val="24"/>
+        </w:rPr>
+        <w:t xml:space="preserve">/оборот. При использовании </w:t>
+      </w:r>
+      <w:proofErr w:type="spellStart"/>
+      <w:r>
+        <w:rPr>
+          <w:rFonts w:asciiTheme="minorBidi" w:hAnsiTheme="minorBidi"/>
+          <w:sz w:val="24"/>
+          <w:szCs w:val="24"/>
+        </w:rPr>
+        <w:t>энкодеров</w:t>
+      </w:r>
+      <w:proofErr w:type="spellEnd"/>
+      <w:r>
+        <w:rPr>
+          <w:rFonts w:asciiTheme="minorBidi" w:hAnsiTheme="minorBidi"/>
+          <w:sz w:val="24"/>
+          <w:szCs w:val="24"/>
+        </w:rPr>
+        <w:t xml:space="preserve"> с другим кол-вом импульсов необходим</w:t>
+      </w:r>
+      <w:r>
+        <w:rPr>
+          <w:rFonts w:asciiTheme="minorBidi" w:hAnsiTheme="minorBidi"/>
+          <w:sz w:val="24"/>
+          <w:szCs w:val="24"/>
+        </w:rPr>
+        <w:t>о в</w:t>
+      </w:r>
+      <w:r>
+        <w:rPr>
+          <w:rFonts w:asciiTheme="minorBidi" w:hAnsiTheme="minorBidi"/>
+          <w:sz w:val="24"/>
+          <w:szCs w:val="24"/>
+        </w:rPr>
+        <w:t xml:space="preserve"> </w:t>
+      </w:r>
+      <w:proofErr w:type="spellStart"/>
       <w:r>
         <w:rPr>
           <w:rFonts w:asciiTheme="minorBidi" w:hAnsiTheme="minorBidi"/>
@@ -1716,6 +2003,7 @@
         </w:rPr>
         <w:t>config</w:t>
       </w:r>
+      <w:proofErr w:type="spellEnd"/>
       <w:r>
         <w:rPr>
           <w:rFonts w:asciiTheme="minorBidi" w:hAnsiTheme="minorBidi"/>
@@ -1738,7 +2026,23 @@
           <w:sz w:val="24"/>
           <w:szCs w:val="24"/>
         </w:rPr>
-        <w:t xml:space="preserve">прописать правильное значение в константе </w:t>
+        <w:t>прописать правильное значение констант</w:t>
+      </w:r>
+      <w:r>
+        <w:rPr>
+          <w:rFonts w:asciiTheme="minorBidi" w:hAnsiTheme="minorBidi"/>
+          <w:sz w:val="24"/>
+          <w:szCs w:val="24"/>
+        </w:rPr>
+        <w:t>ы</w:t>
+      </w:r>
+      <w:r>
+        <w:rPr>
+          <w:rFonts w:asciiTheme="minorBidi" w:hAnsiTheme="minorBidi"/>
+          <w:sz w:val="24"/>
+          <w:szCs w:val="24"/>
+        </w:rPr>
+        <w:t xml:space="preserve"> </w:t>
       </w:r>
       <w:r>
         <w:rPr>
@@ -1791,7 +2095,25 @@
           <w:sz w:val="24"/>
           <w:szCs w:val="24"/>
         </w:rPr>
-        <w:t xml:space="preserve"> обычном режиме перестройка составляет 3kHz на оборот. В ускоренном режиме в 4 раза выше - 12kHz на оборот. Переключение между обычным и ускоренным режимом перестройки осуществляется автоматически в зависимости от скорости вращения валкодера.</w:t>
+        <w:t xml:space="preserve"> обычном режиме перестройка составляет 3kHz на оборот. В ускоренном режиме в 4 раза выше - 12kHz на оборот. Переключение между обычным и ускоренным режимом перестройки осуществляется автоматически в зависимости от скорости вращения </w:t>
+      </w:r>
+      <w:proofErr w:type="spellStart"/>
+      <w:r>
+        <w:rPr>
+          <w:rFonts w:asciiTheme="minorBidi" w:hAnsiTheme="minorBidi"/>
+          <w:sz w:val="24"/>
+          <w:szCs w:val="24"/>
+        </w:rPr>
+        <w:t>валкодера</w:t>
+      </w:r>
+      <w:proofErr w:type="spellEnd"/>
+      <w:r>
+        <w:rPr>
+          <w:rFonts w:asciiTheme="minorBidi" w:hAnsiTheme="minorBidi"/>
+          <w:sz w:val="24"/>
+          <w:szCs w:val="24"/>
+        </w:rPr>
+        <w:t>.</w:t>
       </w:r>
     </w:p>
     <w:p>
@@ -1816,7 +2138,25 @@
           <w:sz w:val="24"/>
           <w:szCs w:val="24"/>
         </w:rPr>
-        <w:t xml:space="preserve">вращении валкодера с </w:t>
+        <w:t xml:space="preserve">вращении </w:t>
+      </w:r>
+      <w:proofErr w:type="spellStart"/>
+      <w:r>
+        <w:rPr>
+          <w:rFonts w:asciiTheme="minorBidi" w:hAnsiTheme="minorBidi"/>
+          <w:sz w:val="24"/>
+          <w:szCs w:val="24"/>
+        </w:rPr>
+        <w:t>валкодера</w:t>
+      </w:r>
+      <w:proofErr w:type="spellEnd"/>
+      <w:r>
+        <w:rPr>
+          <w:rFonts w:asciiTheme="minorBidi" w:hAnsiTheme="minorBidi"/>
+          <w:sz w:val="24"/>
+          <w:szCs w:val="24"/>
+        </w:rPr>
+        <w:t xml:space="preserve"> с </w:t>
       </w:r>
       <w:r>
         <w:rPr>
@@ -1842,6 +2182,7 @@
         </w:rPr>
         <w:t xml:space="preserve"> </w:t>
       </w:r>
+      <w:proofErr w:type="spellStart"/>
       <w:r>
         <w:rPr>
           <w:rFonts w:asciiTheme="minorBidi" w:hAnsiTheme="minorBidi"/>
@@ -1853,6 +2194,7 @@
         </w:rPr>
         <w:t>Fn</w:t>
       </w:r>
+      <w:proofErr w:type="spellEnd"/>
       <w:r>
         <w:rPr>
           <w:rFonts w:asciiTheme="minorBidi" w:hAnsiTheme="minorBidi"/>
@@ -1892,7 +2234,93 @@
           <w:sz w:val="24"/>
           <w:szCs w:val="24"/>
         </w:rPr>
-        <w:t>на оборот.</w:t>
+        <w:t>на оборот</w:t>
+      </w:r>
+      <w:r>
+        <w:rPr>
+          <w:rFonts w:asciiTheme="minorBidi" w:hAnsiTheme="minorBidi"/>
+          <w:sz w:val="24"/>
+          <w:szCs w:val="24"/>
+        </w:rPr>
+        <w:t xml:space="preserve">. </w:t>
+      </w:r>
+      <w:r>
+        <w:rPr>
+          <w:rFonts w:asciiTheme="minorBidi" w:hAnsiTheme="minorBidi"/>
+          <w:sz w:val="24"/>
+          <w:szCs w:val="24"/>
+        </w:rPr>
+        <w:t>Кратность задается констант</w:t>
+      </w:r>
+      <w:r>
+        <w:rPr>
+          <w:rFonts w:asciiTheme="minorBidi" w:hAnsiTheme="minorBidi"/>
+          <w:sz w:val="24"/>
+          <w:szCs w:val="24"/>
+        </w:rPr>
+        <w:t>ой</w:t>
+      </w:r>
+      <w:bookmarkStart w:id="0" w:name="_GoBack"/>
+      <w:bookmarkEnd w:id="0"/>
+      <w:r>
+        <w:rPr>
+          <w:rFonts w:asciiTheme="minorBidi" w:hAnsiTheme="minorBidi"/>
+          <w:sz w:val="24"/>
+          <w:szCs w:val="24"/>
+        </w:rPr>
+        <w:t xml:space="preserve"> </w:t>
+      </w:r>
+      <w:r>
+        <w:rPr>
+          <w:rFonts w:asciiTheme="minorBidi" w:hAnsiTheme="minorBidi"/>
+          <w:sz w:val="24"/>
+          <w:szCs w:val="24"/>
+        </w:rPr>
+        <w:t>ENCODER_FN_MULT</w:t>
+      </w:r>
+      <w:r>
+        <w:rPr>
+          <w:rFonts w:asciiTheme="minorBidi" w:hAnsiTheme="minorBidi"/>
+          <w:sz w:val="24"/>
+          <w:szCs w:val="24"/>
+        </w:rPr>
+        <w:t xml:space="preserve"> в модуле </w:t>
+      </w:r>
+      <w:proofErr w:type="spellStart"/>
+      <w:r>
+        <w:rPr>
+          <w:rFonts w:asciiTheme="minorBidi" w:hAnsiTheme="minorBidi"/>
+          <w:sz w:val="24"/>
+          <w:szCs w:val="24"/>
+          <w:lang w:val="en-US"/>
+        </w:rPr>
+        <w:t>config</w:t>
+      </w:r>
+      <w:proofErr w:type="spellEnd"/>
+      <w:r>
+        <w:rPr>
+          <w:rFonts w:asciiTheme="minorBidi" w:hAnsiTheme="minorBidi"/>
+          <w:sz w:val="24"/>
+          <w:szCs w:val="24"/>
+        </w:rPr>
+        <w:t>.</w:t>
+      </w:r>
+      <w:r>
+        <w:rPr>
+          <w:rFonts w:asciiTheme="minorBidi" w:hAnsiTheme="minorBidi"/>
+          <w:sz w:val="24"/>
+          <w:szCs w:val="24"/>
+          <w:lang w:val="en-US"/>
+        </w:rPr>
+        <w:t>h</w:t>
+      </w:r>
+      <w:r>
+        <w:rPr>
+          <w:rFonts w:asciiTheme="minorBidi" w:hAnsiTheme="minorBidi"/>
+          <w:sz w:val="24"/>
+          <w:szCs w:val="24"/>
+        </w:rPr>
+        <w:t>.</w:t>
       </w:r>
     </w:p>
     <w:p>
@@ -2015,7 +2443,25 @@
           <w:szCs w:val="24"/>
         </w:rPr>
         <w:br/>
-        <w:t xml:space="preserve">Вход защищен от дребезга контактов кнопки. В режиме TX блокируются любые действия с клавиатурой и валкодером. На выходе TX формируется активный управляющий сигнал. </w:t>
+        <w:t xml:space="preserve">Вход защищен от дребезга контактов кнопки. В режиме TX блокируются любые действия с клавиатурой и </w:t>
+      </w:r>
+      <w:proofErr w:type="spellStart"/>
+      <w:r>
+        <w:rPr>
+          <w:rFonts w:asciiTheme="minorBidi" w:hAnsiTheme="minorBidi"/>
+          <w:sz w:val="24"/>
+          <w:szCs w:val="24"/>
+        </w:rPr>
+        <w:t>валкодером</w:t>
+      </w:r>
+      <w:proofErr w:type="spellEnd"/>
+      <w:r>
+        <w:rPr>
+          <w:rFonts w:asciiTheme="minorBidi" w:hAnsiTheme="minorBidi"/>
+          <w:sz w:val="24"/>
+          <w:szCs w:val="24"/>
+        </w:rPr>
+        <w:t xml:space="preserve">. На выходе TX формируется активный управляющий сигнал. </w:t>
       </w:r>
     </w:p>
     <w:p>
@@ -2144,7 +2590,25 @@
           <w:szCs w:val="24"/>
         </w:rPr>
         <w:br/>
-        <w:t>Вход защищен от дребезга контактов кнопки. В режиме TUNE формируются управляющие сигналы TX, QRP и Tone. В результате формируется SSB сигнал передатчика частотой 1kHz (в заданной боковой полосе) пониженной мощности. Режим предназначен для безопасной настройки согласования с антенной.</w:t>
+        <w:t xml:space="preserve">Вход защищен от дребезга контактов кнопки. В режиме TUNE формируются управляющие сигналы TX, QRP и </w:t>
+      </w:r>
+      <w:proofErr w:type="spellStart"/>
+      <w:r>
+        <w:rPr>
+          <w:rFonts w:asciiTheme="minorBidi" w:hAnsiTheme="minorBidi"/>
+          <w:sz w:val="24"/>
+          <w:szCs w:val="24"/>
+        </w:rPr>
+        <w:t>Tone</w:t>
+      </w:r>
+      <w:proofErr w:type="spellEnd"/>
+      <w:r>
+        <w:rPr>
+          <w:rFonts w:asciiTheme="minorBidi" w:hAnsiTheme="minorBidi"/>
+          <w:sz w:val="24"/>
+          <w:szCs w:val="24"/>
+        </w:rPr>
+        <w:t>. В результате формируется SSB сигнал передатчика частотой 1kHz (в заданной боковой полосе) пониженной мощности. Режим предназначен для безопасной настройки согласования с антенной.</w:t>
       </w:r>
     </w:p>
     <w:p>
@@ -2156,15 +2620,27 @@
           <w:szCs w:val="24"/>
         </w:rPr>
       </w:pPr>
-      <w:r>
-        <w:rPr>
-          <w:rFonts w:asciiTheme="minorBidi" w:hAnsiTheme="minorBidi"/>
-          <w:b/>
-          <w:bCs/>
-          <w:sz w:val="24"/>
-          <w:szCs w:val="24"/>
-        </w:rPr>
-        <w:t>Out QRP</w:t>
+      <w:proofErr w:type="spellStart"/>
+      <w:r>
+        <w:rPr>
+          <w:rFonts w:asciiTheme="minorBidi" w:hAnsiTheme="minorBidi"/>
+          <w:b/>
+          <w:bCs/>
+          <w:sz w:val="24"/>
+          <w:szCs w:val="24"/>
+        </w:rPr>
+        <w:t>Out</w:t>
+      </w:r>
+      <w:proofErr w:type="spellEnd"/>
+      <w:r>
+        <w:rPr>
+          <w:rFonts w:asciiTheme="minorBidi" w:hAnsiTheme="minorBidi"/>
+          <w:b/>
+          <w:bCs/>
+          <w:sz w:val="24"/>
+          <w:szCs w:val="24"/>
+        </w:rPr>
+        <w:t xml:space="preserve"> QRP</w:t>
       </w:r>
       <w:r>
         <w:rPr>
@@ -2205,16 +2681,40 @@
         </w:rPr>
         <w:t xml:space="preserve"> – </w:t>
       </w:r>
-      <w:r>
-        <w:rPr>
-          <w:rFonts w:asciiTheme="minorBidi" w:hAnsiTheme="minorBidi"/>
-          <w:b/>
-          <w:bCs/>
-          <w:sz w:val="24"/>
-          <w:szCs w:val="24"/>
-        </w:rPr>
-        <w:t>Tune tone</w:t>
-      </w:r>
+      <w:proofErr w:type="spellStart"/>
+      <w:r>
+        <w:rPr>
+          <w:rFonts w:asciiTheme="minorBidi" w:hAnsiTheme="minorBidi"/>
+          <w:b/>
+          <w:bCs/>
+          <w:sz w:val="24"/>
+          <w:szCs w:val="24"/>
+        </w:rPr>
+        <w:t>Tune</w:t>
+      </w:r>
+      <w:proofErr w:type="spellEnd"/>
+      <w:r>
+        <w:rPr>
+          <w:rFonts w:asciiTheme="minorBidi" w:hAnsiTheme="minorBidi"/>
+          <w:b/>
+          <w:bCs/>
+          <w:sz w:val="24"/>
+          <w:szCs w:val="24"/>
+        </w:rPr>
+        <w:t xml:space="preserve"> </w:t>
+      </w:r>
+      <w:proofErr w:type="spellStart"/>
+      <w:r>
+        <w:rPr>
+          <w:rFonts w:asciiTheme="minorBidi" w:hAnsiTheme="minorBidi"/>
+          <w:b/>
+          <w:bCs/>
+          <w:sz w:val="24"/>
+          <w:szCs w:val="24"/>
+        </w:rPr>
+        <w:t>tone</w:t>
+      </w:r>
+      <w:proofErr w:type="spellEnd"/>
     </w:p>
     <w:p>
       <w:pPr>
@@ -2224,13 +2724,23 @@
           <w:szCs w:val="24"/>
         </w:rPr>
       </w:pPr>
-      <w:r>
-        <w:rPr>
-          <w:rFonts w:asciiTheme="minorBidi" w:hAnsiTheme="minorBidi"/>
-          <w:sz w:val="24"/>
-          <w:szCs w:val="24"/>
-        </w:rPr>
-        <w:t>на этом выводе генерируется сигнал частотой 1</w:t>
+      <w:proofErr w:type="gramStart"/>
+      <w:r>
+        <w:rPr>
+          <w:rFonts w:asciiTheme="minorBidi" w:hAnsiTheme="minorBidi"/>
+          <w:sz w:val="24"/>
+          <w:szCs w:val="24"/>
+        </w:rPr>
+        <w:t>на</w:t>
+      </w:r>
+      <w:proofErr w:type="gramEnd"/>
+      <w:r>
+        <w:rPr>
+          <w:rFonts w:asciiTheme="minorBidi" w:hAnsiTheme="minorBidi"/>
+          <w:sz w:val="24"/>
+          <w:szCs w:val="24"/>
+        </w:rPr>
+        <w:t xml:space="preserve"> этом выводе генерируется сигнал частотой 1</w:t>
       </w:r>
       <w:r>
         <w:rPr>
@@ -2442,6 +2952,7 @@
           <w:szCs w:val="24"/>
           <w:lang w:val="en-US"/>
         </w:rPr>
+        <w:lastRenderedPageBreak/>
         <w:t>P</w:t>
       </w:r>
       <w:r>
@@ -2480,8 +2991,43 @@
           <w:sz w:val="24"/>
           <w:szCs w:val="24"/>
         </w:rPr>
-        <w:lastRenderedPageBreak/>
-        <w:t>Разъем подключения энкодера. Цвета соответствуют оптическому энкодеру на 360-400 импульсов на оборот.</w:t>
+        <w:t xml:space="preserve">Разъем подключения </w:t>
+      </w:r>
+      <w:proofErr w:type="spellStart"/>
+      <w:r>
+        <w:rPr>
+          <w:rFonts w:asciiTheme="minorBidi" w:hAnsiTheme="minorBidi"/>
+          <w:sz w:val="24"/>
+          <w:szCs w:val="24"/>
+        </w:rPr>
+        <w:t>энкодера</w:t>
+      </w:r>
+      <w:proofErr w:type="spellEnd"/>
+      <w:r>
+        <w:rPr>
+          <w:rFonts w:asciiTheme="minorBidi" w:hAnsiTheme="minorBidi"/>
+          <w:sz w:val="24"/>
+          <w:szCs w:val="24"/>
+        </w:rPr>
+        <w:t xml:space="preserve">. Цвета соответствуют оптическому </w:t>
+      </w:r>
+      <w:proofErr w:type="spellStart"/>
+      <w:r>
+        <w:rPr>
+          <w:rFonts w:asciiTheme="minorBidi" w:hAnsiTheme="minorBidi"/>
+          <w:sz w:val="24"/>
+          <w:szCs w:val="24"/>
+        </w:rPr>
+        <w:t>энкодеру</w:t>
+      </w:r>
+      <w:proofErr w:type="spellEnd"/>
+      <w:r>
+        <w:rPr>
+          <w:rFonts w:asciiTheme="minorBidi" w:hAnsiTheme="minorBidi"/>
+          <w:sz w:val="24"/>
+          <w:szCs w:val="24"/>
+        </w:rPr>
+        <w:t xml:space="preserve"> на 360-400 импульсов на оборот.</w:t>
       </w:r>
     </w:p>
     <w:p>
@@ -2568,6 +3114,7 @@
         </w:rPr>
         <w:t xml:space="preserve">порта </w:t>
       </w:r>
+      <w:proofErr w:type="spellStart"/>
       <w:r>
         <w:rPr>
           <w:rFonts w:asciiTheme="minorBidi" w:hAnsiTheme="minorBidi"/>
@@ -2577,6 +3124,7 @@
         </w:rPr>
         <w:t>RxD</w:t>
       </w:r>
+      <w:proofErr w:type="spellEnd"/>
       <w:r>
         <w:rPr>
           <w:rFonts w:asciiTheme="minorBidi" w:hAnsiTheme="minorBidi"/>
@@ -2593,6 +3141,7 @@
         </w:rPr>
         <w:t xml:space="preserve">и </w:t>
       </w:r>
+      <w:proofErr w:type="spellStart"/>
       <w:r>
         <w:rPr>
           <w:rFonts w:asciiTheme="minorBidi" w:hAnsiTheme="minorBidi"/>
@@ -2602,6 +3151,7 @@
         </w:rPr>
         <w:t>TxD</w:t>
       </w:r>
+      <w:proofErr w:type="spellEnd"/>
       <w:r>
         <w:rPr>
           <w:rFonts w:asciiTheme="minorBidi" w:hAnsiTheme="minorBidi"/>
@@ -2789,466 +3339,579 @@
           <w:sz w:val="24"/>
           <w:szCs w:val="24"/>
         </w:rPr>
-        <w:t xml:space="preserve">Порты расширения </w:t>
-      </w:r>
-      <w:r>
-        <w:rPr>
-          <w:rFonts w:asciiTheme="minorBidi" w:hAnsiTheme="minorBidi"/>
-          <w:sz w:val="24"/>
-          <w:szCs w:val="24"/>
-          <w:lang w:val="en-US"/>
-        </w:rPr>
-        <w:t>I</w:t>
-      </w:r>
-      <w:r>
-        <w:rPr>
-          <w:rFonts w:asciiTheme="minorBidi" w:hAnsiTheme="minorBidi"/>
-          <w:sz w:val="24"/>
-          <w:szCs w:val="24"/>
-        </w:rPr>
-        <w:t>2</w:t>
-      </w:r>
-      <w:r>
-        <w:rPr>
-          <w:rFonts w:asciiTheme="minorBidi" w:hAnsiTheme="minorBidi"/>
-          <w:sz w:val="24"/>
-          <w:szCs w:val="24"/>
-          <w:lang w:val="en-US"/>
-        </w:rPr>
-        <w:t>C</w:t>
-      </w:r>
-      <w:r>
-        <w:rPr>
-          <w:rFonts w:asciiTheme="minorBidi" w:hAnsiTheme="minorBidi"/>
-          <w:sz w:val="24"/>
-          <w:szCs w:val="24"/>
-        </w:rPr>
-        <w:t xml:space="preserve"> </w:t>
-      </w:r>
-      <w:r>
-        <w:rPr>
-          <w:rFonts w:asciiTheme="minorBidi" w:hAnsiTheme="minorBidi"/>
-          <w:sz w:val="24"/>
-          <w:szCs w:val="24"/>
-        </w:rPr>
-        <w:t>шины</w:t>
+        <w:t>Наличие на плате процессора слотов расширения I2C позволяет устанавливать конечные устройства управления трактом трансивера непосредственно в его блоках и минимизировать количество межблочных соединений.</w:t>
       </w:r>
     </w:p>
     <w:p>
       <w:pPr>
         <w:rPr>
           <w:rFonts w:asciiTheme="minorBidi" w:hAnsiTheme="minorBidi"/>
-          <w:b/>
-          <w:bCs/>
-          <w:sz w:val="24"/>
-          <w:szCs w:val="24"/>
-        </w:rPr>
-      </w:pPr>
-      <w:r>
-        <w:rPr>
-          <w:rFonts w:asciiTheme="minorBidi" w:hAnsiTheme="minorBidi"/>
-          <w:b/>
-          <w:bCs/>
-          <w:sz w:val="24"/>
-          <w:szCs w:val="24"/>
-          <w:lang w:val="en-US"/>
-        </w:rPr>
-        <w:t>P</w:t>
-      </w:r>
-      <w:r>
-        <w:rPr>
-          <w:rFonts w:asciiTheme="minorBidi" w:hAnsiTheme="minorBidi"/>
-          <w:b/>
-          <w:bCs/>
-          <w:sz w:val="24"/>
-          <w:szCs w:val="24"/>
-        </w:rPr>
-        <w:t xml:space="preserve">13 – </w:t>
-      </w:r>
-      <w:r>
-        <w:rPr>
-          <w:rFonts w:asciiTheme="minorBidi" w:hAnsiTheme="minorBidi"/>
-          <w:b/>
-          <w:bCs/>
-          <w:sz w:val="24"/>
-          <w:szCs w:val="24"/>
-          <w:lang w:val="en-US"/>
-        </w:rPr>
-        <w:t>Ext</w:t>
+          <w:sz w:val="24"/>
+          <w:szCs w:val="24"/>
+        </w:rPr>
+      </w:pPr>
+      <w:r>
+        <w:rPr>
+          <w:rFonts w:asciiTheme="minorBidi" w:hAnsiTheme="minorBidi"/>
+          <w:sz w:val="24"/>
+          <w:szCs w:val="24"/>
+        </w:rPr>
+        <w:t>Так, например, на плате процессора установлен расширитель U8 PCF8574 для формирования сигналов управления ДПФ и аттенюатором/УВЧ. В зависимости от конструкции эту микросхему можно не устанавливать на плате процессора, а установить непосредственно во входном блоке ДПФ. Управление для нее берется с одного из разъемов расширения I2C. При этом в два раза сокращается количество проводов управления.</w:t>
       </w:r>
     </w:p>
     <w:p>
       <w:pPr>
         <w:rPr>
           <w:rFonts w:asciiTheme="minorBidi" w:hAnsiTheme="minorBidi"/>
-          <w:sz w:val="24"/>
-          <w:szCs w:val="24"/>
-        </w:rPr>
-      </w:pPr>
-      <w:r>
-        <w:rPr>
-          <w:rFonts w:asciiTheme="minorBidi" w:hAnsiTheme="minorBidi"/>
-          <w:sz w:val="24"/>
-          <w:szCs w:val="24"/>
-        </w:rPr>
-        <w:t xml:space="preserve">Свободные пины </w:t>
-      </w:r>
-      <w:r>
-        <w:rPr>
-          <w:rFonts w:asciiTheme="minorBidi" w:hAnsiTheme="minorBidi"/>
-          <w:sz w:val="24"/>
-          <w:szCs w:val="24"/>
-          <w:lang w:val="en-US"/>
-        </w:rPr>
-        <w:t>A</w:t>
-      </w:r>
-      <w:r>
-        <w:rPr>
-          <w:rFonts w:asciiTheme="minorBidi" w:hAnsiTheme="minorBidi"/>
-          <w:sz w:val="24"/>
-          <w:szCs w:val="24"/>
-        </w:rPr>
-        <w:t>0-</w:t>
-      </w:r>
-      <w:r>
-        <w:rPr>
-          <w:rFonts w:asciiTheme="minorBidi" w:hAnsiTheme="minorBidi"/>
-          <w:sz w:val="24"/>
-          <w:szCs w:val="24"/>
-          <w:lang w:val="en-US"/>
-        </w:rPr>
-        <w:t>A</w:t>
-      </w:r>
-      <w:r>
-        <w:rPr>
-          <w:rFonts w:asciiTheme="minorBidi" w:hAnsiTheme="minorBidi"/>
-          <w:sz w:val="24"/>
-          <w:szCs w:val="24"/>
-        </w:rPr>
-        <w:t xml:space="preserve">3. </w:t>
-      </w:r>
-      <w:r>
-        <w:rPr>
-          <w:rFonts w:asciiTheme="minorBidi" w:hAnsiTheme="minorBidi"/>
-          <w:sz w:val="24"/>
-          <w:szCs w:val="24"/>
-        </w:rPr>
-        <w:t xml:space="preserve">В перспективе будут задействованы для контроля мощности и </w:t>
-      </w:r>
-      <w:r>
-        <w:rPr>
-          <w:rFonts w:asciiTheme="minorBidi" w:hAnsiTheme="minorBidi"/>
-          <w:sz w:val="24"/>
-          <w:szCs w:val="24"/>
-          <w:lang w:val="en-US"/>
-        </w:rPr>
-        <w:t>SWR</w:t>
-      </w:r>
-      <w:r>
-        <w:rPr>
-          <w:rFonts w:asciiTheme="minorBidi" w:hAnsiTheme="minorBidi"/>
-          <w:sz w:val="24"/>
-          <w:szCs w:val="24"/>
-        </w:rPr>
-        <w:t xml:space="preserve"> </w:t>
-      </w:r>
-      <w:r>
-        <w:rPr>
-          <w:rFonts w:asciiTheme="minorBidi" w:hAnsiTheme="minorBidi"/>
-          <w:sz w:val="24"/>
-          <w:szCs w:val="24"/>
-        </w:rPr>
-        <w:t>в режиме передачи.</w:t>
-      </w:r>
-      <w:r>
-        <w:rPr>
-          <w:rFonts w:asciiTheme="minorBidi" w:hAnsiTheme="minorBidi"/>
-          <w:sz w:val="24"/>
-          <w:szCs w:val="24"/>
-        </w:rPr>
-        <w:t xml:space="preserve"> </w:t>
+          <w:b/>
+          <w:bCs/>
+          <w:sz w:val="24"/>
+          <w:szCs w:val="24"/>
+        </w:rPr>
+      </w:pPr>
+      <w:r>
+        <w:rPr>
+          <w:rFonts w:asciiTheme="minorBidi" w:hAnsiTheme="minorBidi"/>
+          <w:b/>
+          <w:bCs/>
+          <w:sz w:val="24"/>
+          <w:szCs w:val="24"/>
+          <w:lang w:val="en-US"/>
+        </w:rPr>
+        <w:t>P</w:t>
+      </w:r>
+      <w:r>
+        <w:rPr>
+          <w:rFonts w:asciiTheme="minorBidi" w:hAnsiTheme="minorBidi"/>
+          <w:b/>
+          <w:bCs/>
+          <w:sz w:val="24"/>
+          <w:szCs w:val="24"/>
+        </w:rPr>
+        <w:t xml:space="preserve">13 – </w:t>
+      </w:r>
+      <w:r>
+        <w:rPr>
+          <w:rFonts w:asciiTheme="minorBidi" w:hAnsiTheme="minorBidi"/>
+          <w:b/>
+          <w:bCs/>
+          <w:sz w:val="24"/>
+          <w:szCs w:val="24"/>
+          <w:lang w:val="en-US"/>
+        </w:rPr>
+        <w:t>Ext</w:t>
       </w:r>
     </w:p>
     <w:p>
       <w:pPr>
         <w:rPr>
           <w:rFonts w:asciiTheme="minorBidi" w:hAnsiTheme="minorBidi"/>
-          <w:b/>
-          <w:bCs/>
-          <w:sz w:val="24"/>
-          <w:szCs w:val="24"/>
-        </w:rPr>
-      </w:pPr>
-      <w:r>
-        <w:rPr>
-          <w:rFonts w:asciiTheme="minorBidi" w:hAnsiTheme="minorBidi"/>
-          <w:b/>
-          <w:bCs/>
-          <w:sz w:val="24"/>
-          <w:szCs w:val="24"/>
-          <w:lang w:val="en-US"/>
-        </w:rPr>
-        <w:t>P</w:t>
-      </w:r>
-      <w:r>
-        <w:rPr>
-          <w:rFonts w:asciiTheme="minorBidi" w:hAnsiTheme="minorBidi"/>
-          <w:b/>
-          <w:bCs/>
-          <w:sz w:val="24"/>
-          <w:szCs w:val="24"/>
-        </w:rPr>
-        <w:t xml:space="preserve">8 – </w:t>
-      </w:r>
-      <w:r>
-        <w:rPr>
-          <w:rFonts w:asciiTheme="minorBidi" w:hAnsiTheme="minorBidi"/>
-          <w:b/>
-          <w:bCs/>
-          <w:sz w:val="24"/>
-          <w:szCs w:val="24"/>
-          <w:lang w:val="en-US"/>
-        </w:rPr>
-        <w:t>Att</w:t>
-      </w:r>
-      <w:r>
-        <w:rPr>
-          <w:rFonts w:asciiTheme="minorBidi" w:hAnsiTheme="minorBidi"/>
-          <w:b/>
-          <w:bCs/>
-          <w:sz w:val="24"/>
-          <w:szCs w:val="24"/>
-        </w:rPr>
-        <w:t>/</w:t>
-      </w:r>
-      <w:r>
-        <w:rPr>
-          <w:rFonts w:asciiTheme="minorBidi" w:hAnsiTheme="minorBidi"/>
-          <w:b/>
-          <w:bCs/>
-          <w:sz w:val="24"/>
-          <w:szCs w:val="24"/>
-          <w:lang w:val="en-US"/>
-        </w:rPr>
-        <w:t>Band</w:t>
+          <w:sz w:val="24"/>
+          <w:szCs w:val="24"/>
+        </w:rPr>
+      </w:pPr>
+      <w:r>
+        <w:rPr>
+          <w:rFonts w:asciiTheme="minorBidi" w:hAnsiTheme="minorBidi"/>
+          <w:sz w:val="24"/>
+          <w:szCs w:val="24"/>
+        </w:rPr>
+        <w:t xml:space="preserve">Свободные </w:t>
+      </w:r>
+      <w:proofErr w:type="spellStart"/>
+      <w:r>
+        <w:rPr>
+          <w:rFonts w:asciiTheme="minorBidi" w:hAnsiTheme="minorBidi"/>
+          <w:sz w:val="24"/>
+          <w:szCs w:val="24"/>
+        </w:rPr>
+        <w:t>пины</w:t>
+      </w:r>
+      <w:proofErr w:type="spellEnd"/>
+      <w:r>
+        <w:rPr>
+          <w:rFonts w:asciiTheme="minorBidi" w:hAnsiTheme="minorBidi"/>
+          <w:sz w:val="24"/>
+          <w:szCs w:val="24"/>
+        </w:rPr>
+        <w:t xml:space="preserve"> </w:t>
+      </w:r>
+      <w:r>
+        <w:rPr>
+          <w:rFonts w:asciiTheme="minorBidi" w:hAnsiTheme="minorBidi"/>
+          <w:sz w:val="24"/>
+          <w:szCs w:val="24"/>
+          <w:lang w:val="en-US"/>
+        </w:rPr>
+        <w:t>A</w:t>
+      </w:r>
+      <w:r>
+        <w:rPr>
+          <w:rFonts w:asciiTheme="minorBidi" w:hAnsiTheme="minorBidi"/>
+          <w:sz w:val="24"/>
+          <w:szCs w:val="24"/>
+        </w:rPr>
+        <w:t>0-</w:t>
+      </w:r>
+      <w:r>
+        <w:rPr>
+          <w:rFonts w:asciiTheme="minorBidi" w:hAnsiTheme="minorBidi"/>
+          <w:sz w:val="24"/>
+          <w:szCs w:val="24"/>
+          <w:lang w:val="en-US"/>
+        </w:rPr>
+        <w:t>A</w:t>
+      </w:r>
+      <w:r>
+        <w:rPr>
+          <w:rFonts w:asciiTheme="minorBidi" w:hAnsiTheme="minorBidi"/>
+          <w:sz w:val="24"/>
+          <w:szCs w:val="24"/>
+        </w:rPr>
+        <w:t xml:space="preserve">3. </w:t>
+      </w:r>
+      <w:r>
+        <w:rPr>
+          <w:rFonts w:asciiTheme="minorBidi" w:hAnsiTheme="minorBidi"/>
+          <w:sz w:val="24"/>
+          <w:szCs w:val="24"/>
+        </w:rPr>
+        <w:t xml:space="preserve">В перспективе будут задействованы для контроля мощности и </w:t>
+      </w:r>
+      <w:r>
+        <w:rPr>
+          <w:rFonts w:asciiTheme="minorBidi" w:hAnsiTheme="minorBidi"/>
+          <w:sz w:val="24"/>
+          <w:szCs w:val="24"/>
+          <w:lang w:val="en-US"/>
+        </w:rPr>
+        <w:t>SWR</w:t>
+      </w:r>
+      <w:r>
+        <w:rPr>
+          <w:rFonts w:asciiTheme="minorBidi" w:hAnsiTheme="minorBidi"/>
+          <w:sz w:val="24"/>
+          <w:szCs w:val="24"/>
+        </w:rPr>
+        <w:t xml:space="preserve"> </w:t>
+      </w:r>
+      <w:r>
+        <w:rPr>
+          <w:rFonts w:asciiTheme="minorBidi" w:hAnsiTheme="minorBidi"/>
+          <w:sz w:val="24"/>
+          <w:szCs w:val="24"/>
+        </w:rPr>
+        <w:t>в режиме передачи.</w:t>
+      </w:r>
+      <w:r>
+        <w:rPr>
+          <w:rFonts w:asciiTheme="minorBidi" w:hAnsiTheme="minorBidi"/>
+          <w:sz w:val="24"/>
+          <w:szCs w:val="24"/>
+        </w:rPr>
+        <w:t xml:space="preserve"> </w:t>
       </w:r>
     </w:p>
     <w:p>
       <w:pPr>
         <w:rPr>
           <w:rFonts w:asciiTheme="minorBidi" w:hAnsiTheme="minorBidi"/>
-          <w:sz w:val="24"/>
-          <w:szCs w:val="24"/>
-        </w:rPr>
-      </w:pPr>
-      <w:r>
-        <w:rPr>
-          <w:rFonts w:asciiTheme="minorBidi" w:hAnsiTheme="minorBidi"/>
-          <w:sz w:val="24"/>
-          <w:szCs w:val="24"/>
-        </w:rPr>
-        <w:t xml:space="preserve">Выходы управления ДПФ, аттенюатором и УВЧ. На выводах 1-4 формируется двоичный код диапазона. 6й вывод – включение аттенюатора. 7й вывод – включение УВЧ. Логика формирования сигналов описана в функции </w:t>
-      </w:r>
-      <w:r>
-        <w:rPr>
-          <w:rFonts w:asciiTheme="minorBidi" w:hAnsiTheme="minorBidi"/>
-          <w:b/>
-          <w:bCs/>
-          <w:sz w:val="24"/>
-          <w:szCs w:val="24"/>
-        </w:rPr>
-        <w:t>UpdateBandCtrl</w:t>
-      </w:r>
-      <w:r>
-        <w:rPr>
-          <w:rFonts w:asciiTheme="minorBidi" w:hAnsiTheme="minorBidi"/>
-          <w:sz w:val="24"/>
-          <w:szCs w:val="24"/>
-        </w:rPr>
-        <w:t xml:space="preserve"> </w:t>
-      </w:r>
-      <w:r>
-        <w:rPr>
-          <w:rFonts w:asciiTheme="minorBidi" w:hAnsiTheme="minorBidi"/>
-          <w:sz w:val="24"/>
-          <w:szCs w:val="24"/>
-        </w:rPr>
-        <w:t xml:space="preserve">в модуле </w:t>
-      </w:r>
-      <w:r>
-        <w:rPr>
-          <w:rFonts w:asciiTheme="minorBidi" w:hAnsiTheme="minorBidi"/>
-          <w:sz w:val="24"/>
-          <w:szCs w:val="24"/>
-          <w:lang w:val="en-US"/>
-        </w:rPr>
-        <w:t>Syntez</w:t>
-      </w:r>
-      <w:r>
-        <w:rPr>
-          <w:rFonts w:asciiTheme="minorBidi" w:hAnsiTheme="minorBidi"/>
-          <w:sz w:val="24"/>
-          <w:szCs w:val="24"/>
-        </w:rPr>
-        <w:t>.</w:t>
-      </w:r>
-      <w:r>
-        <w:rPr>
-          <w:rFonts w:asciiTheme="minorBidi" w:hAnsiTheme="minorBidi"/>
-          <w:sz w:val="24"/>
-          <w:szCs w:val="24"/>
-          <w:lang w:val="en-US"/>
-        </w:rPr>
-        <w:t>ino</w:t>
-      </w:r>
-      <w:r>
-        <w:rPr>
-          <w:rFonts w:asciiTheme="minorBidi" w:hAnsiTheme="minorBidi"/>
-          <w:sz w:val="24"/>
-          <w:szCs w:val="24"/>
-        </w:rPr>
-        <w:t>.</w:t>
-      </w:r>
-      <w:r>
-        <w:rPr>
-          <w:rFonts w:asciiTheme="minorBidi" w:hAnsiTheme="minorBidi"/>
-          <w:sz w:val="24"/>
-          <w:szCs w:val="24"/>
-        </w:rPr>
-        <w:t xml:space="preserve"> </w:t>
+          <w:b/>
+          <w:bCs/>
+          <w:sz w:val="24"/>
+          <w:szCs w:val="24"/>
+        </w:rPr>
+      </w:pPr>
+      <w:r>
+        <w:rPr>
+          <w:rFonts w:asciiTheme="minorBidi" w:hAnsiTheme="minorBidi"/>
+          <w:b/>
+          <w:bCs/>
+          <w:sz w:val="24"/>
+          <w:szCs w:val="24"/>
+          <w:lang w:val="en-US"/>
+        </w:rPr>
+        <w:t>P</w:t>
+      </w:r>
+      <w:r>
+        <w:rPr>
+          <w:rFonts w:asciiTheme="minorBidi" w:hAnsiTheme="minorBidi"/>
+          <w:b/>
+          <w:bCs/>
+          <w:sz w:val="24"/>
+          <w:szCs w:val="24"/>
+        </w:rPr>
+        <w:t xml:space="preserve">8 – </w:t>
+      </w:r>
+      <w:proofErr w:type="spellStart"/>
+      <w:r>
+        <w:rPr>
+          <w:rFonts w:asciiTheme="minorBidi" w:hAnsiTheme="minorBidi"/>
+          <w:b/>
+          <w:bCs/>
+          <w:sz w:val="24"/>
+          <w:szCs w:val="24"/>
+          <w:lang w:val="en-US"/>
+        </w:rPr>
+        <w:t>Att</w:t>
+      </w:r>
+      <w:proofErr w:type="spellEnd"/>
+      <w:r>
+        <w:rPr>
+          <w:rFonts w:asciiTheme="minorBidi" w:hAnsiTheme="minorBidi"/>
+          <w:b/>
+          <w:bCs/>
+          <w:sz w:val="24"/>
+          <w:szCs w:val="24"/>
+        </w:rPr>
+        <w:t>/</w:t>
+      </w:r>
+      <w:r>
+        <w:rPr>
+          <w:rFonts w:asciiTheme="minorBidi" w:hAnsiTheme="minorBidi"/>
+          <w:b/>
+          <w:bCs/>
+          <w:sz w:val="24"/>
+          <w:szCs w:val="24"/>
+          <w:lang w:val="en-US"/>
+        </w:rPr>
+        <w:t>Band</w:t>
       </w:r>
     </w:p>
     <w:p>
       <w:pPr>
         <w:rPr>
           <w:rFonts w:asciiTheme="minorBidi" w:hAnsiTheme="minorBidi"/>
-          <w:b/>
-          <w:bCs/>
-          <w:sz w:val="24"/>
-          <w:szCs w:val="24"/>
-        </w:rPr>
-      </w:pPr>
-      <w:r>
-        <w:rPr>
-          <w:rFonts w:asciiTheme="minorBidi" w:hAnsiTheme="minorBidi"/>
-          <w:b/>
-          <w:bCs/>
-          <w:sz w:val="24"/>
-          <w:szCs w:val="24"/>
-          <w:lang w:val="en-US"/>
-        </w:rPr>
-        <w:t>P</w:t>
-      </w:r>
-      <w:r>
-        <w:rPr>
-          <w:rFonts w:asciiTheme="minorBidi" w:hAnsiTheme="minorBidi"/>
-          <w:b/>
-          <w:bCs/>
-          <w:sz w:val="24"/>
-          <w:szCs w:val="24"/>
-        </w:rPr>
-        <w:t>9</w:t>
-      </w:r>
-      <w:r>
-        <w:rPr>
-          <w:rFonts w:asciiTheme="minorBidi" w:hAnsiTheme="minorBidi"/>
-          <w:b/>
-          <w:bCs/>
-          <w:sz w:val="24"/>
-          <w:szCs w:val="24"/>
-        </w:rPr>
-        <w:t xml:space="preserve"> – </w:t>
-      </w:r>
-      <w:r>
-        <w:rPr>
-          <w:rFonts w:asciiTheme="minorBidi" w:hAnsiTheme="minorBidi"/>
-          <w:b/>
-          <w:bCs/>
-          <w:sz w:val="24"/>
-          <w:szCs w:val="24"/>
-          <w:lang w:val="en-US"/>
-        </w:rPr>
-        <w:t>Power</w:t>
-      </w:r>
-      <w:bookmarkStart w:id="0" w:name="_GoBack"/>
-      <w:bookmarkEnd w:id="0"/>
+          <w:sz w:val="24"/>
+          <w:szCs w:val="24"/>
+        </w:rPr>
+      </w:pPr>
+      <w:r>
+        <w:rPr>
+          <w:rFonts w:asciiTheme="minorBidi" w:hAnsiTheme="minorBidi"/>
+          <w:sz w:val="24"/>
+          <w:szCs w:val="24"/>
+        </w:rPr>
+        <w:t xml:space="preserve">Выходы управления ДПФ, аттенюатором и УВЧ. На выводах 1-4 формируется двоичный код диапазона. 6й вывод – включение аттенюатора. 7й вывод – включение УВЧ. Логика формирования сигналов описана в функции </w:t>
+      </w:r>
+      <w:proofErr w:type="spellStart"/>
+      <w:r>
+        <w:rPr>
+          <w:rFonts w:asciiTheme="minorBidi" w:hAnsiTheme="minorBidi"/>
+          <w:b/>
+          <w:bCs/>
+          <w:sz w:val="24"/>
+          <w:szCs w:val="24"/>
+        </w:rPr>
+        <w:t>UpdateBandCtrl</w:t>
+      </w:r>
+      <w:proofErr w:type="spellEnd"/>
+      <w:r>
+        <w:rPr>
+          <w:rFonts w:asciiTheme="minorBidi" w:hAnsiTheme="minorBidi"/>
+          <w:sz w:val="24"/>
+          <w:szCs w:val="24"/>
+        </w:rPr>
+        <w:t xml:space="preserve"> </w:t>
+      </w:r>
+      <w:r>
+        <w:rPr>
+          <w:rFonts w:asciiTheme="minorBidi" w:hAnsiTheme="minorBidi"/>
+          <w:sz w:val="24"/>
+          <w:szCs w:val="24"/>
+        </w:rPr>
+        <w:t xml:space="preserve">в модуле </w:t>
+      </w:r>
+      <w:proofErr w:type="spellStart"/>
+      <w:r>
+        <w:rPr>
+          <w:rFonts w:asciiTheme="minorBidi" w:hAnsiTheme="minorBidi"/>
+          <w:sz w:val="24"/>
+          <w:szCs w:val="24"/>
+          <w:lang w:val="en-US"/>
+        </w:rPr>
+        <w:t>Syntez</w:t>
+      </w:r>
+      <w:proofErr w:type="spellEnd"/>
+      <w:r>
+        <w:rPr>
+          <w:rFonts w:asciiTheme="minorBidi" w:hAnsiTheme="minorBidi"/>
+          <w:sz w:val="24"/>
+          <w:szCs w:val="24"/>
+        </w:rPr>
+        <w:t>.</w:t>
+      </w:r>
+      <w:proofErr w:type="spellStart"/>
+      <w:r>
+        <w:rPr>
+          <w:rFonts w:asciiTheme="minorBidi" w:hAnsiTheme="minorBidi"/>
+          <w:sz w:val="24"/>
+          <w:szCs w:val="24"/>
+          <w:lang w:val="en-US"/>
+        </w:rPr>
+        <w:t>ino</w:t>
+      </w:r>
+      <w:proofErr w:type="spellEnd"/>
+      <w:r>
+        <w:rPr>
+          <w:rFonts w:asciiTheme="minorBidi" w:hAnsiTheme="minorBidi"/>
+          <w:sz w:val="24"/>
+          <w:szCs w:val="24"/>
+        </w:rPr>
+        <w:t>.</w:t>
+      </w:r>
+      <w:r>
+        <w:rPr>
+          <w:rFonts w:asciiTheme="minorBidi" w:hAnsiTheme="minorBidi"/>
+          <w:sz w:val="24"/>
+          <w:szCs w:val="24"/>
+        </w:rPr>
+        <w:t xml:space="preserve"> </w:t>
+      </w:r>
     </w:p>
     <w:p>
       <w:pPr>
         <w:rPr>
           <w:rFonts w:asciiTheme="minorBidi" w:hAnsiTheme="minorBidi"/>
-          <w:sz w:val="24"/>
-          <w:szCs w:val="24"/>
-        </w:rPr>
-      </w:pPr>
-      <w:r>
-        <w:rPr>
-          <w:rFonts w:asciiTheme="minorBidi" w:hAnsiTheme="minorBidi"/>
-          <w:sz w:val="24"/>
-          <w:szCs w:val="24"/>
-        </w:rPr>
-        <w:t>Пи</w:t>
-      </w:r>
-      <w:r>
-        <w:rPr>
-          <w:rFonts w:asciiTheme="minorBidi" w:hAnsiTheme="minorBidi"/>
-          <w:sz w:val="24"/>
-          <w:szCs w:val="24"/>
-        </w:rPr>
-        <w:t>тание синтезатора 8-14 вольт</w:t>
+          <w:b/>
+          <w:bCs/>
+          <w:sz w:val="24"/>
+          <w:szCs w:val="24"/>
+        </w:rPr>
+      </w:pPr>
+      <w:r>
+        <w:rPr>
+          <w:rFonts w:asciiTheme="minorBidi" w:hAnsiTheme="minorBidi"/>
+          <w:b/>
+          <w:bCs/>
+          <w:sz w:val="24"/>
+          <w:szCs w:val="24"/>
+          <w:lang w:val="en-US"/>
+        </w:rPr>
+        <w:t>P</w:t>
+      </w:r>
+      <w:r>
+        <w:rPr>
+          <w:rFonts w:asciiTheme="minorBidi" w:hAnsiTheme="minorBidi"/>
+          <w:b/>
+          <w:bCs/>
+          <w:sz w:val="24"/>
+          <w:szCs w:val="24"/>
+        </w:rPr>
+        <w:t>9</w:t>
+      </w:r>
+      <w:r>
+        <w:rPr>
+          <w:rFonts w:asciiTheme="minorBidi" w:hAnsiTheme="minorBidi"/>
+          <w:b/>
+          <w:bCs/>
+          <w:sz w:val="24"/>
+          <w:szCs w:val="24"/>
+        </w:rPr>
+        <w:t xml:space="preserve"> – </w:t>
+      </w:r>
+      <w:r>
+        <w:rPr>
+          <w:rFonts w:asciiTheme="minorBidi" w:hAnsiTheme="minorBidi"/>
+          <w:b/>
+          <w:bCs/>
+          <w:sz w:val="24"/>
+          <w:szCs w:val="24"/>
+          <w:lang w:val="en-US"/>
+        </w:rPr>
+        <w:t>Power</w:t>
       </w:r>
     </w:p>
     <w:p>
       <w:pPr>
         <w:rPr>
           <w:rFonts w:asciiTheme="minorBidi" w:hAnsiTheme="minorBidi"/>
-          <w:b/>
-          <w:bCs/>
-          <w:sz w:val="24"/>
-          <w:szCs w:val="24"/>
-          <w:lang w:val="en-US"/>
-        </w:rPr>
-      </w:pPr>
-      <w:r>
-        <w:rPr>
-          <w:rFonts w:asciiTheme="minorBidi" w:hAnsiTheme="minorBidi"/>
-          <w:b/>
-          <w:bCs/>
-          <w:sz w:val="24"/>
-          <w:szCs w:val="24"/>
-          <w:lang w:val="en-US"/>
-        </w:rPr>
-        <w:t>P5, P6, P7, P15 – CLK0-CLK3</w:t>
+          <w:sz w:val="24"/>
+          <w:szCs w:val="24"/>
+        </w:rPr>
+      </w:pPr>
+      <w:r>
+        <w:rPr>
+          <w:rFonts w:asciiTheme="minorBidi" w:hAnsiTheme="minorBidi"/>
+          <w:sz w:val="24"/>
+          <w:szCs w:val="24"/>
+        </w:rPr>
+        <w:t>Пи</w:t>
+      </w:r>
+      <w:r>
+        <w:rPr>
+          <w:rFonts w:asciiTheme="minorBidi" w:hAnsiTheme="minorBidi"/>
+          <w:sz w:val="24"/>
+          <w:szCs w:val="24"/>
+        </w:rPr>
+        <w:t>тание синтезатора 8-14 вольт</w:t>
       </w:r>
     </w:p>
     <w:p>
       <w:pPr>
         <w:rPr>
           <w:rFonts w:asciiTheme="minorBidi" w:hAnsiTheme="minorBidi"/>
-          <w:sz w:val="24"/>
-          <w:szCs w:val="24"/>
-        </w:rPr>
-      </w:pPr>
-      <w:r>
-        <w:rPr>
-          <w:rFonts w:asciiTheme="minorBidi" w:hAnsiTheme="minorBidi"/>
-          <w:sz w:val="24"/>
-          <w:szCs w:val="24"/>
-        </w:rPr>
-        <w:t>Выход</w:t>
-      </w:r>
-      <w:r>
-        <w:rPr>
-          <w:rFonts w:asciiTheme="minorBidi" w:hAnsiTheme="minorBidi"/>
-          <w:sz w:val="24"/>
-          <w:szCs w:val="24"/>
-        </w:rPr>
-        <w:t>ы гетеродина.</w:t>
+          <w:b/>
+          <w:bCs/>
+          <w:sz w:val="24"/>
+          <w:szCs w:val="24"/>
+        </w:rPr>
+      </w:pPr>
+      <w:r>
+        <w:rPr>
+          <w:rFonts w:asciiTheme="minorBidi" w:hAnsiTheme="minorBidi"/>
+          <w:b/>
+          <w:bCs/>
+          <w:sz w:val="24"/>
+          <w:szCs w:val="24"/>
+          <w:lang w:val="en-US"/>
+        </w:rPr>
+        <w:t>P</w:t>
+      </w:r>
+      <w:r>
+        <w:rPr>
+          <w:rFonts w:asciiTheme="minorBidi" w:hAnsiTheme="minorBidi"/>
+          <w:b/>
+          <w:bCs/>
+          <w:sz w:val="24"/>
+          <w:szCs w:val="24"/>
+        </w:rPr>
+        <w:t xml:space="preserve">5, </w:t>
+      </w:r>
+      <w:r>
+        <w:rPr>
+          <w:rFonts w:asciiTheme="minorBidi" w:hAnsiTheme="minorBidi"/>
+          <w:b/>
+          <w:bCs/>
+          <w:sz w:val="24"/>
+          <w:szCs w:val="24"/>
+          <w:lang w:val="en-US"/>
+        </w:rPr>
+        <w:t>P</w:t>
+      </w:r>
+      <w:r>
+        <w:rPr>
+          <w:rFonts w:asciiTheme="minorBidi" w:hAnsiTheme="minorBidi"/>
+          <w:b/>
+          <w:bCs/>
+          <w:sz w:val="24"/>
+          <w:szCs w:val="24"/>
+        </w:rPr>
+        <w:t xml:space="preserve">6, </w:t>
+      </w:r>
+      <w:r>
+        <w:rPr>
+          <w:rFonts w:asciiTheme="minorBidi" w:hAnsiTheme="minorBidi"/>
+          <w:b/>
+          <w:bCs/>
+          <w:sz w:val="24"/>
+          <w:szCs w:val="24"/>
+          <w:lang w:val="en-US"/>
+        </w:rPr>
+        <w:t>P</w:t>
+      </w:r>
+      <w:r>
+        <w:rPr>
+          <w:rFonts w:asciiTheme="minorBidi" w:hAnsiTheme="minorBidi"/>
+          <w:b/>
+          <w:bCs/>
+          <w:sz w:val="24"/>
+          <w:szCs w:val="24"/>
+        </w:rPr>
+        <w:t xml:space="preserve">7, </w:t>
+      </w:r>
+      <w:r>
+        <w:rPr>
+          <w:rFonts w:asciiTheme="minorBidi" w:hAnsiTheme="minorBidi"/>
+          <w:b/>
+          <w:bCs/>
+          <w:sz w:val="24"/>
+          <w:szCs w:val="24"/>
+          <w:lang w:val="en-US"/>
+        </w:rPr>
+        <w:t>P</w:t>
+      </w:r>
+      <w:r>
+        <w:rPr>
+          <w:rFonts w:asciiTheme="minorBidi" w:hAnsiTheme="minorBidi"/>
+          <w:b/>
+          <w:bCs/>
+          <w:sz w:val="24"/>
+          <w:szCs w:val="24"/>
+        </w:rPr>
+        <w:t xml:space="preserve">15 – </w:t>
+      </w:r>
+      <w:r>
+        <w:rPr>
+          <w:rFonts w:asciiTheme="minorBidi" w:hAnsiTheme="minorBidi"/>
+          <w:b/>
+          <w:bCs/>
+          <w:sz w:val="24"/>
+          <w:szCs w:val="24"/>
+          <w:lang w:val="en-US"/>
+        </w:rPr>
+        <w:t>CLK</w:t>
+      </w:r>
+      <w:r>
+        <w:rPr>
+          <w:rFonts w:asciiTheme="minorBidi" w:hAnsiTheme="minorBidi"/>
+          <w:b/>
+          <w:bCs/>
+          <w:sz w:val="24"/>
+          <w:szCs w:val="24"/>
+        </w:rPr>
+        <w:t>0-</w:t>
+      </w:r>
+      <w:r>
+        <w:rPr>
+          <w:rFonts w:asciiTheme="minorBidi" w:hAnsiTheme="minorBidi"/>
+          <w:b/>
+          <w:bCs/>
+          <w:sz w:val="24"/>
+          <w:szCs w:val="24"/>
+          <w:lang w:val="en-US"/>
+        </w:rPr>
+        <w:t>CLK</w:t>
+      </w:r>
+      <w:r>
+        <w:rPr>
+          <w:rFonts w:asciiTheme="minorBidi" w:hAnsiTheme="minorBidi"/>
+          <w:b/>
+          <w:bCs/>
+          <w:sz w:val="24"/>
+          <w:szCs w:val="24"/>
+        </w:rPr>
+        <w:t>3</w:t>
       </w:r>
     </w:p>
     <w:p>
       <w:pPr>
         <w:rPr>
+          <w:rFonts w:asciiTheme="minorBidi" w:hAnsiTheme="minorBidi"/>
+          <w:sz w:val="24"/>
+          <w:szCs w:val="24"/>
+        </w:rPr>
+      </w:pPr>
+      <w:r>
+        <w:rPr>
+          <w:rFonts w:asciiTheme="minorBidi" w:hAnsiTheme="minorBidi"/>
+          <w:sz w:val="24"/>
+          <w:szCs w:val="24"/>
+        </w:rPr>
+        <w:t>Выход</w:t>
+      </w:r>
+      <w:r>
+        <w:rPr>
+          <w:rFonts w:asciiTheme="minorBidi" w:hAnsiTheme="minorBidi"/>
+          <w:sz w:val="24"/>
+          <w:szCs w:val="24"/>
+        </w:rPr>
+        <w:t>ы гетеродина.</w:t>
+      </w:r>
+    </w:p>
+    <w:p>
+      <w:pPr>
+        <w:rPr>
           <w:rFonts w:asciiTheme="majorBidi" w:hAnsiTheme="majorBidi" w:cstheme="majorBidi"/>
           <w:b/>
           <w:bCs/>
@@ -3361,6 +4024,7 @@
         </w:rPr>
         <w:t xml:space="preserve"> в </w:t>
       </w:r>
+      <w:proofErr w:type="spellStart"/>
       <w:r>
         <w:rPr>
           <w:rFonts w:asciiTheme="minorBidi" w:hAnsiTheme="minorBidi"/>
@@ -3370,6 +4034,7 @@
         </w:rPr>
         <w:t>config</w:t>
       </w:r>
+      <w:proofErr w:type="spellEnd"/>
       <w:r>
         <w:rPr>
           <w:rFonts w:asciiTheme="minorBidi" w:hAnsiTheme="minorBidi"/>
@@ -3502,6 +4167,7 @@
         </w:rPr>
         <w:t xml:space="preserve"> в </w:t>
       </w:r>
+      <w:proofErr w:type="spellStart"/>
       <w:r>
         <w:rPr>
           <w:rFonts w:asciiTheme="minorBidi" w:hAnsiTheme="minorBidi"/>
@@ -3511,6 +4177,7 @@
         </w:rPr>
         <w:t>config</w:t>
       </w:r>
+      <w:proofErr w:type="spellEnd"/>
       <w:r>
         <w:rPr>
           <w:rFonts w:asciiTheme="minorBidi" w:hAnsiTheme="minorBidi"/>

--- a/doc/Description.docx
+++ b/doc/Description.docx
@@ -2260,8 +2260,6 @@
         </w:rPr>
         <w:t>ой</w:t>
       </w:r>
-      <w:bookmarkStart w:id="0" w:name="_GoBack"/>
-      <w:bookmarkEnd w:id="0"/>
       <w:r>
         <w:rPr>
           <w:rFonts w:asciiTheme="minorBidi" w:hAnsiTheme="minorBidi"/>
@@ -3592,7 +3590,90 @@
           <w:sz w:val="24"/>
           <w:szCs w:val="24"/>
         </w:rPr>
-        <w:t xml:space="preserve">Выходы управления ДПФ, аттенюатором и УВЧ. На выводах 1-4 формируется двоичный код диапазона. 6й вывод – включение аттенюатора. 7й вывод – включение УВЧ. Логика формирования сигналов описана в функции </w:t>
+        <w:t xml:space="preserve">Выходы управления ДПФ, аттенюатором и УВЧ. На выводах 1-4 формируется двоичный код диапазона. </w:t>
+      </w:r>
+      <w:r>
+        <w:rPr>
+          <w:rFonts w:asciiTheme="minorBidi" w:hAnsiTheme="minorBidi"/>
+          <w:sz w:val="24"/>
+          <w:szCs w:val="24"/>
+        </w:rPr>
+        <w:t>5</w:t>
+      </w:r>
+      <w:r>
+        <w:rPr>
+          <w:rFonts w:asciiTheme="minorBidi" w:hAnsiTheme="minorBidi"/>
+          <w:sz w:val="24"/>
+          <w:szCs w:val="24"/>
+        </w:rPr>
+        <w:t xml:space="preserve">й вывод – включение аттенюатора. </w:t>
+      </w:r>
+      <w:r>
+        <w:rPr>
+          <w:rFonts w:asciiTheme="minorBidi" w:hAnsiTheme="minorBidi"/>
+          <w:sz w:val="24"/>
+          <w:szCs w:val="24"/>
+        </w:rPr>
+        <w:t>6</w:t>
+      </w:r>
+      <w:r>
+        <w:rPr>
+          <w:rFonts w:asciiTheme="minorBidi" w:hAnsiTheme="minorBidi"/>
+          <w:sz w:val="24"/>
+          <w:szCs w:val="24"/>
+        </w:rPr>
+        <w:t xml:space="preserve">й вывод – включение УВЧ. </w:t>
+      </w:r>
+      <w:r>
+        <w:rPr>
+          <w:rFonts w:asciiTheme="minorBidi" w:hAnsiTheme="minorBidi"/>
+          <w:sz w:val="24"/>
+          <w:szCs w:val="24"/>
+        </w:rPr>
+        <w:t>7й вывод – включе</w:t>
+      </w:r>
+      <w:bookmarkStart w:id="0" w:name="_GoBack"/>
+      <w:bookmarkEnd w:id="0"/>
+      <w:r>
+        <w:rPr>
+          <w:rFonts w:asciiTheme="minorBidi" w:hAnsiTheme="minorBidi"/>
+          <w:sz w:val="24"/>
+          <w:szCs w:val="24"/>
+        </w:rPr>
+        <w:t xml:space="preserve">ние «узкого» </w:t>
+      </w:r>
+      <w:r>
+        <w:rPr>
+          <w:rFonts w:asciiTheme="minorBidi" w:hAnsiTheme="minorBidi"/>
+          <w:sz w:val="24"/>
+          <w:szCs w:val="24"/>
+          <w:lang w:val="en-US"/>
+        </w:rPr>
+        <w:t>CW</w:t>
+      </w:r>
+      <w:r>
+        <w:rPr>
+          <w:rFonts w:asciiTheme="minorBidi" w:hAnsiTheme="minorBidi"/>
+          <w:sz w:val="24"/>
+          <w:szCs w:val="24"/>
+        </w:rPr>
+        <w:t>-</w:t>
+      </w:r>
+      <w:r>
+        <w:rPr>
+          <w:rFonts w:asciiTheme="minorBidi" w:hAnsiTheme="minorBidi"/>
+          <w:sz w:val="24"/>
+          <w:szCs w:val="24"/>
+        </w:rPr>
+        <w:t xml:space="preserve">фильтра. </w:t>
+      </w:r>
+      <w:r>
+        <w:rPr>
+          <w:rFonts w:asciiTheme="minorBidi" w:hAnsiTheme="minorBidi"/>
+          <w:sz w:val="24"/>
+          <w:szCs w:val="24"/>
+        </w:rPr>
+        <w:t xml:space="preserve">Логика формирования сигналов описана в функции </w:t>
       </w:r>
       <w:proofErr w:type="spellStart"/>
       <w:r>

--- a/doc/Description.docx
+++ b/doc/Description.docx
@@ -21,10 +21,2310 @@
           <w:sz w:val="36"/>
           <w:szCs w:val="36"/>
         </w:rPr>
+        <w:t>Процессор</w:t>
+      </w:r>
+    </w:p>
+    <w:p>
+      <w:pPr>
+        <w:rPr>
+          <w:rStyle w:val="a4"/>
+          <w:rFonts w:asciiTheme="minorBidi" w:hAnsiTheme="minorBidi"/>
+          <w:b w:val="0"/>
+          <w:bCs w:val="0"/>
+          <w:sz w:val="24"/>
+          <w:szCs w:val="24"/>
+        </w:rPr>
+      </w:pPr>
+      <w:r>
+        <w:rPr>
+          <w:rStyle w:val="a4"/>
+          <w:rFonts w:asciiTheme="minorBidi" w:hAnsiTheme="minorBidi"/>
+          <w:b w:val="0"/>
+          <w:bCs w:val="0"/>
+          <w:sz w:val="24"/>
+          <w:szCs w:val="24"/>
+        </w:rPr>
+        <w:t xml:space="preserve">В качестве процессорного модуля используется </w:t>
+      </w:r>
+      <w:proofErr w:type="spellStart"/>
+      <w:r>
+        <w:rPr>
+          <w:rStyle w:val="a4"/>
+          <w:rFonts w:asciiTheme="minorBidi" w:hAnsiTheme="minorBidi"/>
+          <w:b w:val="0"/>
+          <w:bCs w:val="0"/>
+          <w:sz w:val="24"/>
+          <w:szCs w:val="24"/>
+          <w:lang w:val="en-US"/>
+        </w:rPr>
+        <w:t>ATMega</w:t>
+      </w:r>
+      <w:proofErr w:type="spellEnd"/>
+      <w:r>
+        <w:rPr>
+          <w:rStyle w:val="a4"/>
+          <w:rFonts w:asciiTheme="minorBidi" w:hAnsiTheme="minorBidi"/>
+          <w:b w:val="0"/>
+          <w:bCs w:val="0"/>
+          <w:sz w:val="24"/>
+          <w:szCs w:val="24"/>
+        </w:rPr>
+        <w:t xml:space="preserve">328 </w:t>
+      </w:r>
+      <w:r>
+        <w:rPr>
+          <w:rStyle w:val="a4"/>
+          <w:rFonts w:asciiTheme="minorBidi" w:hAnsiTheme="minorBidi"/>
+          <w:b w:val="0"/>
+          <w:bCs w:val="0"/>
+          <w:sz w:val="24"/>
+          <w:szCs w:val="24"/>
+        </w:rPr>
+        <w:t xml:space="preserve">на </w:t>
+      </w:r>
+      <w:r>
+        <w:rPr>
+          <w:rStyle w:val="a4"/>
+          <w:rFonts w:asciiTheme="minorBidi" w:hAnsiTheme="minorBidi"/>
+          <w:b w:val="0"/>
+          <w:bCs w:val="0"/>
+          <w:sz w:val="24"/>
+          <w:szCs w:val="24"/>
+        </w:rPr>
+        <w:t>готов</w:t>
+      </w:r>
+      <w:r>
+        <w:rPr>
+          <w:rStyle w:val="a4"/>
+          <w:rFonts w:asciiTheme="minorBidi" w:hAnsiTheme="minorBidi"/>
+          <w:b w:val="0"/>
+          <w:bCs w:val="0"/>
+          <w:sz w:val="24"/>
+          <w:szCs w:val="24"/>
+        </w:rPr>
+        <w:t>ой</w:t>
+      </w:r>
+      <w:r>
+        <w:rPr>
+          <w:rStyle w:val="a4"/>
+          <w:rFonts w:asciiTheme="minorBidi" w:hAnsiTheme="minorBidi"/>
+          <w:b w:val="0"/>
+          <w:bCs w:val="0"/>
+          <w:sz w:val="24"/>
+          <w:szCs w:val="24"/>
+        </w:rPr>
+        <w:t xml:space="preserve"> плат</w:t>
+      </w:r>
+      <w:r>
+        <w:rPr>
+          <w:rStyle w:val="a4"/>
+          <w:rFonts w:asciiTheme="minorBidi" w:hAnsiTheme="minorBidi"/>
+          <w:b w:val="0"/>
+          <w:bCs w:val="0"/>
+          <w:sz w:val="24"/>
+          <w:szCs w:val="24"/>
+        </w:rPr>
+        <w:t>е</w:t>
+      </w:r>
+      <w:r>
+        <w:rPr>
+          <w:rStyle w:val="a4"/>
+          <w:rFonts w:asciiTheme="minorBidi" w:hAnsiTheme="minorBidi"/>
+          <w:b w:val="0"/>
+          <w:bCs w:val="0"/>
+          <w:sz w:val="24"/>
+          <w:szCs w:val="24"/>
+        </w:rPr>
+        <w:t xml:space="preserve"> </w:t>
+      </w:r>
+      <w:proofErr w:type="spellStart"/>
+      <w:r>
+        <w:rPr>
+          <w:rStyle w:val="a4"/>
+          <w:rFonts w:asciiTheme="minorBidi" w:hAnsiTheme="minorBidi"/>
+          <w:b w:val="0"/>
+          <w:bCs w:val="0"/>
+          <w:sz w:val="24"/>
+          <w:szCs w:val="24"/>
+          <w:lang w:val="en-US"/>
+        </w:rPr>
+        <w:t>Arduino</w:t>
+      </w:r>
+      <w:proofErr w:type="spellEnd"/>
+      <w:r>
+        <w:rPr>
+          <w:rStyle w:val="a4"/>
+          <w:rFonts w:asciiTheme="minorBidi" w:hAnsiTheme="minorBidi"/>
+          <w:b w:val="0"/>
+          <w:bCs w:val="0"/>
+          <w:sz w:val="24"/>
+          <w:szCs w:val="24"/>
+        </w:rPr>
+        <w:t xml:space="preserve"> </w:t>
+      </w:r>
+      <w:r>
+        <w:rPr>
+          <w:rStyle w:val="a4"/>
+          <w:rFonts w:asciiTheme="minorBidi" w:hAnsiTheme="minorBidi"/>
+          <w:b w:val="0"/>
+          <w:bCs w:val="0"/>
+          <w:sz w:val="24"/>
+          <w:szCs w:val="24"/>
+          <w:lang w:val="en-US"/>
+        </w:rPr>
+        <w:t>Nano</w:t>
+      </w:r>
+      <w:r>
+        <w:rPr>
+          <w:rStyle w:val="a4"/>
+          <w:rFonts w:asciiTheme="minorBidi" w:hAnsiTheme="minorBidi"/>
+          <w:b w:val="0"/>
+          <w:bCs w:val="0"/>
+          <w:sz w:val="24"/>
+          <w:szCs w:val="24"/>
+        </w:rPr>
+        <w:t xml:space="preserve"> </w:t>
+      </w:r>
+      <w:r>
+        <w:rPr>
+          <w:rStyle w:val="a4"/>
+          <w:rFonts w:asciiTheme="minorBidi" w:hAnsiTheme="minorBidi"/>
+          <w:b w:val="0"/>
+          <w:bCs w:val="0"/>
+          <w:sz w:val="24"/>
+          <w:szCs w:val="24"/>
+          <w:lang w:val="en-US"/>
+        </w:rPr>
+        <w:t>v</w:t>
+      </w:r>
+      <w:r>
+        <w:rPr>
+          <w:rStyle w:val="a4"/>
+          <w:rFonts w:asciiTheme="minorBidi" w:hAnsiTheme="minorBidi"/>
+          <w:b w:val="0"/>
+          <w:bCs w:val="0"/>
+          <w:sz w:val="24"/>
+          <w:szCs w:val="24"/>
+        </w:rPr>
+        <w:t>3</w:t>
+      </w:r>
+      <w:r>
+        <w:rPr>
+          <w:rStyle w:val="a4"/>
+          <w:rFonts w:asciiTheme="minorBidi" w:hAnsiTheme="minorBidi"/>
+          <w:b w:val="0"/>
+          <w:bCs w:val="0"/>
+          <w:sz w:val="24"/>
+          <w:szCs w:val="24"/>
+        </w:rPr>
+        <w:t xml:space="preserve">, </w:t>
+      </w:r>
+      <w:r>
+        <w:rPr>
+          <w:rStyle w:val="a4"/>
+          <w:rFonts w:asciiTheme="minorBidi" w:hAnsiTheme="minorBidi"/>
+          <w:b w:val="0"/>
+          <w:bCs w:val="0"/>
+          <w:sz w:val="24"/>
+          <w:szCs w:val="24"/>
+        </w:rPr>
+        <w:t xml:space="preserve">работающая при 5в питания. </w:t>
+      </w:r>
+      <w:r>
+        <w:rPr>
+          <w:rStyle w:val="a4"/>
+          <w:rFonts w:asciiTheme="minorBidi" w:hAnsiTheme="minorBidi"/>
+          <w:b w:val="0"/>
+          <w:bCs w:val="0"/>
+          <w:sz w:val="24"/>
+          <w:szCs w:val="24"/>
+        </w:rPr>
+        <w:t xml:space="preserve">Так как </w:t>
+      </w:r>
+      <w:r>
+        <w:rPr>
+          <w:rStyle w:val="a4"/>
+          <w:rFonts w:asciiTheme="minorBidi" w:hAnsiTheme="minorBidi"/>
+          <w:b w:val="0"/>
+          <w:bCs w:val="0"/>
+          <w:sz w:val="24"/>
+          <w:szCs w:val="24"/>
+          <w:lang w:val="en-US"/>
+        </w:rPr>
+        <w:t>TFT</w:t>
+      </w:r>
+      <w:r>
+        <w:rPr>
+          <w:rStyle w:val="a4"/>
+          <w:rFonts w:asciiTheme="minorBidi" w:hAnsiTheme="minorBidi"/>
+          <w:b w:val="0"/>
+          <w:bCs w:val="0"/>
+          <w:sz w:val="24"/>
+          <w:szCs w:val="24"/>
+        </w:rPr>
+        <w:t xml:space="preserve"> </w:t>
+      </w:r>
+      <w:r>
+        <w:rPr>
+          <w:rStyle w:val="a4"/>
+          <w:rFonts w:asciiTheme="minorBidi" w:hAnsiTheme="minorBidi"/>
+          <w:b w:val="0"/>
+          <w:bCs w:val="0"/>
+          <w:sz w:val="24"/>
+          <w:szCs w:val="24"/>
+        </w:rPr>
+        <w:t xml:space="preserve">и </w:t>
+      </w:r>
+      <w:r>
+        <w:rPr>
+          <w:rStyle w:val="a4"/>
+          <w:rFonts w:asciiTheme="minorBidi" w:hAnsiTheme="minorBidi"/>
+          <w:b w:val="0"/>
+          <w:bCs w:val="0"/>
+          <w:sz w:val="24"/>
+          <w:szCs w:val="24"/>
+          <w:lang w:val="en-US"/>
+        </w:rPr>
+        <w:t>Si</w:t>
+      </w:r>
+      <w:r>
+        <w:rPr>
+          <w:rStyle w:val="a4"/>
+          <w:rFonts w:asciiTheme="minorBidi" w:hAnsiTheme="minorBidi"/>
+          <w:b w:val="0"/>
+          <w:bCs w:val="0"/>
+          <w:sz w:val="24"/>
+          <w:szCs w:val="24"/>
+        </w:rPr>
+        <w:t>570/</w:t>
+      </w:r>
+      <w:r>
+        <w:rPr>
+          <w:rStyle w:val="a4"/>
+          <w:rFonts w:asciiTheme="minorBidi" w:hAnsiTheme="minorBidi"/>
+          <w:b w:val="0"/>
+          <w:bCs w:val="0"/>
+          <w:sz w:val="24"/>
+          <w:szCs w:val="24"/>
+          <w:lang w:val="en-US"/>
+        </w:rPr>
+        <w:t>Si</w:t>
+      </w:r>
+      <w:r>
+        <w:rPr>
+          <w:rStyle w:val="a4"/>
+          <w:rFonts w:asciiTheme="minorBidi" w:hAnsiTheme="minorBidi"/>
+          <w:b w:val="0"/>
+          <w:bCs w:val="0"/>
+          <w:sz w:val="24"/>
+          <w:szCs w:val="24"/>
+        </w:rPr>
+        <w:t xml:space="preserve">5351 </w:t>
+      </w:r>
+      <w:r>
+        <w:rPr>
+          <w:rStyle w:val="a4"/>
+          <w:rFonts w:asciiTheme="minorBidi" w:hAnsiTheme="minorBidi"/>
+          <w:b w:val="0"/>
+          <w:bCs w:val="0"/>
+          <w:sz w:val="24"/>
+          <w:szCs w:val="24"/>
+        </w:rPr>
+        <w:t xml:space="preserve">работают при 3.3в используются готовые модули преобразователей уровня. При необходимости их можно собрать из дискретных элементов (см. </w:t>
+      </w:r>
+      <w:r>
+        <w:rPr>
+          <w:rStyle w:val="a4"/>
+          <w:rFonts w:asciiTheme="minorBidi" w:hAnsiTheme="minorBidi"/>
+          <w:b w:val="0"/>
+          <w:bCs w:val="0"/>
+          <w:sz w:val="24"/>
+          <w:szCs w:val="24"/>
+        </w:rPr>
+        <w:t>Level-translation.png</w:t>
+      </w:r>
+      <w:r>
+        <w:rPr>
+          <w:rStyle w:val="a4"/>
+          <w:rFonts w:asciiTheme="minorBidi" w:hAnsiTheme="minorBidi"/>
+          <w:b w:val="0"/>
+          <w:bCs w:val="0"/>
+          <w:sz w:val="24"/>
+          <w:szCs w:val="24"/>
+        </w:rPr>
+        <w:t>).</w:t>
+      </w:r>
+    </w:p>
+    <w:p>
+      <w:pPr>
+        <w:rPr>
+          <w:rStyle w:val="a4"/>
+          <w:rFonts w:asciiTheme="minorBidi" w:hAnsiTheme="minorBidi"/>
+          <w:b w:val="0"/>
+          <w:bCs w:val="0"/>
+          <w:sz w:val="24"/>
+          <w:szCs w:val="24"/>
+        </w:rPr>
+      </w:pPr>
+      <w:r>
+        <w:rPr>
+          <w:rStyle w:val="a4"/>
+          <w:rFonts w:asciiTheme="minorBidi" w:hAnsiTheme="minorBidi"/>
+          <w:b w:val="0"/>
+          <w:bCs w:val="0"/>
+          <w:sz w:val="24"/>
+          <w:szCs w:val="24"/>
+        </w:rPr>
+        <w:t xml:space="preserve">Источники в сети говорят о том что </w:t>
+      </w:r>
+      <w:r>
+        <w:rPr>
+          <w:rStyle w:val="a4"/>
+          <w:rFonts w:asciiTheme="minorBidi" w:hAnsiTheme="minorBidi"/>
+          <w:b w:val="0"/>
+          <w:bCs w:val="0"/>
+          <w:sz w:val="24"/>
+          <w:szCs w:val="24"/>
+        </w:rPr>
+        <w:t xml:space="preserve">эту плату </w:t>
+      </w:r>
+      <w:r>
+        <w:rPr>
+          <w:rStyle w:val="a4"/>
+          <w:rFonts w:asciiTheme="minorBidi" w:hAnsiTheme="minorBidi"/>
+          <w:b w:val="0"/>
+          <w:bCs w:val="0"/>
+          <w:sz w:val="24"/>
+          <w:szCs w:val="24"/>
+        </w:rPr>
+        <w:t xml:space="preserve">возможно использовать и при пониженном до 3.3в питании, но надо учитывать, что такой режим работы без понижения тактовой частоты процессора является нештатным без гарантии 100% работоспособности. Вся подключаемая </w:t>
+      </w:r>
+      <w:r>
+        <w:rPr>
+          <w:rStyle w:val="a4"/>
+          <w:rFonts w:asciiTheme="minorBidi" w:hAnsiTheme="minorBidi"/>
+          <w:b w:val="0"/>
+          <w:bCs w:val="0"/>
+          <w:sz w:val="24"/>
+          <w:szCs w:val="24"/>
+        </w:rPr>
+        <w:t xml:space="preserve">к синтезатору </w:t>
+      </w:r>
+      <w:r>
+        <w:rPr>
+          <w:rStyle w:val="a4"/>
+          <w:rFonts w:asciiTheme="minorBidi" w:hAnsiTheme="minorBidi"/>
+          <w:b w:val="0"/>
+          <w:bCs w:val="0"/>
+          <w:sz w:val="24"/>
+          <w:szCs w:val="24"/>
+        </w:rPr>
+        <w:t xml:space="preserve">периферия будет работать при 3.3в питании, кроме </w:t>
+      </w:r>
+      <w:r>
+        <w:rPr>
+          <w:rStyle w:val="a4"/>
+          <w:rFonts w:asciiTheme="minorBidi" w:hAnsiTheme="minorBidi"/>
+          <w:b w:val="0"/>
+          <w:bCs w:val="0"/>
+          <w:sz w:val="24"/>
+          <w:szCs w:val="24"/>
+          <w:lang w:val="en-US"/>
+        </w:rPr>
+        <w:t>LCD</w:t>
+      </w:r>
+      <w:r>
+        <w:rPr>
+          <w:rStyle w:val="a4"/>
+          <w:rFonts w:asciiTheme="minorBidi" w:hAnsiTheme="minorBidi"/>
+          <w:b w:val="0"/>
+          <w:bCs w:val="0"/>
+          <w:sz w:val="24"/>
+          <w:szCs w:val="24"/>
+        </w:rPr>
+        <w:t xml:space="preserve"> 1602 </w:t>
+      </w:r>
+      <w:r>
+        <w:rPr>
+          <w:rStyle w:val="a4"/>
+          <w:rFonts w:asciiTheme="minorBidi" w:hAnsiTheme="minorBidi"/>
+          <w:b w:val="0"/>
+          <w:bCs w:val="0"/>
+          <w:sz w:val="24"/>
+          <w:szCs w:val="24"/>
+        </w:rPr>
+        <w:t>–</w:t>
+      </w:r>
+      <w:r>
+        <w:rPr>
+          <w:rStyle w:val="a4"/>
+          <w:rFonts w:asciiTheme="minorBidi" w:hAnsiTheme="minorBidi"/>
+          <w:b w:val="0"/>
+          <w:bCs w:val="0"/>
+          <w:sz w:val="24"/>
+          <w:szCs w:val="24"/>
+        </w:rPr>
+        <w:t xml:space="preserve"> </w:t>
+      </w:r>
+      <w:r>
+        <w:rPr>
+          <w:rStyle w:val="a4"/>
+          <w:rFonts w:asciiTheme="minorBidi" w:hAnsiTheme="minorBidi"/>
+          <w:b w:val="0"/>
+          <w:bCs w:val="0"/>
+          <w:sz w:val="24"/>
+          <w:szCs w:val="24"/>
+        </w:rPr>
+        <w:t>ему необходимо дополнительно 5в для нормальной подсветки (при этом логика нормально работает при 3.3в).</w:t>
+      </w:r>
+    </w:p>
+    <w:p>
+      <w:pPr>
+        <w:rPr>
+          <w:rFonts w:asciiTheme="majorBidi" w:hAnsiTheme="majorBidi" w:cstheme="majorBidi"/>
+          <w:b/>
+          <w:bCs/>
+          <w:sz w:val="36"/>
+          <w:szCs w:val="36"/>
+        </w:rPr>
+      </w:pPr>
+      <w:r>
+        <w:rPr>
+          <w:rStyle w:val="a4"/>
+          <w:rFonts w:asciiTheme="minorBidi" w:hAnsiTheme="minorBidi"/>
+          <w:b w:val="0"/>
+          <w:bCs w:val="0"/>
+          <w:sz w:val="24"/>
+          <w:szCs w:val="24"/>
+        </w:rPr>
+        <w:t xml:space="preserve">Другой вариант работы при 3.3в – использовать специальную версию </w:t>
+      </w:r>
+      <w:proofErr w:type="spellStart"/>
+      <w:r>
+        <w:rPr>
+          <w:rStyle w:val="a4"/>
+          <w:rFonts w:asciiTheme="minorBidi" w:hAnsiTheme="minorBidi"/>
+          <w:b w:val="0"/>
+          <w:bCs w:val="0"/>
+          <w:sz w:val="24"/>
+          <w:szCs w:val="24"/>
+          <w:lang w:val="en-US"/>
+        </w:rPr>
+        <w:t>Arduino</w:t>
+      </w:r>
+      <w:proofErr w:type="spellEnd"/>
+      <w:r>
+        <w:rPr>
+          <w:rStyle w:val="a4"/>
+          <w:rFonts w:asciiTheme="minorBidi" w:hAnsiTheme="minorBidi"/>
+          <w:b w:val="0"/>
+          <w:bCs w:val="0"/>
+          <w:sz w:val="24"/>
+          <w:szCs w:val="24"/>
+        </w:rPr>
+        <w:t xml:space="preserve"> </w:t>
+      </w:r>
+      <w:r>
+        <w:rPr>
+          <w:rStyle w:val="a4"/>
+          <w:rFonts w:asciiTheme="minorBidi" w:hAnsiTheme="minorBidi"/>
+          <w:b w:val="0"/>
+          <w:bCs w:val="0"/>
+          <w:sz w:val="24"/>
+          <w:szCs w:val="24"/>
+          <w:lang w:val="en-US"/>
+        </w:rPr>
+        <w:t>Nano</w:t>
+      </w:r>
+      <w:r>
+        <w:rPr>
+          <w:rStyle w:val="a4"/>
+          <w:rFonts w:asciiTheme="minorBidi" w:hAnsiTheme="minorBidi"/>
+          <w:b w:val="0"/>
+          <w:bCs w:val="0"/>
+          <w:sz w:val="24"/>
+          <w:szCs w:val="24"/>
+        </w:rPr>
+        <w:t xml:space="preserve"> </w:t>
+      </w:r>
+      <w:r>
+        <w:rPr>
+          <w:rStyle w:val="a4"/>
+          <w:rFonts w:asciiTheme="minorBidi" w:hAnsiTheme="minorBidi"/>
+          <w:b w:val="0"/>
+          <w:bCs w:val="0"/>
+          <w:sz w:val="24"/>
+          <w:szCs w:val="24"/>
+        </w:rPr>
+        <w:t>под 3.3в. Она работает при тактовой частоте 8</w:t>
+      </w:r>
+      <w:r>
+        <w:rPr>
+          <w:rStyle w:val="a4"/>
+          <w:rFonts w:asciiTheme="minorBidi" w:hAnsiTheme="minorBidi"/>
+          <w:b w:val="0"/>
+          <w:bCs w:val="0"/>
+          <w:sz w:val="24"/>
+          <w:szCs w:val="24"/>
+          <w:lang w:val="en-US"/>
+        </w:rPr>
+        <w:t>MHz</w:t>
+      </w:r>
+      <w:r>
+        <w:rPr>
+          <w:rStyle w:val="a4"/>
+          <w:rFonts w:asciiTheme="minorBidi" w:hAnsiTheme="minorBidi"/>
+          <w:b w:val="0"/>
+          <w:bCs w:val="0"/>
+          <w:sz w:val="24"/>
+          <w:szCs w:val="24"/>
+        </w:rPr>
+        <w:t xml:space="preserve"> - </w:t>
+      </w:r>
+      <w:r>
+        <w:rPr>
+          <w:rStyle w:val="a4"/>
+          <w:rFonts w:asciiTheme="minorBidi" w:hAnsiTheme="minorBidi"/>
+          <w:b w:val="0"/>
+          <w:bCs w:val="0"/>
+          <w:sz w:val="24"/>
+          <w:szCs w:val="24"/>
+        </w:rPr>
+        <w:t>в два раза ниже чем 5в версия.</w:t>
+      </w:r>
+    </w:p>
+    <w:p>
+      <w:pPr>
+        <w:jc w:val="center"/>
+        <w:rPr>
+          <w:rFonts w:asciiTheme="majorBidi" w:hAnsiTheme="majorBidi" w:cstheme="majorBidi"/>
+          <w:b/>
+          <w:bCs/>
+          <w:sz w:val="36"/>
+          <w:szCs w:val="36"/>
+        </w:rPr>
+      </w:pPr>
+      <w:r>
+        <w:rPr>
+          <w:rFonts w:asciiTheme="majorBidi" w:hAnsiTheme="majorBidi" w:cstheme="majorBidi"/>
+          <w:b/>
+          <w:bCs/>
+          <w:sz w:val="36"/>
+          <w:szCs w:val="36"/>
+        </w:rPr>
+        <w:t>Дисплей</w:t>
+      </w:r>
+    </w:p>
+    <w:p>
+      <w:pPr>
+        <w:rPr>
+          <w:rStyle w:val="a4"/>
+          <w:rFonts w:asciiTheme="minorBidi" w:hAnsiTheme="minorBidi"/>
+          <w:b w:val="0"/>
+          <w:bCs w:val="0"/>
+          <w:sz w:val="24"/>
+          <w:szCs w:val="24"/>
+        </w:rPr>
+      </w:pPr>
+      <w:r>
+        <w:rPr>
+          <w:rStyle w:val="a4"/>
+          <w:rFonts w:asciiTheme="minorBidi" w:hAnsiTheme="minorBidi"/>
+          <w:b w:val="0"/>
+          <w:bCs w:val="0"/>
+          <w:sz w:val="24"/>
+          <w:szCs w:val="24"/>
+        </w:rPr>
+        <w:t xml:space="preserve">На данный момент поддерживаются три типа дисплеев – два </w:t>
+      </w:r>
+      <w:r>
+        <w:rPr>
+          <w:rStyle w:val="a4"/>
+          <w:rFonts w:asciiTheme="minorBidi" w:hAnsiTheme="minorBidi"/>
+          <w:b w:val="0"/>
+          <w:bCs w:val="0"/>
+          <w:sz w:val="24"/>
+          <w:szCs w:val="24"/>
+          <w:lang w:val="en-US"/>
+        </w:rPr>
+        <w:t>TFT</w:t>
+      </w:r>
+      <w:r>
+        <w:rPr>
+          <w:rStyle w:val="a4"/>
+          <w:rFonts w:asciiTheme="minorBidi" w:hAnsiTheme="minorBidi"/>
+          <w:b w:val="0"/>
+          <w:bCs w:val="0"/>
+          <w:sz w:val="24"/>
+          <w:szCs w:val="24"/>
+        </w:rPr>
+        <w:t xml:space="preserve"> </w:t>
+      </w:r>
+      <w:r>
+        <w:rPr>
+          <w:rStyle w:val="a4"/>
+          <w:rFonts w:asciiTheme="minorBidi" w:hAnsiTheme="minorBidi"/>
+          <w:b w:val="0"/>
+          <w:bCs w:val="0"/>
+          <w:sz w:val="24"/>
+          <w:szCs w:val="24"/>
+        </w:rPr>
+        <w:t xml:space="preserve">на чипах </w:t>
+      </w:r>
+      <w:r>
+        <w:rPr>
+          <w:rStyle w:val="a4"/>
+          <w:rFonts w:asciiTheme="minorBidi" w:hAnsiTheme="minorBidi"/>
+          <w:b w:val="0"/>
+          <w:bCs w:val="0"/>
+          <w:sz w:val="24"/>
+          <w:szCs w:val="24"/>
+          <w:lang w:val="en-US"/>
+        </w:rPr>
+        <w:t>ILI</w:t>
+      </w:r>
+      <w:r>
+        <w:rPr>
+          <w:rStyle w:val="a4"/>
+          <w:rFonts w:asciiTheme="minorBidi" w:hAnsiTheme="minorBidi"/>
+          <w:b w:val="0"/>
+          <w:bCs w:val="0"/>
+          <w:sz w:val="24"/>
+          <w:szCs w:val="24"/>
+        </w:rPr>
+        <w:t xml:space="preserve">9341 </w:t>
+      </w:r>
+      <w:r>
+        <w:rPr>
+          <w:rStyle w:val="a4"/>
+          <w:rFonts w:asciiTheme="minorBidi" w:hAnsiTheme="minorBidi"/>
+          <w:b w:val="0"/>
+          <w:bCs w:val="0"/>
+          <w:sz w:val="24"/>
+          <w:szCs w:val="24"/>
+        </w:rPr>
+        <w:t xml:space="preserve">и </w:t>
+      </w:r>
+      <w:r>
+        <w:rPr>
+          <w:rStyle w:val="a4"/>
+          <w:rFonts w:asciiTheme="minorBidi" w:hAnsiTheme="minorBidi"/>
+          <w:b w:val="0"/>
+          <w:bCs w:val="0"/>
+          <w:sz w:val="24"/>
+          <w:szCs w:val="24"/>
+          <w:lang w:val="en-US"/>
+        </w:rPr>
+        <w:t>ST</w:t>
+      </w:r>
+      <w:r>
+        <w:rPr>
+          <w:rStyle w:val="a4"/>
+          <w:rFonts w:asciiTheme="minorBidi" w:hAnsiTheme="minorBidi"/>
+          <w:b w:val="0"/>
+          <w:bCs w:val="0"/>
+          <w:sz w:val="24"/>
+          <w:szCs w:val="24"/>
+        </w:rPr>
+        <w:t xml:space="preserve">7735 </w:t>
+      </w:r>
+      <w:r>
+        <w:rPr>
+          <w:rStyle w:val="a4"/>
+          <w:rFonts w:asciiTheme="minorBidi" w:hAnsiTheme="minorBidi"/>
+          <w:b w:val="0"/>
+          <w:bCs w:val="0"/>
+          <w:sz w:val="24"/>
+          <w:szCs w:val="24"/>
+        </w:rPr>
+        <w:t xml:space="preserve">работающих по </w:t>
+      </w:r>
+      <w:r>
+        <w:rPr>
+          <w:rStyle w:val="a4"/>
+          <w:rFonts w:asciiTheme="minorBidi" w:hAnsiTheme="minorBidi"/>
+          <w:b w:val="0"/>
+          <w:bCs w:val="0"/>
+          <w:sz w:val="24"/>
+          <w:szCs w:val="24"/>
+          <w:lang w:val="en-US"/>
+        </w:rPr>
+        <w:t>SPI</w:t>
+      </w:r>
+      <w:r>
+        <w:rPr>
+          <w:rStyle w:val="a4"/>
+          <w:rFonts w:asciiTheme="minorBidi" w:hAnsiTheme="minorBidi"/>
+          <w:b w:val="0"/>
+          <w:bCs w:val="0"/>
+          <w:sz w:val="24"/>
+          <w:szCs w:val="24"/>
+        </w:rPr>
+        <w:t xml:space="preserve"> </w:t>
+      </w:r>
+      <w:r>
+        <w:rPr>
+          <w:rStyle w:val="a4"/>
+          <w:rFonts w:asciiTheme="minorBidi" w:hAnsiTheme="minorBidi"/>
+          <w:b w:val="0"/>
+          <w:bCs w:val="0"/>
+          <w:sz w:val="24"/>
+          <w:szCs w:val="24"/>
+        </w:rPr>
+        <w:t xml:space="preserve">шине и </w:t>
+      </w:r>
+      <w:r>
+        <w:rPr>
+          <w:rStyle w:val="a4"/>
+          <w:rFonts w:asciiTheme="minorBidi" w:hAnsiTheme="minorBidi"/>
+          <w:b w:val="0"/>
+          <w:bCs w:val="0"/>
+          <w:sz w:val="24"/>
+          <w:szCs w:val="24"/>
+          <w:lang w:val="en-US"/>
+        </w:rPr>
+        <w:t>LCD</w:t>
+      </w:r>
+      <w:r>
+        <w:rPr>
+          <w:rStyle w:val="a4"/>
+          <w:rFonts w:asciiTheme="minorBidi" w:hAnsiTheme="minorBidi"/>
+          <w:b w:val="0"/>
+          <w:bCs w:val="0"/>
+          <w:sz w:val="24"/>
+          <w:szCs w:val="24"/>
+        </w:rPr>
+        <w:t xml:space="preserve"> 2</w:t>
+      </w:r>
+      <w:r>
+        <w:rPr>
+          <w:rStyle w:val="a4"/>
+          <w:rFonts w:asciiTheme="minorBidi" w:hAnsiTheme="minorBidi"/>
+          <w:b w:val="0"/>
+          <w:bCs w:val="0"/>
+          <w:sz w:val="24"/>
+          <w:szCs w:val="24"/>
+          <w:lang w:val="en-US"/>
+        </w:rPr>
+        <w:t>x</w:t>
+      </w:r>
+      <w:r>
+        <w:rPr>
+          <w:rStyle w:val="a4"/>
+          <w:rFonts w:asciiTheme="minorBidi" w:hAnsiTheme="minorBidi"/>
+          <w:b w:val="0"/>
+          <w:bCs w:val="0"/>
+          <w:sz w:val="24"/>
+          <w:szCs w:val="24"/>
+        </w:rPr>
+        <w:t xml:space="preserve">16 </w:t>
+      </w:r>
+      <w:r>
+        <w:rPr>
+          <w:rStyle w:val="a4"/>
+          <w:rFonts w:asciiTheme="minorBidi" w:hAnsiTheme="minorBidi"/>
+          <w:b w:val="0"/>
+          <w:bCs w:val="0"/>
+          <w:sz w:val="24"/>
+          <w:szCs w:val="24"/>
+        </w:rPr>
+        <w:t xml:space="preserve">работающий по </w:t>
+      </w:r>
+      <w:r>
+        <w:rPr>
+          <w:rStyle w:val="a4"/>
+          <w:rFonts w:asciiTheme="minorBidi" w:hAnsiTheme="minorBidi"/>
+          <w:b w:val="0"/>
+          <w:bCs w:val="0"/>
+          <w:sz w:val="24"/>
+          <w:szCs w:val="24"/>
+          <w:lang w:val="en-US"/>
+        </w:rPr>
+        <w:t>I</w:t>
+      </w:r>
+      <w:r>
+        <w:rPr>
+          <w:rStyle w:val="a4"/>
+          <w:rFonts w:asciiTheme="minorBidi" w:hAnsiTheme="minorBidi"/>
+          <w:b w:val="0"/>
+          <w:bCs w:val="0"/>
+          <w:sz w:val="24"/>
+          <w:szCs w:val="24"/>
+        </w:rPr>
+        <w:t>2</w:t>
+      </w:r>
+      <w:r>
+        <w:rPr>
+          <w:rStyle w:val="a4"/>
+          <w:rFonts w:asciiTheme="minorBidi" w:hAnsiTheme="minorBidi"/>
+          <w:b w:val="0"/>
+          <w:bCs w:val="0"/>
+          <w:sz w:val="24"/>
+          <w:szCs w:val="24"/>
+          <w:lang w:val="en-US"/>
+        </w:rPr>
+        <w:t>C</w:t>
+      </w:r>
+      <w:r>
+        <w:rPr>
+          <w:rStyle w:val="a4"/>
+          <w:rFonts w:asciiTheme="minorBidi" w:hAnsiTheme="minorBidi"/>
+          <w:b w:val="0"/>
+          <w:bCs w:val="0"/>
+          <w:sz w:val="24"/>
+          <w:szCs w:val="24"/>
+        </w:rPr>
+        <w:t xml:space="preserve"> </w:t>
+      </w:r>
+      <w:r>
+        <w:rPr>
+          <w:rStyle w:val="a4"/>
+          <w:rFonts w:asciiTheme="minorBidi" w:hAnsiTheme="minorBidi"/>
+          <w:b w:val="0"/>
+          <w:bCs w:val="0"/>
+          <w:sz w:val="24"/>
+          <w:szCs w:val="24"/>
+        </w:rPr>
+        <w:t xml:space="preserve">шине. Подключение их стандартное (см. соответствующие схемы). </w:t>
+      </w:r>
+      <w:r>
+        <w:rPr>
+          <w:rStyle w:val="a4"/>
+          <w:rFonts w:asciiTheme="minorBidi" w:hAnsiTheme="minorBidi"/>
+          <w:b w:val="0"/>
+          <w:bCs w:val="0"/>
+          <w:sz w:val="24"/>
+          <w:szCs w:val="24"/>
+        </w:rPr>
+        <w:t xml:space="preserve">Управляющие сигналы </w:t>
+      </w:r>
+      <w:r>
+        <w:rPr>
+          <w:rStyle w:val="a4"/>
+          <w:rFonts w:asciiTheme="minorBidi" w:hAnsiTheme="minorBidi"/>
+          <w:b w:val="0"/>
+          <w:bCs w:val="0"/>
+          <w:sz w:val="24"/>
+          <w:szCs w:val="24"/>
+        </w:rPr>
+        <w:t xml:space="preserve">для </w:t>
+      </w:r>
+      <w:r>
+        <w:rPr>
+          <w:rStyle w:val="a4"/>
+          <w:rFonts w:asciiTheme="minorBidi" w:hAnsiTheme="minorBidi"/>
+          <w:b w:val="0"/>
+          <w:bCs w:val="0"/>
+          <w:sz w:val="24"/>
+          <w:szCs w:val="24"/>
+          <w:lang w:val="en-US"/>
+        </w:rPr>
+        <w:t>TFT</w:t>
+      </w:r>
+      <w:r>
+        <w:rPr>
+          <w:rStyle w:val="a4"/>
+          <w:rFonts w:asciiTheme="minorBidi" w:hAnsiTheme="minorBidi"/>
+          <w:b w:val="0"/>
+          <w:bCs w:val="0"/>
+          <w:sz w:val="24"/>
+          <w:szCs w:val="24"/>
+        </w:rPr>
+        <w:t xml:space="preserve"> дисплеев подаются через преобразователь уровней, т.к. эти дисплеи работают при напряжении 3.3в. Вход </w:t>
+      </w:r>
+      <w:r>
+        <w:rPr>
+          <w:rStyle w:val="a4"/>
+          <w:rFonts w:asciiTheme="minorBidi" w:hAnsiTheme="minorBidi"/>
+          <w:b w:val="0"/>
+          <w:bCs w:val="0"/>
+          <w:sz w:val="24"/>
+          <w:szCs w:val="24"/>
+          <w:lang w:val="en-US"/>
+        </w:rPr>
+        <w:t>RESET</w:t>
+      </w:r>
+      <w:r>
+        <w:rPr>
+          <w:rStyle w:val="a4"/>
+          <w:rFonts w:asciiTheme="minorBidi" w:hAnsiTheme="minorBidi"/>
+          <w:b w:val="0"/>
+          <w:bCs w:val="0"/>
+          <w:sz w:val="24"/>
+          <w:szCs w:val="24"/>
+        </w:rPr>
+        <w:t xml:space="preserve"> </w:t>
+      </w:r>
+      <w:r>
+        <w:rPr>
+          <w:rStyle w:val="a4"/>
+          <w:rFonts w:asciiTheme="minorBidi" w:hAnsiTheme="minorBidi"/>
+          <w:b w:val="0"/>
+          <w:bCs w:val="0"/>
+          <w:sz w:val="24"/>
+          <w:szCs w:val="24"/>
+        </w:rPr>
+        <w:t xml:space="preserve">у </w:t>
+      </w:r>
+      <w:r>
+        <w:rPr>
+          <w:rStyle w:val="a4"/>
+          <w:rFonts w:asciiTheme="minorBidi" w:hAnsiTheme="minorBidi"/>
+          <w:b w:val="0"/>
+          <w:bCs w:val="0"/>
+          <w:sz w:val="24"/>
+          <w:szCs w:val="24"/>
+          <w:lang w:val="en-US"/>
+        </w:rPr>
+        <w:t>TFT</w:t>
+      </w:r>
+      <w:r>
+        <w:rPr>
+          <w:rStyle w:val="a4"/>
+          <w:rFonts w:asciiTheme="minorBidi" w:hAnsiTheme="minorBidi"/>
+          <w:b w:val="0"/>
+          <w:bCs w:val="0"/>
+          <w:sz w:val="24"/>
+          <w:szCs w:val="24"/>
+        </w:rPr>
+        <w:t xml:space="preserve"> </w:t>
+      </w:r>
+      <w:r>
+        <w:rPr>
+          <w:rStyle w:val="a4"/>
+          <w:rFonts w:asciiTheme="minorBidi" w:hAnsiTheme="minorBidi"/>
+          <w:b w:val="0"/>
+          <w:bCs w:val="0"/>
+          <w:sz w:val="24"/>
+          <w:szCs w:val="24"/>
+        </w:rPr>
+        <w:t xml:space="preserve">дисплеев соединяется с +3.3в. В </w:t>
+      </w:r>
+      <w:proofErr w:type="spellStart"/>
+      <w:r>
+        <w:rPr>
+          <w:rStyle w:val="a4"/>
+          <w:rFonts w:asciiTheme="minorBidi" w:hAnsiTheme="minorBidi"/>
+          <w:b w:val="0"/>
+          <w:bCs w:val="0"/>
+          <w:sz w:val="24"/>
+          <w:szCs w:val="24"/>
+          <w:lang w:val="en-US"/>
+        </w:rPr>
+        <w:t>config</w:t>
+      </w:r>
+      <w:proofErr w:type="spellEnd"/>
+      <w:r>
+        <w:rPr>
+          <w:rStyle w:val="a4"/>
+          <w:rFonts w:asciiTheme="minorBidi" w:hAnsiTheme="minorBidi"/>
+          <w:b w:val="0"/>
+          <w:bCs w:val="0"/>
+          <w:sz w:val="24"/>
+          <w:szCs w:val="24"/>
+        </w:rPr>
+        <w:t>_</w:t>
+      </w:r>
+      <w:proofErr w:type="spellStart"/>
+      <w:r>
+        <w:rPr>
+          <w:rStyle w:val="a4"/>
+          <w:rFonts w:asciiTheme="minorBidi" w:hAnsiTheme="minorBidi"/>
+          <w:b w:val="0"/>
+          <w:bCs w:val="0"/>
+          <w:sz w:val="24"/>
+          <w:szCs w:val="24"/>
+          <w:lang w:val="en-US"/>
+        </w:rPr>
+        <w:t>hw</w:t>
+      </w:r>
+      <w:proofErr w:type="spellEnd"/>
+      <w:r>
+        <w:rPr>
+          <w:rStyle w:val="a4"/>
+          <w:rFonts w:asciiTheme="minorBidi" w:hAnsiTheme="minorBidi"/>
+          <w:b w:val="0"/>
+          <w:bCs w:val="0"/>
+          <w:sz w:val="24"/>
+          <w:szCs w:val="24"/>
+        </w:rPr>
+        <w:t>.</w:t>
+      </w:r>
+      <w:r>
+        <w:rPr>
+          <w:rStyle w:val="a4"/>
+          <w:rFonts w:asciiTheme="minorBidi" w:hAnsiTheme="minorBidi"/>
+          <w:b w:val="0"/>
+          <w:bCs w:val="0"/>
+          <w:sz w:val="24"/>
+          <w:szCs w:val="24"/>
+          <w:lang w:val="en-US"/>
+        </w:rPr>
+        <w:t>h</w:t>
+      </w:r>
+      <w:r>
+        <w:rPr>
+          <w:rStyle w:val="a4"/>
+          <w:rFonts w:asciiTheme="minorBidi" w:hAnsiTheme="minorBidi"/>
+          <w:b w:val="0"/>
+          <w:bCs w:val="0"/>
+          <w:sz w:val="24"/>
+          <w:szCs w:val="24"/>
+        </w:rPr>
+        <w:t xml:space="preserve"> </w:t>
+      </w:r>
+      <w:r>
+        <w:rPr>
+          <w:rStyle w:val="a4"/>
+          <w:rFonts w:asciiTheme="minorBidi" w:hAnsiTheme="minorBidi"/>
+          <w:b w:val="0"/>
+          <w:bCs w:val="0"/>
+          <w:sz w:val="24"/>
+          <w:szCs w:val="24"/>
+        </w:rPr>
+        <w:t>необходимо указать испол</w:t>
+      </w:r>
+      <w:r>
+        <w:rPr>
+          <w:rStyle w:val="a4"/>
+          <w:rFonts w:asciiTheme="minorBidi" w:hAnsiTheme="minorBidi"/>
+          <w:b w:val="0"/>
+          <w:bCs w:val="0"/>
+          <w:sz w:val="24"/>
+          <w:szCs w:val="24"/>
+        </w:rPr>
+        <w:t xml:space="preserve">ьзуемый дисплей </w:t>
+      </w:r>
+      <w:proofErr w:type="spellStart"/>
+      <w:r>
+        <w:rPr>
+          <w:rStyle w:val="a4"/>
+          <w:rFonts w:asciiTheme="minorBidi" w:hAnsiTheme="minorBidi"/>
+          <w:b w:val="0"/>
+          <w:bCs w:val="0"/>
+          <w:sz w:val="24"/>
+          <w:szCs w:val="24"/>
+        </w:rPr>
+        <w:t>раскомент</w:t>
+      </w:r>
+      <w:r>
+        <w:rPr>
+          <w:rStyle w:val="a4"/>
+          <w:rFonts w:asciiTheme="minorBidi" w:hAnsiTheme="minorBidi"/>
+          <w:b w:val="0"/>
+          <w:bCs w:val="0"/>
+          <w:sz w:val="24"/>
+          <w:szCs w:val="24"/>
+        </w:rPr>
+        <w:t>арив</w:t>
+      </w:r>
+      <w:proofErr w:type="spellEnd"/>
+      <w:r>
+        <w:rPr>
+          <w:rStyle w:val="a4"/>
+          <w:rFonts w:asciiTheme="minorBidi" w:hAnsiTheme="minorBidi"/>
+          <w:b w:val="0"/>
+          <w:bCs w:val="0"/>
+          <w:sz w:val="24"/>
+          <w:szCs w:val="24"/>
+        </w:rPr>
+        <w:t xml:space="preserve"> один из </w:t>
+      </w:r>
+      <w:proofErr w:type="spellStart"/>
+      <w:r>
+        <w:rPr>
+          <w:rStyle w:val="a4"/>
+          <w:rFonts w:asciiTheme="minorBidi" w:hAnsiTheme="minorBidi"/>
+          <w:b w:val="0"/>
+          <w:bCs w:val="0"/>
+          <w:sz w:val="24"/>
+          <w:szCs w:val="24"/>
+        </w:rPr>
+        <w:t>дефайнов</w:t>
+      </w:r>
+      <w:proofErr w:type="spellEnd"/>
+      <w:r>
+        <w:rPr>
+          <w:rStyle w:val="a4"/>
+          <w:rFonts w:asciiTheme="minorBidi" w:hAnsiTheme="minorBidi"/>
+          <w:b w:val="0"/>
+          <w:bCs w:val="0"/>
+          <w:sz w:val="24"/>
+          <w:szCs w:val="24"/>
+        </w:rPr>
+        <w:t xml:space="preserve"> </w:t>
+      </w:r>
+      <w:r>
+        <w:rPr>
+          <w:rStyle w:val="a4"/>
+          <w:rFonts w:asciiTheme="minorBidi" w:hAnsiTheme="minorBidi"/>
+          <w:b w:val="0"/>
+          <w:bCs w:val="0"/>
+          <w:sz w:val="24"/>
+          <w:szCs w:val="24"/>
+        </w:rPr>
+        <w:t>DISPLAY_ST7735</w:t>
+      </w:r>
+      <w:r>
+        <w:rPr>
+          <w:rStyle w:val="a4"/>
+          <w:rFonts w:asciiTheme="minorBidi" w:hAnsiTheme="minorBidi"/>
+          <w:b w:val="0"/>
+          <w:bCs w:val="0"/>
+          <w:sz w:val="24"/>
+          <w:szCs w:val="24"/>
+        </w:rPr>
+        <w:t xml:space="preserve">, </w:t>
+      </w:r>
+      <w:r>
+        <w:rPr>
+          <w:rStyle w:val="a4"/>
+          <w:rFonts w:asciiTheme="minorBidi" w:hAnsiTheme="minorBidi"/>
+          <w:b w:val="0"/>
+          <w:bCs w:val="0"/>
+          <w:sz w:val="24"/>
+          <w:szCs w:val="24"/>
+        </w:rPr>
+        <w:t>DISPLAY_ILI9341</w:t>
+      </w:r>
+      <w:r>
+        <w:rPr>
+          <w:rStyle w:val="a4"/>
+          <w:rFonts w:asciiTheme="minorBidi" w:hAnsiTheme="minorBidi"/>
+          <w:b w:val="0"/>
+          <w:bCs w:val="0"/>
+          <w:sz w:val="24"/>
+          <w:szCs w:val="24"/>
+        </w:rPr>
+        <w:t xml:space="preserve">, </w:t>
+      </w:r>
+      <w:r>
+        <w:rPr>
+          <w:rStyle w:val="a4"/>
+          <w:rFonts w:asciiTheme="minorBidi" w:hAnsiTheme="minorBidi"/>
+          <w:b w:val="0"/>
+          <w:bCs w:val="0"/>
+          <w:sz w:val="24"/>
+          <w:szCs w:val="24"/>
+        </w:rPr>
+        <w:t>DISPLAY_1602</w:t>
+      </w:r>
+      <w:r>
+        <w:rPr>
+          <w:rStyle w:val="a4"/>
+          <w:rFonts w:asciiTheme="minorBidi" w:hAnsiTheme="minorBidi"/>
+          <w:b w:val="0"/>
+          <w:bCs w:val="0"/>
+          <w:sz w:val="24"/>
+          <w:szCs w:val="24"/>
+        </w:rPr>
+        <w:t>.</w:t>
+      </w:r>
+      <w:r>
+        <w:rPr>
+          <w:rStyle w:val="a4"/>
+          <w:rFonts w:asciiTheme="minorBidi" w:hAnsiTheme="minorBidi"/>
+          <w:b w:val="0"/>
+          <w:bCs w:val="0"/>
+          <w:sz w:val="24"/>
+          <w:szCs w:val="24"/>
+        </w:rPr>
+        <w:t xml:space="preserve"> Управляющая программа может работать без подсоединенного дисплея</w:t>
+      </w:r>
+      <w:r>
+        <w:rPr>
+          <w:rStyle w:val="a4"/>
+          <w:rFonts w:asciiTheme="minorBidi" w:hAnsiTheme="minorBidi"/>
+          <w:b w:val="0"/>
+          <w:bCs w:val="0"/>
+          <w:sz w:val="24"/>
+          <w:szCs w:val="24"/>
+        </w:rPr>
+        <w:t xml:space="preserve">. При этом все </w:t>
+      </w:r>
+      <w:proofErr w:type="spellStart"/>
+      <w:r>
+        <w:rPr>
+          <w:rStyle w:val="a4"/>
+          <w:rFonts w:asciiTheme="minorBidi" w:hAnsiTheme="minorBidi"/>
+          <w:b w:val="0"/>
+          <w:bCs w:val="0"/>
+          <w:sz w:val="24"/>
+          <w:szCs w:val="24"/>
+        </w:rPr>
+        <w:t>дефайны</w:t>
+      </w:r>
+      <w:proofErr w:type="spellEnd"/>
+      <w:r>
+        <w:rPr>
+          <w:rStyle w:val="a4"/>
+          <w:rFonts w:asciiTheme="minorBidi" w:hAnsiTheme="minorBidi"/>
+          <w:b w:val="0"/>
+          <w:bCs w:val="0"/>
+          <w:sz w:val="24"/>
+          <w:szCs w:val="24"/>
+        </w:rPr>
+        <w:t xml:space="preserve"> должны быть </w:t>
+      </w:r>
+      <w:proofErr w:type="spellStart"/>
+      <w:r>
+        <w:rPr>
+          <w:rStyle w:val="a4"/>
+          <w:rFonts w:asciiTheme="minorBidi" w:hAnsiTheme="minorBidi"/>
+          <w:b w:val="0"/>
+          <w:bCs w:val="0"/>
+          <w:sz w:val="24"/>
+          <w:szCs w:val="24"/>
+        </w:rPr>
+        <w:t>закомен</w:t>
+      </w:r>
+      <w:r>
+        <w:rPr>
+          <w:rStyle w:val="a4"/>
+          <w:rFonts w:asciiTheme="minorBidi" w:hAnsiTheme="minorBidi"/>
+          <w:b w:val="0"/>
+          <w:bCs w:val="0"/>
+          <w:sz w:val="24"/>
+          <w:szCs w:val="24"/>
+        </w:rPr>
+        <w:t>та</w:t>
+      </w:r>
+      <w:r>
+        <w:rPr>
+          <w:rStyle w:val="a4"/>
+          <w:rFonts w:asciiTheme="minorBidi" w:hAnsiTheme="minorBidi"/>
+          <w:b w:val="0"/>
+          <w:bCs w:val="0"/>
+          <w:sz w:val="24"/>
+          <w:szCs w:val="24"/>
+        </w:rPr>
+        <w:t>рены</w:t>
+      </w:r>
+      <w:proofErr w:type="spellEnd"/>
+      <w:r>
+        <w:rPr>
+          <w:rStyle w:val="a4"/>
+          <w:rFonts w:asciiTheme="minorBidi" w:hAnsiTheme="minorBidi"/>
+          <w:b w:val="0"/>
+          <w:bCs w:val="0"/>
+          <w:sz w:val="24"/>
+          <w:szCs w:val="24"/>
+        </w:rPr>
+        <w:t>.</w:t>
+      </w:r>
+    </w:p>
+    <w:p>
+      <w:pPr>
+        <w:rPr>
+          <w:rFonts w:asciiTheme="majorBidi" w:hAnsiTheme="majorBidi" w:cstheme="majorBidi"/>
+          <w:b/>
+          <w:bCs/>
+          <w:sz w:val="36"/>
+          <w:szCs w:val="36"/>
+        </w:rPr>
+      </w:pPr>
+      <w:r>
+        <w:rPr>
+          <w:rStyle w:val="a4"/>
+          <w:rFonts w:asciiTheme="minorBidi" w:hAnsiTheme="minorBidi"/>
+          <w:b w:val="0"/>
+          <w:bCs w:val="0"/>
+          <w:sz w:val="24"/>
+          <w:szCs w:val="24"/>
+        </w:rPr>
+        <w:t xml:space="preserve">Для работы с </w:t>
+      </w:r>
+      <w:r>
+        <w:rPr>
+          <w:rStyle w:val="a4"/>
+          <w:rFonts w:asciiTheme="minorBidi" w:hAnsiTheme="minorBidi"/>
+          <w:b w:val="0"/>
+          <w:bCs w:val="0"/>
+          <w:sz w:val="24"/>
+          <w:szCs w:val="24"/>
+          <w:lang w:val="en-US"/>
+        </w:rPr>
+        <w:t>TFT</w:t>
+      </w:r>
+      <w:r>
+        <w:rPr>
+          <w:rStyle w:val="a4"/>
+          <w:rFonts w:asciiTheme="minorBidi" w:hAnsiTheme="minorBidi"/>
+          <w:b w:val="0"/>
+          <w:bCs w:val="0"/>
+          <w:sz w:val="24"/>
+          <w:szCs w:val="24"/>
+        </w:rPr>
+        <w:t xml:space="preserve"> </w:t>
+      </w:r>
+      <w:r>
+        <w:rPr>
+          <w:rStyle w:val="a4"/>
+          <w:rFonts w:asciiTheme="minorBidi" w:hAnsiTheme="minorBidi"/>
+          <w:b w:val="0"/>
+          <w:bCs w:val="0"/>
+          <w:sz w:val="24"/>
+          <w:szCs w:val="24"/>
+        </w:rPr>
+        <w:t xml:space="preserve">дисплеями требуется внешняя библиотека </w:t>
+      </w:r>
+      <w:hyperlink r:id="rId5" w:history="1">
+        <w:r>
+          <w:rPr>
+            <w:rStyle w:val="a6"/>
+            <w:rFonts w:asciiTheme="minorBidi" w:hAnsiTheme="minorBidi"/>
+            <w:sz w:val="24"/>
+            <w:szCs w:val="24"/>
+            <w:lang w:val="en-US"/>
+          </w:rPr>
+          <w:t>PDQ</w:t>
+        </w:r>
+        <w:r>
+          <w:rPr>
+            <w:rStyle w:val="a6"/>
+            <w:rFonts w:asciiTheme="minorBidi" w:hAnsiTheme="minorBidi"/>
+            <w:sz w:val="24"/>
+            <w:szCs w:val="24"/>
+          </w:rPr>
+          <w:t xml:space="preserve"> </w:t>
+        </w:r>
+        <w:r>
+          <w:rPr>
+            <w:rStyle w:val="a6"/>
+            <w:rFonts w:asciiTheme="minorBidi" w:hAnsiTheme="minorBidi"/>
+            <w:sz w:val="24"/>
+            <w:szCs w:val="24"/>
+            <w:lang w:val="en-US"/>
+          </w:rPr>
+          <w:t>GFX</w:t>
+        </w:r>
+      </w:hyperlink>
+      <w:r>
+        <w:rPr>
+          <w:rStyle w:val="a4"/>
+          <w:rFonts w:asciiTheme="minorBidi" w:hAnsiTheme="minorBidi"/>
+          <w:b w:val="0"/>
+          <w:bCs w:val="0"/>
+          <w:sz w:val="24"/>
+          <w:szCs w:val="24"/>
+        </w:rPr>
+        <w:t xml:space="preserve">. </w:t>
+      </w:r>
+      <w:r>
+        <w:rPr>
+          <w:rStyle w:val="a4"/>
+          <w:rFonts w:asciiTheme="minorBidi" w:hAnsiTheme="minorBidi"/>
+          <w:b w:val="0"/>
+          <w:bCs w:val="0"/>
+          <w:sz w:val="24"/>
+          <w:szCs w:val="24"/>
+        </w:rPr>
+        <w:t xml:space="preserve">Необходимо установить </w:t>
+      </w:r>
+      <w:r>
+        <w:rPr>
+          <w:rStyle w:val="a4"/>
+          <w:rFonts w:asciiTheme="minorBidi" w:hAnsiTheme="minorBidi"/>
+          <w:b w:val="0"/>
+          <w:bCs w:val="0"/>
+          <w:sz w:val="24"/>
+          <w:szCs w:val="24"/>
+        </w:rPr>
+        <w:t xml:space="preserve">модули </w:t>
+      </w:r>
+      <w:r>
+        <w:rPr>
+          <w:rStyle w:val="a4"/>
+          <w:rFonts w:asciiTheme="minorBidi" w:hAnsiTheme="minorBidi"/>
+          <w:b w:val="0"/>
+          <w:bCs w:val="0"/>
+          <w:sz w:val="24"/>
+          <w:szCs w:val="24"/>
+        </w:rPr>
+        <w:t>PDQ_GFX</w:t>
+      </w:r>
+      <w:r>
+        <w:rPr>
+          <w:rStyle w:val="a4"/>
+          <w:rFonts w:asciiTheme="minorBidi" w:hAnsiTheme="minorBidi"/>
+          <w:b w:val="0"/>
+          <w:bCs w:val="0"/>
+          <w:sz w:val="24"/>
+          <w:szCs w:val="24"/>
+        </w:rPr>
+        <w:t xml:space="preserve"> и </w:t>
+      </w:r>
+      <w:r>
+        <w:rPr>
+          <w:rStyle w:val="a4"/>
+          <w:rFonts w:asciiTheme="minorBidi" w:hAnsiTheme="minorBidi"/>
+          <w:b w:val="0"/>
+          <w:bCs w:val="0"/>
+          <w:sz w:val="24"/>
+          <w:szCs w:val="24"/>
+        </w:rPr>
+        <w:t>PDQ_ILI9341</w:t>
+      </w:r>
+      <w:r>
+        <w:rPr>
+          <w:rStyle w:val="a4"/>
+          <w:rFonts w:asciiTheme="minorBidi" w:hAnsiTheme="minorBidi"/>
+          <w:b w:val="0"/>
+          <w:bCs w:val="0"/>
+          <w:sz w:val="24"/>
+          <w:szCs w:val="24"/>
+        </w:rPr>
+        <w:t>/</w:t>
+      </w:r>
+      <w:r>
+        <w:rPr>
+          <w:rStyle w:val="a4"/>
+          <w:rFonts w:asciiTheme="minorBidi" w:hAnsiTheme="minorBidi"/>
+          <w:b w:val="0"/>
+          <w:bCs w:val="0"/>
+          <w:sz w:val="24"/>
+          <w:szCs w:val="24"/>
+          <w:lang w:val="en-US"/>
+        </w:rPr>
+        <w:t>PDQ</w:t>
+      </w:r>
+      <w:r>
+        <w:rPr>
+          <w:rStyle w:val="a4"/>
+          <w:rFonts w:asciiTheme="minorBidi" w:hAnsiTheme="minorBidi"/>
+          <w:b w:val="0"/>
+          <w:bCs w:val="0"/>
+          <w:sz w:val="24"/>
+          <w:szCs w:val="24"/>
+        </w:rPr>
+        <w:t>_</w:t>
+      </w:r>
+      <w:r>
+        <w:rPr>
+          <w:rStyle w:val="a4"/>
+          <w:rFonts w:asciiTheme="minorBidi" w:hAnsiTheme="minorBidi"/>
+          <w:b w:val="0"/>
+          <w:bCs w:val="0"/>
+          <w:sz w:val="24"/>
+          <w:szCs w:val="24"/>
+          <w:lang w:val="en-US"/>
+        </w:rPr>
+        <w:t>ST</w:t>
+      </w:r>
+      <w:r>
+        <w:rPr>
+          <w:rStyle w:val="a4"/>
+          <w:rFonts w:asciiTheme="minorBidi" w:hAnsiTheme="minorBidi"/>
+          <w:b w:val="0"/>
+          <w:bCs w:val="0"/>
+          <w:sz w:val="24"/>
+          <w:szCs w:val="24"/>
+        </w:rPr>
+        <w:t>7735.</w:t>
+      </w:r>
+    </w:p>
+    <w:p>
+      <w:pPr>
+        <w:jc w:val="center"/>
+        <w:rPr>
+          <w:rFonts w:asciiTheme="majorBidi" w:hAnsiTheme="majorBidi" w:cstheme="majorBidi"/>
+          <w:b/>
+          <w:bCs/>
+          <w:sz w:val="36"/>
+          <w:szCs w:val="36"/>
+        </w:rPr>
+      </w:pPr>
+      <w:proofErr w:type="spellStart"/>
+      <w:r>
+        <w:rPr>
+          <w:rFonts w:asciiTheme="majorBidi" w:hAnsiTheme="majorBidi" w:cstheme="majorBidi"/>
+          <w:b/>
+          <w:bCs/>
+          <w:sz w:val="36"/>
+          <w:szCs w:val="36"/>
+        </w:rPr>
+        <w:t>Валкодер</w:t>
+      </w:r>
+      <w:proofErr w:type="spellEnd"/>
+    </w:p>
+    <w:p>
+      <w:pPr>
+        <w:rPr>
+          <w:rFonts w:asciiTheme="minorBidi" w:hAnsiTheme="minorBidi"/>
+          <w:sz w:val="24"/>
+          <w:szCs w:val="24"/>
+        </w:rPr>
+      </w:pPr>
+      <w:r>
+        <w:rPr>
+          <w:rFonts w:asciiTheme="minorBidi" w:hAnsiTheme="minorBidi"/>
+          <w:sz w:val="24"/>
+          <w:szCs w:val="24"/>
+        </w:rPr>
+        <w:t xml:space="preserve">Синтезатор изначально проектировался для использования с оптическим </w:t>
+      </w:r>
+      <w:proofErr w:type="spellStart"/>
+      <w:r>
+        <w:rPr>
+          <w:rFonts w:asciiTheme="minorBidi" w:hAnsiTheme="minorBidi"/>
+          <w:sz w:val="24"/>
+          <w:szCs w:val="24"/>
+        </w:rPr>
+        <w:t>энкодером</w:t>
+      </w:r>
+      <w:proofErr w:type="spellEnd"/>
+      <w:r>
+        <w:rPr>
+          <w:rFonts w:asciiTheme="minorBidi" w:hAnsiTheme="minorBidi"/>
+          <w:sz w:val="24"/>
+          <w:szCs w:val="24"/>
+        </w:rPr>
+        <w:t xml:space="preserve">, выдающим </w:t>
+      </w:r>
+      <w:r>
+        <w:rPr>
+          <w:rFonts w:asciiTheme="minorBidi" w:hAnsiTheme="minorBidi"/>
+          <w:sz w:val="24"/>
+          <w:szCs w:val="24"/>
+        </w:rPr>
+        <w:t>360-</w:t>
+      </w:r>
+      <w:r>
+        <w:rPr>
+          <w:rFonts w:asciiTheme="minorBidi" w:hAnsiTheme="minorBidi"/>
+          <w:sz w:val="24"/>
+          <w:szCs w:val="24"/>
+        </w:rPr>
+        <w:t xml:space="preserve">400 </w:t>
+      </w:r>
+      <w:proofErr w:type="spellStart"/>
+      <w:r>
+        <w:rPr>
+          <w:rFonts w:asciiTheme="minorBidi" w:hAnsiTheme="minorBidi"/>
+          <w:sz w:val="24"/>
+          <w:szCs w:val="24"/>
+        </w:rPr>
+        <w:t>имп</w:t>
+      </w:r>
+      <w:proofErr w:type="spellEnd"/>
+      <w:r>
+        <w:rPr>
+          <w:rFonts w:asciiTheme="minorBidi" w:hAnsiTheme="minorBidi"/>
+          <w:sz w:val="24"/>
+          <w:szCs w:val="24"/>
+        </w:rPr>
+        <w:t xml:space="preserve">/оборот. При использовании </w:t>
+      </w:r>
+      <w:proofErr w:type="spellStart"/>
+      <w:r>
+        <w:rPr>
+          <w:rFonts w:asciiTheme="minorBidi" w:hAnsiTheme="minorBidi"/>
+          <w:sz w:val="24"/>
+          <w:szCs w:val="24"/>
+        </w:rPr>
+        <w:t>энкодеров</w:t>
+      </w:r>
+      <w:proofErr w:type="spellEnd"/>
+      <w:r>
+        <w:rPr>
+          <w:rFonts w:asciiTheme="minorBidi" w:hAnsiTheme="minorBidi"/>
+          <w:sz w:val="24"/>
+          <w:szCs w:val="24"/>
+        </w:rPr>
+        <w:t xml:space="preserve"> с другим кол-вом импульсов необходим</w:t>
+      </w:r>
+      <w:r>
+        <w:rPr>
+          <w:rFonts w:asciiTheme="minorBidi" w:hAnsiTheme="minorBidi"/>
+          <w:sz w:val="24"/>
+          <w:szCs w:val="24"/>
+        </w:rPr>
+        <w:t>о в</w:t>
+      </w:r>
+      <w:r>
+        <w:rPr>
+          <w:rFonts w:asciiTheme="minorBidi" w:hAnsiTheme="minorBidi"/>
+          <w:sz w:val="24"/>
+          <w:szCs w:val="24"/>
+        </w:rPr>
+        <w:t xml:space="preserve"> </w:t>
+      </w:r>
+      <w:proofErr w:type="spellStart"/>
+      <w:r>
+        <w:rPr>
+          <w:rFonts w:asciiTheme="minorBidi" w:hAnsiTheme="minorBidi"/>
+          <w:sz w:val="24"/>
+          <w:szCs w:val="24"/>
+          <w:lang w:val="en-US"/>
+        </w:rPr>
+        <w:t>config</w:t>
+      </w:r>
+      <w:proofErr w:type="spellEnd"/>
+      <w:r>
+        <w:rPr>
+          <w:rFonts w:asciiTheme="minorBidi" w:hAnsiTheme="minorBidi"/>
+          <w:sz w:val="24"/>
+          <w:szCs w:val="24"/>
+        </w:rPr>
+        <w:t>_</w:t>
+      </w:r>
+      <w:proofErr w:type="spellStart"/>
+      <w:r>
+        <w:rPr>
+          <w:rFonts w:asciiTheme="minorBidi" w:hAnsiTheme="minorBidi"/>
+          <w:sz w:val="24"/>
+          <w:szCs w:val="24"/>
+          <w:lang w:val="en-US"/>
+        </w:rPr>
+        <w:t>hw</w:t>
+      </w:r>
+      <w:proofErr w:type="spellEnd"/>
+      <w:r>
+        <w:rPr>
+          <w:rFonts w:asciiTheme="minorBidi" w:hAnsiTheme="minorBidi"/>
+          <w:sz w:val="24"/>
+          <w:szCs w:val="24"/>
+        </w:rPr>
+        <w:t>.h</w:t>
+      </w:r>
+      <w:r>
+        <w:rPr>
+          <w:rFonts w:asciiTheme="minorBidi" w:hAnsiTheme="minorBidi"/>
+          <w:sz w:val="24"/>
+          <w:szCs w:val="24"/>
+        </w:rPr>
+        <w:t xml:space="preserve"> </w:t>
+      </w:r>
+      <w:r>
+        <w:rPr>
+          <w:rFonts w:asciiTheme="minorBidi" w:hAnsiTheme="minorBidi"/>
+          <w:sz w:val="24"/>
+          <w:szCs w:val="24"/>
+        </w:rPr>
+        <w:t xml:space="preserve">прописать правильное значение константы </w:t>
+      </w:r>
+      <w:r>
+        <w:rPr>
+          <w:rFonts w:asciiTheme="minorBidi" w:hAnsiTheme="minorBidi"/>
+          <w:sz w:val="24"/>
+          <w:szCs w:val="24"/>
+        </w:rPr>
+        <w:t>ENCODER_PULSE_PER_TURN</w:t>
+      </w:r>
+    </w:p>
+    <w:p>
+      <w:pPr>
+        <w:ind w:left="708"/>
+        <w:rPr>
+          <w:rFonts w:asciiTheme="minorBidi" w:hAnsiTheme="minorBidi"/>
+          <w:sz w:val="24"/>
+          <w:szCs w:val="24"/>
+          <w:lang w:val="en-US"/>
+        </w:rPr>
+      </w:pPr>
+      <w:r>
+        <w:rPr>
+          <w:rFonts w:asciiTheme="minorBidi" w:hAnsiTheme="minorBidi"/>
+          <w:sz w:val="24"/>
+          <w:szCs w:val="24"/>
+          <w:lang w:val="en-US"/>
+        </w:rPr>
+        <w:t>#define ENCODER_PULSE_PER_TURN    360</w:t>
+      </w:r>
+    </w:p>
+    <w:p>
+      <w:pPr>
+        <w:rPr>
+          <w:rFonts w:asciiTheme="minorBidi" w:hAnsiTheme="minorBidi"/>
+          <w:sz w:val="24"/>
+          <w:szCs w:val="24"/>
+        </w:rPr>
+      </w:pPr>
+      <w:r>
+        <w:rPr>
+          <w:rFonts w:asciiTheme="minorBidi" w:hAnsiTheme="minorBidi"/>
+          <w:sz w:val="24"/>
+          <w:szCs w:val="24"/>
+        </w:rPr>
+        <w:t>В</w:t>
+      </w:r>
+      <w:r>
+        <w:rPr>
+          <w:rFonts w:asciiTheme="minorBidi" w:hAnsiTheme="minorBidi"/>
+          <w:sz w:val="24"/>
+          <w:szCs w:val="24"/>
+        </w:rPr>
+        <w:t xml:space="preserve"> обычном режиме перестройка составляет 3kHz на оборот. В ускоренном режиме в 4 раза выше - 12kHz на оборот. Переключение между обычным и ускоренным режимом перестройки осуществляется автоматически в зависимости от скорости вращения </w:t>
+      </w:r>
+      <w:proofErr w:type="spellStart"/>
+      <w:r>
+        <w:rPr>
+          <w:rFonts w:asciiTheme="minorBidi" w:hAnsiTheme="minorBidi"/>
+          <w:sz w:val="24"/>
+          <w:szCs w:val="24"/>
+        </w:rPr>
+        <w:t>валкодера</w:t>
+      </w:r>
+      <w:proofErr w:type="spellEnd"/>
+      <w:r>
+        <w:rPr>
+          <w:rFonts w:asciiTheme="minorBidi" w:hAnsiTheme="minorBidi"/>
+          <w:sz w:val="24"/>
+          <w:szCs w:val="24"/>
+        </w:rPr>
+        <w:t>.</w:t>
+      </w:r>
+    </w:p>
+    <w:p>
+      <w:pPr>
+        <w:rPr>
+          <w:rFonts w:asciiTheme="minorBidi" w:hAnsiTheme="minorBidi"/>
+          <w:sz w:val="24"/>
+          <w:szCs w:val="24"/>
+        </w:rPr>
+      </w:pPr>
+      <w:r>
+        <w:rPr>
+          <w:rFonts w:asciiTheme="minorBidi" w:hAnsiTheme="minorBidi"/>
+          <w:sz w:val="24"/>
+          <w:szCs w:val="24"/>
+        </w:rPr>
+        <w:t xml:space="preserve">При вращении </w:t>
+      </w:r>
+      <w:proofErr w:type="spellStart"/>
+      <w:r>
+        <w:rPr>
+          <w:rFonts w:asciiTheme="minorBidi" w:hAnsiTheme="minorBidi"/>
+          <w:sz w:val="24"/>
+          <w:szCs w:val="24"/>
+        </w:rPr>
+        <w:t>валкодера</w:t>
+      </w:r>
+      <w:proofErr w:type="spellEnd"/>
+      <w:r>
+        <w:rPr>
+          <w:rFonts w:asciiTheme="minorBidi" w:hAnsiTheme="minorBidi"/>
+          <w:sz w:val="24"/>
+          <w:szCs w:val="24"/>
+        </w:rPr>
+        <w:t xml:space="preserve"> с нажатой кнопкой </w:t>
+      </w:r>
+      <w:proofErr w:type="spellStart"/>
+      <w:r>
+        <w:rPr>
+          <w:rFonts w:asciiTheme="minorBidi" w:hAnsiTheme="minorBidi"/>
+          <w:b/>
+          <w:bCs/>
+          <w:sz w:val="24"/>
+          <w:szCs w:val="24"/>
+          <w:lang w:val="en-US"/>
+        </w:rPr>
+        <w:t>Fn</w:t>
+      </w:r>
+      <w:proofErr w:type="spellEnd"/>
+      <w:r>
+        <w:rPr>
+          <w:rFonts w:asciiTheme="minorBidi" w:hAnsiTheme="minorBidi"/>
+          <w:sz w:val="24"/>
+          <w:szCs w:val="24"/>
+        </w:rPr>
+        <w:t xml:space="preserve"> </w:t>
+      </w:r>
+      <w:r>
+        <w:rPr>
+          <w:rFonts w:asciiTheme="minorBidi" w:hAnsiTheme="minorBidi"/>
+          <w:sz w:val="24"/>
+          <w:szCs w:val="24"/>
+        </w:rPr>
+        <w:t xml:space="preserve">частота настройки будет изменяться с 10ти кратным ускорением - 30 </w:t>
+      </w:r>
+      <w:r>
+        <w:rPr>
+          <w:rFonts w:asciiTheme="minorBidi" w:hAnsiTheme="minorBidi"/>
+          <w:sz w:val="24"/>
+          <w:szCs w:val="24"/>
+          <w:lang w:val="en-US"/>
+        </w:rPr>
+        <w:t>kHz</w:t>
+      </w:r>
+      <w:r>
+        <w:rPr>
+          <w:rFonts w:asciiTheme="minorBidi" w:hAnsiTheme="minorBidi"/>
+          <w:sz w:val="24"/>
+          <w:szCs w:val="24"/>
+        </w:rPr>
+        <w:t xml:space="preserve"> </w:t>
+      </w:r>
+      <w:r>
+        <w:rPr>
+          <w:rFonts w:asciiTheme="minorBidi" w:hAnsiTheme="minorBidi"/>
+          <w:sz w:val="24"/>
+          <w:szCs w:val="24"/>
+        </w:rPr>
+        <w:t>на оборот</w:t>
+      </w:r>
+      <w:r>
+        <w:rPr>
+          <w:rFonts w:asciiTheme="minorBidi" w:hAnsiTheme="minorBidi"/>
+          <w:sz w:val="24"/>
+          <w:szCs w:val="24"/>
+        </w:rPr>
+        <w:t xml:space="preserve">. </w:t>
+      </w:r>
+      <w:r>
+        <w:rPr>
+          <w:rFonts w:asciiTheme="minorBidi" w:hAnsiTheme="minorBidi"/>
+          <w:sz w:val="24"/>
+          <w:szCs w:val="24"/>
+        </w:rPr>
+        <w:t xml:space="preserve">Кратность задается константой </w:t>
+      </w:r>
+      <w:r>
+        <w:rPr>
+          <w:rFonts w:asciiTheme="minorBidi" w:hAnsiTheme="minorBidi"/>
+          <w:sz w:val="24"/>
+          <w:szCs w:val="24"/>
+        </w:rPr>
+        <w:t>ENCODER_FN_MULT</w:t>
+      </w:r>
+      <w:r>
+        <w:rPr>
+          <w:rFonts w:asciiTheme="minorBidi" w:hAnsiTheme="minorBidi"/>
+          <w:sz w:val="24"/>
+          <w:szCs w:val="24"/>
+        </w:rPr>
+        <w:t xml:space="preserve"> в модуле </w:t>
+      </w:r>
+      <w:proofErr w:type="spellStart"/>
+      <w:r>
+        <w:rPr>
+          <w:rFonts w:asciiTheme="minorBidi" w:hAnsiTheme="minorBidi"/>
+          <w:sz w:val="24"/>
+          <w:szCs w:val="24"/>
+          <w:lang w:val="en-US"/>
+        </w:rPr>
+        <w:t>config</w:t>
+      </w:r>
+      <w:proofErr w:type="spellEnd"/>
+      <w:r>
+        <w:rPr>
+          <w:rFonts w:asciiTheme="minorBidi" w:hAnsiTheme="minorBidi"/>
+          <w:sz w:val="24"/>
+          <w:szCs w:val="24"/>
+        </w:rPr>
+        <w:t>_</w:t>
+      </w:r>
+      <w:proofErr w:type="spellStart"/>
+      <w:r>
+        <w:rPr>
+          <w:rFonts w:asciiTheme="minorBidi" w:hAnsiTheme="minorBidi"/>
+          <w:sz w:val="24"/>
+          <w:szCs w:val="24"/>
+          <w:lang w:val="en-US"/>
+        </w:rPr>
+        <w:t>hw</w:t>
+      </w:r>
+      <w:proofErr w:type="spellEnd"/>
+      <w:r>
+        <w:rPr>
+          <w:rFonts w:asciiTheme="minorBidi" w:hAnsiTheme="minorBidi"/>
+          <w:sz w:val="24"/>
+          <w:szCs w:val="24"/>
+        </w:rPr>
+        <w:t>.</w:t>
+      </w:r>
+      <w:r>
+        <w:rPr>
+          <w:rFonts w:asciiTheme="minorBidi" w:hAnsiTheme="minorBidi"/>
+          <w:sz w:val="24"/>
+          <w:szCs w:val="24"/>
+          <w:lang w:val="en-US"/>
+        </w:rPr>
+        <w:t>h</w:t>
+      </w:r>
+      <w:r>
+        <w:rPr>
+          <w:rFonts w:asciiTheme="minorBidi" w:hAnsiTheme="minorBidi"/>
+          <w:sz w:val="24"/>
+          <w:szCs w:val="24"/>
+        </w:rPr>
+        <w:t>.</w:t>
+      </w:r>
+    </w:p>
+    <w:p>
+      <w:pPr>
+        <w:jc w:val="center"/>
+        <w:rPr>
+          <w:rFonts w:asciiTheme="majorBidi" w:hAnsiTheme="majorBidi" w:cstheme="majorBidi"/>
+          <w:b/>
+          <w:bCs/>
+          <w:sz w:val="36"/>
+          <w:szCs w:val="36"/>
+        </w:rPr>
+      </w:pPr>
+      <w:r>
+        <w:rPr>
+          <w:rFonts w:asciiTheme="majorBidi" w:hAnsiTheme="majorBidi" w:cstheme="majorBidi"/>
+          <w:b/>
+          <w:bCs/>
+          <w:sz w:val="36"/>
+          <w:szCs w:val="36"/>
+        </w:rPr>
+        <w:lastRenderedPageBreak/>
+        <w:t xml:space="preserve">Часы реального времени и </w:t>
+      </w:r>
+      <w:r>
+        <w:rPr>
+          <w:rFonts w:asciiTheme="majorBidi" w:hAnsiTheme="majorBidi" w:cstheme="majorBidi"/>
+          <w:b/>
+          <w:bCs/>
+          <w:sz w:val="36"/>
+          <w:szCs w:val="36"/>
+          <w:lang w:val="en-US"/>
+        </w:rPr>
+        <w:t>EEPROM</w:t>
+      </w:r>
+    </w:p>
+    <w:p>
+      <w:pPr>
+        <w:rPr>
+          <w:rFonts w:asciiTheme="minorBidi" w:hAnsiTheme="minorBidi"/>
+          <w:sz w:val="24"/>
+          <w:szCs w:val="24"/>
+        </w:rPr>
+      </w:pPr>
+      <w:r>
+        <w:rPr>
+          <w:rFonts w:asciiTheme="minorBidi" w:hAnsiTheme="minorBidi"/>
+          <w:sz w:val="24"/>
+          <w:szCs w:val="24"/>
+        </w:rPr>
+        <w:t xml:space="preserve">При использовании дисплея </w:t>
+      </w:r>
+      <w:r>
+        <w:rPr>
+          <w:rFonts w:asciiTheme="minorBidi" w:hAnsiTheme="minorBidi"/>
+          <w:sz w:val="24"/>
+          <w:szCs w:val="24"/>
+          <w:lang w:val="en-US"/>
+        </w:rPr>
+        <w:t>TFT</w:t>
+      </w:r>
+      <w:r>
+        <w:rPr>
+          <w:rFonts w:asciiTheme="minorBidi" w:hAnsiTheme="minorBidi"/>
+          <w:sz w:val="24"/>
+          <w:szCs w:val="24"/>
+        </w:rPr>
+        <w:t xml:space="preserve"> </w:t>
+      </w:r>
+      <w:r>
+        <w:rPr>
+          <w:rFonts w:asciiTheme="minorBidi" w:hAnsiTheme="minorBidi"/>
+          <w:sz w:val="24"/>
+          <w:szCs w:val="24"/>
+          <w:lang w:val="en-US"/>
+        </w:rPr>
+        <w:t>ILI</w:t>
+      </w:r>
+      <w:r>
+        <w:rPr>
+          <w:rFonts w:asciiTheme="minorBidi" w:hAnsiTheme="minorBidi"/>
+          <w:sz w:val="24"/>
+          <w:szCs w:val="24"/>
+        </w:rPr>
+        <w:t xml:space="preserve">9341 </w:t>
+      </w:r>
+      <w:r>
+        <w:rPr>
+          <w:rFonts w:asciiTheme="minorBidi" w:hAnsiTheme="minorBidi"/>
+          <w:sz w:val="24"/>
+          <w:szCs w:val="24"/>
+        </w:rPr>
+        <w:t xml:space="preserve">программа отображает текущую дату и время если подключен модуль часов реального времени </w:t>
+      </w:r>
+      <w:proofErr w:type="spellStart"/>
+      <w:r>
+        <w:rPr>
+          <w:rFonts w:asciiTheme="minorBidi" w:hAnsiTheme="minorBidi"/>
+          <w:sz w:val="24"/>
+          <w:szCs w:val="24"/>
+          <w:lang w:val="en-US"/>
+        </w:rPr>
+        <w:t>TinyRTC</w:t>
+      </w:r>
+      <w:proofErr w:type="spellEnd"/>
+      <w:r>
+        <w:rPr>
+          <w:rFonts w:asciiTheme="minorBidi" w:hAnsiTheme="minorBidi"/>
+          <w:sz w:val="24"/>
+          <w:szCs w:val="24"/>
+        </w:rPr>
+        <w:t xml:space="preserve">. Модуль </w:t>
+      </w:r>
+      <w:r>
+        <w:rPr>
+          <w:rFonts w:asciiTheme="minorBidi" w:hAnsiTheme="minorBidi"/>
+          <w:sz w:val="24"/>
+          <w:szCs w:val="24"/>
+        </w:rPr>
+        <w:t xml:space="preserve">требует </w:t>
+      </w:r>
+      <w:hyperlink r:id="rId6" w:history="1">
+        <w:r>
+          <w:rPr>
+            <w:rStyle w:val="a6"/>
+            <w:rFonts w:asciiTheme="minorBidi" w:hAnsiTheme="minorBidi"/>
+            <w:sz w:val="24"/>
+            <w:szCs w:val="24"/>
+          </w:rPr>
+          <w:t xml:space="preserve">незначительной доработки для питания от обычной батарейки </w:t>
+        </w:r>
+        <w:r>
+          <w:rPr>
+            <w:rStyle w:val="a6"/>
+            <w:rFonts w:asciiTheme="minorBidi" w:hAnsiTheme="minorBidi"/>
+            <w:sz w:val="24"/>
+            <w:szCs w:val="24"/>
+            <w:lang w:val="en-US"/>
+          </w:rPr>
+          <w:t>CR</w:t>
+        </w:r>
+        <w:r>
+          <w:rPr>
+            <w:rStyle w:val="a6"/>
+            <w:rFonts w:asciiTheme="minorBidi" w:hAnsiTheme="minorBidi"/>
+            <w:sz w:val="24"/>
+            <w:szCs w:val="24"/>
+          </w:rPr>
+          <w:t>2032</w:t>
+        </w:r>
+      </w:hyperlink>
+      <w:r>
+        <w:rPr>
+          <w:rFonts w:asciiTheme="minorBidi" w:hAnsiTheme="minorBidi"/>
+          <w:sz w:val="24"/>
+          <w:szCs w:val="24"/>
+        </w:rPr>
+        <w:t>.</w:t>
+      </w:r>
+    </w:p>
+    <w:p>
+      <w:pPr>
+        <w:rPr>
+          <w:rFonts w:asciiTheme="minorBidi" w:hAnsiTheme="minorBidi"/>
+          <w:sz w:val="24"/>
+          <w:szCs w:val="24"/>
+        </w:rPr>
+      </w:pPr>
+      <w:r>
+        <w:rPr>
+          <w:rFonts w:asciiTheme="minorBidi" w:hAnsiTheme="minorBidi"/>
+          <w:sz w:val="24"/>
+          <w:szCs w:val="24"/>
+        </w:rPr>
+        <w:t xml:space="preserve">Кроме часов модуль </w:t>
+      </w:r>
+      <w:proofErr w:type="spellStart"/>
+      <w:r>
+        <w:rPr>
+          <w:rFonts w:asciiTheme="minorBidi" w:hAnsiTheme="minorBidi"/>
+          <w:sz w:val="24"/>
+          <w:szCs w:val="24"/>
+          <w:lang w:val="en-US"/>
+        </w:rPr>
+        <w:t>TinyRTC</w:t>
+      </w:r>
+      <w:proofErr w:type="spellEnd"/>
+      <w:r>
+        <w:rPr>
+          <w:rFonts w:asciiTheme="minorBidi" w:hAnsiTheme="minorBidi"/>
+          <w:sz w:val="24"/>
+          <w:szCs w:val="24"/>
+        </w:rPr>
+        <w:t xml:space="preserve"> </w:t>
+      </w:r>
+      <w:r>
+        <w:rPr>
+          <w:rFonts w:asciiTheme="minorBidi" w:hAnsiTheme="minorBidi"/>
+          <w:sz w:val="24"/>
+          <w:szCs w:val="24"/>
+        </w:rPr>
+        <w:t xml:space="preserve">содержит энергонезависимую память </w:t>
+      </w:r>
+      <w:r>
+        <w:rPr>
+          <w:rFonts w:asciiTheme="minorBidi" w:hAnsiTheme="minorBidi"/>
+          <w:sz w:val="24"/>
+          <w:szCs w:val="24"/>
+          <w:lang w:val="en-US"/>
+        </w:rPr>
+        <w:t>EEPROM</w:t>
+      </w:r>
+      <w:r>
+        <w:rPr>
+          <w:rFonts w:asciiTheme="minorBidi" w:hAnsiTheme="minorBidi"/>
+          <w:sz w:val="24"/>
+          <w:szCs w:val="24"/>
+        </w:rPr>
+        <w:t xml:space="preserve"> </w:t>
+      </w:r>
+      <w:r>
+        <w:rPr>
+          <w:rFonts w:asciiTheme="minorBidi" w:hAnsiTheme="minorBidi"/>
+          <w:sz w:val="24"/>
+          <w:szCs w:val="24"/>
+        </w:rPr>
+        <w:t xml:space="preserve">на </w:t>
+      </w:r>
+      <w:r>
+        <w:rPr>
+          <w:rFonts w:asciiTheme="minorBidi" w:hAnsiTheme="minorBidi"/>
+          <w:sz w:val="24"/>
+          <w:szCs w:val="24"/>
+          <w:lang w:val="en-US"/>
+        </w:rPr>
+        <w:t>AT</w:t>
+      </w:r>
+      <w:r>
+        <w:rPr>
+          <w:rFonts w:asciiTheme="minorBidi" w:hAnsiTheme="minorBidi"/>
+          <w:sz w:val="24"/>
+          <w:szCs w:val="24"/>
+        </w:rPr>
+        <w:t>24</w:t>
+      </w:r>
+      <w:r>
+        <w:rPr>
+          <w:rFonts w:asciiTheme="minorBidi" w:hAnsiTheme="minorBidi"/>
+          <w:sz w:val="24"/>
+          <w:szCs w:val="24"/>
+          <w:lang w:val="en-US"/>
+        </w:rPr>
+        <w:t>C</w:t>
+      </w:r>
+      <w:r>
+        <w:rPr>
+          <w:rFonts w:asciiTheme="minorBidi" w:hAnsiTheme="minorBidi"/>
+          <w:sz w:val="24"/>
+          <w:szCs w:val="24"/>
+        </w:rPr>
+        <w:t xml:space="preserve">32. </w:t>
+      </w:r>
+      <w:r>
+        <w:rPr>
+          <w:rFonts w:asciiTheme="minorBidi" w:hAnsiTheme="minorBidi"/>
+          <w:sz w:val="24"/>
+          <w:szCs w:val="24"/>
+        </w:rPr>
+        <w:t>Эта память используется для сохранения состояния синтезатора при выключении питания. Используется интеллектуальный алгоритм для минимизации количества циклов записи.</w:t>
+      </w:r>
+      <w:r>
+        <w:rPr>
+          <w:rFonts w:asciiTheme="minorBidi" w:hAnsiTheme="minorBidi"/>
+          <w:sz w:val="24"/>
+          <w:szCs w:val="24"/>
+        </w:rPr>
+        <w:t xml:space="preserve"> </w:t>
+      </w:r>
+    </w:p>
+    <w:p>
+      <w:pPr>
+        <w:rPr>
+          <w:rFonts w:asciiTheme="minorBidi" w:hAnsiTheme="minorBidi"/>
+          <w:sz w:val="24"/>
+          <w:szCs w:val="24"/>
+        </w:rPr>
+      </w:pPr>
+      <w:r>
+        <w:rPr>
+          <w:rFonts w:asciiTheme="minorBidi" w:hAnsiTheme="minorBidi"/>
+          <w:sz w:val="24"/>
+          <w:szCs w:val="24"/>
+        </w:rPr>
+        <w:t xml:space="preserve">В случае если необходим функционал сохранения состояния, но часы реального времени не нужны можно подключить к шине </w:t>
+      </w:r>
+      <w:r>
+        <w:rPr>
+          <w:rFonts w:asciiTheme="minorBidi" w:hAnsiTheme="minorBidi"/>
+          <w:sz w:val="24"/>
+          <w:szCs w:val="24"/>
+          <w:lang w:val="en-US"/>
+        </w:rPr>
+        <w:t>AT</w:t>
+      </w:r>
+      <w:r>
+        <w:rPr>
+          <w:rFonts w:asciiTheme="minorBidi" w:hAnsiTheme="minorBidi"/>
+          <w:sz w:val="24"/>
+          <w:szCs w:val="24"/>
+        </w:rPr>
+        <w:t>24</w:t>
+      </w:r>
+      <w:r>
+        <w:rPr>
+          <w:rFonts w:asciiTheme="minorBidi" w:hAnsiTheme="minorBidi"/>
+          <w:sz w:val="24"/>
+          <w:szCs w:val="24"/>
+          <w:lang w:val="en-US"/>
+        </w:rPr>
+        <w:t>C</w:t>
+      </w:r>
+      <w:r>
+        <w:rPr>
+          <w:rFonts w:asciiTheme="minorBidi" w:hAnsiTheme="minorBidi"/>
+          <w:sz w:val="24"/>
+          <w:szCs w:val="24"/>
+        </w:rPr>
+        <w:t>32</w:t>
+      </w:r>
+      <w:r>
+        <w:rPr>
+          <w:rFonts w:asciiTheme="minorBidi" w:hAnsiTheme="minorBidi"/>
+          <w:sz w:val="24"/>
+          <w:szCs w:val="24"/>
+        </w:rPr>
+        <w:t xml:space="preserve"> отдельно – см. схему </w:t>
+      </w:r>
+      <w:r>
+        <w:rPr>
+          <w:rFonts w:asciiTheme="minorBidi" w:hAnsiTheme="minorBidi"/>
+          <w:sz w:val="24"/>
+          <w:szCs w:val="24"/>
+        </w:rPr>
+        <w:t>EEPROM-24C32.png</w:t>
+      </w:r>
+      <w:r>
+        <w:rPr>
+          <w:rFonts w:asciiTheme="minorBidi" w:hAnsiTheme="minorBidi"/>
+          <w:sz w:val="24"/>
+          <w:szCs w:val="24"/>
+        </w:rPr>
+        <w:t xml:space="preserve"> в альбоме схем.</w:t>
+      </w:r>
+    </w:p>
+    <w:p>
+      <w:pPr>
+        <w:jc w:val="center"/>
+        <w:rPr>
+          <w:rFonts w:asciiTheme="majorBidi" w:hAnsiTheme="majorBidi" w:cstheme="majorBidi"/>
+          <w:b/>
+          <w:bCs/>
+          <w:sz w:val="36"/>
+          <w:szCs w:val="36"/>
+        </w:rPr>
+      </w:pPr>
+      <w:r>
+        <w:rPr>
+          <w:rFonts w:asciiTheme="majorBidi" w:hAnsiTheme="majorBidi" w:cstheme="majorBidi"/>
+          <w:b/>
+          <w:bCs/>
+          <w:sz w:val="36"/>
+          <w:szCs w:val="36"/>
+        </w:rPr>
         <w:t>Клавиатура</w:t>
       </w:r>
     </w:p>
-    <w:p/>
     <w:p>
       <w:pPr>
         <w:rPr>
@@ -818,6 +3118,7 @@
                             <w:lang w:val="en-US"/>
                           </w:rPr>
                         </w:pPr>
+                        <w:proofErr w:type="spellStart"/>
                         <w:r>
                           <w:rPr>
                             <w:b/>
@@ -826,7 +3127,18 @@
                             <w:szCs w:val="24"/>
                             <w:lang w:val="en-US"/>
                           </w:rPr>
-                          <w:t>Att/Pre</w:t>
+                          <w:t>Att</w:t>
+                        </w:r>
+                        <w:proofErr w:type="spellEnd"/>
+                        <w:r>
+                          <w:rPr>
+                            <w:b/>
+                            <w:bCs/>
+                            <w:sz w:val="24"/>
+                            <w:szCs w:val="24"/>
+                            <w:lang w:val="en-US"/>
+                          </w:rPr>
+                          <w:t>/Pre</w:t>
                         </w:r>
                         <w:r>
                           <w:rPr>
@@ -954,6 +3266,8 @@
                             <w:lang w:val="en-US"/>
                           </w:rPr>
                         </w:pPr>
+                        <w:proofErr w:type="spellStart"/>
+                        <w:proofErr w:type="gramStart"/>
                         <w:r>
                           <w:rPr>
                             <w:b/>
@@ -964,6 +3278,8 @@
                           </w:rPr>
                           <w:t>Fn</w:t>
                         </w:r>
+                        <w:proofErr w:type="spellEnd"/>
+                        <w:proofErr w:type="gramEnd"/>
                         <w:r>
                           <w:rPr>
                             <w:b/>
@@ -1021,8 +3337,20 @@
                             <w:szCs w:val="24"/>
                             <w:lang w:val="en-US"/>
                           </w:rPr>
-                          <w:t>Band Up</w:t>
+                          <w:t xml:space="preserve">Band </w:t>
                         </w:r>
+                        <w:proofErr w:type="gramStart"/>
+                        <w:r>
+                          <w:rPr>
+                            <w:b/>
+                            <w:bCs/>
+                            <w:sz w:val="24"/>
+                            <w:szCs w:val="24"/>
+                            <w:lang w:val="en-US"/>
+                          </w:rPr>
+                          <w:t>Up</w:t>
+                        </w:r>
+                        <w:proofErr w:type="gramEnd"/>
                         <w:r>
                           <w:rPr>
                             <w:b/>
@@ -1071,8 +3399,20 @@
                             <w:szCs w:val="24"/>
                             <w:lang w:val="en-US"/>
                           </w:rPr>
-                          <w:t>Band Down</w:t>
+                          <w:t xml:space="preserve">Band </w:t>
                         </w:r>
+                        <w:proofErr w:type="gramStart"/>
+                        <w:r>
+                          <w:rPr>
+                            <w:b/>
+                            <w:bCs/>
+                            <w:sz w:val="24"/>
+                            <w:szCs w:val="24"/>
+                            <w:lang w:val="en-US"/>
+                          </w:rPr>
+                          <w:t>Down</w:t>
+                        </w:r>
+                        <w:proofErr w:type="gramEnd"/>
                         <w:r>
                           <w:rPr>
                             <w:b/>
@@ -1368,25 +3708,23 @@
           <w:sz w:val="24"/>
           <w:szCs w:val="24"/>
         </w:rPr>
-        <w:t xml:space="preserve"> и команд клавиатуры, которые могут привести к изменению частоты настройки. При этом вспомогательные функции остаются доступными (например включение </w:t>
-      </w:r>
-      <w:proofErr w:type="spellStart"/>
-      <w:r>
-        <w:rPr>
-          <w:rFonts w:asciiTheme="minorBidi" w:hAnsiTheme="minorBidi"/>
-          <w:sz w:val="24"/>
-          <w:szCs w:val="24"/>
-        </w:rPr>
-        <w:t>аттеюатора</w:t>
-      </w:r>
-      <w:proofErr w:type="spellEnd"/>
-      <w:r>
-        <w:rPr>
-          <w:rFonts w:asciiTheme="minorBidi" w:hAnsiTheme="minorBidi"/>
-          <w:sz w:val="24"/>
-          <w:szCs w:val="24"/>
-        </w:rPr>
-        <w:t>)</w:t>
+        <w:t xml:space="preserve"> и команд клавиатуры, которые могут привести к изменению частоты настройки. При этом вспомогательные функции остаются доступными (например включение атте</w:t>
+      </w:r>
+      <w:r>
+        <w:rPr>
+          <w:rFonts w:asciiTheme="minorBidi" w:hAnsiTheme="minorBidi"/>
+          <w:sz w:val="24"/>
+          <w:szCs w:val="24"/>
+        </w:rPr>
+        <w:t>н</w:t>
+      </w:r>
+      <w:r>
+        <w:rPr>
+          <w:rFonts w:asciiTheme="minorBidi" w:hAnsiTheme="minorBidi"/>
+          <w:sz w:val="24"/>
+          <w:szCs w:val="24"/>
+        </w:rPr>
+        <w:t>юатора)</w:t>
       </w:r>
     </w:p>
     <w:p>
@@ -1557,7 +3895,23 @@
           <w:sz w:val="24"/>
           <w:szCs w:val="24"/>
         </w:rPr>
-        <w:t>1..</w:t>
+        <w:t>1</w:t>
+      </w:r>
+      <w:r>
+        <w:rPr>
+          <w:rFonts w:asciiTheme="minorBidi" w:hAnsiTheme="minorBidi"/>
+          <w:sz w:val="24"/>
+          <w:szCs w:val="24"/>
+        </w:rPr>
+        <w:t>.2</w:t>
+      </w:r>
+      <w:r>
+        <w:rPr>
+          <w:rFonts w:asciiTheme="minorBidi" w:hAnsiTheme="minorBidi"/>
+          <w:sz w:val="24"/>
+          <w:szCs w:val="24"/>
+        </w:rPr>
+        <w:t>..</w:t>
       </w:r>
       <w:proofErr w:type="gramEnd"/>
       <w:r>
@@ -1566,7 +3920,112 @@
           <w:sz w:val="24"/>
           <w:szCs w:val="24"/>
         </w:rPr>
-        <w:t>+1kHz.</w:t>
+        <w:t>+1</w:t>
+      </w:r>
+      <w:r>
+        <w:rPr>
+          <w:rFonts w:asciiTheme="minorBidi" w:hAnsiTheme="minorBidi"/>
+          <w:sz w:val="24"/>
+          <w:szCs w:val="24"/>
+        </w:rPr>
+        <w:t>.2</w:t>
+      </w:r>
+      <w:r>
+        <w:rPr>
+          <w:rFonts w:asciiTheme="minorBidi" w:hAnsiTheme="minorBidi"/>
+          <w:sz w:val="24"/>
+          <w:szCs w:val="24"/>
+        </w:rPr>
+        <w:t>kHz</w:t>
+      </w:r>
+      <w:r>
+        <w:rPr>
+          <w:rFonts w:asciiTheme="minorBidi" w:hAnsiTheme="minorBidi"/>
+          <w:sz w:val="24"/>
+          <w:szCs w:val="24"/>
+        </w:rPr>
+        <w:t xml:space="preserve">. Максимальная величина </w:t>
+      </w:r>
+      <w:proofErr w:type="spellStart"/>
+      <w:r>
+        <w:rPr>
+          <w:rFonts w:asciiTheme="minorBidi" w:hAnsiTheme="minorBidi"/>
+          <w:sz w:val="24"/>
+          <w:szCs w:val="24"/>
+        </w:rPr>
+        <w:t>расстройки</w:t>
+      </w:r>
+      <w:proofErr w:type="spellEnd"/>
+      <w:r>
+        <w:rPr>
+          <w:rFonts w:asciiTheme="minorBidi" w:hAnsiTheme="minorBidi"/>
+          <w:sz w:val="24"/>
+          <w:szCs w:val="24"/>
+        </w:rPr>
+        <w:t xml:space="preserve"> задается константой </w:t>
+      </w:r>
+      <w:r>
+        <w:rPr>
+          <w:rFonts w:asciiTheme="minorBidi" w:hAnsiTheme="minorBidi"/>
+          <w:sz w:val="24"/>
+          <w:szCs w:val="24"/>
+        </w:rPr>
+        <w:t>RIT_MAX_VALUE</w:t>
+      </w:r>
+      <w:r>
+        <w:rPr>
+          <w:rFonts w:asciiTheme="minorBidi" w:hAnsiTheme="minorBidi"/>
+          <w:sz w:val="24"/>
+          <w:szCs w:val="24"/>
+        </w:rPr>
+        <w:t xml:space="preserve"> в </w:t>
+      </w:r>
+      <w:proofErr w:type="spellStart"/>
+      <w:r>
+        <w:rPr>
+          <w:rFonts w:asciiTheme="minorBidi" w:hAnsiTheme="minorBidi"/>
+          <w:sz w:val="24"/>
+          <w:szCs w:val="24"/>
+          <w:lang w:val="en-US"/>
+        </w:rPr>
+        <w:t>config</w:t>
+      </w:r>
+      <w:proofErr w:type="spellEnd"/>
+      <w:r>
+        <w:rPr>
+          <w:rFonts w:asciiTheme="minorBidi" w:hAnsiTheme="minorBidi"/>
+          <w:sz w:val="24"/>
+          <w:szCs w:val="24"/>
+        </w:rPr>
+        <w:t>_</w:t>
+      </w:r>
+      <w:proofErr w:type="spellStart"/>
+      <w:r>
+        <w:rPr>
+          <w:rFonts w:asciiTheme="minorBidi" w:hAnsiTheme="minorBidi"/>
+          <w:sz w:val="24"/>
+          <w:szCs w:val="24"/>
+          <w:lang w:val="en-US"/>
+        </w:rPr>
+        <w:t>hw</w:t>
+      </w:r>
+      <w:proofErr w:type="spellEnd"/>
+      <w:r>
+        <w:rPr>
+          <w:rFonts w:asciiTheme="minorBidi" w:hAnsiTheme="minorBidi"/>
+          <w:sz w:val="24"/>
+          <w:szCs w:val="24"/>
+        </w:rPr>
+        <w:t>.</w:t>
+      </w:r>
+      <w:r>
+        <w:rPr>
+          <w:rFonts w:asciiTheme="minorBidi" w:hAnsiTheme="minorBidi"/>
+          <w:sz w:val="24"/>
+          <w:szCs w:val="24"/>
+          <w:lang w:val="en-US"/>
+        </w:rPr>
+        <w:t>h</w:t>
       </w:r>
     </w:p>
     <w:p>
@@ -1649,6 +4108,7 @@
           <w:sz w:val="24"/>
           <w:szCs w:val="24"/>
         </w:rPr>
+        <w:lastRenderedPageBreak/>
         <w:t>Split</w:t>
       </w:r>
       <w:proofErr w:type="spellEnd"/>
@@ -1863,7 +4323,199 @@
           <w:sz w:val="24"/>
           <w:szCs w:val="24"/>
         </w:rPr>
-        <w:br w:type="page"/>
+        <w:t xml:space="preserve">При желании может быть подключена полная 12ти клавишная матричная клавиатура (схема </w:t>
+      </w:r>
+      <w:r>
+        <w:rPr>
+          <w:rFonts w:asciiTheme="minorBidi" w:hAnsiTheme="minorBidi"/>
+          <w:sz w:val="24"/>
+          <w:szCs w:val="24"/>
+        </w:rPr>
+        <w:t>Keypad-12-buttons-3x4.png</w:t>
+      </w:r>
+      <w:r>
+        <w:rPr>
+          <w:rFonts w:asciiTheme="minorBidi" w:hAnsiTheme="minorBidi"/>
+          <w:sz w:val="24"/>
+          <w:szCs w:val="24"/>
+        </w:rPr>
+        <w:t xml:space="preserve">). При этом в </w:t>
+      </w:r>
+      <w:proofErr w:type="spellStart"/>
+      <w:r>
+        <w:rPr>
+          <w:rFonts w:asciiTheme="minorBidi" w:hAnsiTheme="minorBidi"/>
+          <w:sz w:val="24"/>
+          <w:szCs w:val="24"/>
+          <w:lang w:val="en-US"/>
+        </w:rPr>
+        <w:t>config</w:t>
+      </w:r>
+      <w:proofErr w:type="spellEnd"/>
+      <w:r>
+        <w:rPr>
+          <w:rFonts w:asciiTheme="minorBidi" w:hAnsiTheme="minorBidi"/>
+          <w:sz w:val="24"/>
+          <w:szCs w:val="24"/>
+        </w:rPr>
+        <w:t>_</w:t>
+      </w:r>
+      <w:proofErr w:type="spellStart"/>
+      <w:r>
+        <w:rPr>
+          <w:rFonts w:asciiTheme="minorBidi" w:hAnsiTheme="minorBidi"/>
+          <w:sz w:val="24"/>
+          <w:szCs w:val="24"/>
+          <w:lang w:val="en-US"/>
+        </w:rPr>
+        <w:t>hw</w:t>
+      </w:r>
+      <w:proofErr w:type="spellEnd"/>
+      <w:r>
+        <w:rPr>
+          <w:rFonts w:asciiTheme="minorBidi" w:hAnsiTheme="minorBidi"/>
+          <w:sz w:val="24"/>
+          <w:szCs w:val="24"/>
+        </w:rPr>
+        <w:t>.</w:t>
+      </w:r>
+      <w:r>
+        <w:rPr>
+          <w:rFonts w:asciiTheme="minorBidi" w:hAnsiTheme="minorBidi"/>
+          <w:sz w:val="24"/>
+          <w:szCs w:val="24"/>
+          <w:lang w:val="en-US"/>
+        </w:rPr>
+        <w:t>h</w:t>
+      </w:r>
+      <w:r>
+        <w:rPr>
+          <w:rFonts w:asciiTheme="minorBidi" w:hAnsiTheme="minorBidi"/>
+          <w:sz w:val="24"/>
+          <w:szCs w:val="24"/>
+        </w:rPr>
+        <w:t xml:space="preserve"> необходимо </w:t>
+      </w:r>
+      <w:proofErr w:type="spellStart"/>
+      <w:r>
+        <w:rPr>
+          <w:rFonts w:asciiTheme="minorBidi" w:hAnsiTheme="minorBidi"/>
+          <w:sz w:val="24"/>
+          <w:szCs w:val="24"/>
+        </w:rPr>
+        <w:t>ра</w:t>
+      </w:r>
+      <w:r>
+        <w:rPr>
+          <w:rFonts w:asciiTheme="minorBidi" w:hAnsiTheme="minorBidi"/>
+          <w:sz w:val="24"/>
+          <w:szCs w:val="24"/>
+        </w:rPr>
+        <w:t>сскоментировать</w:t>
+      </w:r>
+      <w:proofErr w:type="spellEnd"/>
+      <w:r>
+        <w:rPr>
+          <w:rFonts w:asciiTheme="minorBidi" w:hAnsiTheme="minorBidi"/>
+          <w:sz w:val="24"/>
+          <w:szCs w:val="24"/>
+        </w:rPr>
+        <w:t xml:space="preserve"> </w:t>
+      </w:r>
+      <w:proofErr w:type="spellStart"/>
+      <w:r>
+        <w:rPr>
+          <w:rFonts w:asciiTheme="minorBidi" w:hAnsiTheme="minorBidi"/>
+          <w:sz w:val="24"/>
+          <w:szCs w:val="24"/>
+        </w:rPr>
+        <w:t>дефайн</w:t>
+      </w:r>
+      <w:proofErr w:type="spellEnd"/>
+      <w:r>
+        <w:rPr>
+          <w:rFonts w:asciiTheme="minorBidi" w:hAnsiTheme="minorBidi"/>
+          <w:sz w:val="24"/>
+          <w:szCs w:val="24"/>
+        </w:rPr>
+        <w:t xml:space="preserve"> </w:t>
+      </w:r>
+      <w:r>
+        <w:rPr>
+          <w:rFonts w:asciiTheme="minorBidi" w:hAnsiTheme="minorBidi"/>
+          <w:sz w:val="24"/>
+          <w:szCs w:val="24"/>
+          <w:lang w:val="en-US"/>
+        </w:rPr>
+        <w:t>KEYPAD</w:t>
+      </w:r>
+      <w:r>
+        <w:rPr>
+          <w:rFonts w:asciiTheme="minorBidi" w:hAnsiTheme="minorBidi"/>
+          <w:sz w:val="24"/>
+          <w:szCs w:val="24"/>
+        </w:rPr>
+        <w:t>_12</w:t>
+      </w:r>
+      <w:r>
+        <w:rPr>
+          <w:rFonts w:asciiTheme="minorBidi" w:hAnsiTheme="minorBidi"/>
+          <w:sz w:val="24"/>
+          <w:szCs w:val="24"/>
+        </w:rPr>
+        <w:t xml:space="preserve"> и </w:t>
+      </w:r>
+      <w:proofErr w:type="spellStart"/>
+      <w:r>
+        <w:rPr>
+          <w:rFonts w:asciiTheme="minorBidi" w:hAnsiTheme="minorBidi"/>
+          <w:sz w:val="24"/>
+          <w:szCs w:val="24"/>
+        </w:rPr>
+        <w:t>закоментировать</w:t>
+      </w:r>
+      <w:proofErr w:type="spellEnd"/>
+      <w:r>
+        <w:rPr>
+          <w:rFonts w:asciiTheme="minorBidi" w:hAnsiTheme="minorBidi"/>
+          <w:sz w:val="24"/>
+          <w:szCs w:val="24"/>
+        </w:rPr>
+        <w:t xml:space="preserve"> </w:t>
+      </w:r>
+      <w:r>
+        <w:rPr>
+          <w:rFonts w:asciiTheme="minorBidi" w:hAnsiTheme="minorBidi"/>
+          <w:sz w:val="24"/>
+          <w:szCs w:val="24"/>
+          <w:lang w:val="en-US"/>
+        </w:rPr>
+        <w:t>KEYPAD</w:t>
+      </w:r>
+      <w:r>
+        <w:rPr>
+          <w:rFonts w:asciiTheme="minorBidi" w:hAnsiTheme="minorBidi"/>
+          <w:sz w:val="24"/>
+          <w:szCs w:val="24"/>
+        </w:rPr>
+        <w:t>_</w:t>
+      </w:r>
+      <w:r>
+        <w:rPr>
+          <w:rFonts w:asciiTheme="minorBidi" w:hAnsiTheme="minorBidi"/>
+          <w:sz w:val="24"/>
+          <w:szCs w:val="24"/>
+        </w:rPr>
+        <w:t>7.</w:t>
+      </w:r>
+      <w:r>
+        <w:rPr>
+          <w:rFonts w:asciiTheme="minorBidi" w:hAnsiTheme="minorBidi"/>
+          <w:sz w:val="24"/>
+          <w:szCs w:val="24"/>
+        </w:rPr>
+        <w:br/>
+        <w:t>Программа умеет работать без подключенной клавиатуры.</w:t>
       </w:r>
     </w:p>
     <w:p>
@@ -1877,7 +4529,6 @@
           <w:szCs w:val="36"/>
         </w:rPr>
       </w:pPr>
-      <w:proofErr w:type="spellStart"/>
       <w:r>
         <w:rPr>
           <w:rFonts w:asciiTheme="majorBidi" w:hAnsiTheme="majorBidi" w:cstheme="majorBidi"/>
@@ -1886,10 +4537,8 @@
           <w:sz w:val="36"/>
           <w:szCs w:val="36"/>
         </w:rPr>
-        <w:lastRenderedPageBreak/>
-        <w:t>Валкодер</w:t>
-      </w:r>
-      <w:proofErr w:type="spellEnd"/>
+        <w:t>Подключение микросхем синтезаторов</w:t>
+      </w:r>
     </w:p>
     <w:p>
       <w:pPr>
@@ -1905,432 +4554,91 @@
           <w:sz w:val="24"/>
           <w:szCs w:val="24"/>
         </w:rPr>
-        <w:t xml:space="preserve">Синтезатор изначально проектировался для использования с оптическим </w:t>
-      </w:r>
-      <w:proofErr w:type="spellStart"/>
-      <w:r>
-        <w:rPr>
-          <w:rFonts w:asciiTheme="minorBidi" w:hAnsiTheme="minorBidi"/>
-          <w:sz w:val="24"/>
-          <w:szCs w:val="24"/>
-        </w:rPr>
-        <w:t>энкодером</w:t>
-      </w:r>
-      <w:proofErr w:type="spellEnd"/>
-      <w:r>
-        <w:rPr>
-          <w:rFonts w:asciiTheme="minorBidi" w:hAnsiTheme="minorBidi"/>
-          <w:sz w:val="24"/>
-          <w:szCs w:val="24"/>
-        </w:rPr>
-        <w:t xml:space="preserve">, выдающим </w:t>
-      </w:r>
-      <w:r>
-        <w:rPr>
-          <w:rFonts w:asciiTheme="minorBidi" w:hAnsiTheme="minorBidi"/>
-          <w:sz w:val="24"/>
-          <w:szCs w:val="24"/>
-        </w:rPr>
-        <w:t>360-</w:t>
-      </w:r>
-      <w:r>
-        <w:rPr>
-          <w:rFonts w:asciiTheme="minorBidi" w:hAnsiTheme="minorBidi"/>
-          <w:sz w:val="24"/>
-          <w:szCs w:val="24"/>
-        </w:rPr>
-        <w:t xml:space="preserve">400 </w:t>
-      </w:r>
-      <w:proofErr w:type="spellStart"/>
-      <w:r>
-        <w:rPr>
-          <w:rFonts w:asciiTheme="minorBidi" w:hAnsiTheme="minorBidi"/>
-          <w:sz w:val="24"/>
-          <w:szCs w:val="24"/>
-        </w:rPr>
-        <w:t>имп</w:t>
-      </w:r>
-      <w:proofErr w:type="spellEnd"/>
-      <w:r>
-        <w:rPr>
-          <w:rFonts w:asciiTheme="minorBidi" w:hAnsiTheme="minorBidi"/>
-          <w:sz w:val="24"/>
-          <w:szCs w:val="24"/>
-        </w:rPr>
-        <w:t xml:space="preserve">/оборот. При использовании </w:t>
-      </w:r>
-      <w:proofErr w:type="spellStart"/>
-      <w:r>
-        <w:rPr>
-          <w:rFonts w:asciiTheme="minorBidi" w:hAnsiTheme="minorBidi"/>
-          <w:sz w:val="24"/>
-          <w:szCs w:val="24"/>
-        </w:rPr>
-        <w:t>энкодеров</w:t>
-      </w:r>
-      <w:proofErr w:type="spellEnd"/>
-      <w:r>
-        <w:rPr>
-          <w:rFonts w:asciiTheme="minorBidi" w:hAnsiTheme="minorBidi"/>
-          <w:sz w:val="24"/>
-          <w:szCs w:val="24"/>
-        </w:rPr>
-        <w:t xml:space="preserve"> с другим кол-вом импульсов необходим</w:t>
-      </w:r>
-      <w:r>
-        <w:rPr>
-          <w:rFonts w:asciiTheme="minorBidi" w:hAnsiTheme="minorBidi"/>
-          <w:sz w:val="24"/>
-          <w:szCs w:val="24"/>
-        </w:rPr>
-        <w:t>о в</w:t>
-      </w:r>
-      <w:r>
-        <w:rPr>
-          <w:rFonts w:asciiTheme="minorBidi" w:hAnsiTheme="minorBidi"/>
-          <w:sz w:val="24"/>
-          <w:szCs w:val="24"/>
-        </w:rPr>
-        <w:t xml:space="preserve"> </w:t>
-      </w:r>
-      <w:proofErr w:type="spellStart"/>
-      <w:r>
-        <w:rPr>
-          <w:rFonts w:asciiTheme="minorBidi" w:hAnsiTheme="minorBidi"/>
-          <w:sz w:val="24"/>
-          <w:szCs w:val="24"/>
-          <w:lang w:val="en-US"/>
-        </w:rPr>
-        <w:t>config</w:t>
-      </w:r>
-      <w:proofErr w:type="spellEnd"/>
-      <w:r>
-        <w:rPr>
-          <w:rFonts w:asciiTheme="minorBidi" w:hAnsiTheme="minorBidi"/>
-          <w:sz w:val="24"/>
-          <w:szCs w:val="24"/>
-        </w:rPr>
-        <w:t>.h</w:t>
-      </w:r>
-      <w:r>
-        <w:rPr>
-          <w:rFonts w:asciiTheme="minorBidi" w:hAnsiTheme="minorBidi"/>
-          <w:sz w:val="24"/>
-          <w:szCs w:val="24"/>
-        </w:rPr>
-        <w:t xml:space="preserve"> </w:t>
-      </w:r>
-      <w:r>
-        <w:rPr>
-          <w:rFonts w:asciiTheme="minorBidi" w:hAnsiTheme="minorBidi"/>
-          <w:sz w:val="24"/>
-          <w:szCs w:val="24"/>
-        </w:rPr>
-        <w:t>прописать правильное значение констант</w:t>
-      </w:r>
-      <w:r>
-        <w:rPr>
-          <w:rFonts w:asciiTheme="minorBidi" w:hAnsiTheme="minorBidi"/>
-          <w:sz w:val="24"/>
-          <w:szCs w:val="24"/>
-        </w:rPr>
-        <w:t>ы</w:t>
-      </w:r>
-      <w:r>
-        <w:rPr>
-          <w:rFonts w:asciiTheme="minorBidi" w:hAnsiTheme="minorBidi"/>
-          <w:sz w:val="24"/>
-          <w:szCs w:val="24"/>
-        </w:rPr>
-        <w:t xml:space="preserve"> </w:t>
-      </w:r>
-      <w:r>
-        <w:rPr>
-          <w:rFonts w:asciiTheme="minorBidi" w:hAnsiTheme="minorBidi"/>
-          <w:sz w:val="24"/>
-          <w:szCs w:val="24"/>
-        </w:rPr>
-        <w:t>ENCODER_PULSE_PER_TURN</w:t>
-      </w:r>
-    </w:p>
-    <w:p>
-      <w:pPr>
-        <w:ind w:left="708"/>
-        <w:rPr>
-          <w:rFonts w:asciiTheme="minorBidi" w:hAnsiTheme="minorBidi"/>
-          <w:sz w:val="24"/>
-          <w:szCs w:val="24"/>
-          <w:lang w:val="en-US"/>
-        </w:rPr>
-      </w:pPr>
-      <w:r>
-        <w:rPr>
-          <w:rFonts w:asciiTheme="minorBidi" w:hAnsiTheme="minorBidi"/>
-          <w:sz w:val="24"/>
-          <w:szCs w:val="24"/>
-          <w:lang w:val="en-US"/>
-        </w:rPr>
-        <w:t>#define ENCODER_PULSE_PER_TURN    360</w:t>
-      </w:r>
-    </w:p>
-    <w:p>
-      <w:pPr>
-        <w:rPr>
-          <w:rFonts w:asciiTheme="minorBidi" w:hAnsiTheme="minorBidi"/>
-          <w:sz w:val="24"/>
-          <w:szCs w:val="24"/>
-        </w:rPr>
-      </w:pPr>
-      <w:r>
-        <w:rPr>
-          <w:rFonts w:asciiTheme="minorBidi" w:hAnsiTheme="minorBidi"/>
-          <w:sz w:val="24"/>
-          <w:szCs w:val="24"/>
-        </w:rPr>
-        <w:t>В</w:t>
-      </w:r>
-      <w:r>
-        <w:rPr>
-          <w:rFonts w:asciiTheme="minorBidi" w:hAnsiTheme="minorBidi"/>
-          <w:sz w:val="24"/>
-          <w:szCs w:val="24"/>
-        </w:rPr>
-        <w:t xml:space="preserve"> обычном режиме перестройка составляет 3kHz на оборот. В ускоренном режиме в 4 раза выше - 12kHz на оборот. Переключение между обычным и ускоренным режимом перестройки осуществляется автоматически в зависимости от скорости вращения </w:t>
-      </w:r>
-      <w:proofErr w:type="spellStart"/>
-      <w:r>
-        <w:rPr>
-          <w:rFonts w:asciiTheme="minorBidi" w:hAnsiTheme="minorBidi"/>
-          <w:sz w:val="24"/>
-          <w:szCs w:val="24"/>
-        </w:rPr>
-        <w:t>валкодера</w:t>
-      </w:r>
-      <w:proofErr w:type="spellEnd"/>
-      <w:r>
-        <w:rPr>
-          <w:rFonts w:asciiTheme="minorBidi" w:hAnsiTheme="minorBidi"/>
-          <w:sz w:val="24"/>
-          <w:szCs w:val="24"/>
-        </w:rPr>
-        <w:t>.</w:t>
-      </w:r>
-    </w:p>
-    <w:p>
-      <w:pPr>
-        <w:rPr>
-          <w:rFonts w:asciiTheme="minorBidi" w:hAnsiTheme="minorBidi"/>
-          <w:sz w:val="24"/>
-          <w:szCs w:val="24"/>
-        </w:rPr>
-      </w:pPr>
-      <w:r>
-        <w:rPr>
-          <w:rFonts w:asciiTheme="minorBidi" w:hAnsiTheme="minorBidi"/>
-          <w:sz w:val="24"/>
-          <w:szCs w:val="24"/>
-        </w:rPr>
-        <w:t xml:space="preserve">При </w:t>
-      </w:r>
-      <w:r>
-        <w:rPr>
-          <w:rFonts w:asciiTheme="minorBidi" w:hAnsiTheme="minorBidi"/>
-          <w:sz w:val="24"/>
-          <w:szCs w:val="24"/>
-        </w:rPr>
-        <w:t xml:space="preserve">вращении </w:t>
-      </w:r>
-      <w:proofErr w:type="spellStart"/>
-      <w:r>
-        <w:rPr>
-          <w:rFonts w:asciiTheme="minorBidi" w:hAnsiTheme="minorBidi"/>
-          <w:sz w:val="24"/>
-          <w:szCs w:val="24"/>
-        </w:rPr>
-        <w:t>валкодера</w:t>
-      </w:r>
-      <w:proofErr w:type="spellEnd"/>
-      <w:r>
-        <w:rPr>
-          <w:rFonts w:asciiTheme="minorBidi" w:hAnsiTheme="minorBidi"/>
-          <w:sz w:val="24"/>
-          <w:szCs w:val="24"/>
-        </w:rPr>
-        <w:t xml:space="preserve"> с </w:t>
-      </w:r>
-      <w:r>
-        <w:rPr>
-          <w:rFonts w:asciiTheme="minorBidi" w:hAnsiTheme="minorBidi"/>
-          <w:sz w:val="24"/>
-          <w:szCs w:val="24"/>
-        </w:rPr>
-        <w:t>нажатой кнопк</w:t>
-      </w:r>
-      <w:r>
-        <w:rPr>
-          <w:rFonts w:asciiTheme="minorBidi" w:hAnsiTheme="minorBidi"/>
-          <w:sz w:val="24"/>
-          <w:szCs w:val="24"/>
-        </w:rPr>
-        <w:t>ой</w:t>
-      </w:r>
-      <w:r>
-        <w:rPr>
-          <w:rFonts w:asciiTheme="minorBidi" w:hAnsiTheme="minorBidi"/>
-          <w:sz w:val="24"/>
-          <w:szCs w:val="24"/>
-        </w:rPr>
-        <w:t xml:space="preserve"> </w:t>
-      </w:r>
-      <w:proofErr w:type="spellStart"/>
-      <w:r>
-        <w:rPr>
-          <w:rFonts w:asciiTheme="minorBidi" w:hAnsiTheme="minorBidi"/>
-          <w:b/>
-          <w:bCs/>
-          <w:sz w:val="24"/>
-          <w:szCs w:val="24"/>
-          <w:lang w:val="en-US"/>
-        </w:rPr>
-        <w:t>Fn</w:t>
-      </w:r>
-      <w:proofErr w:type="spellEnd"/>
-      <w:r>
-        <w:rPr>
-          <w:rFonts w:asciiTheme="minorBidi" w:hAnsiTheme="minorBidi"/>
-          <w:sz w:val="24"/>
-          <w:szCs w:val="24"/>
-        </w:rPr>
-        <w:t xml:space="preserve"> </w:t>
-      </w:r>
-      <w:r>
-        <w:rPr>
-          <w:rFonts w:asciiTheme="minorBidi" w:hAnsiTheme="minorBidi"/>
-          <w:sz w:val="24"/>
-          <w:szCs w:val="24"/>
-        </w:rPr>
-        <w:t xml:space="preserve">частота настройки будет изменяться с 10ти кратным ускорением - 30 </w:t>
-      </w:r>
-      <w:r>
-        <w:rPr>
-          <w:rFonts w:asciiTheme="minorBidi" w:hAnsiTheme="minorBidi"/>
-          <w:sz w:val="24"/>
-          <w:szCs w:val="24"/>
-          <w:lang w:val="en-US"/>
-        </w:rPr>
-        <w:t>kHz</w:t>
-      </w:r>
-      <w:r>
-        <w:rPr>
-          <w:rFonts w:asciiTheme="minorBidi" w:hAnsiTheme="minorBidi"/>
-          <w:sz w:val="24"/>
-          <w:szCs w:val="24"/>
-        </w:rPr>
-        <w:t xml:space="preserve"> </w:t>
-      </w:r>
-      <w:r>
-        <w:rPr>
-          <w:rFonts w:asciiTheme="minorBidi" w:hAnsiTheme="minorBidi"/>
-          <w:sz w:val="24"/>
-          <w:szCs w:val="24"/>
-        </w:rPr>
-        <w:t>на оборот</w:t>
-      </w:r>
-      <w:r>
-        <w:rPr>
-          <w:rFonts w:asciiTheme="minorBidi" w:hAnsiTheme="minorBidi"/>
-          <w:sz w:val="24"/>
-          <w:szCs w:val="24"/>
-        </w:rPr>
-        <w:t xml:space="preserve">. </w:t>
-      </w:r>
-      <w:r>
-        <w:rPr>
-          <w:rFonts w:asciiTheme="minorBidi" w:hAnsiTheme="minorBidi"/>
-          <w:sz w:val="24"/>
-          <w:szCs w:val="24"/>
-        </w:rPr>
-        <w:t>Кратность задается констант</w:t>
-      </w:r>
-      <w:r>
-        <w:rPr>
-          <w:rFonts w:asciiTheme="minorBidi" w:hAnsiTheme="minorBidi"/>
-          <w:sz w:val="24"/>
-          <w:szCs w:val="24"/>
-        </w:rPr>
-        <w:t>ой</w:t>
-      </w:r>
-      <w:r>
-        <w:rPr>
-          <w:rFonts w:asciiTheme="minorBidi" w:hAnsiTheme="minorBidi"/>
-          <w:sz w:val="24"/>
-          <w:szCs w:val="24"/>
-        </w:rPr>
-        <w:t xml:space="preserve"> </w:t>
-      </w:r>
-      <w:r>
-        <w:rPr>
-          <w:rFonts w:asciiTheme="minorBidi" w:hAnsiTheme="minorBidi"/>
-          <w:sz w:val="24"/>
-          <w:szCs w:val="24"/>
-        </w:rPr>
-        <w:t>ENCODER_FN_MULT</w:t>
-      </w:r>
-      <w:r>
-        <w:rPr>
-          <w:rFonts w:asciiTheme="minorBidi" w:hAnsiTheme="minorBidi"/>
-          <w:sz w:val="24"/>
-          <w:szCs w:val="24"/>
-        </w:rPr>
-        <w:t xml:space="preserve"> в модуле </w:t>
-      </w:r>
-      <w:proofErr w:type="spellStart"/>
-      <w:r>
-        <w:rPr>
-          <w:rFonts w:asciiTheme="minorBidi" w:hAnsiTheme="minorBidi"/>
-          <w:sz w:val="24"/>
-          <w:szCs w:val="24"/>
-          <w:lang w:val="en-US"/>
-        </w:rPr>
-        <w:t>config</w:t>
-      </w:r>
-      <w:proofErr w:type="spellEnd"/>
-      <w:r>
-        <w:rPr>
-          <w:rFonts w:asciiTheme="minorBidi" w:hAnsiTheme="minorBidi"/>
-          <w:sz w:val="24"/>
-          <w:szCs w:val="24"/>
-        </w:rPr>
-        <w:t>.</w:t>
-      </w:r>
-      <w:r>
-        <w:rPr>
-          <w:rFonts w:asciiTheme="minorBidi" w:hAnsiTheme="minorBidi"/>
-          <w:sz w:val="24"/>
-          <w:szCs w:val="24"/>
-          <w:lang w:val="en-US"/>
-        </w:rPr>
-        <w:t>h</w:t>
-      </w:r>
-      <w:r>
-        <w:rPr>
-          <w:rFonts w:asciiTheme="minorBidi" w:hAnsiTheme="minorBidi"/>
-          <w:sz w:val="24"/>
-          <w:szCs w:val="24"/>
-        </w:rPr>
-        <w:t>.</w:t>
-      </w:r>
-    </w:p>
-    <w:p>
-      <w:pPr>
-        <w:rPr>
-          <w:rFonts w:asciiTheme="majorBidi" w:hAnsiTheme="majorBidi" w:cstheme="majorBidi"/>
-          <w:b/>
-          <w:bCs/>
-          <w:sz w:val="36"/>
-          <w:szCs w:val="36"/>
-        </w:rPr>
-      </w:pPr>
+        <w:t xml:space="preserve">Программа умеет работать с синтезаторами </w:t>
+      </w:r>
+      <w:r>
+        <w:rPr>
+          <w:rFonts w:asciiTheme="minorBidi" w:hAnsiTheme="minorBidi"/>
+          <w:sz w:val="24"/>
+          <w:szCs w:val="24"/>
+          <w:lang w:val="en-US"/>
+        </w:rPr>
+        <w:t>Si</w:t>
+      </w:r>
+      <w:r>
+        <w:rPr>
+          <w:rFonts w:asciiTheme="minorBidi" w:hAnsiTheme="minorBidi"/>
+          <w:sz w:val="24"/>
+          <w:szCs w:val="24"/>
+        </w:rPr>
+        <w:t xml:space="preserve">570 </w:t>
+      </w:r>
+      <w:r>
+        <w:rPr>
+          <w:rFonts w:asciiTheme="minorBidi" w:hAnsiTheme="minorBidi"/>
+          <w:sz w:val="24"/>
+          <w:szCs w:val="24"/>
+        </w:rPr>
+        <w:t xml:space="preserve">и </w:t>
+      </w:r>
+      <w:r>
+        <w:rPr>
+          <w:rFonts w:asciiTheme="minorBidi" w:hAnsiTheme="minorBidi"/>
+          <w:sz w:val="24"/>
+          <w:szCs w:val="24"/>
+          <w:lang w:val="en-US"/>
+        </w:rPr>
+        <w:t>Si</w:t>
+      </w:r>
+      <w:r>
+        <w:rPr>
+          <w:rFonts w:asciiTheme="minorBidi" w:hAnsiTheme="minorBidi"/>
+          <w:sz w:val="24"/>
+          <w:szCs w:val="24"/>
+        </w:rPr>
+        <w:t xml:space="preserve">5351. </w:t>
+      </w:r>
+      <w:r>
+        <w:rPr>
+          <w:rFonts w:asciiTheme="minorBidi" w:hAnsiTheme="minorBidi"/>
+          <w:sz w:val="24"/>
+          <w:szCs w:val="24"/>
+        </w:rPr>
+        <w:t xml:space="preserve">Они могут быть установлены как оба одновременно, так и любой по отдельности. При установке двух синтезаторов сигнал первого гетеродина всегда формируется с помощью </w:t>
+      </w:r>
+      <w:r>
+        <w:rPr>
+          <w:rFonts w:asciiTheme="minorBidi" w:hAnsiTheme="minorBidi"/>
+          <w:sz w:val="24"/>
+          <w:szCs w:val="24"/>
+          <w:lang w:val="en-US"/>
+        </w:rPr>
+        <w:t>Si</w:t>
+      </w:r>
+      <w:r>
+        <w:rPr>
+          <w:rFonts w:asciiTheme="minorBidi" w:hAnsiTheme="minorBidi"/>
+          <w:sz w:val="24"/>
+          <w:szCs w:val="24"/>
+        </w:rPr>
+        <w:t xml:space="preserve">570, </w:t>
+      </w:r>
+      <w:r>
+        <w:rPr>
+          <w:rFonts w:asciiTheme="minorBidi" w:hAnsiTheme="minorBidi"/>
+          <w:sz w:val="24"/>
+          <w:szCs w:val="24"/>
+        </w:rPr>
+        <w:t>т.к. она имеет меньшие фазовые шумы</w:t>
+      </w:r>
+      <w:r>
+        <w:rPr>
+          <w:rFonts w:asciiTheme="minorBidi" w:hAnsiTheme="minorBidi"/>
+          <w:sz w:val="24"/>
+          <w:szCs w:val="24"/>
+        </w:rPr>
+        <w:t>, а второй и третий (по необходимости) на выходах Si5351. В случае если установлен один только Si570 то формируется единственный сигнал первого гетеродина.</w:t>
+      </w:r>
     </w:p>
     <w:p>
       <w:pPr>
@@ -2351,15 +4659,23 @@
           <w:sz w:val="36"/>
           <w:szCs w:val="36"/>
         </w:rPr>
-        <w:t>Разъемы на плате синтезатора</w:t>
+        <w:t>Калибровка</w:t>
+      </w:r>
+      <w:r>
+        <w:rPr>
+          <w:rFonts w:asciiTheme="majorBidi" w:hAnsiTheme="majorBidi" w:cstheme="majorBidi"/>
+          <w:b/>
+          <w:bCs/>
+          <w:sz w:val="36"/>
+          <w:szCs w:val="36"/>
+        </w:rPr>
+        <w:t xml:space="preserve"> частоты</w:t>
       </w:r>
     </w:p>
     <w:p>
       <w:pPr>
         <w:rPr>
           <w:rFonts w:asciiTheme="minorBidi" w:hAnsiTheme="minorBidi"/>
-          <w:b/>
-          <w:bCs/>
           <w:sz w:val="24"/>
           <w:szCs w:val="24"/>
         </w:rPr>
@@ -2367,17 +4683,110 @@
       <w:r>
         <w:rPr>
           <w:rFonts w:asciiTheme="minorBidi" w:hAnsiTheme="minorBidi"/>
-          <w:b/>
-          <w:bCs/>
-          <w:sz w:val="24"/>
-          <w:szCs w:val="24"/>
-        </w:rPr>
-        <w:t>P12 – Управление</w:t>
+          <w:sz w:val="24"/>
+          <w:szCs w:val="24"/>
+        </w:rPr>
+        <w:t xml:space="preserve">Пропишите частоту примененного кварца для </w:t>
+      </w:r>
+      <w:r>
+        <w:rPr>
+          <w:rFonts w:asciiTheme="minorBidi" w:hAnsiTheme="minorBidi"/>
+          <w:sz w:val="24"/>
+          <w:szCs w:val="24"/>
+          <w:lang w:val="en-US"/>
+        </w:rPr>
+        <w:t>Si</w:t>
+      </w:r>
+      <w:r>
+        <w:rPr>
+          <w:rFonts w:asciiTheme="minorBidi" w:hAnsiTheme="minorBidi"/>
+          <w:sz w:val="24"/>
+          <w:szCs w:val="24"/>
+        </w:rPr>
+        <w:t xml:space="preserve">5351 </w:t>
+      </w:r>
+      <w:r>
+        <w:rPr>
+          <w:rFonts w:asciiTheme="minorBidi" w:hAnsiTheme="minorBidi"/>
+          <w:sz w:val="24"/>
+          <w:szCs w:val="24"/>
+        </w:rPr>
+        <w:t xml:space="preserve">в константе </w:t>
+      </w:r>
+      <w:r>
+        <w:rPr>
+          <w:rFonts w:asciiTheme="minorBidi" w:hAnsiTheme="minorBidi"/>
+          <w:sz w:val="24"/>
+          <w:szCs w:val="24"/>
+        </w:rPr>
+        <w:t>SI5351_CALIBRATION</w:t>
+      </w:r>
+      <w:r>
+        <w:rPr>
+          <w:rFonts w:asciiTheme="minorBidi" w:hAnsiTheme="minorBidi"/>
+          <w:sz w:val="24"/>
+          <w:szCs w:val="24"/>
+        </w:rPr>
+        <w:t xml:space="preserve"> в </w:t>
+      </w:r>
+      <w:proofErr w:type="spellStart"/>
+      <w:r>
+        <w:rPr>
+          <w:rFonts w:asciiTheme="minorBidi" w:hAnsiTheme="minorBidi"/>
+          <w:sz w:val="24"/>
+          <w:szCs w:val="24"/>
+          <w:lang w:val="en-US"/>
+        </w:rPr>
+        <w:t>config</w:t>
+      </w:r>
+      <w:proofErr w:type="spellEnd"/>
+      <w:r>
+        <w:rPr>
+          <w:rFonts w:asciiTheme="minorBidi" w:hAnsiTheme="minorBidi"/>
+          <w:sz w:val="24"/>
+          <w:szCs w:val="24"/>
+        </w:rPr>
+        <w:t>_</w:t>
+      </w:r>
+      <w:proofErr w:type="spellStart"/>
+      <w:r>
+        <w:rPr>
+          <w:rFonts w:asciiTheme="minorBidi" w:hAnsiTheme="minorBidi"/>
+          <w:sz w:val="24"/>
+          <w:szCs w:val="24"/>
+          <w:lang w:val="en-US"/>
+        </w:rPr>
+        <w:t>hw</w:t>
+      </w:r>
+      <w:proofErr w:type="spellEnd"/>
+      <w:r>
+        <w:rPr>
+          <w:rFonts w:asciiTheme="minorBidi" w:hAnsiTheme="minorBidi"/>
+          <w:sz w:val="24"/>
+          <w:szCs w:val="24"/>
+        </w:rPr>
+        <w:t>.</w:t>
+      </w:r>
+      <w:r>
+        <w:rPr>
+          <w:rFonts w:asciiTheme="minorBidi" w:hAnsiTheme="minorBidi"/>
+          <w:sz w:val="24"/>
+          <w:szCs w:val="24"/>
+          <w:lang w:val="en-US"/>
+        </w:rPr>
+        <w:t>h</w:t>
+      </w:r>
+      <w:r>
+        <w:rPr>
+          <w:rFonts w:asciiTheme="minorBidi" w:hAnsiTheme="minorBidi"/>
+          <w:sz w:val="24"/>
+          <w:szCs w:val="24"/>
+        </w:rPr>
+        <w:t xml:space="preserve">. </w:t>
       </w:r>
     </w:p>
     <w:p>
       <w:pPr>
-        <w:ind w:left="708"/>
         <w:rPr>
           <w:rFonts w:asciiTheme="minorBidi" w:hAnsiTheme="minorBidi"/>
           <w:sz w:val="24"/>
@@ -2387,84 +4796,22 @@
       <w:r>
         <w:rPr>
           <w:rFonts w:asciiTheme="minorBidi" w:hAnsiTheme="minorBidi"/>
-          <w:b/>
-          <w:bCs/>
-          <w:sz w:val="24"/>
-          <w:szCs w:val="24"/>
-          <w:lang w:val="en-US"/>
-        </w:rPr>
-        <w:t>In</w:t>
-      </w:r>
-      <w:r>
-        <w:rPr>
-          <w:rFonts w:asciiTheme="minorBidi" w:hAnsiTheme="minorBidi"/>
-          <w:b/>
-          <w:bCs/>
-          <w:sz w:val="24"/>
-          <w:szCs w:val="24"/>
-        </w:rPr>
-        <w:t xml:space="preserve"> </w:t>
-      </w:r>
-      <w:r>
-        <w:rPr>
-          <w:rFonts w:asciiTheme="minorBidi" w:hAnsiTheme="minorBidi"/>
-          <w:b/>
-          <w:bCs/>
-          <w:sz w:val="24"/>
-          <w:szCs w:val="24"/>
-          <w:lang w:val="en-US"/>
-        </w:rPr>
-        <w:t>TX</w:t>
-      </w:r>
-      <w:r>
-        <w:rPr>
-          <w:rFonts w:asciiTheme="minorBidi" w:hAnsiTheme="minorBidi"/>
-          <w:b/>
-          <w:bCs/>
-          <w:sz w:val="24"/>
-          <w:szCs w:val="24"/>
-        </w:rPr>
-        <w:t xml:space="preserve"> </w:t>
-      </w:r>
-      <w:r>
-        <w:rPr>
-          <w:rFonts w:asciiTheme="minorBidi" w:hAnsiTheme="minorBidi"/>
-          <w:sz w:val="24"/>
-          <w:szCs w:val="24"/>
-        </w:rPr>
-        <w:t xml:space="preserve">– включение режима передачи. Активный уровень – низкий. </w:t>
-      </w:r>
-      <w:r>
-        <w:rPr>
-          <w:rFonts w:asciiTheme="minorBidi" w:hAnsiTheme="minorBidi"/>
-          <w:sz w:val="24"/>
-          <w:szCs w:val="24"/>
-        </w:rPr>
-        <w:br/>
-        <w:t xml:space="preserve">Вход защищен от дребезга контактов кнопки. В режиме TX блокируются любые действия с клавиатурой и </w:t>
-      </w:r>
-      <w:proofErr w:type="spellStart"/>
-      <w:r>
-        <w:rPr>
-          <w:rFonts w:asciiTheme="minorBidi" w:hAnsiTheme="minorBidi"/>
-          <w:sz w:val="24"/>
-          <w:szCs w:val="24"/>
-        </w:rPr>
-        <w:t>валкодером</w:t>
-      </w:r>
-      <w:proofErr w:type="spellEnd"/>
-      <w:r>
-        <w:rPr>
-          <w:rFonts w:asciiTheme="minorBidi" w:hAnsiTheme="minorBidi"/>
-          <w:sz w:val="24"/>
-          <w:szCs w:val="24"/>
-        </w:rPr>
-        <w:t xml:space="preserve">. На выходе TX формируется активный управляющий сигнал. </w:t>
+          <w:sz w:val="24"/>
+          <w:szCs w:val="24"/>
+        </w:rPr>
+        <w:t xml:space="preserve">Для точного задания частоты генерации необходимо провести калибровку. </w:t>
+      </w:r>
+      <w:r>
+        <w:rPr>
+          <w:rFonts w:asciiTheme="minorBidi" w:hAnsiTheme="minorBidi"/>
+          <w:sz w:val="24"/>
+          <w:szCs w:val="24"/>
+        </w:rPr>
+        <w:t xml:space="preserve">Выберите в пункт меню «Калибровка». </w:t>
       </w:r>
     </w:p>
     <w:p>
       <w:pPr>
-        <w:ind w:left="708"/>
         <w:rPr>
           <w:rFonts w:asciiTheme="minorBidi" w:hAnsiTheme="minorBidi"/>
           <w:sz w:val="24"/>
@@ -2474,19 +4821,111 @@
       <w:r>
         <w:rPr>
           <w:rFonts w:asciiTheme="minorBidi" w:hAnsiTheme="minorBidi"/>
-          <w:b/>
-          <w:bCs/>
-          <w:sz w:val="24"/>
-          <w:szCs w:val="24"/>
-          <w:lang w:val="en-US"/>
-        </w:rPr>
-        <w:t>Out</w:t>
-      </w:r>
-      <w:r>
-        <w:rPr>
-          <w:rFonts w:asciiTheme="minorBidi" w:hAnsiTheme="minorBidi"/>
-          <w:b/>
-          <w:bCs/>
+          <w:sz w:val="24"/>
+          <w:szCs w:val="24"/>
+        </w:rPr>
+        <w:t xml:space="preserve">В случае установленной </w:t>
+      </w:r>
+      <w:r>
+        <w:rPr>
+          <w:rFonts w:asciiTheme="minorBidi" w:hAnsiTheme="minorBidi"/>
+          <w:sz w:val="24"/>
+          <w:szCs w:val="24"/>
+          <w:lang w:val="en-US"/>
+        </w:rPr>
+        <w:t>S</w:t>
+      </w:r>
+      <w:r>
+        <w:rPr>
+          <w:rFonts w:asciiTheme="minorBidi" w:hAnsiTheme="minorBidi"/>
+          <w:sz w:val="24"/>
+          <w:szCs w:val="24"/>
+          <w:lang w:val="en-US"/>
+        </w:rPr>
+        <w:t>i</w:t>
+      </w:r>
+      <w:r>
+        <w:rPr>
+          <w:rFonts w:asciiTheme="minorBidi" w:hAnsiTheme="minorBidi"/>
+          <w:sz w:val="24"/>
+          <w:szCs w:val="24"/>
+        </w:rPr>
+        <w:t xml:space="preserve">570 </w:t>
+      </w:r>
+      <w:r>
+        <w:rPr>
+          <w:rFonts w:asciiTheme="minorBidi" w:hAnsiTheme="minorBidi"/>
+          <w:sz w:val="24"/>
+          <w:szCs w:val="24"/>
+        </w:rPr>
+        <w:t xml:space="preserve">измерьте частоту на ее выходе. Измените константу </w:t>
+      </w:r>
+      <w:r>
+        <w:rPr>
+          <w:rFonts w:asciiTheme="minorBidi" w:hAnsiTheme="minorBidi"/>
+          <w:sz w:val="24"/>
+          <w:szCs w:val="24"/>
+        </w:rPr>
+        <w:t>SI570_CALIBRATION</w:t>
+      </w:r>
+      <w:r>
+        <w:rPr>
+          <w:rFonts w:asciiTheme="minorBidi" w:hAnsiTheme="minorBidi"/>
+          <w:sz w:val="24"/>
+          <w:szCs w:val="24"/>
+        </w:rPr>
+        <w:t xml:space="preserve"> в </w:t>
+      </w:r>
+      <w:proofErr w:type="spellStart"/>
+      <w:r>
+        <w:rPr>
+          <w:rFonts w:asciiTheme="minorBidi" w:hAnsiTheme="minorBidi"/>
+          <w:sz w:val="24"/>
+          <w:szCs w:val="24"/>
+          <w:lang w:val="en-US"/>
+        </w:rPr>
+        <w:t>config</w:t>
+      </w:r>
+      <w:proofErr w:type="spellEnd"/>
+      <w:r>
+        <w:rPr>
+          <w:rFonts w:asciiTheme="minorBidi" w:hAnsiTheme="minorBidi"/>
+          <w:sz w:val="24"/>
+          <w:szCs w:val="24"/>
+        </w:rPr>
+        <w:t>_</w:t>
+      </w:r>
+      <w:proofErr w:type="spellStart"/>
+      <w:r>
+        <w:rPr>
+          <w:rFonts w:asciiTheme="minorBidi" w:hAnsiTheme="minorBidi"/>
+          <w:sz w:val="24"/>
+          <w:szCs w:val="24"/>
+          <w:lang w:val="en-US"/>
+        </w:rPr>
+        <w:t>hw</w:t>
+      </w:r>
+      <w:proofErr w:type="spellEnd"/>
+      <w:r>
+        <w:rPr>
+          <w:rFonts w:asciiTheme="minorBidi" w:hAnsiTheme="minorBidi"/>
+          <w:sz w:val="24"/>
+          <w:szCs w:val="24"/>
+        </w:rPr>
+        <w:t>.</w:t>
+      </w:r>
+      <w:r>
+        <w:rPr>
+          <w:rFonts w:asciiTheme="minorBidi" w:hAnsiTheme="minorBidi"/>
+          <w:sz w:val="24"/>
+          <w:szCs w:val="24"/>
+          <w:lang w:val="en-US"/>
+        </w:rPr>
+        <w:t>h</w:t>
+      </w:r>
+      <w:r>
+        <w:rPr>
+          <w:rFonts w:asciiTheme="minorBidi" w:hAnsiTheme="minorBidi"/>
           <w:sz w:val="24"/>
           <w:szCs w:val="24"/>
         </w:rPr>
@@ -2495,36 +4934,14 @@
       <w:r>
         <w:rPr>
           <w:rFonts w:asciiTheme="minorBidi" w:hAnsiTheme="minorBidi"/>
-          <w:b/>
-          <w:bCs/>
-          <w:sz w:val="24"/>
-          <w:szCs w:val="24"/>
-          <w:lang w:val="en-US"/>
-        </w:rPr>
-        <w:t>TX</w:t>
-      </w:r>
-      <w:r>
-        <w:rPr>
-          <w:rFonts w:asciiTheme="minorBidi" w:hAnsiTheme="minorBidi"/>
-          <w:b/>
-          <w:bCs/>
-          <w:sz w:val="24"/>
-          <w:szCs w:val="24"/>
-        </w:rPr>
-        <w:t xml:space="preserve"> </w:t>
-      </w:r>
-      <w:r>
-        <w:rPr>
-          <w:rFonts w:asciiTheme="minorBidi" w:hAnsiTheme="minorBidi"/>
-          <w:sz w:val="24"/>
-          <w:szCs w:val="24"/>
-        </w:rPr>
-        <w:t>– выход сигнала переключения тракта в режим передачи. Активный уровень – высокий</w:t>
+          <w:sz w:val="24"/>
+          <w:szCs w:val="24"/>
+        </w:rPr>
+        <w:t>на измеренную частоту.</w:t>
       </w:r>
     </w:p>
     <w:p>
       <w:pPr>
-        <w:ind w:left="708"/>
         <w:rPr>
           <w:rFonts w:asciiTheme="minorBidi" w:hAnsiTheme="minorBidi"/>
           <w:sz w:val="24"/>
@@ -2534,19 +4951,48 @@
       <w:r>
         <w:rPr>
           <w:rFonts w:asciiTheme="minorBidi" w:hAnsiTheme="minorBidi"/>
-          <w:b/>
-          <w:bCs/>
-          <w:sz w:val="24"/>
-          <w:szCs w:val="24"/>
-          <w:lang w:val="en-US"/>
-        </w:rPr>
-        <w:t>In</w:t>
-      </w:r>
-      <w:r>
-        <w:rPr>
-          <w:rFonts w:asciiTheme="minorBidi" w:hAnsiTheme="minorBidi"/>
-          <w:b/>
-          <w:bCs/>
+          <w:sz w:val="24"/>
+          <w:szCs w:val="24"/>
+        </w:rPr>
+        <w:t xml:space="preserve">В случае установленной </w:t>
+      </w:r>
+      <w:r>
+        <w:rPr>
+          <w:rFonts w:asciiTheme="minorBidi" w:hAnsiTheme="minorBidi"/>
+          <w:sz w:val="24"/>
+          <w:szCs w:val="24"/>
+          <w:lang w:val="en-US"/>
+        </w:rPr>
+        <w:t>S</w:t>
+      </w:r>
+      <w:r>
+        <w:rPr>
+          <w:rFonts w:asciiTheme="minorBidi" w:hAnsiTheme="minorBidi"/>
+          <w:sz w:val="24"/>
+          <w:szCs w:val="24"/>
+          <w:lang w:val="en-US"/>
+        </w:rPr>
+        <w:t>i</w:t>
+      </w:r>
+      <w:r>
+        <w:rPr>
+          <w:rFonts w:asciiTheme="minorBidi" w:hAnsiTheme="minorBidi"/>
+          <w:sz w:val="24"/>
+          <w:szCs w:val="24"/>
+        </w:rPr>
+        <w:t>5</w:t>
+      </w:r>
+      <w:r>
+        <w:rPr>
+          <w:rFonts w:asciiTheme="minorBidi" w:hAnsiTheme="minorBidi"/>
+          <w:sz w:val="24"/>
+          <w:szCs w:val="24"/>
+        </w:rPr>
+        <w:t>351</w:t>
+      </w:r>
+      <w:r>
+        <w:rPr>
+          <w:rFonts w:asciiTheme="minorBidi" w:hAnsiTheme="minorBidi"/>
           <w:sz w:val="24"/>
           <w:szCs w:val="24"/>
         </w:rPr>
@@ -2555,19 +5001,102 @@
       <w:r>
         <w:rPr>
           <w:rFonts w:asciiTheme="minorBidi" w:hAnsiTheme="minorBidi"/>
-          <w:b/>
-          <w:bCs/>
-          <w:sz w:val="24"/>
-          <w:szCs w:val="24"/>
-          <w:lang w:val="en-US"/>
-        </w:rPr>
-        <w:t>Tune</w:t>
-      </w:r>
-      <w:r>
-        <w:rPr>
-          <w:rFonts w:asciiTheme="minorBidi" w:hAnsiTheme="minorBidi"/>
-          <w:b/>
-          <w:bCs/>
+          <w:sz w:val="24"/>
+          <w:szCs w:val="24"/>
+        </w:rPr>
+        <w:t xml:space="preserve">измерьте частоту на ее выходе </w:t>
+      </w:r>
+      <w:r>
+        <w:rPr>
+          <w:rFonts w:asciiTheme="minorBidi" w:hAnsiTheme="minorBidi"/>
+          <w:sz w:val="24"/>
+          <w:szCs w:val="24"/>
+          <w:lang w:val="en-US"/>
+        </w:rPr>
+        <w:t>CLK</w:t>
+      </w:r>
+      <w:r>
+        <w:rPr>
+          <w:rFonts w:asciiTheme="minorBidi" w:hAnsiTheme="minorBidi"/>
+          <w:sz w:val="24"/>
+          <w:szCs w:val="24"/>
+        </w:rPr>
+        <w:t>0</w:t>
+      </w:r>
+      <w:r>
+        <w:rPr>
+          <w:rFonts w:asciiTheme="minorBidi" w:hAnsiTheme="minorBidi"/>
+          <w:sz w:val="24"/>
+          <w:szCs w:val="24"/>
+        </w:rPr>
+        <w:t xml:space="preserve">. Измените константу </w:t>
+      </w:r>
+      <w:r>
+        <w:rPr>
+          <w:rFonts w:asciiTheme="minorBidi" w:hAnsiTheme="minorBidi"/>
+          <w:sz w:val="24"/>
+          <w:szCs w:val="24"/>
+        </w:rPr>
+        <w:t>SI5351_CALIBRATION</w:t>
+      </w:r>
+      <w:r>
+        <w:rPr>
+          <w:rFonts w:asciiTheme="minorBidi" w:hAnsiTheme="minorBidi"/>
+          <w:sz w:val="24"/>
+          <w:szCs w:val="24"/>
+        </w:rPr>
+        <w:t xml:space="preserve"> в </w:t>
+      </w:r>
+      <w:proofErr w:type="spellStart"/>
+      <w:r>
+        <w:rPr>
+          <w:rFonts w:asciiTheme="minorBidi" w:hAnsiTheme="minorBidi"/>
+          <w:sz w:val="24"/>
+          <w:szCs w:val="24"/>
+          <w:lang w:val="en-US"/>
+        </w:rPr>
+        <w:t>config</w:t>
+      </w:r>
+      <w:proofErr w:type="spellEnd"/>
+      <w:r>
+        <w:rPr>
+          <w:rFonts w:asciiTheme="minorBidi" w:hAnsiTheme="minorBidi"/>
+          <w:sz w:val="24"/>
+          <w:szCs w:val="24"/>
+        </w:rPr>
+        <w:t>_</w:t>
+      </w:r>
+      <w:proofErr w:type="spellStart"/>
+      <w:r>
+        <w:rPr>
+          <w:rFonts w:asciiTheme="minorBidi" w:hAnsiTheme="minorBidi"/>
+          <w:sz w:val="24"/>
+          <w:szCs w:val="24"/>
+          <w:lang w:val="en-US"/>
+        </w:rPr>
+        <w:t>hw</w:t>
+      </w:r>
+      <w:proofErr w:type="spellEnd"/>
+      <w:r>
+        <w:rPr>
+          <w:rFonts w:asciiTheme="minorBidi" w:hAnsiTheme="minorBidi"/>
+          <w:sz w:val="24"/>
+          <w:szCs w:val="24"/>
+        </w:rPr>
+        <w:t>.</w:t>
+      </w:r>
+      <w:r>
+        <w:rPr>
+          <w:rFonts w:asciiTheme="minorBidi" w:hAnsiTheme="minorBidi"/>
+          <w:sz w:val="24"/>
+          <w:szCs w:val="24"/>
+          <w:lang w:val="en-US"/>
+        </w:rPr>
+        <w:t>h</w:t>
+      </w:r>
+      <w:r>
+        <w:rPr>
+          <w:rFonts w:asciiTheme="minorBidi" w:hAnsiTheme="minorBidi"/>
           <w:sz w:val="24"/>
           <w:szCs w:val="24"/>
         </w:rPr>
@@ -2579,1439 +5108,29 @@
           <w:sz w:val="24"/>
           <w:szCs w:val="24"/>
         </w:rPr>
-        <w:t>– вход включение режима настройки. Активный уровень – низкий.</w:t>
-      </w:r>
-      <w:r>
-        <w:rPr>
-          <w:rFonts w:asciiTheme="minorBidi" w:hAnsiTheme="minorBidi"/>
-          <w:sz w:val="24"/>
-          <w:szCs w:val="24"/>
-        </w:rPr>
-        <w:br/>
-        <w:t xml:space="preserve">Вход защищен от дребезга контактов кнопки. В режиме TUNE формируются управляющие сигналы TX, QRP и </w:t>
-      </w:r>
-      <w:proofErr w:type="spellStart"/>
-      <w:r>
-        <w:rPr>
-          <w:rFonts w:asciiTheme="minorBidi" w:hAnsiTheme="minorBidi"/>
-          <w:sz w:val="24"/>
-          <w:szCs w:val="24"/>
-        </w:rPr>
-        <w:t>Tone</w:t>
-      </w:r>
-      <w:proofErr w:type="spellEnd"/>
-      <w:r>
-        <w:rPr>
-          <w:rFonts w:asciiTheme="minorBidi" w:hAnsiTheme="minorBidi"/>
-          <w:sz w:val="24"/>
-          <w:szCs w:val="24"/>
-        </w:rPr>
-        <w:t>. В результате формируется SSB сигнал передатчика частотой 1kHz (в заданной боковой полосе) пониженной мощности. Режим предназначен для безопасной настройки согласования с антенной.</w:t>
-      </w:r>
-    </w:p>
-    <w:p>
-      <w:pPr>
-        <w:ind w:left="708"/>
-        <w:rPr>
-          <w:rFonts w:asciiTheme="minorBidi" w:hAnsiTheme="minorBidi"/>
-          <w:sz w:val="24"/>
-          <w:szCs w:val="24"/>
-        </w:rPr>
-      </w:pPr>
-      <w:proofErr w:type="spellStart"/>
-      <w:r>
-        <w:rPr>
-          <w:rFonts w:asciiTheme="minorBidi" w:hAnsiTheme="minorBidi"/>
-          <w:b/>
-          <w:bCs/>
-          <w:sz w:val="24"/>
-          <w:szCs w:val="24"/>
-        </w:rPr>
-        <w:t>Out</w:t>
-      </w:r>
-      <w:proofErr w:type="spellEnd"/>
-      <w:r>
-        <w:rPr>
-          <w:rFonts w:asciiTheme="minorBidi" w:hAnsiTheme="minorBidi"/>
-          <w:b/>
-          <w:bCs/>
-          <w:sz w:val="24"/>
-          <w:szCs w:val="24"/>
-        </w:rPr>
-        <w:t xml:space="preserve"> QRP</w:t>
-      </w:r>
-      <w:r>
-        <w:rPr>
-          <w:rFonts w:asciiTheme="minorBidi" w:hAnsiTheme="minorBidi"/>
-          <w:sz w:val="24"/>
-          <w:szCs w:val="24"/>
-        </w:rPr>
-        <w:t xml:space="preserve"> – выход сигнала включения режима пониженной мощности. Активный уровень – высокий</w:t>
-      </w:r>
-    </w:p>
-    <w:p>
-      <w:pPr>
-        <w:rPr>
-          <w:rFonts w:asciiTheme="minorBidi" w:hAnsiTheme="minorBidi"/>
-          <w:b/>
-          <w:bCs/>
-          <w:sz w:val="24"/>
-          <w:szCs w:val="24"/>
-        </w:rPr>
-      </w:pPr>
-      <w:r>
-        <w:rPr>
-          <w:rFonts w:asciiTheme="minorBidi" w:hAnsiTheme="minorBidi"/>
-          <w:b/>
-          <w:bCs/>
-          <w:sz w:val="24"/>
-          <w:szCs w:val="24"/>
-        </w:rPr>
-        <w:t>P17</w:t>
-      </w:r>
-      <w:r>
-        <w:rPr>
-          <w:rFonts w:asciiTheme="minorBidi" w:hAnsiTheme="minorBidi"/>
-          <w:b/>
-          <w:bCs/>
-          <w:sz w:val="24"/>
-          <w:szCs w:val="24"/>
-        </w:rPr>
-        <w:t xml:space="preserve"> – </w:t>
-      </w:r>
-      <w:proofErr w:type="spellStart"/>
-      <w:r>
-        <w:rPr>
-          <w:rFonts w:asciiTheme="minorBidi" w:hAnsiTheme="minorBidi"/>
-          <w:b/>
-          <w:bCs/>
-          <w:sz w:val="24"/>
-          <w:szCs w:val="24"/>
-        </w:rPr>
-        <w:t>Tune</w:t>
-      </w:r>
-      <w:proofErr w:type="spellEnd"/>
-      <w:r>
-        <w:rPr>
-          <w:rFonts w:asciiTheme="minorBidi" w:hAnsiTheme="minorBidi"/>
-          <w:b/>
-          <w:bCs/>
-          <w:sz w:val="24"/>
-          <w:szCs w:val="24"/>
-        </w:rPr>
-        <w:t xml:space="preserve"> </w:t>
-      </w:r>
-      <w:proofErr w:type="spellStart"/>
-      <w:r>
-        <w:rPr>
-          <w:rFonts w:asciiTheme="minorBidi" w:hAnsiTheme="minorBidi"/>
-          <w:b/>
-          <w:bCs/>
-          <w:sz w:val="24"/>
-          <w:szCs w:val="24"/>
-        </w:rPr>
-        <w:t>tone</w:t>
-      </w:r>
-      <w:proofErr w:type="spellEnd"/>
-    </w:p>
-    <w:p>
-      <w:pPr>
-        <w:rPr>
-          <w:rFonts w:asciiTheme="minorBidi" w:hAnsiTheme="minorBidi"/>
-          <w:sz w:val="24"/>
-          <w:szCs w:val="24"/>
-        </w:rPr>
-      </w:pPr>
-      <w:proofErr w:type="gramStart"/>
-      <w:r>
-        <w:rPr>
-          <w:rFonts w:asciiTheme="minorBidi" w:hAnsiTheme="minorBidi"/>
-          <w:sz w:val="24"/>
-          <w:szCs w:val="24"/>
-        </w:rPr>
-        <w:t>на</w:t>
-      </w:r>
-      <w:proofErr w:type="gramEnd"/>
-      <w:r>
-        <w:rPr>
-          <w:rFonts w:asciiTheme="minorBidi" w:hAnsiTheme="minorBidi"/>
-          <w:sz w:val="24"/>
-          <w:szCs w:val="24"/>
-        </w:rPr>
-        <w:t xml:space="preserve"> этом выводе генерируется сигнал частотой 1</w:t>
-      </w:r>
-      <w:r>
-        <w:rPr>
-          <w:rFonts w:asciiTheme="minorBidi" w:hAnsiTheme="minorBidi"/>
-          <w:sz w:val="24"/>
-          <w:szCs w:val="24"/>
-          <w:lang w:val="en-US"/>
-        </w:rPr>
-        <w:t>kHz</w:t>
-      </w:r>
-      <w:r>
-        <w:rPr>
-          <w:rFonts w:asciiTheme="minorBidi" w:hAnsiTheme="minorBidi"/>
-          <w:sz w:val="24"/>
-          <w:szCs w:val="24"/>
-        </w:rPr>
-        <w:t xml:space="preserve"> в режиме </w:t>
-      </w:r>
-      <w:r>
-        <w:rPr>
-          <w:rFonts w:asciiTheme="minorBidi" w:hAnsiTheme="minorBidi"/>
-          <w:sz w:val="24"/>
-          <w:szCs w:val="24"/>
-          <w:lang w:val="en-US"/>
-        </w:rPr>
-        <w:t>Tune</w:t>
-      </w:r>
-      <w:r>
-        <w:rPr>
-          <w:rFonts w:asciiTheme="minorBidi" w:hAnsiTheme="minorBidi"/>
-          <w:sz w:val="24"/>
-          <w:szCs w:val="24"/>
-        </w:rPr>
-        <w:t>. Необходимо подключить этот вывод через аттенюатор к микрофонному усилителю трансивера</w:t>
-      </w:r>
-    </w:p>
-    <w:p>
-      <w:pPr>
-        <w:rPr>
-          <w:rFonts w:asciiTheme="minorBidi" w:hAnsiTheme="minorBidi"/>
-          <w:b/>
-          <w:bCs/>
-          <w:sz w:val="24"/>
-          <w:szCs w:val="24"/>
-        </w:rPr>
-      </w:pPr>
-      <w:r>
-        <w:rPr>
-          <w:rFonts w:asciiTheme="minorBidi" w:hAnsiTheme="minorBidi"/>
-          <w:b/>
-          <w:bCs/>
-          <w:sz w:val="24"/>
-          <w:szCs w:val="24"/>
-        </w:rPr>
-        <w:t>P1</w:t>
-      </w:r>
-      <w:r>
-        <w:rPr>
-          <w:rFonts w:asciiTheme="minorBidi" w:hAnsiTheme="minorBidi"/>
-          <w:b/>
-          <w:bCs/>
-          <w:sz w:val="24"/>
-          <w:szCs w:val="24"/>
-        </w:rPr>
-        <w:t>8</w:t>
-      </w:r>
-      <w:r>
-        <w:rPr>
-          <w:rFonts w:asciiTheme="minorBidi" w:hAnsiTheme="minorBidi"/>
-          <w:b/>
-          <w:bCs/>
-          <w:sz w:val="24"/>
-          <w:szCs w:val="24"/>
-        </w:rPr>
-        <w:t xml:space="preserve"> – </w:t>
-      </w:r>
-      <w:r>
-        <w:rPr>
-          <w:rFonts w:asciiTheme="minorBidi" w:hAnsiTheme="minorBidi"/>
-          <w:b/>
-          <w:bCs/>
-          <w:sz w:val="24"/>
-          <w:szCs w:val="24"/>
-          <w:lang w:val="en-US"/>
-        </w:rPr>
-        <w:t>S</w:t>
-      </w:r>
-      <w:r>
-        <w:rPr>
-          <w:rFonts w:asciiTheme="minorBidi" w:hAnsiTheme="minorBidi"/>
-          <w:b/>
-          <w:bCs/>
-          <w:sz w:val="24"/>
-          <w:szCs w:val="24"/>
-        </w:rPr>
-        <w:t>-</w:t>
-      </w:r>
-      <w:r>
-        <w:rPr>
-          <w:rFonts w:asciiTheme="minorBidi" w:hAnsiTheme="minorBidi"/>
-          <w:b/>
-          <w:bCs/>
-          <w:sz w:val="24"/>
-          <w:szCs w:val="24"/>
-          <w:lang w:val="en-US"/>
-        </w:rPr>
-        <w:t>Meter</w:t>
-      </w:r>
-    </w:p>
-    <w:p>
-      <w:pPr>
-        <w:rPr>
-          <w:rFonts w:asciiTheme="minorBidi" w:hAnsiTheme="minorBidi"/>
-          <w:sz w:val="24"/>
-          <w:szCs w:val="24"/>
-        </w:rPr>
-      </w:pPr>
-      <w:r>
-        <w:rPr>
-          <w:rFonts w:asciiTheme="minorBidi" w:hAnsiTheme="minorBidi"/>
-          <w:sz w:val="24"/>
-          <w:szCs w:val="24"/>
-        </w:rPr>
-        <w:t xml:space="preserve">Вход сигнала </w:t>
-      </w:r>
-      <w:r>
-        <w:rPr>
-          <w:rFonts w:asciiTheme="minorBidi" w:hAnsiTheme="minorBidi"/>
-          <w:sz w:val="24"/>
-          <w:szCs w:val="24"/>
-          <w:lang w:val="en-US"/>
-        </w:rPr>
-        <w:t>S</w:t>
-      </w:r>
-      <w:r>
-        <w:rPr>
-          <w:rFonts w:asciiTheme="minorBidi" w:hAnsiTheme="minorBidi"/>
-          <w:sz w:val="24"/>
-          <w:szCs w:val="24"/>
-        </w:rPr>
-        <w:t xml:space="preserve">- </w:t>
-      </w:r>
-      <w:r>
-        <w:rPr>
-          <w:rFonts w:asciiTheme="minorBidi" w:hAnsiTheme="minorBidi"/>
-          <w:sz w:val="24"/>
-          <w:szCs w:val="24"/>
-        </w:rPr>
-        <w:t>метра</w:t>
-      </w:r>
-      <w:r>
-        <w:rPr>
-          <w:rFonts w:asciiTheme="minorBidi" w:hAnsiTheme="minorBidi"/>
-          <w:sz w:val="24"/>
-          <w:szCs w:val="24"/>
-        </w:rPr>
-        <w:t xml:space="preserve">. </w:t>
-      </w:r>
-      <w:r>
-        <w:rPr>
-          <w:rFonts w:asciiTheme="minorBidi" w:hAnsiTheme="minorBidi"/>
-          <w:sz w:val="24"/>
-          <w:szCs w:val="24"/>
-        </w:rPr>
-        <w:t xml:space="preserve">Входное сопротивление высокое, что позволяет подключать вход непосредственно к конденсатору детектора АРУ. Калибровка </w:t>
-      </w:r>
-      <w:r>
-        <w:rPr>
-          <w:rFonts w:asciiTheme="minorBidi" w:hAnsiTheme="minorBidi"/>
-          <w:sz w:val="24"/>
-          <w:szCs w:val="24"/>
-          <w:lang w:val="en-US"/>
-        </w:rPr>
-        <w:t>S</w:t>
-      </w:r>
-      <w:r>
-        <w:rPr>
-          <w:rFonts w:asciiTheme="minorBidi" w:hAnsiTheme="minorBidi"/>
-          <w:sz w:val="24"/>
-          <w:szCs w:val="24"/>
-        </w:rPr>
-        <w:t>-</w:t>
-      </w:r>
-      <w:r>
-        <w:rPr>
-          <w:rFonts w:asciiTheme="minorBidi" w:hAnsiTheme="minorBidi"/>
-          <w:sz w:val="24"/>
-          <w:szCs w:val="24"/>
-        </w:rPr>
-        <w:t>метра производится в соответствующем пункте меню. В зависимости от калибровки автоматически выбирается режим прямой либо инверсной шкалы.</w:t>
-      </w:r>
-    </w:p>
-    <w:p>
-      <w:pPr>
-        <w:rPr>
-          <w:rFonts w:asciiTheme="minorBidi" w:hAnsiTheme="minorBidi"/>
-          <w:b/>
-          <w:bCs/>
-          <w:sz w:val="24"/>
-          <w:szCs w:val="24"/>
-        </w:rPr>
-      </w:pPr>
-      <w:r>
-        <w:rPr>
-          <w:rFonts w:asciiTheme="minorBidi" w:hAnsiTheme="minorBidi"/>
-          <w:b/>
-          <w:bCs/>
-          <w:sz w:val="24"/>
-          <w:szCs w:val="24"/>
-          <w:lang w:val="en-US"/>
-        </w:rPr>
-        <w:lastRenderedPageBreak/>
-        <w:t>P</w:t>
-      </w:r>
-      <w:r>
-        <w:rPr>
-          <w:rFonts w:asciiTheme="minorBidi" w:hAnsiTheme="minorBidi"/>
-          <w:b/>
-          <w:bCs/>
-          <w:sz w:val="24"/>
-          <w:szCs w:val="24"/>
-        </w:rPr>
-        <w:t xml:space="preserve">11 – </w:t>
-      </w:r>
-      <w:r>
-        <w:rPr>
-          <w:rFonts w:asciiTheme="minorBidi" w:hAnsiTheme="minorBidi"/>
-          <w:b/>
-          <w:bCs/>
-          <w:sz w:val="24"/>
-          <w:szCs w:val="24"/>
-          <w:lang w:val="en-US"/>
-        </w:rPr>
-        <w:t>Encoder</w:t>
-      </w:r>
-    </w:p>
-    <w:p>
-      <w:pPr>
-        <w:rPr>
-          <w:rFonts w:asciiTheme="minorBidi" w:hAnsiTheme="minorBidi"/>
-          <w:sz w:val="24"/>
-          <w:szCs w:val="24"/>
-        </w:rPr>
-      </w:pPr>
-      <w:r>
-        <w:rPr>
-          <w:rFonts w:asciiTheme="minorBidi" w:hAnsiTheme="minorBidi"/>
-          <w:sz w:val="24"/>
-          <w:szCs w:val="24"/>
-        </w:rPr>
-        <w:t xml:space="preserve">Разъем подключения </w:t>
-      </w:r>
-      <w:proofErr w:type="spellStart"/>
-      <w:r>
-        <w:rPr>
-          <w:rFonts w:asciiTheme="minorBidi" w:hAnsiTheme="minorBidi"/>
-          <w:sz w:val="24"/>
-          <w:szCs w:val="24"/>
-        </w:rPr>
-        <w:t>энкодера</w:t>
-      </w:r>
-      <w:proofErr w:type="spellEnd"/>
-      <w:r>
-        <w:rPr>
-          <w:rFonts w:asciiTheme="minorBidi" w:hAnsiTheme="minorBidi"/>
-          <w:sz w:val="24"/>
-          <w:szCs w:val="24"/>
-        </w:rPr>
-        <w:t xml:space="preserve">. Цвета соответствуют оптическому </w:t>
-      </w:r>
-      <w:proofErr w:type="spellStart"/>
-      <w:r>
-        <w:rPr>
-          <w:rFonts w:asciiTheme="minorBidi" w:hAnsiTheme="minorBidi"/>
-          <w:sz w:val="24"/>
-          <w:szCs w:val="24"/>
-        </w:rPr>
-        <w:t>энкодеру</w:t>
-      </w:r>
-      <w:proofErr w:type="spellEnd"/>
-      <w:r>
-        <w:rPr>
-          <w:rFonts w:asciiTheme="minorBidi" w:hAnsiTheme="minorBidi"/>
-          <w:sz w:val="24"/>
-          <w:szCs w:val="24"/>
-        </w:rPr>
-        <w:t xml:space="preserve"> на 360-400 импульсов на оборот.</w:t>
-      </w:r>
-    </w:p>
-    <w:p>
-      <w:pPr>
-        <w:rPr>
-          <w:rFonts w:asciiTheme="minorBidi" w:hAnsiTheme="minorBidi"/>
-          <w:b/>
-          <w:bCs/>
-          <w:sz w:val="24"/>
-          <w:szCs w:val="24"/>
-        </w:rPr>
-      </w:pPr>
-      <w:r>
-        <w:rPr>
-          <w:rFonts w:asciiTheme="minorBidi" w:hAnsiTheme="minorBidi"/>
-          <w:b/>
-          <w:bCs/>
-          <w:sz w:val="24"/>
-          <w:szCs w:val="24"/>
-          <w:lang w:val="en-US"/>
-        </w:rPr>
-        <w:t>P</w:t>
-      </w:r>
-      <w:r>
-        <w:rPr>
-          <w:rFonts w:asciiTheme="minorBidi" w:hAnsiTheme="minorBidi"/>
-          <w:b/>
-          <w:bCs/>
-          <w:sz w:val="24"/>
-          <w:szCs w:val="24"/>
-        </w:rPr>
-        <w:t xml:space="preserve">2 – </w:t>
-      </w:r>
-      <w:r>
-        <w:rPr>
-          <w:rFonts w:asciiTheme="minorBidi" w:hAnsiTheme="minorBidi"/>
-          <w:b/>
-          <w:bCs/>
-          <w:sz w:val="24"/>
-          <w:szCs w:val="24"/>
-          <w:lang w:val="en-US"/>
-        </w:rPr>
-        <w:t>COM</w:t>
-      </w:r>
-    </w:p>
-    <w:p>
-      <w:pPr>
-        <w:rPr>
-          <w:rFonts w:asciiTheme="minorBidi" w:hAnsiTheme="minorBidi"/>
-          <w:sz w:val="24"/>
-          <w:szCs w:val="24"/>
-        </w:rPr>
-      </w:pPr>
-      <w:r>
-        <w:rPr>
-          <w:rFonts w:asciiTheme="minorBidi" w:hAnsiTheme="minorBidi"/>
-          <w:sz w:val="24"/>
-          <w:szCs w:val="24"/>
-        </w:rPr>
-        <w:t xml:space="preserve">Сигналы </w:t>
-      </w:r>
-      <w:r>
-        <w:rPr>
-          <w:rFonts w:asciiTheme="minorBidi" w:hAnsiTheme="minorBidi"/>
-          <w:sz w:val="24"/>
-          <w:szCs w:val="24"/>
-          <w:lang w:val="en-US"/>
-        </w:rPr>
-        <w:t>COM</w:t>
-      </w:r>
-      <w:r>
-        <w:rPr>
-          <w:rFonts w:asciiTheme="minorBidi" w:hAnsiTheme="minorBidi"/>
-          <w:sz w:val="24"/>
-          <w:szCs w:val="24"/>
-        </w:rPr>
-        <w:t>-</w:t>
-      </w:r>
-      <w:r>
-        <w:rPr>
-          <w:rFonts w:asciiTheme="minorBidi" w:hAnsiTheme="minorBidi"/>
-          <w:sz w:val="24"/>
-          <w:szCs w:val="24"/>
-        </w:rPr>
-        <w:t xml:space="preserve">порта </w:t>
-      </w:r>
-      <w:proofErr w:type="spellStart"/>
-      <w:r>
-        <w:rPr>
-          <w:rFonts w:asciiTheme="minorBidi" w:hAnsiTheme="minorBidi"/>
-          <w:sz w:val="24"/>
-          <w:szCs w:val="24"/>
-          <w:lang w:val="en-US"/>
-        </w:rPr>
-        <w:t>RxD</w:t>
-      </w:r>
-      <w:proofErr w:type="spellEnd"/>
-      <w:r>
-        <w:rPr>
-          <w:rFonts w:asciiTheme="minorBidi" w:hAnsiTheme="minorBidi"/>
-          <w:sz w:val="24"/>
-          <w:szCs w:val="24"/>
-        </w:rPr>
-        <w:t xml:space="preserve"> </w:t>
-      </w:r>
-      <w:r>
-        <w:rPr>
-          <w:rFonts w:asciiTheme="minorBidi" w:hAnsiTheme="minorBidi"/>
-          <w:sz w:val="24"/>
-          <w:szCs w:val="24"/>
-        </w:rPr>
-        <w:t xml:space="preserve">и </w:t>
-      </w:r>
-      <w:proofErr w:type="spellStart"/>
-      <w:r>
-        <w:rPr>
-          <w:rFonts w:asciiTheme="minorBidi" w:hAnsiTheme="minorBidi"/>
-          <w:sz w:val="24"/>
-          <w:szCs w:val="24"/>
-          <w:lang w:val="en-US"/>
-        </w:rPr>
-        <w:t>TxD</w:t>
-      </w:r>
-      <w:proofErr w:type="spellEnd"/>
-      <w:r>
-        <w:rPr>
-          <w:rFonts w:asciiTheme="minorBidi" w:hAnsiTheme="minorBidi"/>
-          <w:sz w:val="24"/>
-          <w:szCs w:val="24"/>
-        </w:rPr>
-        <w:t xml:space="preserve">. </w:t>
-      </w:r>
-      <w:r>
-        <w:rPr>
-          <w:rFonts w:asciiTheme="minorBidi" w:hAnsiTheme="minorBidi"/>
-          <w:sz w:val="24"/>
-          <w:szCs w:val="24"/>
-        </w:rPr>
-        <w:t xml:space="preserve">Позволяют подключить </w:t>
-      </w:r>
-      <w:r>
-        <w:rPr>
-          <w:rFonts w:asciiTheme="minorBidi" w:hAnsiTheme="minorBidi"/>
-          <w:sz w:val="24"/>
-          <w:szCs w:val="24"/>
-          <w:lang w:val="en-US"/>
-        </w:rPr>
-        <w:t>Bluetooth</w:t>
-      </w:r>
-      <w:r>
-        <w:rPr>
-          <w:rFonts w:asciiTheme="minorBidi" w:hAnsiTheme="minorBidi"/>
-          <w:sz w:val="24"/>
-          <w:szCs w:val="24"/>
-        </w:rPr>
-        <w:t xml:space="preserve"> </w:t>
-      </w:r>
-      <w:r>
-        <w:rPr>
-          <w:rFonts w:asciiTheme="minorBidi" w:hAnsiTheme="minorBidi"/>
-          <w:sz w:val="24"/>
-          <w:szCs w:val="24"/>
-        </w:rPr>
-        <w:t xml:space="preserve">модуль для беспроводного управления по </w:t>
-      </w:r>
-      <w:r>
-        <w:rPr>
-          <w:rFonts w:asciiTheme="minorBidi" w:hAnsiTheme="minorBidi"/>
-          <w:sz w:val="24"/>
-          <w:szCs w:val="24"/>
-          <w:lang w:val="en-US"/>
-        </w:rPr>
-        <w:t>CAT</w:t>
-      </w:r>
-      <w:r>
-        <w:rPr>
-          <w:rFonts w:asciiTheme="minorBidi" w:hAnsiTheme="minorBidi"/>
-          <w:sz w:val="24"/>
-          <w:szCs w:val="24"/>
-        </w:rPr>
-        <w:t>-</w:t>
-      </w:r>
-      <w:r>
-        <w:rPr>
-          <w:rFonts w:asciiTheme="minorBidi" w:hAnsiTheme="minorBidi"/>
-          <w:sz w:val="24"/>
-          <w:szCs w:val="24"/>
-        </w:rPr>
-        <w:t>протоколу.</w:t>
-      </w:r>
-    </w:p>
-    <w:p>
-      <w:pPr>
-        <w:rPr>
-          <w:rFonts w:asciiTheme="minorBidi" w:hAnsiTheme="minorBidi"/>
-          <w:b/>
-          <w:bCs/>
-          <w:sz w:val="24"/>
-          <w:szCs w:val="24"/>
-        </w:rPr>
-      </w:pPr>
-      <w:r>
-        <w:rPr>
-          <w:rFonts w:asciiTheme="minorBidi" w:hAnsiTheme="minorBidi"/>
-          <w:b/>
-          <w:bCs/>
-          <w:sz w:val="24"/>
-          <w:szCs w:val="24"/>
-          <w:lang w:val="en-US"/>
-        </w:rPr>
-        <w:t>P</w:t>
-      </w:r>
-      <w:r>
-        <w:rPr>
-          <w:rFonts w:asciiTheme="minorBidi" w:hAnsiTheme="minorBidi"/>
-          <w:b/>
-          <w:bCs/>
-          <w:sz w:val="24"/>
-          <w:szCs w:val="24"/>
-        </w:rPr>
-        <w:t xml:space="preserve">3, </w:t>
-      </w:r>
-      <w:r>
-        <w:rPr>
-          <w:rFonts w:asciiTheme="minorBidi" w:hAnsiTheme="minorBidi"/>
-          <w:b/>
-          <w:bCs/>
-          <w:sz w:val="24"/>
-          <w:szCs w:val="24"/>
-          <w:lang w:val="en-US"/>
-        </w:rPr>
-        <w:t>P</w:t>
-      </w:r>
-      <w:r>
-        <w:rPr>
-          <w:rFonts w:asciiTheme="minorBidi" w:hAnsiTheme="minorBidi"/>
-          <w:b/>
-          <w:bCs/>
-          <w:sz w:val="24"/>
-          <w:szCs w:val="24"/>
-        </w:rPr>
-        <w:t xml:space="preserve">14, </w:t>
-      </w:r>
-      <w:r>
-        <w:rPr>
-          <w:rFonts w:asciiTheme="minorBidi" w:hAnsiTheme="minorBidi"/>
-          <w:b/>
-          <w:bCs/>
-          <w:sz w:val="24"/>
-          <w:szCs w:val="24"/>
-          <w:lang w:val="en-US"/>
-        </w:rPr>
-        <w:t>P</w:t>
-      </w:r>
-      <w:r>
-        <w:rPr>
-          <w:rFonts w:asciiTheme="minorBidi" w:hAnsiTheme="minorBidi"/>
-          <w:b/>
-          <w:bCs/>
-          <w:sz w:val="24"/>
-          <w:szCs w:val="24"/>
-        </w:rPr>
-        <w:t xml:space="preserve">15 – </w:t>
-      </w:r>
-      <w:r>
-        <w:rPr>
-          <w:rFonts w:asciiTheme="minorBidi" w:hAnsiTheme="minorBidi"/>
-          <w:b/>
-          <w:bCs/>
-          <w:sz w:val="24"/>
-          <w:szCs w:val="24"/>
-          <w:lang w:val="en-US"/>
-        </w:rPr>
-        <w:t>I</w:t>
-      </w:r>
-      <w:r>
-        <w:rPr>
-          <w:rFonts w:asciiTheme="minorBidi" w:hAnsiTheme="minorBidi"/>
-          <w:b/>
-          <w:bCs/>
-          <w:sz w:val="24"/>
-          <w:szCs w:val="24"/>
-        </w:rPr>
-        <w:t>2</w:t>
-      </w:r>
-      <w:r>
-        <w:rPr>
-          <w:rFonts w:asciiTheme="minorBidi" w:hAnsiTheme="minorBidi"/>
-          <w:b/>
-          <w:bCs/>
-          <w:sz w:val="24"/>
-          <w:szCs w:val="24"/>
-          <w:lang w:val="en-US"/>
-        </w:rPr>
-        <w:t>C</w:t>
-      </w:r>
-    </w:p>
-    <w:p>
-      <w:pPr>
-        <w:rPr>
-          <w:rFonts w:asciiTheme="minorBidi" w:hAnsiTheme="minorBidi"/>
-          <w:sz w:val="24"/>
-          <w:szCs w:val="24"/>
-        </w:rPr>
-      </w:pPr>
-      <w:r>
-        <w:rPr>
-          <w:rFonts w:asciiTheme="minorBidi" w:hAnsiTheme="minorBidi"/>
-          <w:sz w:val="24"/>
-          <w:szCs w:val="24"/>
-        </w:rPr>
-        <w:t>Наличие на плате процессора слотов расширения I2C позволяет устанавливать конечные устройства управления трактом трансивера непосредственно в его блоках и минимизировать количество межблочных соединений.</w:t>
-      </w:r>
-    </w:p>
-    <w:p>
-      <w:pPr>
-        <w:rPr>
-          <w:rFonts w:asciiTheme="minorBidi" w:hAnsiTheme="minorBidi"/>
-          <w:sz w:val="24"/>
-          <w:szCs w:val="24"/>
-        </w:rPr>
-      </w:pPr>
-      <w:r>
-        <w:rPr>
-          <w:rFonts w:asciiTheme="minorBidi" w:hAnsiTheme="minorBidi"/>
-          <w:sz w:val="24"/>
-          <w:szCs w:val="24"/>
-        </w:rPr>
-        <w:t>Так, например, на плате процессора установлен расширитель U8 PCF8574 для формирования сигналов управления ДПФ и аттенюатором/УВЧ. В зависимости от конструкции эту микросхему можно не устанавливать на плате процессора, а установить непосредственно во входном блоке ДПФ. Управление для нее берется с одного из разъемов расширения I2C. При этом в два раза сокращается количество проводов управления.</w:t>
-      </w:r>
-    </w:p>
-    <w:p>
-      <w:pPr>
-        <w:rPr>
-          <w:rFonts w:asciiTheme="minorBidi" w:hAnsiTheme="minorBidi"/>
-          <w:b/>
-          <w:bCs/>
-          <w:sz w:val="24"/>
-          <w:szCs w:val="24"/>
-        </w:rPr>
-      </w:pPr>
-      <w:r>
-        <w:rPr>
-          <w:rFonts w:asciiTheme="minorBidi" w:hAnsiTheme="minorBidi"/>
-          <w:b/>
-          <w:bCs/>
-          <w:sz w:val="24"/>
-          <w:szCs w:val="24"/>
-          <w:lang w:val="en-US"/>
-        </w:rPr>
-        <w:t>P</w:t>
-      </w:r>
-      <w:r>
-        <w:rPr>
-          <w:rFonts w:asciiTheme="minorBidi" w:hAnsiTheme="minorBidi"/>
-          <w:b/>
-          <w:bCs/>
-          <w:sz w:val="24"/>
-          <w:szCs w:val="24"/>
-        </w:rPr>
-        <w:t xml:space="preserve">13 – </w:t>
-      </w:r>
-      <w:r>
-        <w:rPr>
-          <w:rFonts w:asciiTheme="minorBidi" w:hAnsiTheme="minorBidi"/>
-          <w:b/>
-          <w:bCs/>
-          <w:sz w:val="24"/>
-          <w:szCs w:val="24"/>
-          <w:lang w:val="en-US"/>
-        </w:rPr>
-        <w:t>Ext</w:t>
-      </w:r>
-    </w:p>
-    <w:p>
-      <w:pPr>
-        <w:rPr>
-          <w:rFonts w:asciiTheme="minorBidi" w:hAnsiTheme="minorBidi"/>
-          <w:sz w:val="24"/>
-          <w:szCs w:val="24"/>
-        </w:rPr>
-      </w:pPr>
-      <w:r>
-        <w:rPr>
-          <w:rFonts w:asciiTheme="minorBidi" w:hAnsiTheme="minorBidi"/>
-          <w:sz w:val="24"/>
-          <w:szCs w:val="24"/>
-        </w:rPr>
-        <w:t xml:space="preserve">Свободные </w:t>
-      </w:r>
-      <w:proofErr w:type="spellStart"/>
-      <w:r>
-        <w:rPr>
-          <w:rFonts w:asciiTheme="minorBidi" w:hAnsiTheme="minorBidi"/>
-          <w:sz w:val="24"/>
-          <w:szCs w:val="24"/>
-        </w:rPr>
-        <w:t>пины</w:t>
-      </w:r>
-      <w:proofErr w:type="spellEnd"/>
-      <w:r>
-        <w:rPr>
-          <w:rFonts w:asciiTheme="minorBidi" w:hAnsiTheme="minorBidi"/>
-          <w:sz w:val="24"/>
-          <w:szCs w:val="24"/>
-        </w:rPr>
-        <w:t xml:space="preserve"> </w:t>
-      </w:r>
-      <w:r>
-        <w:rPr>
-          <w:rFonts w:asciiTheme="minorBidi" w:hAnsiTheme="minorBidi"/>
-          <w:sz w:val="24"/>
-          <w:szCs w:val="24"/>
-          <w:lang w:val="en-US"/>
-        </w:rPr>
-        <w:t>A</w:t>
-      </w:r>
-      <w:r>
-        <w:rPr>
-          <w:rFonts w:asciiTheme="minorBidi" w:hAnsiTheme="minorBidi"/>
-          <w:sz w:val="24"/>
-          <w:szCs w:val="24"/>
-        </w:rPr>
-        <w:t>0-</w:t>
-      </w:r>
-      <w:r>
-        <w:rPr>
-          <w:rFonts w:asciiTheme="minorBidi" w:hAnsiTheme="minorBidi"/>
-          <w:sz w:val="24"/>
-          <w:szCs w:val="24"/>
-          <w:lang w:val="en-US"/>
-        </w:rPr>
-        <w:t>A</w:t>
-      </w:r>
-      <w:r>
-        <w:rPr>
-          <w:rFonts w:asciiTheme="minorBidi" w:hAnsiTheme="minorBidi"/>
-          <w:sz w:val="24"/>
-          <w:szCs w:val="24"/>
-        </w:rPr>
-        <w:t xml:space="preserve">3. </w:t>
-      </w:r>
-      <w:r>
-        <w:rPr>
-          <w:rFonts w:asciiTheme="minorBidi" w:hAnsiTheme="minorBidi"/>
-          <w:sz w:val="24"/>
-          <w:szCs w:val="24"/>
-        </w:rPr>
-        <w:t xml:space="preserve">В перспективе будут задействованы для контроля мощности и </w:t>
-      </w:r>
-      <w:r>
-        <w:rPr>
-          <w:rFonts w:asciiTheme="minorBidi" w:hAnsiTheme="minorBidi"/>
-          <w:sz w:val="24"/>
-          <w:szCs w:val="24"/>
-          <w:lang w:val="en-US"/>
-        </w:rPr>
-        <w:t>SWR</w:t>
-      </w:r>
-      <w:r>
-        <w:rPr>
-          <w:rFonts w:asciiTheme="minorBidi" w:hAnsiTheme="minorBidi"/>
-          <w:sz w:val="24"/>
-          <w:szCs w:val="24"/>
-        </w:rPr>
-        <w:t xml:space="preserve"> </w:t>
-      </w:r>
-      <w:r>
-        <w:rPr>
-          <w:rFonts w:asciiTheme="minorBidi" w:hAnsiTheme="minorBidi"/>
-          <w:sz w:val="24"/>
-          <w:szCs w:val="24"/>
-        </w:rPr>
-        <w:t>в режиме передачи.</w:t>
-      </w:r>
-      <w:r>
-        <w:rPr>
-          <w:rFonts w:asciiTheme="minorBidi" w:hAnsiTheme="minorBidi"/>
-          <w:sz w:val="24"/>
-          <w:szCs w:val="24"/>
-        </w:rPr>
-        <w:t xml:space="preserve"> </w:t>
-      </w:r>
-    </w:p>
-    <w:p>
-      <w:pPr>
-        <w:rPr>
-          <w:rFonts w:asciiTheme="minorBidi" w:hAnsiTheme="minorBidi"/>
-          <w:b/>
-          <w:bCs/>
-          <w:sz w:val="24"/>
-          <w:szCs w:val="24"/>
-        </w:rPr>
-      </w:pPr>
-      <w:r>
-        <w:rPr>
-          <w:rFonts w:asciiTheme="minorBidi" w:hAnsiTheme="minorBidi"/>
-          <w:b/>
-          <w:bCs/>
-          <w:sz w:val="24"/>
-          <w:szCs w:val="24"/>
-          <w:lang w:val="en-US"/>
-        </w:rPr>
-        <w:t>P</w:t>
-      </w:r>
-      <w:r>
-        <w:rPr>
-          <w:rFonts w:asciiTheme="minorBidi" w:hAnsiTheme="minorBidi"/>
-          <w:b/>
-          <w:bCs/>
-          <w:sz w:val="24"/>
-          <w:szCs w:val="24"/>
-        </w:rPr>
-        <w:t xml:space="preserve">8 – </w:t>
-      </w:r>
-      <w:proofErr w:type="spellStart"/>
-      <w:r>
-        <w:rPr>
-          <w:rFonts w:asciiTheme="minorBidi" w:hAnsiTheme="minorBidi"/>
-          <w:b/>
-          <w:bCs/>
-          <w:sz w:val="24"/>
-          <w:szCs w:val="24"/>
-          <w:lang w:val="en-US"/>
-        </w:rPr>
-        <w:t>Att</w:t>
-      </w:r>
-      <w:proofErr w:type="spellEnd"/>
-      <w:r>
-        <w:rPr>
-          <w:rFonts w:asciiTheme="minorBidi" w:hAnsiTheme="minorBidi"/>
-          <w:b/>
-          <w:bCs/>
-          <w:sz w:val="24"/>
-          <w:szCs w:val="24"/>
-        </w:rPr>
-        <w:t>/</w:t>
-      </w:r>
-      <w:r>
-        <w:rPr>
-          <w:rFonts w:asciiTheme="minorBidi" w:hAnsiTheme="minorBidi"/>
-          <w:b/>
-          <w:bCs/>
-          <w:sz w:val="24"/>
-          <w:szCs w:val="24"/>
-          <w:lang w:val="en-US"/>
-        </w:rPr>
-        <w:t>Band</w:t>
-      </w:r>
-    </w:p>
-    <w:p>
-      <w:pPr>
-        <w:rPr>
-          <w:rFonts w:asciiTheme="minorBidi" w:hAnsiTheme="minorBidi"/>
-          <w:sz w:val="24"/>
-          <w:szCs w:val="24"/>
-        </w:rPr>
-      </w:pPr>
-      <w:r>
-        <w:rPr>
-          <w:rFonts w:asciiTheme="minorBidi" w:hAnsiTheme="minorBidi"/>
-          <w:sz w:val="24"/>
-          <w:szCs w:val="24"/>
-        </w:rPr>
-        <w:t xml:space="preserve">Выходы управления ДПФ, аттенюатором и УВЧ. На выводах 1-4 формируется двоичный код диапазона. </w:t>
-      </w:r>
-      <w:r>
-        <w:rPr>
-          <w:rFonts w:asciiTheme="minorBidi" w:hAnsiTheme="minorBidi"/>
-          <w:sz w:val="24"/>
-          <w:szCs w:val="24"/>
-        </w:rPr>
-        <w:t>5</w:t>
-      </w:r>
-      <w:r>
-        <w:rPr>
-          <w:rFonts w:asciiTheme="minorBidi" w:hAnsiTheme="minorBidi"/>
-          <w:sz w:val="24"/>
-          <w:szCs w:val="24"/>
-        </w:rPr>
-        <w:t xml:space="preserve">й вывод – включение аттенюатора. </w:t>
-      </w:r>
-      <w:r>
-        <w:rPr>
-          <w:rFonts w:asciiTheme="minorBidi" w:hAnsiTheme="minorBidi"/>
-          <w:sz w:val="24"/>
-          <w:szCs w:val="24"/>
-        </w:rPr>
-        <w:t>6</w:t>
-      </w:r>
-      <w:r>
-        <w:rPr>
-          <w:rFonts w:asciiTheme="minorBidi" w:hAnsiTheme="minorBidi"/>
-          <w:sz w:val="24"/>
-          <w:szCs w:val="24"/>
-        </w:rPr>
-        <w:t xml:space="preserve">й вывод – включение УВЧ. </w:t>
-      </w:r>
-      <w:r>
-        <w:rPr>
-          <w:rFonts w:asciiTheme="minorBidi" w:hAnsiTheme="minorBidi"/>
-          <w:sz w:val="24"/>
-          <w:szCs w:val="24"/>
-        </w:rPr>
-        <w:t>7й вывод – включе</w:t>
-      </w:r>
-      <w:bookmarkStart w:id="0" w:name="_GoBack"/>
-      <w:bookmarkEnd w:id="0"/>
-      <w:r>
-        <w:rPr>
-          <w:rFonts w:asciiTheme="minorBidi" w:hAnsiTheme="minorBidi"/>
-          <w:sz w:val="24"/>
-          <w:szCs w:val="24"/>
-        </w:rPr>
-        <w:t xml:space="preserve">ние «узкого» </w:t>
-      </w:r>
-      <w:r>
-        <w:rPr>
-          <w:rFonts w:asciiTheme="minorBidi" w:hAnsiTheme="minorBidi"/>
-          <w:sz w:val="24"/>
-          <w:szCs w:val="24"/>
-          <w:lang w:val="en-US"/>
-        </w:rPr>
-        <w:t>CW</w:t>
-      </w:r>
-      <w:r>
-        <w:rPr>
-          <w:rFonts w:asciiTheme="minorBidi" w:hAnsiTheme="minorBidi"/>
-          <w:sz w:val="24"/>
-          <w:szCs w:val="24"/>
-        </w:rPr>
-        <w:t>-</w:t>
-      </w:r>
-      <w:r>
-        <w:rPr>
-          <w:rFonts w:asciiTheme="minorBidi" w:hAnsiTheme="minorBidi"/>
-          <w:sz w:val="24"/>
-          <w:szCs w:val="24"/>
-        </w:rPr>
-        <w:t xml:space="preserve">фильтра. </w:t>
-      </w:r>
-      <w:r>
-        <w:rPr>
-          <w:rFonts w:asciiTheme="minorBidi" w:hAnsiTheme="minorBidi"/>
-          <w:sz w:val="24"/>
-          <w:szCs w:val="24"/>
-        </w:rPr>
-        <w:t xml:space="preserve">Логика формирования сигналов описана в функции </w:t>
-      </w:r>
-      <w:proofErr w:type="spellStart"/>
-      <w:r>
-        <w:rPr>
-          <w:rFonts w:asciiTheme="minorBidi" w:hAnsiTheme="minorBidi"/>
-          <w:b/>
-          <w:bCs/>
-          <w:sz w:val="24"/>
-          <w:szCs w:val="24"/>
-        </w:rPr>
-        <w:t>UpdateBandCtrl</w:t>
-      </w:r>
-      <w:proofErr w:type="spellEnd"/>
-      <w:r>
-        <w:rPr>
-          <w:rFonts w:asciiTheme="minorBidi" w:hAnsiTheme="minorBidi"/>
-          <w:sz w:val="24"/>
-          <w:szCs w:val="24"/>
-        </w:rPr>
-        <w:t xml:space="preserve"> </w:t>
-      </w:r>
-      <w:r>
-        <w:rPr>
-          <w:rFonts w:asciiTheme="minorBidi" w:hAnsiTheme="minorBidi"/>
-          <w:sz w:val="24"/>
-          <w:szCs w:val="24"/>
-        </w:rPr>
-        <w:t xml:space="preserve">в модуле </w:t>
-      </w:r>
-      <w:proofErr w:type="spellStart"/>
-      <w:r>
-        <w:rPr>
-          <w:rFonts w:asciiTheme="minorBidi" w:hAnsiTheme="minorBidi"/>
-          <w:sz w:val="24"/>
-          <w:szCs w:val="24"/>
-          <w:lang w:val="en-US"/>
-        </w:rPr>
-        <w:t>Syntez</w:t>
-      </w:r>
-      <w:proofErr w:type="spellEnd"/>
-      <w:r>
-        <w:rPr>
-          <w:rFonts w:asciiTheme="minorBidi" w:hAnsiTheme="minorBidi"/>
-          <w:sz w:val="24"/>
-          <w:szCs w:val="24"/>
-        </w:rPr>
-        <w:t>.</w:t>
-      </w:r>
-      <w:proofErr w:type="spellStart"/>
-      <w:r>
-        <w:rPr>
-          <w:rFonts w:asciiTheme="minorBidi" w:hAnsiTheme="minorBidi"/>
-          <w:sz w:val="24"/>
-          <w:szCs w:val="24"/>
-          <w:lang w:val="en-US"/>
-        </w:rPr>
-        <w:t>ino</w:t>
-      </w:r>
-      <w:proofErr w:type="spellEnd"/>
-      <w:r>
-        <w:rPr>
-          <w:rFonts w:asciiTheme="minorBidi" w:hAnsiTheme="minorBidi"/>
-          <w:sz w:val="24"/>
-          <w:szCs w:val="24"/>
-        </w:rPr>
-        <w:t>.</w:t>
-      </w:r>
-      <w:r>
-        <w:rPr>
-          <w:rFonts w:asciiTheme="minorBidi" w:hAnsiTheme="minorBidi"/>
-          <w:sz w:val="24"/>
-          <w:szCs w:val="24"/>
-        </w:rPr>
-        <w:t xml:space="preserve"> </w:t>
-      </w:r>
-    </w:p>
-    <w:p>
-      <w:pPr>
-        <w:rPr>
-          <w:rFonts w:asciiTheme="minorBidi" w:hAnsiTheme="minorBidi"/>
-          <w:b/>
-          <w:bCs/>
-          <w:sz w:val="24"/>
-          <w:szCs w:val="24"/>
-        </w:rPr>
-      </w:pPr>
-      <w:r>
-        <w:rPr>
-          <w:rFonts w:asciiTheme="minorBidi" w:hAnsiTheme="minorBidi"/>
-          <w:b/>
-          <w:bCs/>
-          <w:sz w:val="24"/>
-          <w:szCs w:val="24"/>
-          <w:lang w:val="en-US"/>
-        </w:rPr>
-        <w:t>P</w:t>
-      </w:r>
-      <w:r>
-        <w:rPr>
-          <w:rFonts w:asciiTheme="minorBidi" w:hAnsiTheme="minorBidi"/>
-          <w:b/>
-          <w:bCs/>
-          <w:sz w:val="24"/>
-          <w:szCs w:val="24"/>
-        </w:rPr>
-        <w:t>9</w:t>
-      </w:r>
-      <w:r>
-        <w:rPr>
-          <w:rFonts w:asciiTheme="minorBidi" w:hAnsiTheme="minorBidi"/>
-          <w:b/>
-          <w:bCs/>
-          <w:sz w:val="24"/>
-          <w:szCs w:val="24"/>
-        </w:rPr>
-        <w:t xml:space="preserve"> – </w:t>
-      </w:r>
-      <w:r>
-        <w:rPr>
-          <w:rFonts w:asciiTheme="minorBidi" w:hAnsiTheme="minorBidi"/>
-          <w:b/>
-          <w:bCs/>
-          <w:sz w:val="24"/>
-          <w:szCs w:val="24"/>
-          <w:lang w:val="en-US"/>
-        </w:rPr>
-        <w:t>Power</w:t>
-      </w:r>
-    </w:p>
-    <w:p>
-      <w:pPr>
-        <w:rPr>
-          <w:rFonts w:asciiTheme="minorBidi" w:hAnsiTheme="minorBidi"/>
-          <w:sz w:val="24"/>
-          <w:szCs w:val="24"/>
-        </w:rPr>
-      </w:pPr>
-      <w:r>
-        <w:rPr>
-          <w:rFonts w:asciiTheme="minorBidi" w:hAnsiTheme="minorBidi"/>
-          <w:sz w:val="24"/>
-          <w:szCs w:val="24"/>
-        </w:rPr>
-        <w:t>Пи</w:t>
-      </w:r>
-      <w:r>
-        <w:rPr>
-          <w:rFonts w:asciiTheme="minorBidi" w:hAnsiTheme="minorBidi"/>
-          <w:sz w:val="24"/>
-          <w:szCs w:val="24"/>
-        </w:rPr>
-        <w:t>тание синтезатора 8-14 вольт</w:t>
-      </w:r>
-    </w:p>
-    <w:p>
-      <w:pPr>
-        <w:rPr>
-          <w:rFonts w:asciiTheme="minorBidi" w:hAnsiTheme="minorBidi"/>
-          <w:b/>
-          <w:bCs/>
-          <w:sz w:val="24"/>
-          <w:szCs w:val="24"/>
-        </w:rPr>
-      </w:pPr>
-      <w:r>
-        <w:rPr>
-          <w:rFonts w:asciiTheme="minorBidi" w:hAnsiTheme="minorBidi"/>
-          <w:b/>
-          <w:bCs/>
-          <w:sz w:val="24"/>
-          <w:szCs w:val="24"/>
-          <w:lang w:val="en-US"/>
-        </w:rPr>
-        <w:t>P</w:t>
-      </w:r>
-      <w:r>
-        <w:rPr>
-          <w:rFonts w:asciiTheme="minorBidi" w:hAnsiTheme="minorBidi"/>
-          <w:b/>
-          <w:bCs/>
-          <w:sz w:val="24"/>
-          <w:szCs w:val="24"/>
-        </w:rPr>
-        <w:t xml:space="preserve">5, </w:t>
-      </w:r>
-      <w:r>
-        <w:rPr>
-          <w:rFonts w:asciiTheme="minorBidi" w:hAnsiTheme="minorBidi"/>
-          <w:b/>
-          <w:bCs/>
-          <w:sz w:val="24"/>
-          <w:szCs w:val="24"/>
-          <w:lang w:val="en-US"/>
-        </w:rPr>
-        <w:t>P</w:t>
-      </w:r>
-      <w:r>
-        <w:rPr>
-          <w:rFonts w:asciiTheme="minorBidi" w:hAnsiTheme="minorBidi"/>
-          <w:b/>
-          <w:bCs/>
-          <w:sz w:val="24"/>
-          <w:szCs w:val="24"/>
-        </w:rPr>
-        <w:t xml:space="preserve">6, </w:t>
-      </w:r>
-      <w:r>
-        <w:rPr>
-          <w:rFonts w:asciiTheme="minorBidi" w:hAnsiTheme="minorBidi"/>
-          <w:b/>
-          <w:bCs/>
-          <w:sz w:val="24"/>
-          <w:szCs w:val="24"/>
-          <w:lang w:val="en-US"/>
-        </w:rPr>
-        <w:t>P</w:t>
-      </w:r>
-      <w:r>
-        <w:rPr>
-          <w:rFonts w:asciiTheme="minorBidi" w:hAnsiTheme="minorBidi"/>
-          <w:b/>
-          <w:bCs/>
-          <w:sz w:val="24"/>
-          <w:szCs w:val="24"/>
-        </w:rPr>
-        <w:t xml:space="preserve">7, </w:t>
-      </w:r>
-      <w:r>
-        <w:rPr>
-          <w:rFonts w:asciiTheme="minorBidi" w:hAnsiTheme="minorBidi"/>
-          <w:b/>
-          <w:bCs/>
-          <w:sz w:val="24"/>
-          <w:szCs w:val="24"/>
-          <w:lang w:val="en-US"/>
-        </w:rPr>
-        <w:t>P</w:t>
-      </w:r>
-      <w:r>
-        <w:rPr>
-          <w:rFonts w:asciiTheme="minorBidi" w:hAnsiTheme="minorBidi"/>
-          <w:b/>
-          <w:bCs/>
-          <w:sz w:val="24"/>
-          <w:szCs w:val="24"/>
-        </w:rPr>
-        <w:t xml:space="preserve">15 – </w:t>
-      </w:r>
-      <w:r>
-        <w:rPr>
-          <w:rFonts w:asciiTheme="minorBidi" w:hAnsiTheme="minorBidi"/>
-          <w:b/>
-          <w:bCs/>
-          <w:sz w:val="24"/>
-          <w:szCs w:val="24"/>
-          <w:lang w:val="en-US"/>
-        </w:rPr>
-        <w:t>CLK</w:t>
-      </w:r>
-      <w:r>
-        <w:rPr>
-          <w:rFonts w:asciiTheme="minorBidi" w:hAnsiTheme="minorBidi"/>
-          <w:b/>
-          <w:bCs/>
-          <w:sz w:val="24"/>
-          <w:szCs w:val="24"/>
-        </w:rPr>
-        <w:t>0-</w:t>
-      </w:r>
-      <w:r>
-        <w:rPr>
-          <w:rFonts w:asciiTheme="minorBidi" w:hAnsiTheme="minorBidi"/>
-          <w:b/>
-          <w:bCs/>
-          <w:sz w:val="24"/>
-          <w:szCs w:val="24"/>
-          <w:lang w:val="en-US"/>
-        </w:rPr>
-        <w:t>CLK</w:t>
-      </w:r>
-      <w:r>
-        <w:rPr>
-          <w:rFonts w:asciiTheme="minorBidi" w:hAnsiTheme="minorBidi"/>
-          <w:b/>
-          <w:bCs/>
-          <w:sz w:val="24"/>
-          <w:szCs w:val="24"/>
-        </w:rPr>
-        <w:t>3</w:t>
-      </w:r>
-    </w:p>
-    <w:p>
-      <w:pPr>
-        <w:rPr>
-          <w:rFonts w:asciiTheme="minorBidi" w:hAnsiTheme="minorBidi"/>
-          <w:sz w:val="24"/>
-          <w:szCs w:val="24"/>
-        </w:rPr>
-      </w:pPr>
-      <w:r>
-        <w:rPr>
-          <w:rFonts w:asciiTheme="minorBidi" w:hAnsiTheme="minorBidi"/>
-          <w:sz w:val="24"/>
-          <w:szCs w:val="24"/>
-        </w:rPr>
-        <w:t>Выход</w:t>
-      </w:r>
-      <w:r>
-        <w:rPr>
-          <w:rFonts w:asciiTheme="minorBidi" w:hAnsiTheme="minorBidi"/>
-          <w:sz w:val="24"/>
-          <w:szCs w:val="24"/>
-        </w:rPr>
-        <w:t>ы гетеродина.</w:t>
-      </w:r>
-    </w:p>
-    <w:p>
-      <w:pPr>
-        <w:rPr>
-          <w:rFonts w:asciiTheme="majorBidi" w:hAnsiTheme="majorBidi" w:cstheme="majorBidi"/>
-          <w:b/>
-          <w:bCs/>
-          <w:sz w:val="36"/>
-          <w:szCs w:val="36"/>
-        </w:rPr>
-      </w:pPr>
+        <w:t>на измеренную частоту.</w:t>
+      </w:r>
     </w:p>
     <w:p>
       <w:pPr>
         <w:jc w:val="center"/>
         <w:rPr>
+          <w:rFonts w:asciiTheme="minorBidi" w:hAnsiTheme="minorBidi"/>
+          <w:sz w:val="24"/>
+          <w:szCs w:val="24"/>
+        </w:rPr>
+      </w:pPr>
+      <w:r>
+        <w:rPr>
           <w:rFonts w:asciiTheme="majorBidi" w:hAnsiTheme="majorBidi" w:cstheme="majorBidi"/>
           <w:b/>
           <w:bCs/>
           <w:sz w:val="36"/>
           <w:szCs w:val="36"/>
         </w:rPr>
-      </w:pPr>
+        <w:t xml:space="preserve">Назначение </w:t>
+      </w:r>
+      <w:proofErr w:type="spellStart"/>
       <w:r>
         <w:rPr>
           <w:rFonts w:asciiTheme="majorBidi" w:hAnsiTheme="majorBidi" w:cstheme="majorBidi"/>
@@ -4020,7 +5139,29 @@
           <w:sz w:val="36"/>
           <w:szCs w:val="36"/>
         </w:rPr>
-        <w:t>Калибровка</w:t>
+        <w:t>пинов</w:t>
+      </w:r>
+      <w:proofErr w:type="spellEnd"/>
+      <w:r>
+        <w:rPr>
+          <w:rFonts w:asciiTheme="majorBidi" w:hAnsiTheme="majorBidi" w:cstheme="majorBidi"/>
+          <w:b/>
+          <w:bCs/>
+          <w:sz w:val="36"/>
+          <w:szCs w:val="36"/>
+          <w:lang w:val="en-US"/>
+        </w:rPr>
+        <w:t xml:space="preserve"> </w:t>
+      </w:r>
+      <w:r>
+        <w:rPr>
+          <w:rFonts w:asciiTheme="majorBidi" w:hAnsiTheme="majorBidi" w:cstheme="majorBidi"/>
+          <w:b/>
+          <w:bCs/>
+          <w:sz w:val="36"/>
+          <w:szCs w:val="36"/>
+        </w:rPr>
+        <w:t>процессора</w:t>
       </w:r>
     </w:p>
     <w:p>
@@ -4034,18 +5175,100 @@
       <w:r>
         <w:rPr>
           <w:rFonts w:asciiTheme="minorBidi" w:hAnsiTheme="minorBidi"/>
-          <w:sz w:val="24"/>
-          <w:szCs w:val="24"/>
-        </w:rPr>
-        <w:t>Выберите в пункт меню «Калибровка»</w:t>
-      </w:r>
-      <w:r>
-        <w:rPr>
-          <w:rFonts w:asciiTheme="minorBidi" w:hAnsiTheme="minorBidi"/>
-          <w:sz w:val="24"/>
-          <w:szCs w:val="24"/>
-        </w:rPr>
-        <w:t xml:space="preserve">. </w:t>
+          <w:b/>
+          <w:bCs/>
+          <w:sz w:val="24"/>
+          <w:szCs w:val="24"/>
+          <w:lang w:val="en-US"/>
+        </w:rPr>
+        <w:t>D</w:t>
+      </w:r>
+      <w:r>
+        <w:rPr>
+          <w:rFonts w:asciiTheme="minorBidi" w:hAnsiTheme="minorBidi"/>
+          <w:b/>
+          <w:bCs/>
+          <w:sz w:val="24"/>
+          <w:szCs w:val="24"/>
+        </w:rPr>
+        <w:t xml:space="preserve">4. </w:t>
+      </w:r>
+      <w:r>
+        <w:rPr>
+          <w:rFonts w:asciiTheme="minorBidi" w:hAnsiTheme="minorBidi"/>
+          <w:b/>
+          <w:bCs/>
+          <w:sz w:val="24"/>
+          <w:szCs w:val="24"/>
+          <w:lang w:val="en-US"/>
+        </w:rPr>
+        <w:t>In</w:t>
+      </w:r>
+      <w:r>
+        <w:rPr>
+          <w:rFonts w:asciiTheme="minorBidi" w:hAnsiTheme="minorBidi"/>
+          <w:b/>
+          <w:bCs/>
+          <w:sz w:val="24"/>
+          <w:szCs w:val="24"/>
+        </w:rPr>
+        <w:t xml:space="preserve"> </w:t>
+      </w:r>
+      <w:r>
+        <w:rPr>
+          <w:rFonts w:asciiTheme="minorBidi" w:hAnsiTheme="minorBidi"/>
+          <w:b/>
+          <w:bCs/>
+          <w:sz w:val="24"/>
+          <w:szCs w:val="24"/>
+          <w:lang w:val="en-US"/>
+        </w:rPr>
+        <w:t>TX</w:t>
+      </w:r>
+      <w:r>
+        <w:rPr>
+          <w:rFonts w:asciiTheme="minorBidi" w:hAnsiTheme="minorBidi"/>
+          <w:b/>
+          <w:bCs/>
+          <w:sz w:val="24"/>
+          <w:szCs w:val="24"/>
+        </w:rPr>
+        <w:t xml:space="preserve"> </w:t>
+      </w:r>
+      <w:r>
+        <w:rPr>
+          <w:rFonts w:asciiTheme="minorBidi" w:hAnsiTheme="minorBidi"/>
+          <w:sz w:val="24"/>
+          <w:szCs w:val="24"/>
+        </w:rPr>
+        <w:t xml:space="preserve">– включение режима передачи. Активный уровень – низкий. </w:t>
+      </w:r>
+      <w:r>
+        <w:rPr>
+          <w:rFonts w:asciiTheme="minorBidi" w:hAnsiTheme="minorBidi"/>
+          <w:sz w:val="24"/>
+          <w:szCs w:val="24"/>
+        </w:rPr>
+        <w:br/>
+        <w:t xml:space="preserve">Вход защищен от дребезга контактов кнопки. В режиме TX блокируются любые действия с клавиатурой и </w:t>
+      </w:r>
+      <w:proofErr w:type="spellStart"/>
+      <w:r>
+        <w:rPr>
+          <w:rFonts w:asciiTheme="minorBidi" w:hAnsiTheme="minorBidi"/>
+          <w:sz w:val="24"/>
+          <w:szCs w:val="24"/>
+        </w:rPr>
+        <w:t>валкодером</w:t>
+      </w:r>
+      <w:proofErr w:type="spellEnd"/>
+      <w:r>
+        <w:rPr>
+          <w:rFonts w:asciiTheme="minorBidi" w:hAnsiTheme="minorBidi"/>
+          <w:sz w:val="24"/>
+          <w:szCs w:val="24"/>
+        </w:rPr>
+        <w:t xml:space="preserve">. На выходе TX формируется активный управляющий сигнал. </w:t>
       </w:r>
     </w:p>
     <w:p>
@@ -4059,83 +5282,40 @@
       <w:r>
         <w:rPr>
           <w:rFonts w:asciiTheme="minorBidi" w:hAnsiTheme="minorBidi"/>
-          <w:sz w:val="24"/>
-          <w:szCs w:val="24"/>
-        </w:rPr>
-        <w:t xml:space="preserve">В случае установленной </w:t>
-      </w:r>
-      <w:r>
-        <w:rPr>
-          <w:rFonts w:asciiTheme="minorBidi" w:hAnsiTheme="minorBidi"/>
-          <w:sz w:val="24"/>
-          <w:szCs w:val="24"/>
-          <w:lang w:val="en-US"/>
-        </w:rPr>
-        <w:t>SI</w:t>
-      </w:r>
-      <w:r>
-        <w:rPr>
-          <w:rFonts w:asciiTheme="minorBidi" w:hAnsiTheme="minorBidi"/>
-          <w:sz w:val="24"/>
-          <w:szCs w:val="24"/>
-        </w:rPr>
-        <w:t xml:space="preserve">570 </w:t>
-      </w:r>
-      <w:r>
-        <w:rPr>
-          <w:rFonts w:asciiTheme="minorBidi" w:hAnsiTheme="minorBidi"/>
-          <w:sz w:val="24"/>
-          <w:szCs w:val="24"/>
-        </w:rPr>
-        <w:t xml:space="preserve">измерьте частоту на ее выходе. Измените константу </w:t>
-      </w:r>
-      <w:r>
-        <w:rPr>
-          <w:rFonts w:asciiTheme="minorBidi" w:hAnsiTheme="minorBidi"/>
-          <w:sz w:val="24"/>
-          <w:szCs w:val="24"/>
-        </w:rPr>
-        <w:t>SI570_CALIBRATION</w:t>
-      </w:r>
-      <w:r>
-        <w:rPr>
-          <w:rFonts w:asciiTheme="minorBidi" w:hAnsiTheme="minorBidi"/>
-          <w:sz w:val="24"/>
-          <w:szCs w:val="24"/>
-        </w:rPr>
-        <w:t xml:space="preserve"> в </w:t>
-      </w:r>
-      <w:proofErr w:type="spellStart"/>
-      <w:r>
-        <w:rPr>
-          <w:rFonts w:asciiTheme="minorBidi" w:hAnsiTheme="minorBidi"/>
-          <w:sz w:val="24"/>
-          <w:szCs w:val="24"/>
-          <w:lang w:val="en-US"/>
-        </w:rPr>
-        <w:t>config</w:t>
-      </w:r>
-      <w:proofErr w:type="spellEnd"/>
-      <w:r>
-        <w:rPr>
-          <w:rFonts w:asciiTheme="minorBidi" w:hAnsiTheme="minorBidi"/>
-          <w:sz w:val="24"/>
-          <w:szCs w:val="24"/>
-        </w:rPr>
-        <w:t>.</w:t>
-      </w:r>
-      <w:r>
-        <w:rPr>
-          <w:rFonts w:asciiTheme="minorBidi" w:hAnsiTheme="minorBidi"/>
-          <w:sz w:val="24"/>
-          <w:szCs w:val="24"/>
-          <w:lang w:val="en-US"/>
-        </w:rPr>
-        <w:t>h</w:t>
-      </w:r>
-      <w:r>
-        <w:rPr>
-          <w:rFonts w:asciiTheme="minorBidi" w:hAnsiTheme="minorBidi"/>
+          <w:b/>
+          <w:bCs/>
+          <w:sz w:val="24"/>
+          <w:szCs w:val="24"/>
+          <w:lang w:val="en-US"/>
+        </w:rPr>
+        <w:t>D</w:t>
+      </w:r>
+      <w:r>
+        <w:rPr>
+          <w:rFonts w:asciiTheme="minorBidi" w:hAnsiTheme="minorBidi"/>
+          <w:b/>
+          <w:bCs/>
+          <w:sz w:val="24"/>
+          <w:szCs w:val="24"/>
+        </w:rPr>
+        <w:t xml:space="preserve">6. </w:t>
+      </w:r>
+      <w:r>
+        <w:rPr>
+          <w:rFonts w:asciiTheme="minorBidi" w:hAnsiTheme="minorBidi"/>
+          <w:b/>
+          <w:bCs/>
+          <w:sz w:val="24"/>
+          <w:szCs w:val="24"/>
+          <w:lang w:val="en-US"/>
+        </w:rPr>
+        <w:t>Out</w:t>
+      </w:r>
+      <w:r>
+        <w:rPr>
+          <w:rFonts w:asciiTheme="minorBidi" w:hAnsiTheme="minorBidi"/>
+          <w:b/>
+          <w:bCs/>
           <w:sz w:val="24"/>
           <w:szCs w:val="24"/>
         </w:rPr>
@@ -4144,10 +5324,31 @@
       <w:r>
         <w:rPr>
           <w:rFonts w:asciiTheme="minorBidi" w:hAnsiTheme="minorBidi"/>
-          <w:sz w:val="24"/>
-          <w:szCs w:val="24"/>
-        </w:rPr>
-        <w:t>на измеренную частоту.</w:t>
+          <w:b/>
+          <w:bCs/>
+          <w:sz w:val="24"/>
+          <w:szCs w:val="24"/>
+          <w:lang w:val="en-US"/>
+        </w:rPr>
+        <w:t>TX</w:t>
+      </w:r>
+      <w:r>
+        <w:rPr>
+          <w:rFonts w:asciiTheme="minorBidi" w:hAnsiTheme="minorBidi"/>
+          <w:b/>
+          <w:bCs/>
+          <w:sz w:val="24"/>
+          <w:szCs w:val="24"/>
+        </w:rPr>
+        <w:t xml:space="preserve"> </w:t>
+      </w:r>
+      <w:r>
+        <w:rPr>
+          <w:rFonts w:asciiTheme="minorBidi" w:hAnsiTheme="minorBidi"/>
+          <w:sz w:val="24"/>
+          <w:szCs w:val="24"/>
+        </w:rPr>
+        <w:t>– выход сигнала переключения тракта в режим передачи. Активный уровень – высокий</w:t>
       </w:r>
     </w:p>
     <w:p>
@@ -4161,19 +5362,1513 @@
       <w:r>
         <w:rPr>
           <w:rFonts w:asciiTheme="minorBidi" w:hAnsiTheme="minorBidi"/>
-          <w:sz w:val="24"/>
-          <w:szCs w:val="24"/>
-        </w:rPr>
-        <w:t xml:space="preserve">В случае установленной </w:t>
-      </w:r>
-      <w:r>
-        <w:rPr>
-          <w:rFonts w:asciiTheme="minorBidi" w:hAnsiTheme="minorBidi"/>
-          <w:sz w:val="24"/>
-          <w:szCs w:val="24"/>
-          <w:lang w:val="en-US"/>
-        </w:rPr>
-        <w:t>SI</w:t>
+          <w:b/>
+          <w:bCs/>
+          <w:sz w:val="24"/>
+          <w:szCs w:val="24"/>
+          <w:lang w:val="en-US"/>
+        </w:rPr>
+        <w:t>D</w:t>
+      </w:r>
+      <w:r>
+        <w:rPr>
+          <w:rFonts w:asciiTheme="minorBidi" w:hAnsiTheme="minorBidi"/>
+          <w:b/>
+          <w:bCs/>
+          <w:sz w:val="24"/>
+          <w:szCs w:val="24"/>
+        </w:rPr>
+        <w:t xml:space="preserve">5. </w:t>
+      </w:r>
+      <w:r>
+        <w:rPr>
+          <w:rFonts w:asciiTheme="minorBidi" w:hAnsiTheme="minorBidi"/>
+          <w:b/>
+          <w:bCs/>
+          <w:sz w:val="24"/>
+          <w:szCs w:val="24"/>
+          <w:lang w:val="en-US"/>
+        </w:rPr>
+        <w:t>In</w:t>
+      </w:r>
+      <w:r>
+        <w:rPr>
+          <w:rFonts w:asciiTheme="minorBidi" w:hAnsiTheme="minorBidi"/>
+          <w:b/>
+          <w:bCs/>
+          <w:sz w:val="24"/>
+          <w:szCs w:val="24"/>
+        </w:rPr>
+        <w:t xml:space="preserve"> </w:t>
+      </w:r>
+      <w:r>
+        <w:rPr>
+          <w:rFonts w:asciiTheme="minorBidi" w:hAnsiTheme="minorBidi"/>
+          <w:b/>
+          <w:bCs/>
+          <w:sz w:val="24"/>
+          <w:szCs w:val="24"/>
+          <w:lang w:val="en-US"/>
+        </w:rPr>
+        <w:t>Tune</w:t>
+      </w:r>
+      <w:r>
+        <w:rPr>
+          <w:rFonts w:asciiTheme="minorBidi" w:hAnsiTheme="minorBidi"/>
+          <w:b/>
+          <w:bCs/>
+          <w:sz w:val="24"/>
+          <w:szCs w:val="24"/>
+        </w:rPr>
+        <w:t xml:space="preserve"> </w:t>
+      </w:r>
+      <w:r>
+        <w:rPr>
+          <w:rFonts w:asciiTheme="minorBidi" w:hAnsiTheme="minorBidi"/>
+          <w:sz w:val="24"/>
+          <w:szCs w:val="24"/>
+        </w:rPr>
+        <w:t>– вход включение режима настройки. Активный уровень – низкий.</w:t>
+      </w:r>
+      <w:r>
+        <w:rPr>
+          <w:rFonts w:asciiTheme="minorBidi" w:hAnsiTheme="minorBidi"/>
+          <w:sz w:val="24"/>
+          <w:szCs w:val="24"/>
+        </w:rPr>
+        <w:br/>
+        <w:t xml:space="preserve">Вход защищен от дребезга контактов кнопки. В режиме TUNE формируются управляющие сигналы TX, QRP и </w:t>
+      </w:r>
+      <w:proofErr w:type="spellStart"/>
+      <w:r>
+        <w:rPr>
+          <w:rFonts w:asciiTheme="minorBidi" w:hAnsiTheme="minorBidi"/>
+          <w:sz w:val="24"/>
+          <w:szCs w:val="24"/>
+        </w:rPr>
+        <w:t>Tone</w:t>
+      </w:r>
+      <w:proofErr w:type="spellEnd"/>
+      <w:r>
+        <w:rPr>
+          <w:rFonts w:asciiTheme="minorBidi" w:hAnsiTheme="minorBidi"/>
+          <w:sz w:val="24"/>
+          <w:szCs w:val="24"/>
+        </w:rPr>
+        <w:t>. В результате формируется SSB сигнал передатчика частотой 1kHz (в заданной боковой полосе) пониженной мощности. Режим предназначен для безопасной настройки согласования с антенной.</w:t>
+      </w:r>
+    </w:p>
+    <w:p>
+      <w:pPr>
+        <w:rPr>
+          <w:rFonts w:asciiTheme="minorBidi" w:hAnsiTheme="minorBidi"/>
+          <w:sz w:val="24"/>
+          <w:szCs w:val="24"/>
+        </w:rPr>
+      </w:pPr>
+      <w:r>
+        <w:rPr>
+          <w:rFonts w:asciiTheme="minorBidi" w:hAnsiTheme="minorBidi"/>
+          <w:b/>
+          <w:bCs/>
+          <w:sz w:val="24"/>
+          <w:szCs w:val="24"/>
+          <w:lang w:val="en-US"/>
+        </w:rPr>
+        <w:lastRenderedPageBreak/>
+        <w:t>D</w:t>
+      </w:r>
+      <w:r>
+        <w:rPr>
+          <w:rFonts w:asciiTheme="minorBidi" w:hAnsiTheme="minorBidi"/>
+          <w:b/>
+          <w:bCs/>
+          <w:sz w:val="24"/>
+          <w:szCs w:val="24"/>
+        </w:rPr>
+        <w:t xml:space="preserve">7. </w:t>
+      </w:r>
+      <w:proofErr w:type="spellStart"/>
+      <w:r>
+        <w:rPr>
+          <w:rFonts w:asciiTheme="minorBidi" w:hAnsiTheme="minorBidi"/>
+          <w:b/>
+          <w:bCs/>
+          <w:sz w:val="24"/>
+          <w:szCs w:val="24"/>
+        </w:rPr>
+        <w:t>Out</w:t>
+      </w:r>
+      <w:proofErr w:type="spellEnd"/>
+      <w:r>
+        <w:rPr>
+          <w:rFonts w:asciiTheme="minorBidi" w:hAnsiTheme="minorBidi"/>
+          <w:b/>
+          <w:bCs/>
+          <w:sz w:val="24"/>
+          <w:szCs w:val="24"/>
+        </w:rPr>
+        <w:t xml:space="preserve"> QRP</w:t>
+      </w:r>
+      <w:r>
+        <w:rPr>
+          <w:rFonts w:asciiTheme="minorBidi" w:hAnsiTheme="minorBidi"/>
+          <w:sz w:val="24"/>
+          <w:szCs w:val="24"/>
+        </w:rPr>
+        <w:t xml:space="preserve"> – выход сигнала включения режима пониженной мощности. Активный уровень – высокий</w:t>
+      </w:r>
+    </w:p>
+    <w:p>
+      <w:pPr>
+        <w:rPr>
+          <w:rFonts w:asciiTheme="minorBidi" w:hAnsiTheme="minorBidi"/>
+          <w:sz w:val="24"/>
+          <w:szCs w:val="24"/>
+        </w:rPr>
+      </w:pPr>
+      <w:r>
+        <w:rPr>
+          <w:rFonts w:asciiTheme="minorBidi" w:hAnsiTheme="minorBidi"/>
+          <w:b/>
+          <w:bCs/>
+          <w:sz w:val="24"/>
+          <w:szCs w:val="24"/>
+          <w:lang w:val="en-US"/>
+        </w:rPr>
+        <w:t>D</w:t>
+      </w:r>
+      <w:r>
+        <w:rPr>
+          <w:rFonts w:asciiTheme="minorBidi" w:hAnsiTheme="minorBidi"/>
+          <w:b/>
+          <w:bCs/>
+          <w:sz w:val="24"/>
+          <w:szCs w:val="24"/>
+        </w:rPr>
+        <w:t xml:space="preserve">8. </w:t>
+      </w:r>
+      <w:r>
+        <w:rPr>
+          <w:rFonts w:asciiTheme="minorBidi" w:hAnsiTheme="minorBidi"/>
+          <w:b/>
+          <w:bCs/>
+          <w:sz w:val="24"/>
+          <w:szCs w:val="24"/>
+          <w:lang w:val="en-US"/>
+        </w:rPr>
+        <w:t>Out</w:t>
+      </w:r>
+      <w:r>
+        <w:rPr>
+          <w:rFonts w:asciiTheme="minorBidi" w:hAnsiTheme="minorBidi"/>
+          <w:b/>
+          <w:bCs/>
+          <w:sz w:val="24"/>
+          <w:szCs w:val="24"/>
+        </w:rPr>
+        <w:t xml:space="preserve"> </w:t>
+      </w:r>
+      <w:proofErr w:type="spellStart"/>
+      <w:r>
+        <w:rPr>
+          <w:rFonts w:asciiTheme="minorBidi" w:hAnsiTheme="minorBidi"/>
+          <w:b/>
+          <w:bCs/>
+          <w:sz w:val="24"/>
+          <w:szCs w:val="24"/>
+        </w:rPr>
+        <w:t>Tune</w:t>
+      </w:r>
+      <w:proofErr w:type="spellEnd"/>
+      <w:r>
+        <w:rPr>
+          <w:rFonts w:asciiTheme="minorBidi" w:hAnsiTheme="minorBidi"/>
+          <w:b/>
+          <w:bCs/>
+          <w:sz w:val="24"/>
+          <w:szCs w:val="24"/>
+        </w:rPr>
+        <w:t xml:space="preserve"> </w:t>
+      </w:r>
+      <w:proofErr w:type="spellStart"/>
+      <w:r>
+        <w:rPr>
+          <w:rFonts w:asciiTheme="minorBidi" w:hAnsiTheme="minorBidi"/>
+          <w:b/>
+          <w:bCs/>
+          <w:sz w:val="24"/>
+          <w:szCs w:val="24"/>
+        </w:rPr>
+        <w:t>tone</w:t>
+      </w:r>
+      <w:proofErr w:type="spellEnd"/>
+      <w:r>
+        <w:rPr>
+          <w:rFonts w:asciiTheme="minorBidi" w:hAnsiTheme="minorBidi"/>
+          <w:sz w:val="24"/>
+          <w:szCs w:val="24"/>
+        </w:rPr>
+        <w:t xml:space="preserve"> </w:t>
+      </w:r>
+      <w:r>
+        <w:rPr>
+          <w:rFonts w:asciiTheme="minorBidi" w:hAnsiTheme="minorBidi"/>
+          <w:sz w:val="24"/>
+          <w:szCs w:val="24"/>
+        </w:rPr>
+        <w:t xml:space="preserve">- </w:t>
+      </w:r>
+      <w:r>
+        <w:rPr>
+          <w:rFonts w:asciiTheme="minorBidi" w:hAnsiTheme="minorBidi"/>
+          <w:sz w:val="24"/>
+          <w:szCs w:val="24"/>
+        </w:rPr>
+        <w:t xml:space="preserve">на этом выводе генерируется сигнал частотой </w:t>
+      </w:r>
+      <w:proofErr w:type="gramStart"/>
+      <w:r>
+        <w:rPr>
+          <w:rFonts w:asciiTheme="minorBidi" w:hAnsiTheme="minorBidi"/>
+          <w:sz w:val="24"/>
+          <w:szCs w:val="24"/>
+        </w:rPr>
+        <w:t>1</w:t>
+      </w:r>
+      <w:r>
+        <w:rPr>
+          <w:rFonts w:asciiTheme="minorBidi" w:hAnsiTheme="minorBidi"/>
+          <w:sz w:val="24"/>
+          <w:szCs w:val="24"/>
+          <w:lang w:val="en-US"/>
+        </w:rPr>
+        <w:t>kHz</w:t>
+      </w:r>
+      <w:proofErr w:type="gramEnd"/>
+      <w:r>
+        <w:rPr>
+          <w:rFonts w:asciiTheme="minorBidi" w:hAnsiTheme="minorBidi"/>
+          <w:sz w:val="24"/>
+          <w:szCs w:val="24"/>
+        </w:rPr>
+        <w:t xml:space="preserve"> в режиме </w:t>
+      </w:r>
+      <w:r>
+        <w:rPr>
+          <w:rFonts w:asciiTheme="minorBidi" w:hAnsiTheme="minorBidi"/>
+          <w:sz w:val="24"/>
+          <w:szCs w:val="24"/>
+          <w:lang w:val="en-US"/>
+        </w:rPr>
+        <w:t>Tune</w:t>
+      </w:r>
+      <w:r>
+        <w:rPr>
+          <w:rFonts w:asciiTheme="minorBidi" w:hAnsiTheme="minorBidi"/>
+          <w:sz w:val="24"/>
+          <w:szCs w:val="24"/>
+        </w:rPr>
+        <w:t>. Необходимо подключить этот вывод через аттенюатор к микрофонному усилителю трансивера</w:t>
+      </w:r>
+    </w:p>
+    <w:p>
+      <w:pPr>
+        <w:rPr>
+          <w:rFonts w:asciiTheme="minorBidi" w:hAnsiTheme="minorBidi"/>
+          <w:sz w:val="24"/>
+          <w:szCs w:val="24"/>
+        </w:rPr>
+      </w:pPr>
+      <w:r>
+        <w:rPr>
+          <w:rFonts w:asciiTheme="minorBidi" w:hAnsiTheme="minorBidi"/>
+          <w:b/>
+          <w:bCs/>
+          <w:sz w:val="24"/>
+          <w:szCs w:val="24"/>
+          <w:lang w:val="en-US"/>
+        </w:rPr>
+        <w:t xml:space="preserve">A6. </w:t>
+      </w:r>
+      <w:r>
+        <w:rPr>
+          <w:rFonts w:asciiTheme="minorBidi" w:hAnsiTheme="minorBidi"/>
+          <w:b/>
+          <w:bCs/>
+          <w:sz w:val="24"/>
+          <w:szCs w:val="24"/>
+          <w:lang w:val="en-US"/>
+        </w:rPr>
+        <w:t>S</w:t>
+      </w:r>
+      <w:r>
+        <w:rPr>
+          <w:rFonts w:asciiTheme="minorBidi" w:hAnsiTheme="minorBidi"/>
+          <w:b/>
+          <w:bCs/>
+          <w:sz w:val="24"/>
+          <w:szCs w:val="24"/>
+          <w:lang w:val="en-US"/>
+        </w:rPr>
+        <w:t>-</w:t>
+      </w:r>
+      <w:r>
+        <w:rPr>
+          <w:rFonts w:asciiTheme="minorBidi" w:hAnsiTheme="minorBidi"/>
+          <w:b/>
+          <w:bCs/>
+          <w:sz w:val="24"/>
+          <w:szCs w:val="24"/>
+          <w:lang w:val="en-US"/>
+        </w:rPr>
+        <w:t>Meter</w:t>
+      </w:r>
+      <w:r>
+        <w:rPr>
+          <w:rFonts w:asciiTheme="minorBidi" w:hAnsiTheme="minorBidi"/>
+          <w:b/>
+          <w:bCs/>
+          <w:sz w:val="24"/>
+          <w:szCs w:val="24"/>
+          <w:lang w:val="en-US"/>
+        </w:rPr>
+        <w:t xml:space="preserve"> </w:t>
+      </w:r>
+      <w:r>
+        <w:rPr>
+          <w:rFonts w:asciiTheme="minorBidi" w:hAnsiTheme="minorBidi"/>
+          <w:sz w:val="24"/>
+          <w:szCs w:val="24"/>
+          <w:lang w:val="en-US"/>
+        </w:rPr>
+        <w:t xml:space="preserve">- </w:t>
+      </w:r>
+      <w:r>
+        <w:rPr>
+          <w:rFonts w:asciiTheme="minorBidi" w:hAnsiTheme="minorBidi"/>
+          <w:sz w:val="24"/>
+          <w:szCs w:val="24"/>
+        </w:rPr>
+        <w:t>в</w:t>
+      </w:r>
+      <w:r>
+        <w:rPr>
+          <w:rFonts w:asciiTheme="minorBidi" w:hAnsiTheme="minorBidi"/>
+          <w:sz w:val="24"/>
+          <w:szCs w:val="24"/>
+        </w:rPr>
+        <w:t>ход</w:t>
+      </w:r>
+      <w:r>
+        <w:rPr>
+          <w:rFonts w:asciiTheme="minorBidi" w:hAnsiTheme="minorBidi"/>
+          <w:sz w:val="24"/>
+          <w:szCs w:val="24"/>
+          <w:lang w:val="en-US"/>
+        </w:rPr>
+        <w:t xml:space="preserve"> </w:t>
+      </w:r>
+      <w:r>
+        <w:rPr>
+          <w:rFonts w:asciiTheme="minorBidi" w:hAnsiTheme="minorBidi"/>
+          <w:sz w:val="24"/>
+          <w:szCs w:val="24"/>
+        </w:rPr>
+        <w:t>сигнала</w:t>
+      </w:r>
+      <w:r>
+        <w:rPr>
+          <w:rFonts w:asciiTheme="minorBidi" w:hAnsiTheme="minorBidi"/>
+          <w:sz w:val="24"/>
+          <w:szCs w:val="24"/>
+          <w:lang w:val="en-US"/>
+        </w:rPr>
+        <w:t xml:space="preserve"> </w:t>
+      </w:r>
+      <w:r>
+        <w:rPr>
+          <w:rFonts w:asciiTheme="minorBidi" w:hAnsiTheme="minorBidi"/>
+          <w:sz w:val="24"/>
+          <w:szCs w:val="24"/>
+          <w:lang w:val="en-US"/>
+        </w:rPr>
+        <w:t>S</w:t>
+      </w:r>
+      <w:r>
+        <w:rPr>
+          <w:rFonts w:asciiTheme="minorBidi" w:hAnsiTheme="minorBidi"/>
+          <w:sz w:val="24"/>
+          <w:szCs w:val="24"/>
+          <w:lang w:val="en-US"/>
+        </w:rPr>
+        <w:t xml:space="preserve">- </w:t>
+      </w:r>
+      <w:r>
+        <w:rPr>
+          <w:rFonts w:asciiTheme="minorBidi" w:hAnsiTheme="minorBidi"/>
+          <w:sz w:val="24"/>
+          <w:szCs w:val="24"/>
+        </w:rPr>
+        <w:t>метра</w:t>
+      </w:r>
+      <w:r>
+        <w:rPr>
+          <w:rFonts w:asciiTheme="minorBidi" w:hAnsiTheme="minorBidi"/>
+          <w:sz w:val="24"/>
+          <w:szCs w:val="24"/>
+          <w:lang w:val="en-US"/>
+        </w:rPr>
+        <w:t xml:space="preserve">. </w:t>
+      </w:r>
+      <w:r>
+        <w:rPr>
+          <w:rFonts w:asciiTheme="minorBidi" w:hAnsiTheme="minorBidi"/>
+          <w:sz w:val="24"/>
+          <w:szCs w:val="24"/>
+        </w:rPr>
+        <w:t xml:space="preserve">Входное сопротивление высокое, что позволяет подключать вход непосредственно к конденсатору детектора АРУ. Калибровка </w:t>
+      </w:r>
+      <w:r>
+        <w:rPr>
+          <w:rFonts w:asciiTheme="minorBidi" w:hAnsiTheme="minorBidi"/>
+          <w:sz w:val="24"/>
+          <w:szCs w:val="24"/>
+          <w:lang w:val="en-US"/>
+        </w:rPr>
+        <w:t>S</w:t>
+      </w:r>
+      <w:r>
+        <w:rPr>
+          <w:rFonts w:asciiTheme="minorBidi" w:hAnsiTheme="minorBidi"/>
+          <w:sz w:val="24"/>
+          <w:szCs w:val="24"/>
+        </w:rPr>
+        <w:t>-</w:t>
+      </w:r>
+      <w:r>
+        <w:rPr>
+          <w:rFonts w:asciiTheme="minorBidi" w:hAnsiTheme="minorBidi"/>
+          <w:sz w:val="24"/>
+          <w:szCs w:val="24"/>
+        </w:rPr>
+        <w:t>метра производится в соответствующем пункте меню. В зависимости от калибровки автоматически выбирается режим прямой либо инверсной шкалы.</w:t>
+      </w:r>
+    </w:p>
+    <w:p>
+      <w:pPr>
+        <w:rPr>
+          <w:rFonts w:asciiTheme="minorBidi" w:hAnsiTheme="minorBidi"/>
+          <w:b/>
+          <w:bCs/>
+          <w:sz w:val="24"/>
+          <w:szCs w:val="24"/>
+        </w:rPr>
+      </w:pPr>
+      <w:r>
+        <w:rPr>
+          <w:rFonts w:asciiTheme="minorBidi" w:hAnsiTheme="minorBidi"/>
+          <w:b/>
+          <w:bCs/>
+          <w:sz w:val="24"/>
+          <w:szCs w:val="24"/>
+          <w:lang w:val="en-US"/>
+        </w:rPr>
+        <w:t>A</w:t>
+      </w:r>
+      <w:r>
+        <w:rPr>
+          <w:rFonts w:asciiTheme="minorBidi" w:hAnsiTheme="minorBidi"/>
+          <w:b/>
+          <w:bCs/>
+          <w:sz w:val="24"/>
+          <w:szCs w:val="24"/>
+        </w:rPr>
+        <w:t>7</w:t>
+      </w:r>
+      <w:r>
+        <w:rPr>
+          <w:rFonts w:asciiTheme="minorBidi" w:hAnsiTheme="minorBidi"/>
+          <w:b/>
+          <w:bCs/>
+          <w:sz w:val="24"/>
+          <w:szCs w:val="24"/>
+        </w:rPr>
+        <w:t xml:space="preserve">. </w:t>
+      </w:r>
+      <w:r>
+        <w:rPr>
+          <w:rFonts w:asciiTheme="minorBidi" w:hAnsiTheme="minorBidi"/>
+          <w:b/>
+          <w:bCs/>
+          <w:sz w:val="24"/>
+          <w:szCs w:val="24"/>
+          <w:lang w:val="en-US"/>
+        </w:rPr>
+        <w:t>RIT</w:t>
+      </w:r>
+      <w:r>
+        <w:rPr>
+          <w:rFonts w:asciiTheme="minorBidi" w:hAnsiTheme="minorBidi"/>
+          <w:b/>
+          <w:bCs/>
+          <w:sz w:val="24"/>
+          <w:szCs w:val="24"/>
+        </w:rPr>
+        <w:t xml:space="preserve"> </w:t>
+      </w:r>
+      <w:r>
+        <w:rPr>
+          <w:rFonts w:asciiTheme="minorBidi" w:hAnsiTheme="minorBidi"/>
+          <w:sz w:val="24"/>
+          <w:szCs w:val="24"/>
+        </w:rPr>
+        <w:t>–</w:t>
+      </w:r>
+      <w:r>
+        <w:rPr>
+          <w:rFonts w:asciiTheme="minorBidi" w:hAnsiTheme="minorBidi"/>
+          <w:sz w:val="24"/>
+          <w:szCs w:val="24"/>
+        </w:rPr>
+        <w:t xml:space="preserve"> </w:t>
+      </w:r>
+      <w:r>
+        <w:rPr>
+          <w:rFonts w:asciiTheme="minorBidi" w:hAnsiTheme="minorBidi"/>
+          <w:sz w:val="24"/>
+          <w:szCs w:val="24"/>
+        </w:rPr>
+        <w:t>вход</w:t>
+      </w:r>
+      <w:r>
+        <w:rPr>
+          <w:rFonts w:asciiTheme="minorBidi" w:hAnsiTheme="minorBidi"/>
+          <w:sz w:val="24"/>
+          <w:szCs w:val="24"/>
+        </w:rPr>
+        <w:t xml:space="preserve"> </w:t>
+      </w:r>
+      <w:r>
+        <w:rPr>
+          <w:rFonts w:asciiTheme="minorBidi" w:hAnsiTheme="minorBidi"/>
+          <w:sz w:val="24"/>
+          <w:szCs w:val="24"/>
+        </w:rPr>
+        <w:t xml:space="preserve">напряжения управляющего </w:t>
+      </w:r>
+      <w:proofErr w:type="spellStart"/>
+      <w:r>
+        <w:rPr>
+          <w:rFonts w:asciiTheme="minorBidi" w:hAnsiTheme="minorBidi"/>
+          <w:sz w:val="24"/>
+          <w:szCs w:val="24"/>
+        </w:rPr>
+        <w:t>расстройкой</w:t>
+      </w:r>
+      <w:proofErr w:type="spellEnd"/>
+      <w:r>
+        <w:rPr>
+          <w:rFonts w:asciiTheme="minorBidi" w:hAnsiTheme="minorBidi"/>
+          <w:sz w:val="24"/>
+          <w:szCs w:val="24"/>
+        </w:rPr>
+        <w:t xml:space="preserve"> в режиме </w:t>
+      </w:r>
+      <w:r>
+        <w:rPr>
+          <w:rFonts w:asciiTheme="minorBidi" w:hAnsiTheme="minorBidi"/>
+          <w:sz w:val="24"/>
+          <w:szCs w:val="24"/>
+          <w:lang w:val="en-US"/>
+        </w:rPr>
+        <w:t>RIT</w:t>
+      </w:r>
+      <w:r>
+        <w:rPr>
+          <w:rFonts w:asciiTheme="minorBidi" w:hAnsiTheme="minorBidi"/>
+          <w:sz w:val="24"/>
+          <w:szCs w:val="24"/>
+        </w:rPr>
+        <w:t xml:space="preserve">. </w:t>
+      </w:r>
+      <w:r>
+        <w:rPr>
+          <w:rFonts w:asciiTheme="minorBidi" w:hAnsiTheme="minorBidi"/>
+          <w:sz w:val="24"/>
+          <w:szCs w:val="24"/>
+        </w:rPr>
+        <w:t>Диапазон напряжений 0-5в.</w:t>
+      </w:r>
+    </w:p>
+    <w:p>
+      <w:pPr>
+        <w:rPr>
+          <w:rFonts w:asciiTheme="minorBidi" w:hAnsiTheme="minorBidi"/>
+          <w:b/>
+          <w:bCs/>
+          <w:sz w:val="24"/>
+          <w:szCs w:val="24"/>
+        </w:rPr>
+      </w:pPr>
+      <w:r>
+        <w:rPr>
+          <w:rFonts w:asciiTheme="minorBidi" w:hAnsiTheme="minorBidi"/>
+          <w:b/>
+          <w:bCs/>
+          <w:sz w:val="24"/>
+          <w:szCs w:val="24"/>
+          <w:lang w:val="en-US"/>
+        </w:rPr>
+        <w:t>P</w:t>
+      </w:r>
+      <w:r>
+        <w:rPr>
+          <w:rFonts w:asciiTheme="minorBidi" w:hAnsiTheme="minorBidi"/>
+          <w:b/>
+          <w:bCs/>
+          <w:sz w:val="24"/>
+          <w:szCs w:val="24"/>
+        </w:rPr>
+        <w:t>11</w:t>
+      </w:r>
+      <w:proofErr w:type="gramStart"/>
+      <w:r>
+        <w:rPr>
+          <w:rFonts w:asciiTheme="minorBidi" w:hAnsiTheme="minorBidi"/>
+          <w:b/>
+          <w:bCs/>
+          <w:sz w:val="24"/>
+          <w:szCs w:val="24"/>
+        </w:rPr>
+        <w:t>,</w:t>
+      </w:r>
+      <w:r>
+        <w:rPr>
+          <w:rFonts w:asciiTheme="minorBidi" w:hAnsiTheme="minorBidi"/>
+          <w:b/>
+          <w:bCs/>
+          <w:sz w:val="24"/>
+          <w:szCs w:val="24"/>
+          <w:lang w:val="en-US"/>
+        </w:rPr>
+        <w:t>D</w:t>
+      </w:r>
+      <w:r>
+        <w:rPr>
+          <w:rFonts w:asciiTheme="minorBidi" w:hAnsiTheme="minorBidi"/>
+          <w:b/>
+          <w:bCs/>
+          <w:sz w:val="24"/>
+          <w:szCs w:val="24"/>
+        </w:rPr>
+        <w:t>2,</w:t>
+      </w:r>
+      <w:r>
+        <w:rPr>
+          <w:rFonts w:asciiTheme="minorBidi" w:hAnsiTheme="minorBidi"/>
+          <w:b/>
+          <w:bCs/>
+          <w:sz w:val="24"/>
+          <w:szCs w:val="24"/>
+          <w:lang w:val="en-US"/>
+        </w:rPr>
+        <w:t>D</w:t>
+      </w:r>
+      <w:r>
+        <w:rPr>
+          <w:rFonts w:asciiTheme="minorBidi" w:hAnsiTheme="minorBidi"/>
+          <w:b/>
+          <w:bCs/>
+          <w:sz w:val="24"/>
+          <w:szCs w:val="24"/>
+        </w:rPr>
+        <w:t>3</w:t>
+      </w:r>
+      <w:proofErr w:type="gramEnd"/>
+      <w:r>
+        <w:rPr>
+          <w:rFonts w:asciiTheme="minorBidi" w:hAnsiTheme="minorBidi"/>
+          <w:b/>
+          <w:bCs/>
+          <w:sz w:val="24"/>
+          <w:szCs w:val="24"/>
+        </w:rPr>
+        <w:t>.</w:t>
+      </w:r>
+      <w:r>
+        <w:rPr>
+          <w:rFonts w:asciiTheme="minorBidi" w:hAnsiTheme="minorBidi"/>
+          <w:b/>
+          <w:bCs/>
+          <w:sz w:val="24"/>
+          <w:szCs w:val="24"/>
+        </w:rPr>
+        <w:t xml:space="preserve"> </w:t>
+      </w:r>
+      <w:r>
+        <w:rPr>
+          <w:rFonts w:asciiTheme="minorBidi" w:hAnsiTheme="minorBidi"/>
+          <w:b/>
+          <w:bCs/>
+          <w:sz w:val="24"/>
+          <w:szCs w:val="24"/>
+          <w:lang w:val="en-US"/>
+        </w:rPr>
+        <w:t>Encoder</w:t>
+      </w:r>
+      <w:r>
+        <w:rPr>
+          <w:rFonts w:asciiTheme="minorBidi" w:hAnsiTheme="minorBidi"/>
+          <w:b/>
+          <w:bCs/>
+          <w:sz w:val="24"/>
+          <w:szCs w:val="24"/>
+          <w:lang w:val="en-US"/>
+        </w:rPr>
+        <w:t xml:space="preserve"> </w:t>
+      </w:r>
+      <w:r>
+        <w:rPr>
+          <w:rFonts w:asciiTheme="minorBidi" w:hAnsiTheme="minorBidi"/>
+          <w:sz w:val="24"/>
+          <w:szCs w:val="24"/>
+          <w:lang w:val="en-US"/>
+        </w:rPr>
+        <w:t xml:space="preserve">- </w:t>
+      </w:r>
+      <w:r>
+        <w:rPr>
+          <w:rFonts w:asciiTheme="minorBidi" w:hAnsiTheme="minorBidi"/>
+          <w:sz w:val="24"/>
+          <w:szCs w:val="24"/>
+        </w:rPr>
+        <w:t>р</w:t>
+      </w:r>
+      <w:r>
+        <w:rPr>
+          <w:rFonts w:asciiTheme="minorBidi" w:hAnsiTheme="minorBidi"/>
+          <w:sz w:val="24"/>
+          <w:szCs w:val="24"/>
+        </w:rPr>
+        <w:t xml:space="preserve">азъем подключения </w:t>
+      </w:r>
+      <w:proofErr w:type="spellStart"/>
+      <w:r>
+        <w:rPr>
+          <w:rFonts w:asciiTheme="minorBidi" w:hAnsiTheme="minorBidi"/>
+          <w:sz w:val="24"/>
+          <w:szCs w:val="24"/>
+        </w:rPr>
+        <w:t>энкодера</w:t>
+      </w:r>
+      <w:proofErr w:type="spellEnd"/>
+      <w:r>
+        <w:rPr>
+          <w:rFonts w:asciiTheme="minorBidi" w:hAnsiTheme="minorBidi"/>
+          <w:sz w:val="24"/>
+          <w:szCs w:val="24"/>
+        </w:rPr>
+        <w:t xml:space="preserve">. Цвета соответствуют оптическому </w:t>
+      </w:r>
+      <w:proofErr w:type="spellStart"/>
+      <w:r>
+        <w:rPr>
+          <w:rFonts w:asciiTheme="minorBidi" w:hAnsiTheme="minorBidi"/>
+          <w:sz w:val="24"/>
+          <w:szCs w:val="24"/>
+        </w:rPr>
+        <w:t>энкодеру</w:t>
+      </w:r>
+      <w:proofErr w:type="spellEnd"/>
+      <w:r>
+        <w:rPr>
+          <w:rFonts w:asciiTheme="minorBidi" w:hAnsiTheme="minorBidi"/>
+          <w:sz w:val="24"/>
+          <w:szCs w:val="24"/>
+        </w:rPr>
+        <w:t xml:space="preserve"> на 360-400 импульсов на оборот.</w:t>
+      </w:r>
+    </w:p>
+    <w:p>
+      <w:pPr>
+        <w:rPr>
+          <w:rFonts w:asciiTheme="minorBidi" w:hAnsiTheme="minorBidi"/>
+          <w:b/>
+          <w:bCs/>
+          <w:sz w:val="24"/>
+          <w:szCs w:val="24"/>
+        </w:rPr>
+      </w:pPr>
+      <w:r>
+        <w:rPr>
+          <w:rFonts w:asciiTheme="minorBidi" w:hAnsiTheme="minorBidi"/>
+          <w:b/>
+          <w:bCs/>
+          <w:sz w:val="24"/>
+          <w:szCs w:val="24"/>
+          <w:lang w:val="en-US"/>
+        </w:rPr>
+        <w:t>P</w:t>
+      </w:r>
+      <w:r>
+        <w:rPr>
+          <w:rFonts w:asciiTheme="minorBidi" w:hAnsiTheme="minorBidi"/>
+          <w:b/>
+          <w:bCs/>
+          <w:sz w:val="24"/>
+          <w:szCs w:val="24"/>
+        </w:rPr>
+        <w:t>2</w:t>
+      </w:r>
+      <w:proofErr w:type="gramStart"/>
+      <w:r>
+        <w:rPr>
+          <w:rFonts w:asciiTheme="minorBidi" w:hAnsiTheme="minorBidi"/>
+          <w:b/>
+          <w:bCs/>
+          <w:sz w:val="24"/>
+          <w:szCs w:val="24"/>
+        </w:rPr>
+        <w:t>,</w:t>
+      </w:r>
+      <w:proofErr w:type="spellStart"/>
+      <w:r>
+        <w:rPr>
+          <w:rFonts w:asciiTheme="minorBidi" w:hAnsiTheme="minorBidi"/>
+          <w:b/>
+          <w:bCs/>
+          <w:sz w:val="24"/>
+          <w:szCs w:val="24"/>
+          <w:lang w:val="en-US"/>
+        </w:rPr>
+        <w:t>RxD</w:t>
+      </w:r>
+      <w:proofErr w:type="spellEnd"/>
+      <w:r>
+        <w:rPr>
+          <w:rFonts w:asciiTheme="minorBidi" w:hAnsiTheme="minorBidi"/>
+          <w:b/>
+          <w:bCs/>
+          <w:sz w:val="24"/>
+          <w:szCs w:val="24"/>
+        </w:rPr>
+        <w:t>,</w:t>
+      </w:r>
+      <w:proofErr w:type="spellStart"/>
+      <w:r>
+        <w:rPr>
+          <w:rFonts w:asciiTheme="minorBidi" w:hAnsiTheme="minorBidi"/>
+          <w:b/>
+          <w:bCs/>
+          <w:sz w:val="24"/>
+          <w:szCs w:val="24"/>
+          <w:lang w:val="en-US"/>
+        </w:rPr>
+        <w:t>TxD</w:t>
+      </w:r>
+      <w:proofErr w:type="spellEnd"/>
+      <w:proofErr w:type="gramEnd"/>
+      <w:r>
+        <w:rPr>
+          <w:rFonts w:asciiTheme="minorBidi" w:hAnsiTheme="minorBidi"/>
+          <w:b/>
+          <w:bCs/>
+          <w:sz w:val="24"/>
+          <w:szCs w:val="24"/>
+        </w:rPr>
+        <w:t>.</w:t>
+      </w:r>
+      <w:r>
+        <w:rPr>
+          <w:rFonts w:asciiTheme="minorBidi" w:hAnsiTheme="minorBidi"/>
+          <w:b/>
+          <w:bCs/>
+          <w:sz w:val="24"/>
+          <w:szCs w:val="24"/>
+        </w:rPr>
+        <w:t xml:space="preserve"> </w:t>
+      </w:r>
+      <w:r>
+        <w:rPr>
+          <w:rFonts w:asciiTheme="minorBidi" w:hAnsiTheme="minorBidi"/>
+          <w:b/>
+          <w:bCs/>
+          <w:sz w:val="24"/>
+          <w:szCs w:val="24"/>
+          <w:lang w:val="en-US"/>
+        </w:rPr>
+        <w:t>COM</w:t>
+      </w:r>
+      <w:r>
+        <w:rPr>
+          <w:rFonts w:asciiTheme="minorBidi" w:hAnsiTheme="minorBidi"/>
+          <w:b/>
+          <w:bCs/>
+          <w:sz w:val="24"/>
+          <w:szCs w:val="24"/>
+        </w:rPr>
+        <w:t xml:space="preserve"> </w:t>
+      </w:r>
+      <w:r>
+        <w:rPr>
+          <w:rFonts w:asciiTheme="minorBidi" w:hAnsiTheme="minorBidi"/>
+          <w:sz w:val="24"/>
+          <w:szCs w:val="24"/>
+        </w:rPr>
+        <w:t xml:space="preserve">- </w:t>
+      </w:r>
+      <w:r>
+        <w:rPr>
+          <w:rFonts w:asciiTheme="minorBidi" w:hAnsiTheme="minorBidi"/>
+          <w:sz w:val="24"/>
+          <w:szCs w:val="24"/>
+        </w:rPr>
+        <w:t xml:space="preserve">Сигналы </w:t>
+      </w:r>
+      <w:r>
+        <w:rPr>
+          <w:rFonts w:asciiTheme="minorBidi" w:hAnsiTheme="minorBidi"/>
+          <w:sz w:val="24"/>
+          <w:szCs w:val="24"/>
+          <w:lang w:val="en-US"/>
+        </w:rPr>
+        <w:t>COM</w:t>
+      </w:r>
+      <w:r>
+        <w:rPr>
+          <w:rFonts w:asciiTheme="minorBidi" w:hAnsiTheme="minorBidi"/>
+          <w:sz w:val="24"/>
+          <w:szCs w:val="24"/>
+        </w:rPr>
+        <w:t>-</w:t>
+      </w:r>
+      <w:r>
+        <w:rPr>
+          <w:rFonts w:asciiTheme="minorBidi" w:hAnsiTheme="minorBidi"/>
+          <w:sz w:val="24"/>
+          <w:szCs w:val="24"/>
+        </w:rPr>
+        <w:t xml:space="preserve">порта </w:t>
+      </w:r>
+      <w:proofErr w:type="spellStart"/>
+      <w:r>
+        <w:rPr>
+          <w:rFonts w:asciiTheme="minorBidi" w:hAnsiTheme="minorBidi"/>
+          <w:sz w:val="24"/>
+          <w:szCs w:val="24"/>
+          <w:lang w:val="en-US"/>
+        </w:rPr>
+        <w:t>RxD</w:t>
+      </w:r>
+      <w:proofErr w:type="spellEnd"/>
+      <w:r>
+        <w:rPr>
+          <w:rFonts w:asciiTheme="minorBidi" w:hAnsiTheme="minorBidi"/>
+          <w:sz w:val="24"/>
+          <w:szCs w:val="24"/>
+        </w:rPr>
+        <w:t xml:space="preserve"> </w:t>
+      </w:r>
+      <w:r>
+        <w:rPr>
+          <w:rFonts w:asciiTheme="minorBidi" w:hAnsiTheme="minorBidi"/>
+          <w:sz w:val="24"/>
+          <w:szCs w:val="24"/>
+        </w:rPr>
+        <w:t xml:space="preserve">и </w:t>
+      </w:r>
+      <w:proofErr w:type="spellStart"/>
+      <w:r>
+        <w:rPr>
+          <w:rFonts w:asciiTheme="minorBidi" w:hAnsiTheme="minorBidi"/>
+          <w:sz w:val="24"/>
+          <w:szCs w:val="24"/>
+          <w:lang w:val="en-US"/>
+        </w:rPr>
+        <w:t>TxD</w:t>
+      </w:r>
+      <w:proofErr w:type="spellEnd"/>
+      <w:r>
+        <w:rPr>
+          <w:rFonts w:asciiTheme="minorBidi" w:hAnsiTheme="minorBidi"/>
+          <w:sz w:val="24"/>
+          <w:szCs w:val="24"/>
+        </w:rPr>
+        <w:t xml:space="preserve">. </w:t>
+      </w:r>
+      <w:r>
+        <w:rPr>
+          <w:rFonts w:asciiTheme="minorBidi" w:hAnsiTheme="minorBidi"/>
+          <w:sz w:val="24"/>
+          <w:szCs w:val="24"/>
+        </w:rPr>
+        <w:t xml:space="preserve">Позволяют подключить </w:t>
+      </w:r>
+      <w:r>
+        <w:rPr>
+          <w:rFonts w:asciiTheme="minorBidi" w:hAnsiTheme="minorBidi"/>
+          <w:sz w:val="24"/>
+          <w:szCs w:val="24"/>
+          <w:lang w:val="en-US"/>
+        </w:rPr>
+        <w:t>Bluetooth</w:t>
+      </w:r>
+      <w:r>
+        <w:rPr>
+          <w:rFonts w:asciiTheme="minorBidi" w:hAnsiTheme="minorBidi"/>
+          <w:sz w:val="24"/>
+          <w:szCs w:val="24"/>
+        </w:rPr>
+        <w:t xml:space="preserve"> </w:t>
+      </w:r>
+      <w:r>
+        <w:rPr>
+          <w:rFonts w:asciiTheme="minorBidi" w:hAnsiTheme="minorBidi"/>
+          <w:sz w:val="24"/>
+          <w:szCs w:val="24"/>
+        </w:rPr>
+        <w:t xml:space="preserve">модуль для беспроводного управления по </w:t>
+      </w:r>
+      <w:r>
+        <w:rPr>
+          <w:rFonts w:asciiTheme="minorBidi" w:hAnsiTheme="minorBidi"/>
+          <w:sz w:val="24"/>
+          <w:szCs w:val="24"/>
+          <w:lang w:val="en-US"/>
+        </w:rPr>
+        <w:t>CAT</w:t>
+      </w:r>
+      <w:r>
+        <w:rPr>
+          <w:rFonts w:asciiTheme="minorBidi" w:hAnsiTheme="minorBidi"/>
+          <w:sz w:val="24"/>
+          <w:szCs w:val="24"/>
+        </w:rPr>
+        <w:t>-</w:t>
+      </w:r>
+      <w:r>
+        <w:rPr>
+          <w:rFonts w:asciiTheme="minorBidi" w:hAnsiTheme="minorBidi"/>
+          <w:sz w:val="24"/>
+          <w:szCs w:val="24"/>
+        </w:rPr>
+        <w:t>протоколу.</w:t>
+      </w:r>
+    </w:p>
+    <w:p>
+      <w:pPr>
+        <w:rPr>
+          <w:rFonts w:asciiTheme="minorBidi" w:hAnsiTheme="minorBidi"/>
+          <w:b/>
+          <w:bCs/>
+          <w:sz w:val="24"/>
+          <w:szCs w:val="24"/>
+        </w:rPr>
+      </w:pPr>
+      <w:r>
+        <w:rPr>
+          <w:rFonts w:asciiTheme="minorBidi" w:hAnsiTheme="minorBidi"/>
+          <w:b/>
+          <w:bCs/>
+          <w:sz w:val="24"/>
+          <w:szCs w:val="24"/>
+          <w:lang w:val="en-US"/>
+        </w:rPr>
+        <w:t>A0</w:t>
+      </w:r>
+      <w:proofErr w:type="gramStart"/>
+      <w:r>
+        <w:rPr>
+          <w:rFonts w:asciiTheme="minorBidi" w:hAnsiTheme="minorBidi"/>
+          <w:b/>
+          <w:bCs/>
+          <w:sz w:val="24"/>
+          <w:szCs w:val="24"/>
+          <w:lang w:val="en-US"/>
+        </w:rPr>
+        <w:t>,A1,A2,A3</w:t>
+      </w:r>
+      <w:proofErr w:type="gramEnd"/>
+      <w:r>
+        <w:rPr>
+          <w:rFonts w:asciiTheme="minorBidi" w:hAnsiTheme="minorBidi"/>
+          <w:b/>
+          <w:bCs/>
+          <w:sz w:val="24"/>
+          <w:szCs w:val="24"/>
+          <w:lang w:val="en-US"/>
+        </w:rPr>
+        <w:t xml:space="preserve"> </w:t>
+      </w:r>
+      <w:r>
+        <w:rPr>
+          <w:rFonts w:asciiTheme="minorBidi" w:hAnsiTheme="minorBidi"/>
+          <w:sz w:val="24"/>
+          <w:szCs w:val="24"/>
+          <w:lang w:val="en-US"/>
+        </w:rPr>
+        <w:t xml:space="preserve">- </w:t>
+      </w:r>
+      <w:r>
+        <w:rPr>
+          <w:rFonts w:asciiTheme="minorBidi" w:hAnsiTheme="minorBidi"/>
+          <w:sz w:val="24"/>
+          <w:szCs w:val="24"/>
+        </w:rPr>
+        <w:t>Свободные</w:t>
+      </w:r>
+      <w:r>
+        <w:rPr>
+          <w:rFonts w:asciiTheme="minorBidi" w:hAnsiTheme="minorBidi"/>
+          <w:sz w:val="24"/>
+          <w:szCs w:val="24"/>
+          <w:lang w:val="en-US"/>
+        </w:rPr>
+        <w:t xml:space="preserve"> </w:t>
+      </w:r>
+      <w:proofErr w:type="spellStart"/>
+      <w:r>
+        <w:rPr>
+          <w:rFonts w:asciiTheme="minorBidi" w:hAnsiTheme="minorBidi"/>
+          <w:sz w:val="24"/>
+          <w:szCs w:val="24"/>
+        </w:rPr>
+        <w:t>пины</w:t>
+      </w:r>
+      <w:proofErr w:type="spellEnd"/>
+      <w:r>
+        <w:rPr>
+          <w:rFonts w:asciiTheme="minorBidi" w:hAnsiTheme="minorBidi"/>
+          <w:sz w:val="24"/>
+          <w:szCs w:val="24"/>
+          <w:lang w:val="en-US"/>
+        </w:rPr>
+        <w:t xml:space="preserve"> </w:t>
+      </w:r>
+      <w:r>
+        <w:rPr>
+          <w:rFonts w:asciiTheme="minorBidi" w:hAnsiTheme="minorBidi"/>
+          <w:sz w:val="24"/>
+          <w:szCs w:val="24"/>
+          <w:lang w:val="en-US"/>
+        </w:rPr>
+        <w:t>A</w:t>
+      </w:r>
+      <w:r>
+        <w:rPr>
+          <w:rFonts w:asciiTheme="minorBidi" w:hAnsiTheme="minorBidi"/>
+          <w:sz w:val="24"/>
+          <w:szCs w:val="24"/>
+          <w:lang w:val="en-US"/>
+        </w:rPr>
+        <w:t>0-</w:t>
+      </w:r>
+      <w:r>
+        <w:rPr>
+          <w:rFonts w:asciiTheme="minorBidi" w:hAnsiTheme="minorBidi"/>
+          <w:sz w:val="24"/>
+          <w:szCs w:val="24"/>
+          <w:lang w:val="en-US"/>
+        </w:rPr>
+        <w:t>A</w:t>
+      </w:r>
+      <w:r>
+        <w:rPr>
+          <w:rFonts w:asciiTheme="minorBidi" w:hAnsiTheme="minorBidi"/>
+          <w:sz w:val="24"/>
+          <w:szCs w:val="24"/>
+          <w:lang w:val="en-US"/>
+        </w:rPr>
+        <w:t xml:space="preserve">3. </w:t>
+      </w:r>
+      <w:r>
+        <w:rPr>
+          <w:rFonts w:asciiTheme="minorBidi" w:hAnsiTheme="minorBidi"/>
+          <w:sz w:val="24"/>
+          <w:szCs w:val="24"/>
+        </w:rPr>
+        <w:t xml:space="preserve">В перспективе будут задействованы для контроля мощности и </w:t>
+      </w:r>
+      <w:r>
+        <w:rPr>
+          <w:rFonts w:asciiTheme="minorBidi" w:hAnsiTheme="minorBidi"/>
+          <w:sz w:val="24"/>
+          <w:szCs w:val="24"/>
+          <w:lang w:val="en-US"/>
+        </w:rPr>
+        <w:t>SWR</w:t>
+      </w:r>
+      <w:r>
+        <w:rPr>
+          <w:rFonts w:asciiTheme="minorBidi" w:hAnsiTheme="minorBidi"/>
+          <w:sz w:val="24"/>
+          <w:szCs w:val="24"/>
+        </w:rPr>
+        <w:t xml:space="preserve"> </w:t>
+      </w:r>
+      <w:r>
+        <w:rPr>
+          <w:rFonts w:asciiTheme="minorBidi" w:hAnsiTheme="minorBidi"/>
+          <w:sz w:val="24"/>
+          <w:szCs w:val="24"/>
+        </w:rPr>
+        <w:t>в режиме передачи.</w:t>
+      </w:r>
+    </w:p>
+    <w:p>
+      <w:pPr>
+        <w:jc w:val="center"/>
+        <w:rPr>
+          <w:rFonts w:asciiTheme="majorBidi" w:hAnsiTheme="majorBidi" w:cstheme="majorBidi"/>
+          <w:b/>
+          <w:bCs/>
+          <w:sz w:val="36"/>
+          <w:szCs w:val="36"/>
+        </w:rPr>
+      </w:pPr>
+      <w:r>
+        <w:rPr>
+          <w:rFonts w:asciiTheme="majorBidi" w:hAnsiTheme="majorBidi" w:cstheme="majorBidi"/>
+          <w:b/>
+          <w:bCs/>
+          <w:sz w:val="36"/>
+          <w:szCs w:val="36"/>
+        </w:rPr>
+        <w:t xml:space="preserve">Порт управления </w:t>
+      </w:r>
+      <w:r>
+        <w:rPr>
+          <w:rFonts w:asciiTheme="majorBidi" w:hAnsiTheme="majorBidi" w:cstheme="majorBidi"/>
+          <w:b/>
+          <w:bCs/>
+          <w:sz w:val="36"/>
+          <w:szCs w:val="36"/>
+        </w:rPr>
+        <w:t>трансивером</w:t>
+      </w:r>
+    </w:p>
+    <w:p>
+      <w:pPr>
+        <w:rPr>
+          <w:rFonts w:asciiTheme="minorBidi" w:hAnsiTheme="minorBidi"/>
+          <w:sz w:val="24"/>
+          <w:szCs w:val="24"/>
+        </w:rPr>
+      </w:pPr>
+      <w:r>
+        <w:rPr>
+          <w:rFonts w:asciiTheme="minorBidi" w:hAnsiTheme="minorBidi"/>
+          <w:sz w:val="24"/>
+          <w:szCs w:val="24"/>
+        </w:rPr>
+        <w:t>Выходы управления ДПФ, аттенюатором</w:t>
+      </w:r>
+      <w:r>
+        <w:rPr>
+          <w:rFonts w:asciiTheme="minorBidi" w:hAnsiTheme="minorBidi"/>
+          <w:sz w:val="24"/>
+          <w:szCs w:val="24"/>
+        </w:rPr>
+        <w:t>,</w:t>
+      </w:r>
+      <w:r>
+        <w:rPr>
+          <w:rFonts w:asciiTheme="minorBidi" w:hAnsiTheme="minorBidi"/>
+          <w:sz w:val="24"/>
+          <w:szCs w:val="24"/>
+        </w:rPr>
+        <w:t xml:space="preserve"> УВЧ</w:t>
+      </w:r>
+      <w:r>
+        <w:rPr>
+          <w:rFonts w:asciiTheme="minorBidi" w:hAnsiTheme="minorBidi"/>
+          <w:sz w:val="24"/>
+          <w:szCs w:val="24"/>
+        </w:rPr>
+        <w:t>, выбора КФ</w:t>
+      </w:r>
+      <w:r>
+        <w:rPr>
+          <w:rFonts w:asciiTheme="minorBidi" w:hAnsiTheme="minorBidi"/>
+          <w:sz w:val="24"/>
+          <w:szCs w:val="24"/>
+        </w:rPr>
+        <w:t xml:space="preserve">. </w:t>
+      </w:r>
+      <w:r>
+        <w:rPr>
+          <w:rFonts w:asciiTheme="minorBidi" w:hAnsiTheme="minorBidi"/>
+          <w:sz w:val="24"/>
+          <w:szCs w:val="24"/>
+        </w:rPr>
+        <w:t xml:space="preserve">Реализован на </w:t>
+      </w:r>
+      <w:r>
+        <w:rPr>
+          <w:rFonts w:asciiTheme="minorBidi" w:hAnsiTheme="minorBidi"/>
+          <w:sz w:val="24"/>
+          <w:szCs w:val="24"/>
+        </w:rPr>
+        <w:t>PCF8574</w:t>
+      </w:r>
+      <w:r>
+        <w:rPr>
+          <w:rFonts w:asciiTheme="minorBidi" w:hAnsiTheme="minorBidi"/>
+          <w:sz w:val="24"/>
+          <w:szCs w:val="24"/>
+        </w:rPr>
+        <w:t xml:space="preserve"> и подключен к процессору по шине </w:t>
+      </w:r>
+      <w:r>
+        <w:rPr>
+          <w:rFonts w:asciiTheme="minorBidi" w:hAnsiTheme="minorBidi"/>
+          <w:sz w:val="24"/>
+          <w:szCs w:val="24"/>
+          <w:lang w:val="en-US"/>
+        </w:rPr>
+        <w:t>I</w:t>
+      </w:r>
+      <w:r>
+        <w:rPr>
+          <w:rFonts w:asciiTheme="minorBidi" w:hAnsiTheme="minorBidi"/>
+          <w:sz w:val="24"/>
+          <w:szCs w:val="24"/>
+        </w:rPr>
+        <w:t>2</w:t>
+      </w:r>
+      <w:r>
+        <w:rPr>
+          <w:rFonts w:asciiTheme="minorBidi" w:hAnsiTheme="minorBidi"/>
+          <w:sz w:val="24"/>
+          <w:szCs w:val="24"/>
+          <w:lang w:val="en-US"/>
+        </w:rPr>
+        <w:t>C</w:t>
+      </w:r>
+      <w:r>
+        <w:rPr>
+          <w:rFonts w:asciiTheme="minorBidi" w:hAnsiTheme="minorBidi"/>
+          <w:sz w:val="24"/>
+          <w:szCs w:val="24"/>
+        </w:rPr>
+        <w:t xml:space="preserve"> (</w:t>
+      </w:r>
+      <w:r>
+        <w:rPr>
+          <w:rFonts w:asciiTheme="minorBidi" w:hAnsiTheme="minorBidi"/>
+          <w:sz w:val="24"/>
+          <w:szCs w:val="24"/>
+        </w:rPr>
+        <w:t xml:space="preserve">см. </w:t>
+      </w:r>
+      <w:r>
+        <w:rPr>
+          <w:rFonts w:asciiTheme="minorBidi" w:hAnsiTheme="minorBidi"/>
+          <w:sz w:val="24"/>
+          <w:szCs w:val="24"/>
+        </w:rPr>
+        <w:t>Band-control-PCF8574AT.png</w:t>
+      </w:r>
+      <w:r>
+        <w:rPr>
+          <w:rFonts w:asciiTheme="minorBidi" w:hAnsiTheme="minorBidi"/>
+          <w:sz w:val="24"/>
+          <w:szCs w:val="24"/>
+        </w:rPr>
+        <w:t xml:space="preserve">). Возможна так же реализация на готовом модуле адаптера </w:t>
+      </w:r>
+      <w:r>
+        <w:rPr>
+          <w:rFonts w:asciiTheme="minorBidi" w:hAnsiTheme="minorBidi"/>
+          <w:sz w:val="24"/>
+          <w:szCs w:val="24"/>
+          <w:lang w:val="en-US"/>
+        </w:rPr>
+        <w:t>I</w:t>
+      </w:r>
+      <w:r>
+        <w:rPr>
+          <w:rFonts w:asciiTheme="minorBidi" w:hAnsiTheme="minorBidi"/>
+          <w:sz w:val="24"/>
+          <w:szCs w:val="24"/>
+        </w:rPr>
+        <w:t>2</w:t>
+      </w:r>
+      <w:r>
+        <w:rPr>
+          <w:rFonts w:asciiTheme="minorBidi" w:hAnsiTheme="minorBidi"/>
+          <w:sz w:val="24"/>
+          <w:szCs w:val="24"/>
+          <w:lang w:val="en-US"/>
+        </w:rPr>
+        <w:t>C</w:t>
+      </w:r>
+      <w:r>
+        <w:rPr>
+          <w:rFonts w:asciiTheme="minorBidi" w:hAnsiTheme="minorBidi"/>
+          <w:sz w:val="24"/>
+          <w:szCs w:val="24"/>
+        </w:rPr>
+        <w:t>-</w:t>
+      </w:r>
+      <w:r>
+        <w:rPr>
+          <w:rFonts w:asciiTheme="minorBidi" w:hAnsiTheme="minorBidi"/>
+          <w:sz w:val="24"/>
+          <w:szCs w:val="24"/>
+          <w:lang w:val="en-US"/>
+        </w:rPr>
+        <w:t>LCD</w:t>
+      </w:r>
+      <w:r>
+        <w:rPr>
+          <w:rFonts w:asciiTheme="minorBidi" w:hAnsiTheme="minorBidi"/>
+          <w:sz w:val="24"/>
+          <w:szCs w:val="24"/>
+        </w:rPr>
+        <w:t xml:space="preserve"> (</w:t>
+      </w:r>
+      <w:r>
+        <w:rPr>
+          <w:rFonts w:asciiTheme="minorBidi" w:hAnsiTheme="minorBidi"/>
+          <w:sz w:val="24"/>
+          <w:szCs w:val="24"/>
+        </w:rPr>
+        <w:t xml:space="preserve">см. </w:t>
+      </w:r>
+      <w:r>
+        <w:rPr>
+          <w:rFonts w:asciiTheme="minorBidi" w:hAnsiTheme="minorBidi"/>
+          <w:sz w:val="24"/>
+          <w:szCs w:val="24"/>
+        </w:rPr>
+        <w:t>Band-control-I2C-LCD-adapter.png</w:t>
+      </w:r>
+      <w:r>
+        <w:rPr>
+          <w:rFonts w:asciiTheme="minorBidi" w:hAnsiTheme="minorBidi"/>
+          <w:sz w:val="24"/>
+          <w:szCs w:val="24"/>
+        </w:rPr>
+        <w:t>), но при этом количество доступных выходом уменьшается до 7.</w:t>
+      </w:r>
+    </w:p>
+    <w:p>
+      <w:pPr>
+        <w:rPr>
+          <w:rFonts w:asciiTheme="minorBidi" w:hAnsiTheme="minorBidi"/>
+          <w:sz w:val="24"/>
+          <w:szCs w:val="24"/>
+        </w:rPr>
+      </w:pPr>
+      <w:r>
+        <w:rPr>
+          <w:rFonts w:asciiTheme="minorBidi" w:hAnsiTheme="minorBidi"/>
+          <w:sz w:val="24"/>
+          <w:szCs w:val="24"/>
+        </w:rPr>
+        <w:t xml:space="preserve">На выводах 1-4 формируется двоичный код диапазона. </w:t>
       </w:r>
       <w:r>
         <w:rPr>
@@ -4189,8 +6884,221 @@
           <w:sz w:val="24"/>
           <w:szCs w:val="24"/>
         </w:rPr>
-        <w:t>351</w:t>
-      </w:r>
+        <w:t xml:space="preserve">й вывод – включение «узкого» </w:t>
+      </w:r>
+      <w:r>
+        <w:rPr>
+          <w:rFonts w:asciiTheme="minorBidi" w:hAnsiTheme="minorBidi"/>
+          <w:sz w:val="24"/>
+          <w:szCs w:val="24"/>
+          <w:lang w:val="en-US"/>
+        </w:rPr>
+        <w:t>CW</w:t>
+      </w:r>
+      <w:r>
+        <w:rPr>
+          <w:rFonts w:asciiTheme="minorBidi" w:hAnsiTheme="minorBidi"/>
+          <w:sz w:val="24"/>
+          <w:szCs w:val="24"/>
+        </w:rPr>
+        <w:t>-</w:t>
+      </w:r>
+      <w:r>
+        <w:rPr>
+          <w:rFonts w:asciiTheme="minorBidi" w:hAnsiTheme="minorBidi"/>
+          <w:sz w:val="24"/>
+          <w:szCs w:val="24"/>
+        </w:rPr>
+        <w:t xml:space="preserve">фильтра. </w:t>
+      </w:r>
+      <w:r>
+        <w:rPr>
+          <w:rFonts w:asciiTheme="minorBidi" w:hAnsiTheme="minorBidi"/>
+          <w:sz w:val="24"/>
+          <w:szCs w:val="24"/>
+        </w:rPr>
+        <w:t>6</w:t>
+      </w:r>
+      <w:r>
+        <w:rPr>
+          <w:rFonts w:asciiTheme="minorBidi" w:hAnsiTheme="minorBidi"/>
+          <w:sz w:val="24"/>
+          <w:szCs w:val="24"/>
+        </w:rPr>
+        <w:t xml:space="preserve">й вывод – включение аттенюатора. </w:t>
+      </w:r>
+      <w:r>
+        <w:rPr>
+          <w:rFonts w:asciiTheme="minorBidi" w:hAnsiTheme="minorBidi"/>
+          <w:sz w:val="24"/>
+          <w:szCs w:val="24"/>
+        </w:rPr>
+        <w:t>7</w:t>
+      </w:r>
+      <w:r>
+        <w:rPr>
+          <w:rFonts w:asciiTheme="minorBidi" w:hAnsiTheme="minorBidi"/>
+          <w:sz w:val="24"/>
+          <w:szCs w:val="24"/>
+        </w:rPr>
+        <w:t xml:space="preserve">й вывод – включение УВЧ. </w:t>
+      </w:r>
+      <w:r>
+        <w:rPr>
+          <w:rFonts w:asciiTheme="minorBidi" w:hAnsiTheme="minorBidi"/>
+          <w:sz w:val="24"/>
+          <w:szCs w:val="24"/>
+        </w:rPr>
+        <w:t>8</w:t>
+      </w:r>
+      <w:r>
+        <w:rPr>
+          <w:rFonts w:asciiTheme="minorBidi" w:hAnsiTheme="minorBidi"/>
+          <w:sz w:val="24"/>
+          <w:szCs w:val="24"/>
+        </w:rPr>
+        <w:t xml:space="preserve">й вывод – режим </w:t>
+      </w:r>
+      <w:r>
+        <w:rPr>
+          <w:rFonts w:asciiTheme="minorBidi" w:hAnsiTheme="minorBidi"/>
+          <w:sz w:val="24"/>
+          <w:szCs w:val="24"/>
+          <w:lang w:val="en-US"/>
+        </w:rPr>
+        <w:t>LSB</w:t>
+      </w:r>
+      <w:r>
+        <w:rPr>
+          <w:rFonts w:asciiTheme="minorBidi" w:hAnsiTheme="minorBidi"/>
+          <w:sz w:val="24"/>
+          <w:szCs w:val="24"/>
+        </w:rPr>
+        <w:t>/</w:t>
+      </w:r>
+      <w:r>
+        <w:rPr>
+          <w:rFonts w:asciiTheme="minorBidi" w:hAnsiTheme="minorBidi"/>
+          <w:sz w:val="24"/>
+          <w:szCs w:val="24"/>
+          <w:lang w:val="en-US"/>
+        </w:rPr>
+        <w:t>USB</w:t>
+      </w:r>
+      <w:r>
+        <w:rPr>
+          <w:rFonts w:asciiTheme="minorBidi" w:hAnsiTheme="minorBidi"/>
+          <w:sz w:val="24"/>
+          <w:szCs w:val="24"/>
+        </w:rPr>
+        <w:t xml:space="preserve">. </w:t>
+      </w:r>
+      <w:r>
+        <w:rPr>
+          <w:rFonts w:asciiTheme="minorBidi" w:hAnsiTheme="minorBidi"/>
+          <w:sz w:val="24"/>
+          <w:szCs w:val="24"/>
+        </w:rPr>
+        <w:t xml:space="preserve">При использовании </w:t>
+      </w:r>
+      <w:r>
+        <w:rPr>
+          <w:rFonts w:asciiTheme="minorBidi" w:hAnsiTheme="minorBidi"/>
+          <w:sz w:val="24"/>
+          <w:szCs w:val="24"/>
+        </w:rPr>
+        <w:t xml:space="preserve">адаптера </w:t>
+      </w:r>
+      <w:r>
+        <w:rPr>
+          <w:rFonts w:asciiTheme="minorBidi" w:hAnsiTheme="minorBidi"/>
+          <w:sz w:val="24"/>
+          <w:szCs w:val="24"/>
+          <w:lang w:val="en-US"/>
+        </w:rPr>
+        <w:t>I</w:t>
+      </w:r>
+      <w:r>
+        <w:rPr>
+          <w:rFonts w:asciiTheme="minorBidi" w:hAnsiTheme="minorBidi"/>
+          <w:sz w:val="24"/>
+          <w:szCs w:val="24"/>
+        </w:rPr>
+        <w:t>2</w:t>
+      </w:r>
+      <w:r>
+        <w:rPr>
+          <w:rFonts w:asciiTheme="minorBidi" w:hAnsiTheme="minorBidi"/>
+          <w:sz w:val="24"/>
+          <w:szCs w:val="24"/>
+          <w:lang w:val="en-US"/>
+        </w:rPr>
+        <w:t>C</w:t>
+      </w:r>
+      <w:r>
+        <w:rPr>
+          <w:rFonts w:asciiTheme="minorBidi" w:hAnsiTheme="minorBidi"/>
+          <w:sz w:val="24"/>
+          <w:szCs w:val="24"/>
+        </w:rPr>
+        <w:t>-</w:t>
+      </w:r>
+      <w:r>
+        <w:rPr>
+          <w:rFonts w:asciiTheme="minorBidi" w:hAnsiTheme="minorBidi"/>
+          <w:sz w:val="24"/>
+          <w:szCs w:val="24"/>
+          <w:lang w:val="en-US"/>
+        </w:rPr>
+        <w:t>LCD</w:t>
+      </w:r>
+      <w:r>
+        <w:rPr>
+          <w:rFonts w:asciiTheme="minorBidi" w:hAnsiTheme="minorBidi"/>
+          <w:sz w:val="24"/>
+          <w:szCs w:val="24"/>
+        </w:rPr>
+        <w:t xml:space="preserve"> 5й вывод недоступен.</w:t>
+      </w:r>
+    </w:p>
+    <w:p>
+      <w:pPr>
+        <w:rPr>
+          <w:rFonts w:asciiTheme="minorBidi" w:hAnsiTheme="minorBidi"/>
+          <w:sz w:val="24"/>
+          <w:szCs w:val="24"/>
+        </w:rPr>
+      </w:pPr>
+      <w:r>
+        <w:rPr>
+          <w:rFonts w:asciiTheme="minorBidi" w:hAnsiTheme="minorBidi"/>
+          <w:sz w:val="24"/>
+          <w:szCs w:val="24"/>
+        </w:rPr>
+        <w:t xml:space="preserve">Логика формирования сигналов описана в </w:t>
+      </w:r>
+      <w:bookmarkStart w:id="0" w:name="_GoBack"/>
+      <w:bookmarkEnd w:id="0"/>
+      <w:r>
+        <w:rPr>
+          <w:rFonts w:asciiTheme="minorBidi" w:hAnsiTheme="minorBidi"/>
+          <w:sz w:val="24"/>
+          <w:szCs w:val="24"/>
+        </w:rPr>
+        <w:t xml:space="preserve">функции </w:t>
+      </w:r>
+      <w:proofErr w:type="spellStart"/>
+      <w:r>
+        <w:rPr>
+          <w:rFonts w:asciiTheme="minorBidi" w:hAnsiTheme="minorBidi"/>
+          <w:b/>
+          <w:bCs/>
+          <w:sz w:val="24"/>
+          <w:szCs w:val="24"/>
+        </w:rPr>
+        <w:t>UpdateBandCtrl</w:t>
+      </w:r>
+      <w:proofErr w:type="spellEnd"/>
       <w:r>
         <w:rPr>
           <w:rFonts w:asciiTheme="minorBidi" w:hAnsiTheme="minorBidi"/>
@@ -4205,48 +7113,7 @@
           <w:sz w:val="24"/>
           <w:szCs w:val="24"/>
         </w:rPr>
-        <w:t xml:space="preserve">измерьте частоту на ее выходе </w:t>
-      </w:r>
-      <w:r>
-        <w:rPr>
-          <w:rFonts w:asciiTheme="minorBidi" w:hAnsiTheme="minorBidi"/>
-          <w:sz w:val="24"/>
-          <w:szCs w:val="24"/>
-          <w:lang w:val="en-US"/>
-        </w:rPr>
-        <w:t>CLK</w:t>
-      </w:r>
-      <w:r>
-        <w:rPr>
-          <w:rFonts w:asciiTheme="minorBidi" w:hAnsiTheme="minorBidi"/>
-          <w:sz w:val="24"/>
-          <w:szCs w:val="24"/>
-        </w:rPr>
-        <w:t>0</w:t>
-      </w:r>
-      <w:r>
-        <w:rPr>
-          <w:rFonts w:asciiTheme="minorBidi" w:hAnsiTheme="minorBidi"/>
-          <w:sz w:val="24"/>
-          <w:szCs w:val="24"/>
-        </w:rPr>
-        <w:t xml:space="preserve">. Измените константу </w:t>
-      </w:r>
-      <w:r>
-        <w:rPr>
-          <w:rFonts w:asciiTheme="minorBidi" w:hAnsiTheme="minorBidi"/>
-          <w:sz w:val="24"/>
-          <w:szCs w:val="24"/>
-        </w:rPr>
-        <w:t>SI5351_CALIBRATION</w:t>
-      </w:r>
-      <w:r>
-        <w:rPr>
-          <w:rFonts w:asciiTheme="minorBidi" w:hAnsiTheme="minorBidi"/>
-          <w:sz w:val="24"/>
-          <w:szCs w:val="24"/>
-        </w:rPr>
-        <w:t xml:space="preserve"> в </w:t>
+        <w:t xml:space="preserve">в модуле </w:t>
       </w:r>
       <w:proofErr w:type="spellStart"/>
       <w:r>
@@ -4256,6 +7123,70 @@
           <w:szCs w:val="24"/>
           <w:lang w:val="en-US"/>
         </w:rPr>
+        <w:t>Syntez</w:t>
+      </w:r>
+      <w:proofErr w:type="spellEnd"/>
+      <w:r>
+        <w:rPr>
+          <w:rFonts w:asciiTheme="minorBidi" w:hAnsiTheme="minorBidi"/>
+          <w:sz w:val="24"/>
+          <w:szCs w:val="24"/>
+        </w:rPr>
+        <w:t>.</w:t>
+      </w:r>
+      <w:proofErr w:type="spellStart"/>
+      <w:r>
+        <w:rPr>
+          <w:rFonts w:asciiTheme="minorBidi" w:hAnsiTheme="minorBidi"/>
+          <w:sz w:val="24"/>
+          <w:szCs w:val="24"/>
+          <w:lang w:val="en-US"/>
+        </w:rPr>
+        <w:t>ino</w:t>
+      </w:r>
+      <w:proofErr w:type="spellEnd"/>
+      <w:r>
+        <w:rPr>
+          <w:rFonts w:asciiTheme="minorBidi" w:hAnsiTheme="minorBidi"/>
+          <w:sz w:val="24"/>
+          <w:szCs w:val="24"/>
+        </w:rPr>
+        <w:t>.</w:t>
+      </w:r>
+      <w:r>
+        <w:rPr>
+          <w:rFonts w:asciiTheme="minorBidi" w:hAnsiTheme="minorBidi"/>
+          <w:sz w:val="24"/>
+          <w:szCs w:val="24"/>
+        </w:rPr>
+        <w:t xml:space="preserve"> Номера </w:t>
+      </w:r>
+      <w:proofErr w:type="spellStart"/>
+      <w:r>
+        <w:rPr>
+          <w:rFonts w:asciiTheme="minorBidi" w:hAnsiTheme="minorBidi"/>
+          <w:sz w:val="24"/>
+          <w:szCs w:val="24"/>
+        </w:rPr>
+        <w:t>пинов</w:t>
+      </w:r>
+      <w:proofErr w:type="spellEnd"/>
+      <w:r>
+        <w:rPr>
+          <w:rFonts w:asciiTheme="minorBidi" w:hAnsiTheme="minorBidi"/>
+          <w:sz w:val="24"/>
+          <w:szCs w:val="24"/>
+        </w:rPr>
+        <w:t xml:space="preserve"> можно перепрограммировать изменяя константы в </w:t>
+      </w:r>
+      <w:proofErr w:type="spellStart"/>
+      <w:r>
+        <w:rPr>
+          <w:rFonts w:asciiTheme="minorBidi" w:hAnsiTheme="minorBidi"/>
+          <w:sz w:val="24"/>
+          <w:szCs w:val="24"/>
+          <w:lang w:val="en-US"/>
+        </w:rPr>
         <w:t>config</w:t>
       </w:r>
       <w:proofErr w:type="spellEnd"/>
@@ -4265,6 +7196,25 @@
           <w:sz w:val="24"/>
           <w:szCs w:val="24"/>
         </w:rPr>
+        <w:t>_</w:t>
+      </w:r>
+      <w:proofErr w:type="spellStart"/>
+      <w:r>
+        <w:rPr>
+          <w:rFonts w:asciiTheme="minorBidi" w:hAnsiTheme="minorBidi"/>
+          <w:sz w:val="24"/>
+          <w:szCs w:val="24"/>
+          <w:lang w:val="en-US"/>
+        </w:rPr>
+        <w:t>hw</w:t>
+      </w:r>
+      <w:proofErr w:type="spellEnd"/>
+      <w:r>
+        <w:rPr>
+          <w:rFonts w:asciiTheme="minorBidi" w:hAnsiTheme="minorBidi"/>
+          <w:sz w:val="24"/>
+          <w:szCs w:val="24"/>
+        </w:rPr>
         <w:t>.</w:t>
       </w:r>
       <w:r>
@@ -4282,15 +7232,71 @@
           <w:sz w:val="24"/>
           <w:szCs w:val="24"/>
         </w:rPr>
-        <w:t xml:space="preserve"> </w:t>
-      </w:r>
-      <w:r>
-        <w:rPr>
-          <w:rFonts w:asciiTheme="minorBidi" w:hAnsiTheme="minorBidi"/>
-          <w:sz w:val="24"/>
-          <w:szCs w:val="24"/>
-        </w:rPr>
-        <w:t>на измеренную частоту.</w:t>
+        <w:t>.</w:t>
+      </w:r>
+    </w:p>
+    <w:p>
+      <w:pPr>
+        <w:jc w:val="center"/>
+        <w:rPr>
+          <w:rFonts w:asciiTheme="majorBidi" w:hAnsiTheme="majorBidi" w:cstheme="majorBidi"/>
+          <w:b/>
+          <w:bCs/>
+          <w:sz w:val="36"/>
+          <w:szCs w:val="36"/>
+        </w:rPr>
+      </w:pPr>
+      <w:r>
+        <w:rPr>
+          <w:rFonts w:asciiTheme="majorBidi" w:hAnsiTheme="majorBidi" w:cstheme="majorBidi"/>
+          <w:b/>
+          <w:bCs/>
+          <w:sz w:val="36"/>
+          <w:szCs w:val="36"/>
+        </w:rPr>
+        <w:t>Расширение портов и подключение периферии</w:t>
+      </w:r>
+    </w:p>
+    <w:p>
+      <w:pPr>
+        <w:rPr>
+          <w:rFonts w:asciiTheme="minorBidi" w:hAnsiTheme="minorBidi"/>
+          <w:sz w:val="24"/>
+          <w:szCs w:val="24"/>
+        </w:rPr>
+      </w:pPr>
+      <w:r>
+        <w:rPr>
+          <w:rFonts w:asciiTheme="minorBidi" w:hAnsiTheme="minorBidi"/>
+          <w:sz w:val="24"/>
+          <w:szCs w:val="24"/>
+        </w:rPr>
+        <w:t>Наличие на плате процессора слотов расширения I2C позволяет устанавливать конечные устройства управления трактом трансивера непосредственно в его блоках и минимизировать количество межблочных соединений.</w:t>
+      </w:r>
+    </w:p>
+    <w:p>
+      <w:pPr>
+        <w:rPr>
+          <w:rFonts w:asciiTheme="minorBidi" w:hAnsiTheme="minorBidi"/>
+          <w:sz w:val="24"/>
+          <w:szCs w:val="24"/>
+        </w:rPr>
+      </w:pPr>
+      <w:r>
+        <w:rPr>
+          <w:rFonts w:asciiTheme="minorBidi" w:hAnsiTheme="minorBidi"/>
+          <w:sz w:val="24"/>
+          <w:szCs w:val="24"/>
+        </w:rPr>
+        <w:t>Так, например, на плате процессора установлен расширитель PCF8574 для формирования сигналов управления ДПФ и аттенюатором/УВЧ. В зависимости от конструкции эту микросхему можно не устанавливать на плате процессора, а установить непосредственно во входном блоке ДПФ. Управление для нее берется с одного из разъемов расширения I2C. При этом в два раза сокращается</w:t>
+      </w:r>
+      <w:r>
+        <w:rPr>
+          <w:rFonts w:asciiTheme="minorBidi" w:hAnsiTheme="minorBidi"/>
+          <w:sz w:val="24"/>
+          <w:szCs w:val="24"/>
+        </w:rPr>
+        <w:t xml:space="preserve"> количество проводов управления.</w:t>
       </w:r>
     </w:p>
     <w:sectPr>
@@ -4961,6 +7967,17 @@
       <w:contextualSpacing/>
     </w:pPr>
   </w:style>
+  <w:style w:type="character" w:styleId="a6">
+    <w:name w:val="Hyperlink"/>
+    <w:basedOn w:val="a0"/>
+    <w:uiPriority w:val="99"/>
+    <w:unhideWhenUsed/>
+    <w:rsid w:val="00712749"/>
+    <w:rPr>
+      <w:color w:val="0563C1" w:themeColor="hyperlink"/>
+      <w:u w:val="single"/>
+    </w:rPr>
+  </w:style>
 </w:styles>
 </file>
 

--- a/doc/Description.docx
+++ b/doc/Description.docx
@@ -375,29 +375,7 @@
           <w:sz w:val="24"/>
           <w:szCs w:val="24"/>
         </w:rPr>
-        <w:t xml:space="preserve">Источники в сети говорят о том что </w:t>
-      </w:r>
-      <w:r>
-        <w:rPr>
-          <w:rStyle w:val="a4"/>
-          <w:rFonts w:asciiTheme="minorBidi" w:hAnsiTheme="minorBidi"/>
-          <w:b w:val="0"/>
-          <w:bCs w:val="0"/>
-          <w:sz w:val="24"/>
-          <w:szCs w:val="24"/>
-        </w:rPr>
-        <w:t xml:space="preserve">эту плату </w:t>
-      </w:r>
-      <w:r>
-        <w:rPr>
-          <w:rStyle w:val="a4"/>
-          <w:rFonts w:asciiTheme="minorBidi" w:hAnsiTheme="minorBidi"/>
-          <w:b w:val="0"/>
-          <w:bCs w:val="0"/>
-          <w:sz w:val="24"/>
-          <w:szCs w:val="24"/>
-        </w:rPr>
-        <w:t xml:space="preserve">возможно использовать и при пониженном до 3.3в питании, но надо учитывать, что такой режим работы без понижения тактовой частоты процессора является нештатным без гарантии 100% работоспособности. Вся подключаемая </w:t>
+        <w:t xml:space="preserve">Источники в сети говорят о том что эту плату возможно использовать и при пониженном до 3.3в питании, но надо учитывать, что такой режим работы без понижения тактовой частоты процессора является нештатным без гарантии 100% работоспособности. Вся подключаемая </w:t>
       </w:r>
       <w:r>
         <w:rPr>
@@ -2033,7 +2011,40 @@
           <w:sz w:val="24"/>
           <w:szCs w:val="24"/>
         </w:rPr>
-        <w:t xml:space="preserve">9341 </w:t>
+        <w:t>9341</w:t>
+      </w:r>
+      <w:r>
+        <w:rPr>
+          <w:rFonts w:asciiTheme="minorBidi" w:hAnsiTheme="minorBidi"/>
+          <w:sz w:val="24"/>
+          <w:szCs w:val="24"/>
+        </w:rPr>
+        <w:t>/</w:t>
+      </w:r>
+      <w:r>
+        <w:rPr>
+          <w:rFonts w:asciiTheme="minorBidi" w:hAnsiTheme="minorBidi"/>
+          <w:sz w:val="24"/>
+          <w:szCs w:val="24"/>
+          <w:lang w:val="en-US"/>
+        </w:rPr>
+        <w:t>ST</w:t>
+      </w:r>
+      <w:r>
+        <w:rPr>
+          <w:rFonts w:asciiTheme="minorBidi" w:hAnsiTheme="minorBidi"/>
+          <w:sz w:val="24"/>
+          <w:szCs w:val="24"/>
+        </w:rPr>
+        <w:t>7735</w:t>
+      </w:r>
+      <w:r>
+        <w:rPr>
+          <w:rFonts w:asciiTheme="minorBidi" w:hAnsiTheme="minorBidi"/>
+          <w:sz w:val="24"/>
+          <w:szCs w:val="24"/>
+        </w:rPr>
+        <w:t xml:space="preserve"> </w:t>
       </w:r>
       <w:r>
         <w:rPr>
@@ -2312,6 +2323,7 @@
           <w:bCs/>
           <w:sz w:val="36"/>
           <w:szCs w:val="36"/>
+          <w:lang w:val="en-US"/>
         </w:rPr>
       </w:pPr>
       <w:r>
@@ -2323,6 +2335,17 @@
           <w:szCs w:val="36"/>
         </w:rPr>
         <w:t>Клавиатура</w:t>
+      </w:r>
+      <w:r>
+        <w:rPr>
+          <w:rFonts w:asciiTheme="majorBidi" w:hAnsiTheme="majorBidi" w:cstheme="majorBidi"/>
+          <w:b/>
+          <w:bCs/>
+          <w:sz w:val="36"/>
+          <w:szCs w:val="36"/>
+          <w:lang w:val="en-US"/>
+        </w:rPr>
+        <w:t xml:space="preserve"> KEYPAD_7</w:t>
       </w:r>
     </w:p>
     <w:p>
@@ -2352,7 +2375,7 @@
                 <wp:positionV relativeFrom="paragraph">
                   <wp:posOffset>8278</wp:posOffset>
                 </wp:positionV>
-                <wp:extent cx="2384923" cy="3991663"/>
+                <wp:extent cx="2384425" cy="3991610"/>
                 <wp:effectExtent l="0" t="0" r="15875" b="27940"/>
                 <wp:wrapSquare wrapText="bothSides"/>
                 <wp:docPr id="9" name="Группа 9"/>
@@ -2555,57 +2578,6 @@
                                 </w:rPr>
                                 <w:t>Ham/GC</w:t>
                               </w:r>
-                            </w:p>
-                          </w:txbxContent>
-                        </wps:txbx>
-                        <wps:bodyPr rot="0" spcFirstLastPara="0" vertOverflow="overflow" horzOverflow="overflow" vert="horz" wrap="square" lIns="91440" tIns="45720" rIns="91440" bIns="45720" numCol="1" spcCol="0" rtlCol="0" fromWordArt="0" anchor="b" anchorCtr="0" forceAA="0" compatLnSpc="1">
-                          <a:prstTxWarp prst="textNoShape">
-                            <a:avLst/>
-                          </a:prstTxWarp>
-                          <a:noAutofit/>
-                        </wps:bodyPr>
-                      </wps:wsp>
-                      <wps:wsp>
-                        <wps:cNvPr id="3" name="Прямоугольник 3"/>
-                        <wps:cNvSpPr/>
-                        <wps:spPr>
-                          <a:xfrm>
-                            <a:off x="0" y="11017"/>
-                            <a:ext cx="1162050" cy="962025"/>
-                          </a:xfrm>
-                          <a:prstGeom prst="rect">
-                            <a:avLst/>
-                          </a:prstGeom>
-                        </wps:spPr>
-                        <wps:style>
-                          <a:lnRef idx="2">
-                            <a:schemeClr val="accent1">
-                              <a:shade val="50000"/>
-                            </a:schemeClr>
-                          </a:lnRef>
-                          <a:fillRef idx="1">
-                            <a:schemeClr val="accent1"/>
-                          </a:fillRef>
-                          <a:effectRef idx="0">
-                            <a:schemeClr val="accent1"/>
-                          </a:effectRef>
-                          <a:fontRef idx="minor">
-                            <a:schemeClr val="lt1"/>
-                          </a:fontRef>
-                        </wps:style>
-                        <wps:txbx>
-                          <w:txbxContent>
-                            <w:p>
-                              <w:pPr>
-                                <w:jc w:val="center"/>
-                                <w:rPr>
-                                  <w:b/>
-                                  <w:bCs/>
-                                  <w:sz w:val="24"/>
-                                  <w:szCs w:val="24"/>
-                                  <w:lang w:val="en-US"/>
-                                </w:rPr>
-                              </w:pPr>
                             </w:p>
                           </w:txbxContent>
                         </wps:txbx>
@@ -3103,7 +3075,7 @@
           </mc:Choice>
           <mc:Fallback>
             <w:pict>
-              <v:group w14:anchorId="05E8EBA2" id="Группа 9" o:spid="_x0000_s1026" style="position:absolute;margin-left:136.6pt;margin-top:.65pt;width:187.8pt;height:314.3pt;z-index:251669504;mso-position-horizontal:right;mso-position-horizontal-relative:margin" coordsize="23849,39916" o:gfxdata="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">
+              <v:group w14:anchorId="05E8EBA2" id="Группа 9" o:spid="_x0000_s1026" style="position:absolute;margin-left:136.55pt;margin-top:.65pt;width:187.75pt;height:314.3pt;z-index:251669504;mso-position-horizontal:right;mso-position-horizontal-relative:margin" coordsize="23849,39916" o:gfxdata="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">
                 <v:rect id="Прямоугольник 1" o:spid="_x0000_s1027" style="position:absolute;top:10135;width:11620;height:9620;visibility:visible;mso-wrap-style:square;v-text-anchor:bottom" o:gfxdata="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" fillcolor="#5b9bd5 [3204]" strokecolor="#1f4d78 [1604]" strokeweight="1pt">
                   <v:textbox>
                     <w:txbxContent>
@@ -3234,25 +3206,7 @@
                     </w:txbxContent>
                   </v:textbox>
                 </v:rect>
-                <v:rect id="Прямоугольник 3" o:spid="_x0000_s1029" style="position:absolute;top:110;width:11620;height:9620;visibility:visible;mso-wrap-style:square;v-text-anchor:bottom" o:gfxdata="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" fillcolor="#5b9bd5 [3204]" strokecolor="#1f4d78 [1604]" strokeweight="1pt">
-                  <v:textbox>
-                    <w:txbxContent>
-                      <w:p>
-                        <w:pPr>
-                          <w:jc w:val="center"/>
-                          <w:rPr>
-                            <w:b/>
-                            <w:bCs/>
-                            <w:sz w:val="24"/>
-                            <w:szCs w:val="24"/>
-                            <w:lang w:val="en-US"/>
-                          </w:rPr>
-                        </w:pPr>
-                      </w:p>
-                    </w:txbxContent>
-                  </v:textbox>
-                </v:rect>
-                <v:rect id="Прямоугольник 4" o:spid="_x0000_s1030" style="position:absolute;left:12118;width:11621;height:9620;visibility:visible;mso-wrap-style:square;v-text-anchor:bottom" o:gfxdata="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" fillcolor="#5b9bd5 [3204]" strokecolor="#1f4d78 [1604]" strokeweight="1pt">
+                <v:rect id="Прямоугольник 4" o:spid="_x0000_s1029" style="position:absolute;left:12118;width:11621;height:9620;visibility:visible;mso-wrap-style:square;v-text-anchor:bottom" o:gfxdata="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" fillcolor="#5b9bd5 [3204]" strokecolor="#1f4d78 [1604]" strokeweight="1pt">
                   <v:textbox>
                     <w:txbxContent>
                       <w:p>
@@ -3315,7 +3269,7 @@
                     </w:txbxContent>
                   </v:textbox>
                 </v:rect>
-                <v:rect id="Прямоугольник 5" o:spid="_x0000_s1031" style="position:absolute;top:30296;width:11620;height:9620;visibility:visible;mso-wrap-style:square;v-text-anchor:bottom" o:gfxdata="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" fillcolor="#5b9bd5 [3204]" strokecolor="#1f4d78 [1604]" strokeweight="1pt">
+                <v:rect id="Прямоугольник 5" o:spid="_x0000_s1030" style="position:absolute;top:30296;width:11620;height:9620;visibility:visible;mso-wrap-style:square;v-text-anchor:bottom" o:gfxdata="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" fillcolor="#5b9bd5 [3204]" strokecolor="#1f4d78 [1604]" strokeweight="1pt">
                   <v:textbox>
                     <w:txbxContent>
                       <w:p>
@@ -3377,7 +3331,7 @@
                     </w:txbxContent>
                   </v:textbox>
                 </v:rect>
-                <v:rect id="Прямоугольник 6" o:spid="_x0000_s1032" style="position:absolute;left:12228;top:30296;width:11621;height:9620;visibility:visible;mso-wrap-style:square;v-text-anchor:bottom" o:gfxdata="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" fillcolor="#5b9bd5 [3204]" strokecolor="#1f4d78 [1604]" strokeweight="1pt">
+                <v:rect id="Прямоугольник 6" o:spid="_x0000_s1031" style="position:absolute;left:12228;top:30296;width:11621;height:9620;visibility:visible;mso-wrap-style:square;v-text-anchor:bottom" o:gfxdata="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" fillcolor="#5b9bd5 [3204]" strokecolor="#1f4d78 [1604]" strokeweight="1pt">
                   <v:textbox>
                     <w:txbxContent>
                       <w:p>
@@ -3448,7 +3402,7 @@
                     </w:txbxContent>
                   </v:textbox>
                 </v:rect>
-                <v:rect id="Прямоугольник 7" o:spid="_x0000_s1033" style="position:absolute;top:20271;width:11620;height:9620;visibility:visible;mso-wrap-style:square;v-text-anchor:bottom" o:gfxdata="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" fillcolor="#5b9bd5 [3204]" strokecolor="#1f4d78 [1604]" strokeweight="1pt">
+                <v:rect id="Прямоугольник 7" o:spid="_x0000_s1032" style="position:absolute;top:20271;width:11620;height:9620;visibility:visible;mso-wrap-style:square;v-text-anchor:bottom" o:gfxdata="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" fillcolor="#5b9bd5 [3204]" strokecolor="#1f4d78 [1604]" strokeweight="1pt">
                   <v:textbox>
                     <w:txbxContent>
                       <w:p>
@@ -3507,7 +3461,7 @@
                     </w:txbxContent>
                   </v:textbox>
                 </v:rect>
-                <v:rect id="Прямоугольник 8" o:spid="_x0000_s1034" style="position:absolute;left:12228;top:20160;width:11621;height:9621;visibility:visible;mso-wrap-style:square;v-text-anchor:bottom" o:gfxdata="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" fillcolor="#5b9bd5 [3204]" strokecolor="#1f4d78 [1604]" strokeweight="1pt">
+                <v:rect id="Прямоугольник 8" o:spid="_x0000_s1033" style="position:absolute;left:12228;top:20160;width:11621;height:9621;visibility:visible;mso-wrap-style:square;v-text-anchor:bottom" o:gfxdata="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" fillcolor="#5b9bd5 [3204]" strokecolor="#1f4d78 [1604]" strokeweight="1pt">
                   <v:textbox>
                     <w:txbxContent>
                       <w:p>
@@ -3750,7 +3704,17 @@
           <w:sz w:val="24"/>
           <w:szCs w:val="24"/>
         </w:rPr>
-        <w:t xml:space="preserve"> - на каждом диапазоне доступны два гетеродина с независимой частотой настройки. Кнопка позволяет переключаться между ними</w:t>
+        <w:t xml:space="preserve"> - на каждом </w:t>
+      </w:r>
+      <w:bookmarkStart w:id="0" w:name="_GoBack"/>
+      <w:bookmarkEnd w:id="0"/>
+      <w:r>
+        <w:rPr>
+          <w:rFonts w:asciiTheme="minorBidi" w:hAnsiTheme="minorBidi"/>
+          <w:sz w:val="24"/>
+          <w:szCs w:val="24"/>
+        </w:rPr>
+        <w:t>диапазоне доступны два гетеродина с независимой частотой настройки. Кнопка позволяет переключаться между ними</w:t>
       </w:r>
     </w:p>
     <w:p>
@@ -4311,6 +4275,2011 @@
     </w:p>
     <w:p>
       <w:pPr>
+        <w:jc w:val="center"/>
+        <w:rPr>
+          <w:rFonts w:asciiTheme="majorBidi" w:hAnsiTheme="majorBidi" w:cstheme="majorBidi"/>
+          <w:b/>
+          <w:bCs/>
+          <w:sz w:val="36"/>
+          <w:szCs w:val="36"/>
+        </w:rPr>
+      </w:pPr>
+      <w:r>
+        <w:rPr>
+          <w:rFonts w:asciiTheme="majorBidi" w:hAnsiTheme="majorBidi" w:cstheme="majorBidi"/>
+          <w:b/>
+          <w:bCs/>
+          <w:sz w:val="36"/>
+          <w:szCs w:val="36"/>
+        </w:rPr>
+        <w:t>Клавиатура</w:t>
+      </w:r>
+      <w:r>
+        <w:rPr>
+          <w:rFonts w:asciiTheme="majorBidi" w:hAnsiTheme="majorBidi" w:cstheme="majorBidi"/>
+          <w:b/>
+          <w:bCs/>
+          <w:sz w:val="36"/>
+          <w:szCs w:val="36"/>
+        </w:rPr>
+        <w:t xml:space="preserve"> </w:t>
+      </w:r>
+      <w:r>
+        <w:rPr>
+          <w:rFonts w:asciiTheme="majorBidi" w:hAnsiTheme="majorBidi" w:cstheme="majorBidi"/>
+          <w:b/>
+          <w:bCs/>
+          <w:sz w:val="36"/>
+          <w:szCs w:val="36"/>
+          <w:lang w:val="en-US"/>
+        </w:rPr>
+        <w:t>KEYPAD</w:t>
+      </w:r>
+      <w:r>
+        <w:rPr>
+          <w:rFonts w:asciiTheme="majorBidi" w:hAnsiTheme="majorBidi" w:cstheme="majorBidi"/>
+          <w:b/>
+          <w:bCs/>
+          <w:sz w:val="36"/>
+          <w:szCs w:val="36"/>
+        </w:rPr>
+        <w:t>_6</w:t>
+      </w:r>
+    </w:p>
+    <w:p>
+      <w:pPr>
+        <w:rPr>
+          <w:rStyle w:val="a4"/>
+          <w:rFonts w:asciiTheme="minorBidi" w:hAnsiTheme="minorBidi"/>
+          <w:b w:val="0"/>
+          <w:bCs w:val="0"/>
+          <w:sz w:val="24"/>
+          <w:szCs w:val="24"/>
+        </w:rPr>
+      </w:pPr>
+      <w:r>
+        <w:rPr>
+          <w:noProof/>
+          <w:lang w:eastAsia="ru-RU"/>
+        </w:rPr>
+        <mc:AlternateContent>
+          <mc:Choice Requires="wpg">
+            <w:drawing>
+              <wp:anchor distT="0" distB="0" distL="114300" distR="114300" simplePos="0" relativeHeight="251671552" behindDoc="0" locked="0" layoutInCell="1" allowOverlap="1" wp14:anchorId="230C67B5" wp14:editId="2DF35635">
+                <wp:simplePos x="0" y="0"/>
+                <wp:positionH relativeFrom="margin">
+                  <wp:posOffset>3701415</wp:posOffset>
+                </wp:positionH>
+                <wp:positionV relativeFrom="paragraph">
+                  <wp:posOffset>158115</wp:posOffset>
+                </wp:positionV>
+                <wp:extent cx="2384425" cy="2977515"/>
+                <wp:effectExtent l="0" t="0" r="15875" b="13335"/>
+                <wp:wrapSquare wrapText="bothSides"/>
+                <wp:docPr id="19" name="Группа 19"/>
+                <wp:cNvGraphicFramePr/>
+                <a:graphic xmlns:a="http://schemas.openxmlformats.org/drawingml/2006/main">
+                  <a:graphicData uri="http://schemas.microsoft.com/office/word/2010/wordprocessingGroup">
+                    <wpg:wgp>
+                      <wpg:cNvGrpSpPr/>
+                      <wpg:grpSpPr>
+                        <a:xfrm>
+                          <a:off x="0" y="0"/>
+                          <a:ext cx="2384425" cy="2977515"/>
+                          <a:chOff x="0" y="1013552"/>
+                          <a:chExt cx="2384923" cy="2978111"/>
+                        </a:xfrm>
+                      </wpg:grpSpPr>
+                      <wps:wsp>
+                        <wps:cNvPr id="20" name="Прямоугольник 20"/>
+                        <wps:cNvSpPr/>
+                        <wps:spPr>
+                          <a:xfrm>
+                            <a:off x="0" y="1013552"/>
+                            <a:ext cx="1162050" cy="962025"/>
+                          </a:xfrm>
+                          <a:prstGeom prst="rect">
+                            <a:avLst/>
+                          </a:prstGeom>
+                        </wps:spPr>
+                        <wps:style>
+                          <a:lnRef idx="2">
+                            <a:schemeClr val="accent1">
+                              <a:shade val="50000"/>
+                            </a:schemeClr>
+                          </a:lnRef>
+                          <a:fillRef idx="1">
+                            <a:schemeClr val="accent1"/>
+                          </a:fillRef>
+                          <a:effectRef idx="0">
+                            <a:schemeClr val="accent1"/>
+                          </a:effectRef>
+                          <a:fontRef idx="minor">
+                            <a:schemeClr val="lt1"/>
+                          </a:fontRef>
+                        </wps:style>
+                        <wps:txbx>
+                          <w:txbxContent>
+                            <w:p>
+                              <w:pPr>
+                                <w:jc w:val="center"/>
+                                <w:rPr>
+                                  <w:b/>
+                                  <w:bCs/>
+                                  <w:sz w:val="24"/>
+                                  <w:szCs w:val="24"/>
+                                  <w:lang w:val="en-US"/>
+                                </w:rPr>
+                              </w:pPr>
+                              <w:r>
+                                <w:rPr>
+                                  <w:b/>
+                                  <w:bCs/>
+                                  <w:sz w:val="24"/>
+                                  <w:szCs w:val="24"/>
+                                  <w:lang w:val="en-US"/>
+                                </w:rPr>
+                                <w:t>RIT</w:t>
+                              </w:r>
+                              <w:r>
+                                <w:rPr>
+                                  <w:b/>
+                                  <w:bCs/>
+                                  <w:sz w:val="24"/>
+                                  <w:szCs w:val="24"/>
+                                  <w:lang w:val="en-US"/>
+                                </w:rPr>
+                                <w:br/>
+                                <w:t>--------------------</w:t>
+                              </w:r>
+                              <w:r>
+                                <w:rPr>
+                                  <w:b/>
+                                  <w:bCs/>
+                                  <w:sz w:val="24"/>
+                                  <w:szCs w:val="24"/>
+                                  <w:lang w:val="en-US"/>
+                                </w:rPr>
+                                <w:br/>
+                              </w:r>
+                              <w:r>
+                                <w:rPr>
+                                  <w:b/>
+                                  <w:bCs/>
+                                  <w:sz w:val="24"/>
+                                  <w:szCs w:val="24"/>
+                                  <w:lang w:val="en-US"/>
+                                </w:rPr>
+                                <w:t>USB/LSB</w:t>
+                              </w:r>
+                            </w:p>
+                          </w:txbxContent>
+                        </wps:txbx>
+                        <wps:bodyPr rot="0" spcFirstLastPara="0" vertOverflow="overflow" horzOverflow="overflow" vert="horz" wrap="square" lIns="91440" tIns="45720" rIns="91440" bIns="45720" numCol="1" spcCol="0" rtlCol="0" fromWordArt="0" anchor="b" anchorCtr="0" forceAA="0" compatLnSpc="1">
+                          <a:prstTxWarp prst="textNoShape">
+                            <a:avLst/>
+                          </a:prstTxWarp>
+                          <a:noAutofit/>
+                        </wps:bodyPr>
+                      </wps:wsp>
+                      <wps:wsp>
+                        <wps:cNvPr id="21" name="Прямоугольник 21"/>
+                        <wps:cNvSpPr/>
+                        <wps:spPr>
+                          <a:xfrm>
+                            <a:off x="1222873" y="1013552"/>
+                            <a:ext cx="1162050" cy="962025"/>
+                          </a:xfrm>
+                          <a:prstGeom prst="rect">
+                            <a:avLst/>
+                          </a:prstGeom>
+                        </wps:spPr>
+                        <wps:style>
+                          <a:lnRef idx="2">
+                            <a:schemeClr val="accent1">
+                              <a:shade val="50000"/>
+                            </a:schemeClr>
+                          </a:lnRef>
+                          <a:fillRef idx="1">
+                            <a:schemeClr val="accent1"/>
+                          </a:fillRef>
+                          <a:effectRef idx="0">
+                            <a:schemeClr val="accent1"/>
+                          </a:effectRef>
+                          <a:fontRef idx="minor">
+                            <a:schemeClr val="lt1"/>
+                          </a:fontRef>
+                        </wps:style>
+                        <wps:txbx>
+                          <w:txbxContent>
+                            <w:p>
+                              <w:pPr>
+                                <w:jc w:val="center"/>
+                                <w:rPr>
+                                  <w:b/>
+                                  <w:bCs/>
+                                  <w:sz w:val="24"/>
+                                  <w:szCs w:val="24"/>
+                                  <w:lang w:val="en-US"/>
+                                </w:rPr>
+                              </w:pPr>
+                              <w:proofErr w:type="spellStart"/>
+                              <w:proofErr w:type="gramStart"/>
+                              <w:r>
+                                <w:rPr>
+                                  <w:b/>
+                                  <w:bCs/>
+                                  <w:sz w:val="24"/>
+                                  <w:szCs w:val="24"/>
+                                  <w:lang w:val="en-US"/>
+                                </w:rPr>
+                                <w:t>Fn</w:t>
+                              </w:r>
+                              <w:proofErr w:type="spellEnd"/>
+                              <w:proofErr w:type="gramEnd"/>
+                              <w:r>
+                                <w:rPr>
+                                  <w:b/>
+                                  <w:bCs/>
+                                  <w:sz w:val="24"/>
+                                  <w:szCs w:val="24"/>
+                                  <w:lang w:val="en-US"/>
+                                </w:rPr>
+                                <w:t xml:space="preserve"> </w:t>
+                              </w:r>
+                              <w:r>
+                                <w:rPr>
+                                  <w:b/>
+                                  <w:bCs/>
+                                  <w:sz w:val="24"/>
+                                  <w:szCs w:val="24"/>
+                                  <w:lang w:val="en-US"/>
+                                </w:rPr>
+                                <w:br/>
+                                <w:t>--------------------</w:t>
+                              </w:r>
+                              <w:r>
+                                <w:rPr>
+                                  <w:b/>
+                                  <w:bCs/>
+                                  <w:sz w:val="24"/>
+                                  <w:szCs w:val="24"/>
+                                  <w:lang w:val="en-US"/>
+                                </w:rPr>
+                                <w:br/>
+                              </w:r>
+                              <w:r>
+                                <w:rPr>
+                                  <w:b/>
+                                  <w:bCs/>
+                                  <w:sz w:val="24"/>
+                                  <w:szCs w:val="24"/>
+                                  <w:lang w:val="en-US"/>
+                                </w:rPr>
+                                <w:t>Menu</w:t>
+                              </w:r>
+                            </w:p>
+                          </w:txbxContent>
+                        </wps:txbx>
+                        <wps:bodyPr rot="0" spcFirstLastPara="0" vertOverflow="overflow" horzOverflow="overflow" vert="horz" wrap="square" lIns="91440" tIns="45720" rIns="91440" bIns="45720" numCol="1" spcCol="0" rtlCol="0" fromWordArt="0" anchor="b" anchorCtr="0" forceAA="0" compatLnSpc="1">
+                          <a:prstTxWarp prst="textNoShape">
+                            <a:avLst/>
+                          </a:prstTxWarp>
+                          <a:noAutofit/>
+                        </wps:bodyPr>
+                      </wps:wsp>
+                      <wps:wsp>
+                        <wps:cNvPr id="24" name="Прямоугольник 24"/>
+                        <wps:cNvSpPr/>
+                        <wps:spPr>
+                          <a:xfrm>
+                            <a:off x="0" y="3029638"/>
+                            <a:ext cx="1162050" cy="962025"/>
+                          </a:xfrm>
+                          <a:prstGeom prst="rect">
+                            <a:avLst/>
+                          </a:prstGeom>
+                        </wps:spPr>
+                        <wps:style>
+                          <a:lnRef idx="2">
+                            <a:schemeClr val="accent1">
+                              <a:shade val="50000"/>
+                            </a:schemeClr>
+                          </a:lnRef>
+                          <a:fillRef idx="1">
+                            <a:schemeClr val="accent1"/>
+                          </a:fillRef>
+                          <a:effectRef idx="0">
+                            <a:schemeClr val="accent1"/>
+                          </a:effectRef>
+                          <a:fontRef idx="minor">
+                            <a:schemeClr val="lt1"/>
+                          </a:fontRef>
+                        </wps:style>
+                        <wps:txbx>
+                          <w:txbxContent>
+                            <w:p>
+                              <w:pPr>
+                                <w:jc w:val="center"/>
+                                <w:rPr>
+                                  <w:b/>
+                                  <w:bCs/>
+                                  <w:sz w:val="24"/>
+                                  <w:szCs w:val="24"/>
+                                  <w:lang w:val="en-US"/>
+                                </w:rPr>
+                              </w:pPr>
+                              <w:r>
+                                <w:rPr>
+                                  <w:b/>
+                                  <w:bCs/>
+                                  <w:sz w:val="24"/>
+                                  <w:szCs w:val="24"/>
+                                  <w:lang w:val="en-US"/>
+                                </w:rPr>
+                                <w:t xml:space="preserve">Band </w:t>
+                              </w:r>
+                              <w:proofErr w:type="gramStart"/>
+                              <w:r>
+                                <w:rPr>
+                                  <w:b/>
+                                  <w:bCs/>
+                                  <w:sz w:val="24"/>
+                                  <w:szCs w:val="24"/>
+                                  <w:lang w:val="en-US"/>
+                                </w:rPr>
+                                <w:t>Down</w:t>
+                              </w:r>
+                              <w:proofErr w:type="gramEnd"/>
+                              <w:r>
+                                <w:rPr>
+                                  <w:b/>
+                                  <w:bCs/>
+                                  <w:sz w:val="24"/>
+                                  <w:szCs w:val="24"/>
+                                  <w:lang w:val="en-US"/>
+                                </w:rPr>
+                                <w:br/>
+                                <w:t>--------------------</w:t>
+                              </w:r>
+                              <w:r>
+                                <w:rPr>
+                                  <w:b/>
+                                  <w:bCs/>
+                                  <w:sz w:val="24"/>
+                                  <w:szCs w:val="24"/>
+                                  <w:lang w:val="en-US"/>
+                                </w:rPr>
+                                <w:br/>
+                              </w:r>
+                              <w:r>
+                                <w:rPr>
+                                  <w:b/>
+                                  <w:bCs/>
+                                  <w:sz w:val="24"/>
+                                  <w:szCs w:val="24"/>
+                                  <w:lang w:val="en-US"/>
+                                </w:rPr>
+                                <w:t>Lock</w:t>
+                              </w:r>
+                            </w:p>
+                          </w:txbxContent>
+                        </wps:txbx>
+                        <wps:bodyPr rot="0" spcFirstLastPara="0" vertOverflow="overflow" horzOverflow="overflow" vert="horz" wrap="square" lIns="91440" tIns="45720" rIns="91440" bIns="45720" numCol="1" spcCol="0" rtlCol="0" fromWordArt="0" anchor="b" anchorCtr="0" forceAA="0" compatLnSpc="1">
+                          <a:prstTxWarp prst="textNoShape">
+                            <a:avLst/>
+                          </a:prstTxWarp>
+                          <a:noAutofit/>
+                        </wps:bodyPr>
+                      </wps:wsp>
+                      <wps:wsp>
+                        <wps:cNvPr id="25" name="Прямоугольник 25"/>
+                        <wps:cNvSpPr/>
+                        <wps:spPr>
+                          <a:xfrm>
+                            <a:off x="1222873" y="3029638"/>
+                            <a:ext cx="1162050" cy="962025"/>
+                          </a:xfrm>
+                          <a:prstGeom prst="rect">
+                            <a:avLst/>
+                          </a:prstGeom>
+                        </wps:spPr>
+                        <wps:style>
+                          <a:lnRef idx="2">
+                            <a:schemeClr val="accent1">
+                              <a:shade val="50000"/>
+                            </a:schemeClr>
+                          </a:lnRef>
+                          <a:fillRef idx="1">
+                            <a:schemeClr val="accent1"/>
+                          </a:fillRef>
+                          <a:effectRef idx="0">
+                            <a:schemeClr val="accent1"/>
+                          </a:effectRef>
+                          <a:fontRef idx="minor">
+                            <a:schemeClr val="lt1"/>
+                          </a:fontRef>
+                        </wps:style>
+                        <wps:txbx>
+                          <w:txbxContent>
+                            <w:p>
+                              <w:pPr>
+                                <w:jc w:val="center"/>
+                                <w:rPr>
+                                  <w:b/>
+                                  <w:bCs/>
+                                  <w:sz w:val="24"/>
+                                  <w:szCs w:val="24"/>
+                                  <w:lang w:val="en-US"/>
+                                </w:rPr>
+                              </w:pPr>
+                              <w:r>
+                                <w:rPr>
+                                  <w:b/>
+                                  <w:bCs/>
+                                  <w:sz w:val="24"/>
+                                  <w:szCs w:val="24"/>
+                                  <w:lang w:val="en-US"/>
+                                </w:rPr>
+                                <w:t xml:space="preserve">Band </w:t>
+                              </w:r>
+                              <w:proofErr w:type="gramStart"/>
+                              <w:r>
+                                <w:rPr>
+                                  <w:b/>
+                                  <w:bCs/>
+                                  <w:sz w:val="24"/>
+                                  <w:szCs w:val="24"/>
+                                  <w:lang w:val="en-US"/>
+                                </w:rPr>
+                                <w:t>Up</w:t>
+                              </w:r>
+                              <w:proofErr w:type="gramEnd"/>
+                              <w:r>
+                                <w:rPr>
+                                  <w:b/>
+                                  <w:bCs/>
+                                  <w:sz w:val="24"/>
+                                  <w:szCs w:val="24"/>
+                                  <w:lang w:val="en-US"/>
+                                </w:rPr>
+                                <w:br/>
+                                <w:t>--------------------</w:t>
+                              </w:r>
+                              <w:r>
+                                <w:rPr>
+                                  <w:b/>
+                                  <w:bCs/>
+                                  <w:sz w:val="24"/>
+                                  <w:szCs w:val="24"/>
+                                  <w:lang w:val="en-US"/>
+                                </w:rPr>
+                                <w:br/>
+                              </w:r>
+                              <w:r>
+                                <w:rPr>
+                                  <w:b/>
+                                  <w:bCs/>
+                                  <w:sz w:val="24"/>
+                                  <w:szCs w:val="24"/>
+                                  <w:lang w:val="en-US"/>
+                                </w:rPr>
+                                <w:t>Zero</w:t>
+                              </w:r>
+                            </w:p>
+                          </w:txbxContent>
+                        </wps:txbx>
+                        <wps:bodyPr rot="0" spcFirstLastPara="0" vertOverflow="overflow" horzOverflow="overflow" vert="horz" wrap="square" lIns="91440" tIns="45720" rIns="91440" bIns="45720" numCol="1" spcCol="0" rtlCol="0" fromWordArt="0" anchor="b" anchorCtr="0" forceAA="0" compatLnSpc="1">
+                          <a:prstTxWarp prst="textNoShape">
+                            <a:avLst/>
+                          </a:prstTxWarp>
+                          <a:noAutofit/>
+                        </wps:bodyPr>
+                      </wps:wsp>
+                      <wps:wsp>
+                        <wps:cNvPr id="26" name="Прямоугольник 26"/>
+                        <wps:cNvSpPr/>
+                        <wps:spPr>
+                          <a:xfrm>
+                            <a:off x="0" y="2027104"/>
+                            <a:ext cx="1162050" cy="962025"/>
+                          </a:xfrm>
+                          <a:prstGeom prst="rect">
+                            <a:avLst/>
+                          </a:prstGeom>
+                        </wps:spPr>
+                        <wps:style>
+                          <a:lnRef idx="2">
+                            <a:schemeClr val="accent1">
+                              <a:shade val="50000"/>
+                            </a:schemeClr>
+                          </a:lnRef>
+                          <a:fillRef idx="1">
+                            <a:schemeClr val="accent1"/>
+                          </a:fillRef>
+                          <a:effectRef idx="0">
+                            <a:schemeClr val="accent1"/>
+                          </a:effectRef>
+                          <a:fontRef idx="minor">
+                            <a:schemeClr val="lt1"/>
+                          </a:fontRef>
+                        </wps:style>
+                        <wps:txbx>
+                          <w:txbxContent>
+                            <w:p>
+                              <w:pPr>
+                                <w:jc w:val="center"/>
+                                <w:rPr>
+                                  <w:b/>
+                                  <w:bCs/>
+                                  <w:sz w:val="24"/>
+                                  <w:szCs w:val="24"/>
+                                  <w:lang w:val="en-US"/>
+                                </w:rPr>
+                              </w:pPr>
+                              <w:proofErr w:type="spellStart"/>
+                              <w:r>
+                                <w:rPr>
+                                  <w:b/>
+                                  <w:bCs/>
+                                  <w:sz w:val="24"/>
+                                  <w:szCs w:val="24"/>
+                                  <w:lang w:val="en-US"/>
+                                </w:rPr>
+                                <w:t>Att</w:t>
+                              </w:r>
+                              <w:proofErr w:type="spellEnd"/>
+                              <w:r>
+                                <w:rPr>
+                                  <w:b/>
+                                  <w:bCs/>
+                                  <w:sz w:val="24"/>
+                                  <w:szCs w:val="24"/>
+                                  <w:lang w:val="en-US"/>
+                                </w:rPr>
+                                <w:t>/Pre</w:t>
+                              </w:r>
+                              <w:r>
+                                <w:rPr>
+                                  <w:b/>
+                                  <w:bCs/>
+                                  <w:sz w:val="24"/>
+                                  <w:szCs w:val="24"/>
+                                  <w:lang w:val="en-US"/>
+                                </w:rPr>
+                                <w:br/>
+                                <w:t>--------------------</w:t>
+                              </w:r>
+                              <w:r>
+                                <w:rPr>
+                                  <w:b/>
+                                  <w:bCs/>
+                                  <w:sz w:val="24"/>
+                                  <w:szCs w:val="24"/>
+                                  <w:lang w:val="en-US"/>
+                                </w:rPr>
+                                <w:br/>
+                              </w:r>
+                              <w:r>
+                                <w:rPr>
+                                  <w:b/>
+                                  <w:bCs/>
+                                  <w:sz w:val="24"/>
+                                  <w:szCs w:val="24"/>
+                                  <w:lang w:val="en-US"/>
+                                </w:rPr>
+                                <w:t>Ham/GC</w:t>
+                              </w:r>
+                            </w:p>
+                          </w:txbxContent>
+                        </wps:txbx>
+                        <wps:bodyPr rot="0" spcFirstLastPara="0" vertOverflow="overflow" horzOverflow="overflow" vert="horz" wrap="square" lIns="91440" tIns="45720" rIns="91440" bIns="45720" numCol="1" spcCol="0" rtlCol="0" fromWordArt="0" anchor="b" anchorCtr="0" forceAA="0" compatLnSpc="1">
+                          <a:prstTxWarp prst="textNoShape">
+                            <a:avLst/>
+                          </a:prstTxWarp>
+                          <a:noAutofit/>
+                        </wps:bodyPr>
+                      </wps:wsp>
+                      <wps:wsp>
+                        <wps:cNvPr id="27" name="Прямоугольник 27"/>
+                        <wps:cNvSpPr/>
+                        <wps:spPr>
+                          <a:xfrm>
+                            <a:off x="1222873" y="2016087"/>
+                            <a:ext cx="1162050" cy="962025"/>
+                          </a:xfrm>
+                          <a:prstGeom prst="rect">
+                            <a:avLst/>
+                          </a:prstGeom>
+                        </wps:spPr>
+                        <wps:style>
+                          <a:lnRef idx="2">
+                            <a:schemeClr val="accent1">
+                              <a:shade val="50000"/>
+                            </a:schemeClr>
+                          </a:lnRef>
+                          <a:fillRef idx="1">
+                            <a:schemeClr val="accent1"/>
+                          </a:fillRef>
+                          <a:effectRef idx="0">
+                            <a:schemeClr val="accent1"/>
+                          </a:effectRef>
+                          <a:fontRef idx="minor">
+                            <a:schemeClr val="lt1"/>
+                          </a:fontRef>
+                        </wps:style>
+                        <wps:txbx>
+                          <w:txbxContent>
+                            <w:p>
+                              <w:pPr>
+                                <w:jc w:val="center"/>
+                                <w:rPr>
+                                  <w:b/>
+                                  <w:bCs/>
+                                  <w:sz w:val="24"/>
+                                  <w:szCs w:val="24"/>
+                                  <w:lang w:val="en-US"/>
+                                </w:rPr>
+                              </w:pPr>
+                              <w:r>
+                                <w:rPr>
+                                  <w:b/>
+                                  <w:bCs/>
+                                  <w:sz w:val="24"/>
+                                  <w:szCs w:val="24"/>
+                                  <w:lang w:val="en-US"/>
+                                </w:rPr>
+                                <w:t>VFO A/B, A=B</w:t>
+                              </w:r>
+                              <w:r>
+                                <w:rPr>
+                                  <w:b/>
+                                  <w:bCs/>
+                                  <w:sz w:val="24"/>
+                                  <w:szCs w:val="24"/>
+                                  <w:lang w:val="en-US"/>
+                                </w:rPr>
+                                <w:br/>
+                                <w:t>--------------------</w:t>
+                              </w:r>
+                              <w:r>
+                                <w:rPr>
+                                  <w:b/>
+                                  <w:bCs/>
+                                  <w:sz w:val="24"/>
+                                  <w:szCs w:val="24"/>
+                                  <w:lang w:val="en-US"/>
+                                </w:rPr>
+                                <w:br/>
+                              </w:r>
+                              <w:r>
+                                <w:rPr>
+                                  <w:b/>
+                                  <w:bCs/>
+                                  <w:sz w:val="24"/>
+                                  <w:szCs w:val="24"/>
+                                  <w:lang w:val="en-US"/>
+                                </w:rPr>
+                                <w:t>SPLIT</w:t>
+                              </w:r>
+                            </w:p>
+                          </w:txbxContent>
+                        </wps:txbx>
+                        <wps:bodyPr rot="0" spcFirstLastPara="0" vertOverflow="overflow" horzOverflow="overflow" vert="horz" wrap="square" lIns="91440" tIns="45720" rIns="91440" bIns="45720" numCol="1" spcCol="0" rtlCol="0" fromWordArt="0" anchor="b" anchorCtr="0" forceAA="0" compatLnSpc="1">
+                          <a:prstTxWarp prst="textNoShape">
+                            <a:avLst/>
+                          </a:prstTxWarp>
+                          <a:noAutofit/>
+                        </wps:bodyPr>
+                      </wps:wsp>
+                    </wpg:wgp>
+                  </a:graphicData>
+                </a:graphic>
+                <wp14:sizeRelV relativeFrom="margin">
+                  <wp14:pctHeight>0</wp14:pctHeight>
+                </wp14:sizeRelV>
+              </wp:anchor>
+            </w:drawing>
+          </mc:Choice>
+          <mc:Fallback>
+            <w:pict>
+              <v:group w14:anchorId="230C67B5" id="Группа 19" o:spid="_x0000_s1034" style="position:absolute;margin-left:291.45pt;margin-top:12.45pt;width:187.75pt;height:234.45pt;z-index:251671552;mso-position-horizontal-relative:margin;mso-height-relative:margin" coordorigin=",10135" coordsize="23849,29781" o:gfxdata="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">
+                <v:rect id="Прямоугольник 20" o:spid="_x0000_s1035" style="position:absolute;top:10135;width:11620;height:9620;visibility:visible;mso-wrap-style:square;v-text-anchor:bottom" o:gfxdata="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" fillcolor="#5b9bd5 [3204]" strokecolor="#1f4d78 [1604]" strokeweight="1pt">
+                  <v:textbox>
+                    <w:txbxContent>
+                      <w:p>
+                        <w:pPr>
+                          <w:jc w:val="center"/>
+                          <w:rPr>
+                            <w:b/>
+                            <w:bCs/>
+                            <w:sz w:val="24"/>
+                            <w:szCs w:val="24"/>
+                            <w:lang w:val="en-US"/>
+                          </w:rPr>
+                        </w:pPr>
+                        <w:r>
+                          <w:rPr>
+                            <w:b/>
+                            <w:bCs/>
+                            <w:sz w:val="24"/>
+                            <w:szCs w:val="24"/>
+                            <w:lang w:val="en-US"/>
+                          </w:rPr>
+                          <w:t>RIT</w:t>
+                        </w:r>
+                        <w:r>
+                          <w:rPr>
+                            <w:b/>
+                            <w:bCs/>
+                            <w:sz w:val="24"/>
+                            <w:szCs w:val="24"/>
+                            <w:lang w:val="en-US"/>
+                          </w:rPr>
+                          <w:br/>
+                          <w:t>--------------------</w:t>
+                        </w:r>
+                        <w:r>
+                          <w:rPr>
+                            <w:b/>
+                            <w:bCs/>
+                            <w:sz w:val="24"/>
+                            <w:szCs w:val="24"/>
+                            <w:lang w:val="en-US"/>
+                          </w:rPr>
+                          <w:br/>
+                        </w:r>
+                        <w:r>
+                          <w:rPr>
+                            <w:b/>
+                            <w:bCs/>
+                            <w:sz w:val="24"/>
+                            <w:szCs w:val="24"/>
+                            <w:lang w:val="en-US"/>
+                          </w:rPr>
+                          <w:t>USB/LSB</w:t>
+                        </w:r>
+                      </w:p>
+                    </w:txbxContent>
+                  </v:textbox>
+                </v:rect>
+                <v:rect id="Прямоугольник 21" o:spid="_x0000_s1036" style="position:absolute;left:12228;top:10135;width:11621;height:9620;visibility:visible;mso-wrap-style:square;v-text-anchor:bottom" o:gfxdata="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" fillcolor="#5b9bd5 [3204]" strokecolor="#1f4d78 [1604]" strokeweight="1pt">
+                  <v:textbox>
+                    <w:txbxContent>
+                      <w:p>
+                        <w:pPr>
+                          <w:jc w:val="center"/>
+                          <w:rPr>
+                            <w:b/>
+                            <w:bCs/>
+                            <w:sz w:val="24"/>
+                            <w:szCs w:val="24"/>
+                            <w:lang w:val="en-US"/>
+                          </w:rPr>
+                        </w:pPr>
+                        <w:proofErr w:type="spellStart"/>
+                        <w:proofErr w:type="gramStart"/>
+                        <w:r>
+                          <w:rPr>
+                            <w:b/>
+                            <w:bCs/>
+                            <w:sz w:val="24"/>
+                            <w:szCs w:val="24"/>
+                            <w:lang w:val="en-US"/>
+                          </w:rPr>
+                          <w:t>Fn</w:t>
+                        </w:r>
+                        <w:proofErr w:type="spellEnd"/>
+                        <w:proofErr w:type="gramEnd"/>
+                        <w:r>
+                          <w:rPr>
+                            <w:b/>
+                            <w:bCs/>
+                            <w:sz w:val="24"/>
+                            <w:szCs w:val="24"/>
+                            <w:lang w:val="en-US"/>
+                          </w:rPr>
+                          <w:t xml:space="preserve"> </w:t>
+                        </w:r>
+                        <w:r>
+                          <w:rPr>
+                            <w:b/>
+                            <w:bCs/>
+                            <w:sz w:val="24"/>
+                            <w:szCs w:val="24"/>
+                            <w:lang w:val="en-US"/>
+                          </w:rPr>
+                          <w:br/>
+                          <w:t>--------------------</w:t>
+                        </w:r>
+                        <w:r>
+                          <w:rPr>
+                            <w:b/>
+                            <w:bCs/>
+                            <w:sz w:val="24"/>
+                            <w:szCs w:val="24"/>
+                            <w:lang w:val="en-US"/>
+                          </w:rPr>
+                          <w:br/>
+                        </w:r>
+                        <w:r>
+                          <w:rPr>
+                            <w:b/>
+                            <w:bCs/>
+                            <w:sz w:val="24"/>
+                            <w:szCs w:val="24"/>
+                            <w:lang w:val="en-US"/>
+                          </w:rPr>
+                          <w:t>Menu</w:t>
+                        </w:r>
+                      </w:p>
+                    </w:txbxContent>
+                  </v:textbox>
+                </v:rect>
+                <v:rect id="Прямоугольник 24" o:spid="_x0000_s1037" style="position:absolute;top:30296;width:11620;height:9620;visibility:visible;mso-wrap-style:square;v-text-anchor:bottom" o:gfxdata="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" fillcolor="#5b9bd5 [3204]" strokecolor="#1f4d78 [1604]" strokeweight="1pt">
+                  <v:textbox>
+                    <w:txbxContent>
+                      <w:p>
+                        <w:pPr>
+                          <w:jc w:val="center"/>
+                          <w:rPr>
+                            <w:b/>
+                            <w:bCs/>
+                            <w:sz w:val="24"/>
+                            <w:szCs w:val="24"/>
+                            <w:lang w:val="en-US"/>
+                          </w:rPr>
+                        </w:pPr>
+                        <w:r>
+                          <w:rPr>
+                            <w:b/>
+                            <w:bCs/>
+                            <w:sz w:val="24"/>
+                            <w:szCs w:val="24"/>
+                            <w:lang w:val="en-US"/>
+                          </w:rPr>
+                          <w:t xml:space="preserve">Band </w:t>
+                        </w:r>
+                        <w:proofErr w:type="gramStart"/>
+                        <w:r>
+                          <w:rPr>
+                            <w:b/>
+                            <w:bCs/>
+                            <w:sz w:val="24"/>
+                            <w:szCs w:val="24"/>
+                            <w:lang w:val="en-US"/>
+                          </w:rPr>
+                          <w:t>Down</w:t>
+                        </w:r>
+                        <w:proofErr w:type="gramEnd"/>
+                        <w:r>
+                          <w:rPr>
+                            <w:b/>
+                            <w:bCs/>
+                            <w:sz w:val="24"/>
+                            <w:szCs w:val="24"/>
+                            <w:lang w:val="en-US"/>
+                          </w:rPr>
+                          <w:br/>
+                          <w:t>--------------------</w:t>
+                        </w:r>
+                        <w:r>
+                          <w:rPr>
+                            <w:b/>
+                            <w:bCs/>
+                            <w:sz w:val="24"/>
+                            <w:szCs w:val="24"/>
+                            <w:lang w:val="en-US"/>
+                          </w:rPr>
+                          <w:br/>
+                        </w:r>
+                        <w:r>
+                          <w:rPr>
+                            <w:b/>
+                            <w:bCs/>
+                            <w:sz w:val="24"/>
+                            <w:szCs w:val="24"/>
+                            <w:lang w:val="en-US"/>
+                          </w:rPr>
+                          <w:t>Lock</w:t>
+                        </w:r>
+                      </w:p>
+                    </w:txbxContent>
+                  </v:textbox>
+                </v:rect>
+                <v:rect id="Прямоугольник 25" o:spid="_x0000_s1038" style="position:absolute;left:12228;top:30296;width:11621;height:9620;visibility:visible;mso-wrap-style:square;v-text-anchor:bottom" o:gfxdata="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" fillcolor="#5b9bd5 [3204]" strokecolor="#1f4d78 [1604]" strokeweight="1pt">
+                  <v:textbox>
+                    <w:txbxContent>
+                      <w:p>
+                        <w:pPr>
+                          <w:jc w:val="center"/>
+                          <w:rPr>
+                            <w:b/>
+                            <w:bCs/>
+                            <w:sz w:val="24"/>
+                            <w:szCs w:val="24"/>
+                            <w:lang w:val="en-US"/>
+                          </w:rPr>
+                        </w:pPr>
+                        <w:r>
+                          <w:rPr>
+                            <w:b/>
+                            <w:bCs/>
+                            <w:sz w:val="24"/>
+                            <w:szCs w:val="24"/>
+                            <w:lang w:val="en-US"/>
+                          </w:rPr>
+                          <w:t xml:space="preserve">Band </w:t>
+                        </w:r>
+                        <w:proofErr w:type="gramStart"/>
+                        <w:r>
+                          <w:rPr>
+                            <w:b/>
+                            <w:bCs/>
+                            <w:sz w:val="24"/>
+                            <w:szCs w:val="24"/>
+                            <w:lang w:val="en-US"/>
+                          </w:rPr>
+                          <w:t>Up</w:t>
+                        </w:r>
+                        <w:proofErr w:type="gramEnd"/>
+                        <w:r>
+                          <w:rPr>
+                            <w:b/>
+                            <w:bCs/>
+                            <w:sz w:val="24"/>
+                            <w:szCs w:val="24"/>
+                            <w:lang w:val="en-US"/>
+                          </w:rPr>
+                          <w:br/>
+                          <w:t>--------------------</w:t>
+                        </w:r>
+                        <w:r>
+                          <w:rPr>
+                            <w:b/>
+                            <w:bCs/>
+                            <w:sz w:val="24"/>
+                            <w:szCs w:val="24"/>
+                            <w:lang w:val="en-US"/>
+                          </w:rPr>
+                          <w:br/>
+                        </w:r>
+                        <w:r>
+                          <w:rPr>
+                            <w:b/>
+                            <w:bCs/>
+                            <w:sz w:val="24"/>
+                            <w:szCs w:val="24"/>
+                            <w:lang w:val="en-US"/>
+                          </w:rPr>
+                          <w:t>Zero</w:t>
+                        </w:r>
+                      </w:p>
+                    </w:txbxContent>
+                  </v:textbox>
+                </v:rect>
+                <v:rect id="Прямоугольник 26" o:spid="_x0000_s1039" style="position:absolute;top:20271;width:11620;height:9620;visibility:visible;mso-wrap-style:square;v-text-anchor:bottom" o:gfxdata="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" fillcolor="#5b9bd5 [3204]" strokecolor="#1f4d78 [1604]" strokeweight="1pt">
+                  <v:textbox>
+                    <w:txbxContent>
+                      <w:p>
+                        <w:pPr>
+                          <w:jc w:val="center"/>
+                          <w:rPr>
+                            <w:b/>
+                            <w:bCs/>
+                            <w:sz w:val="24"/>
+                            <w:szCs w:val="24"/>
+                            <w:lang w:val="en-US"/>
+                          </w:rPr>
+                        </w:pPr>
+                        <w:proofErr w:type="spellStart"/>
+                        <w:r>
+                          <w:rPr>
+                            <w:b/>
+                            <w:bCs/>
+                            <w:sz w:val="24"/>
+                            <w:szCs w:val="24"/>
+                            <w:lang w:val="en-US"/>
+                          </w:rPr>
+                          <w:t>Att</w:t>
+                        </w:r>
+                        <w:proofErr w:type="spellEnd"/>
+                        <w:r>
+                          <w:rPr>
+                            <w:b/>
+                            <w:bCs/>
+                            <w:sz w:val="24"/>
+                            <w:szCs w:val="24"/>
+                            <w:lang w:val="en-US"/>
+                          </w:rPr>
+                          <w:t>/Pre</w:t>
+                        </w:r>
+                        <w:r>
+                          <w:rPr>
+                            <w:b/>
+                            <w:bCs/>
+                            <w:sz w:val="24"/>
+                            <w:szCs w:val="24"/>
+                            <w:lang w:val="en-US"/>
+                          </w:rPr>
+                          <w:br/>
+                          <w:t>--------------------</w:t>
+                        </w:r>
+                        <w:r>
+                          <w:rPr>
+                            <w:b/>
+                            <w:bCs/>
+                            <w:sz w:val="24"/>
+                            <w:szCs w:val="24"/>
+                            <w:lang w:val="en-US"/>
+                          </w:rPr>
+                          <w:br/>
+                        </w:r>
+                        <w:r>
+                          <w:rPr>
+                            <w:b/>
+                            <w:bCs/>
+                            <w:sz w:val="24"/>
+                            <w:szCs w:val="24"/>
+                            <w:lang w:val="en-US"/>
+                          </w:rPr>
+                          <w:t>Ham/GC</w:t>
+                        </w:r>
+                      </w:p>
+                    </w:txbxContent>
+                  </v:textbox>
+                </v:rect>
+                <v:rect id="Прямоугольник 27" o:spid="_x0000_s1040" style="position:absolute;left:12228;top:20160;width:11621;height:9621;visibility:visible;mso-wrap-style:square;v-text-anchor:bottom" o:gfxdata="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" fillcolor="#5b9bd5 [3204]" strokecolor="#1f4d78 [1604]" strokeweight="1pt">
+                  <v:textbox>
+                    <w:txbxContent>
+                      <w:p>
+                        <w:pPr>
+                          <w:jc w:val="center"/>
+                          <w:rPr>
+                            <w:b/>
+                            <w:bCs/>
+                            <w:sz w:val="24"/>
+                            <w:szCs w:val="24"/>
+                            <w:lang w:val="en-US"/>
+                          </w:rPr>
+                        </w:pPr>
+                        <w:r>
+                          <w:rPr>
+                            <w:b/>
+                            <w:bCs/>
+                            <w:sz w:val="24"/>
+                            <w:szCs w:val="24"/>
+                            <w:lang w:val="en-US"/>
+                          </w:rPr>
+                          <w:t>VFO A/B, A=B</w:t>
+                        </w:r>
+                        <w:r>
+                          <w:rPr>
+                            <w:b/>
+                            <w:bCs/>
+                            <w:sz w:val="24"/>
+                            <w:szCs w:val="24"/>
+                            <w:lang w:val="en-US"/>
+                          </w:rPr>
+                          <w:br/>
+                          <w:t>--------------------</w:t>
+                        </w:r>
+                        <w:r>
+                          <w:rPr>
+                            <w:b/>
+                            <w:bCs/>
+                            <w:sz w:val="24"/>
+                            <w:szCs w:val="24"/>
+                            <w:lang w:val="en-US"/>
+                          </w:rPr>
+                          <w:br/>
+                        </w:r>
+                        <w:r>
+                          <w:rPr>
+                            <w:b/>
+                            <w:bCs/>
+                            <w:sz w:val="24"/>
+                            <w:szCs w:val="24"/>
+                            <w:lang w:val="en-US"/>
+                          </w:rPr>
+                          <w:t>SPLIT</w:t>
+                        </w:r>
+                      </w:p>
+                    </w:txbxContent>
+                  </v:textbox>
+                </v:rect>
+                <w10:wrap type="square" anchorx="margin"/>
+              </v:group>
+            </w:pict>
+          </mc:Fallback>
+        </mc:AlternateContent>
+      </w:r>
+      <w:r>
+        <w:rPr>
+          <w:rStyle w:val="a4"/>
+          <w:rFonts w:asciiTheme="minorBidi" w:hAnsiTheme="minorBidi"/>
+          <w:b w:val="0"/>
+          <w:bCs w:val="0"/>
+          <w:sz w:val="24"/>
+          <w:szCs w:val="24"/>
+        </w:rPr>
+        <w:t>Все кнопки на клавиатуре имеют две функции. Основная – вызывается просто нажатием кнопки</w:t>
+      </w:r>
+      <w:r>
+        <w:rPr>
+          <w:rStyle w:val="a4"/>
+          <w:rFonts w:asciiTheme="minorBidi" w:hAnsiTheme="minorBidi"/>
+          <w:b w:val="0"/>
+          <w:bCs w:val="0"/>
+          <w:sz w:val="24"/>
+          <w:szCs w:val="24"/>
+        </w:rPr>
+        <w:t xml:space="preserve">. Вторичная – вызывается при нажатии кнопки с одновременным нажатием кнопки </w:t>
+      </w:r>
+      <w:proofErr w:type="spellStart"/>
+      <w:r>
+        <w:rPr>
+          <w:rStyle w:val="a4"/>
+          <w:rFonts w:asciiTheme="minorBidi" w:hAnsiTheme="minorBidi"/>
+          <w:sz w:val="24"/>
+          <w:szCs w:val="24"/>
+          <w:lang w:val="en-US"/>
+        </w:rPr>
+        <w:t>Fn</w:t>
+      </w:r>
+      <w:proofErr w:type="spellEnd"/>
+      <w:r>
+        <w:rPr>
+          <w:rStyle w:val="a4"/>
+          <w:rFonts w:asciiTheme="minorBidi" w:hAnsiTheme="minorBidi"/>
+          <w:b w:val="0"/>
+          <w:bCs w:val="0"/>
+          <w:sz w:val="24"/>
+          <w:szCs w:val="24"/>
+        </w:rPr>
+        <w:t>.</w:t>
+      </w:r>
+    </w:p>
+    <w:p>
+      <w:pPr>
+        <w:rPr>
+          <w:rFonts w:asciiTheme="minorBidi" w:hAnsiTheme="minorBidi"/>
+          <w:sz w:val="24"/>
+          <w:szCs w:val="24"/>
+        </w:rPr>
+      </w:pPr>
+      <w:proofErr w:type="spellStart"/>
+      <w:r>
+        <w:rPr>
+          <w:rStyle w:val="a4"/>
+          <w:rFonts w:asciiTheme="minorBidi" w:hAnsiTheme="minorBidi"/>
+          <w:sz w:val="24"/>
+          <w:szCs w:val="24"/>
+        </w:rPr>
+        <w:t>BandUp</w:t>
+      </w:r>
+      <w:proofErr w:type="spellEnd"/>
+      <w:r>
+        <w:rPr>
+          <w:rFonts w:asciiTheme="minorBidi" w:hAnsiTheme="minorBidi"/>
+          <w:sz w:val="24"/>
+          <w:szCs w:val="24"/>
+        </w:rPr>
+        <w:t xml:space="preserve">, </w:t>
+      </w:r>
+      <w:proofErr w:type="spellStart"/>
+      <w:r>
+        <w:rPr>
+          <w:rStyle w:val="a4"/>
+          <w:rFonts w:asciiTheme="minorBidi" w:hAnsiTheme="minorBidi"/>
+          <w:sz w:val="24"/>
+          <w:szCs w:val="24"/>
+        </w:rPr>
+        <w:t>BandDown</w:t>
+      </w:r>
+      <w:proofErr w:type="spellEnd"/>
+      <w:r>
+        <w:rPr>
+          <w:rFonts w:asciiTheme="minorBidi" w:hAnsiTheme="minorBidi"/>
+          <w:sz w:val="24"/>
+          <w:szCs w:val="24"/>
+        </w:rPr>
+        <w:t xml:space="preserve"> - переключение по диапазонам в режиме любительских диапазонов. Увеличить/уменьшить частоту настройки на 1МГц в режиме непрерывного перекрытия. </w:t>
+      </w:r>
+    </w:p>
+    <w:p>
+      <w:pPr>
+        <w:rPr>
+          <w:rFonts w:asciiTheme="minorBidi" w:hAnsiTheme="minorBidi"/>
+          <w:sz w:val="24"/>
+          <w:szCs w:val="24"/>
+        </w:rPr>
+      </w:pPr>
+      <w:proofErr w:type="spellStart"/>
+      <w:r>
+        <w:rPr>
+          <w:rStyle w:val="a4"/>
+          <w:rFonts w:asciiTheme="minorBidi" w:hAnsiTheme="minorBidi"/>
+          <w:sz w:val="24"/>
+          <w:szCs w:val="24"/>
+        </w:rPr>
+        <w:t>Att</w:t>
+      </w:r>
+      <w:proofErr w:type="spellEnd"/>
+      <w:r>
+        <w:rPr>
+          <w:rStyle w:val="a4"/>
+          <w:rFonts w:asciiTheme="minorBidi" w:hAnsiTheme="minorBidi"/>
+          <w:sz w:val="24"/>
+          <w:szCs w:val="24"/>
+        </w:rPr>
+        <w:t>/</w:t>
+      </w:r>
+      <w:proofErr w:type="spellStart"/>
+      <w:r>
+        <w:rPr>
+          <w:rStyle w:val="a4"/>
+          <w:rFonts w:asciiTheme="minorBidi" w:hAnsiTheme="minorBidi"/>
+          <w:sz w:val="24"/>
+          <w:szCs w:val="24"/>
+        </w:rPr>
+        <w:t>Pre</w:t>
+      </w:r>
+      <w:proofErr w:type="spellEnd"/>
+      <w:r>
+        <w:rPr>
+          <w:rFonts w:asciiTheme="minorBidi" w:hAnsiTheme="minorBidi"/>
+          <w:sz w:val="24"/>
+          <w:szCs w:val="24"/>
+        </w:rPr>
+        <w:t xml:space="preserve"> - По кругу включает аттенюатор, УВЧ, или отключает оба</w:t>
+      </w:r>
+    </w:p>
+    <w:p>
+      <w:pPr>
+        <w:rPr>
+          <w:rFonts w:asciiTheme="minorBidi" w:hAnsiTheme="minorBidi"/>
+          <w:sz w:val="24"/>
+          <w:szCs w:val="24"/>
+        </w:rPr>
+      </w:pPr>
+      <w:r>
+        <w:rPr>
+          <w:rStyle w:val="a4"/>
+          <w:rFonts w:asciiTheme="minorBidi" w:hAnsiTheme="minorBidi"/>
+          <w:sz w:val="24"/>
+          <w:szCs w:val="24"/>
+        </w:rPr>
+        <w:t>VFO A/B</w:t>
+      </w:r>
+      <w:r>
+        <w:rPr>
+          <w:rStyle w:val="a4"/>
+          <w:rFonts w:asciiTheme="minorBidi" w:hAnsiTheme="minorBidi"/>
+          <w:sz w:val="24"/>
+          <w:szCs w:val="24"/>
+        </w:rPr>
+        <w:t xml:space="preserve">, </w:t>
+      </w:r>
+      <w:r>
+        <w:rPr>
+          <w:rStyle w:val="a4"/>
+          <w:rFonts w:asciiTheme="minorBidi" w:hAnsiTheme="minorBidi"/>
+          <w:sz w:val="24"/>
+          <w:szCs w:val="24"/>
+          <w:lang w:val="en-US"/>
+        </w:rPr>
+        <w:t>A</w:t>
+      </w:r>
+      <w:r>
+        <w:rPr>
+          <w:rStyle w:val="a4"/>
+          <w:rFonts w:asciiTheme="minorBidi" w:hAnsiTheme="minorBidi"/>
+          <w:sz w:val="24"/>
+          <w:szCs w:val="24"/>
+        </w:rPr>
+        <w:t>=</w:t>
+      </w:r>
+      <w:r>
+        <w:rPr>
+          <w:rStyle w:val="a4"/>
+          <w:rFonts w:asciiTheme="minorBidi" w:hAnsiTheme="minorBidi"/>
+          <w:sz w:val="24"/>
+          <w:szCs w:val="24"/>
+          <w:lang w:val="en-US"/>
+        </w:rPr>
+        <w:t>B</w:t>
+      </w:r>
+      <w:r>
+        <w:rPr>
+          <w:rFonts w:asciiTheme="minorBidi" w:hAnsiTheme="minorBidi"/>
+          <w:sz w:val="24"/>
+          <w:szCs w:val="24"/>
+        </w:rPr>
+        <w:t xml:space="preserve"> - на каждом диапазоне доступны два гетеродина с независимой частотой настройки. Кнопка позволяет переключаться между ними</w:t>
+      </w:r>
+      <w:r>
+        <w:rPr>
+          <w:rFonts w:asciiTheme="minorBidi" w:hAnsiTheme="minorBidi"/>
+          <w:sz w:val="24"/>
+          <w:szCs w:val="24"/>
+        </w:rPr>
+        <w:t xml:space="preserve">. </w:t>
+      </w:r>
+      <w:r>
+        <w:rPr>
+          <w:rFonts w:asciiTheme="minorBidi" w:hAnsiTheme="minorBidi"/>
+          <w:i/>
+          <w:iCs/>
+          <w:sz w:val="24"/>
+          <w:szCs w:val="24"/>
+        </w:rPr>
+        <w:t xml:space="preserve">При длительном нажатии </w:t>
+      </w:r>
+      <w:r>
+        <w:rPr>
+          <w:rFonts w:asciiTheme="minorBidi" w:hAnsiTheme="minorBidi"/>
+          <w:i/>
+          <w:iCs/>
+          <w:sz w:val="24"/>
+          <w:szCs w:val="24"/>
+        </w:rPr>
+        <w:t>устанавливает частоту второго гетеродина равной частоте текущего. При этом переключение гетеродинов не происходит</w:t>
+      </w:r>
+    </w:p>
+    <w:p>
+      <w:pPr>
+        <w:rPr>
+          <w:rFonts w:asciiTheme="minorBidi" w:hAnsiTheme="minorBidi"/>
+          <w:sz w:val="24"/>
+          <w:szCs w:val="24"/>
+        </w:rPr>
+      </w:pPr>
+      <w:r>
+        <w:rPr>
+          <w:rStyle w:val="a4"/>
+          <w:rFonts w:asciiTheme="minorBidi" w:hAnsiTheme="minorBidi"/>
+          <w:sz w:val="24"/>
+          <w:szCs w:val="24"/>
+        </w:rPr>
+        <w:t>RIT</w:t>
+      </w:r>
+      <w:r>
+        <w:rPr>
+          <w:rFonts w:asciiTheme="minorBidi" w:hAnsiTheme="minorBidi"/>
+          <w:sz w:val="24"/>
+          <w:szCs w:val="24"/>
+        </w:rPr>
+        <w:t xml:space="preserve"> - включает режим </w:t>
+      </w:r>
+      <w:proofErr w:type="spellStart"/>
+      <w:r>
+        <w:rPr>
+          <w:rFonts w:asciiTheme="minorBidi" w:hAnsiTheme="minorBidi"/>
+          <w:sz w:val="24"/>
+          <w:szCs w:val="24"/>
+        </w:rPr>
+        <w:t>расстройки</w:t>
+      </w:r>
+      <w:proofErr w:type="spellEnd"/>
+      <w:r>
+        <w:rPr>
+          <w:rFonts w:asciiTheme="minorBidi" w:hAnsiTheme="minorBidi"/>
+          <w:sz w:val="24"/>
+          <w:szCs w:val="24"/>
+        </w:rPr>
+        <w:t xml:space="preserve"> при приеме. </w:t>
+      </w:r>
+      <w:proofErr w:type="spellStart"/>
+      <w:r>
+        <w:rPr>
+          <w:rFonts w:asciiTheme="minorBidi" w:hAnsiTheme="minorBidi"/>
+          <w:sz w:val="24"/>
+          <w:szCs w:val="24"/>
+        </w:rPr>
+        <w:t>Расстройка</w:t>
+      </w:r>
+      <w:proofErr w:type="spellEnd"/>
+      <w:r>
+        <w:rPr>
+          <w:rFonts w:asciiTheme="minorBidi" w:hAnsiTheme="minorBidi"/>
+          <w:sz w:val="24"/>
+          <w:szCs w:val="24"/>
+        </w:rPr>
+        <w:t xml:space="preserve"> задается </w:t>
+      </w:r>
+      <w:proofErr w:type="spellStart"/>
+      <w:r>
+        <w:rPr>
+          <w:rFonts w:asciiTheme="minorBidi" w:hAnsiTheme="minorBidi"/>
+          <w:sz w:val="24"/>
+          <w:szCs w:val="24"/>
+        </w:rPr>
+        <w:t>валкодером</w:t>
+      </w:r>
+      <w:proofErr w:type="spellEnd"/>
+      <w:r>
+        <w:rPr>
+          <w:rFonts w:asciiTheme="minorBidi" w:hAnsiTheme="minorBidi"/>
+          <w:sz w:val="24"/>
+          <w:szCs w:val="24"/>
+        </w:rPr>
+        <w:t xml:space="preserve"> в пределах -</w:t>
+      </w:r>
+      <w:proofErr w:type="gramStart"/>
+      <w:r>
+        <w:rPr>
+          <w:rFonts w:asciiTheme="minorBidi" w:hAnsiTheme="minorBidi"/>
+          <w:sz w:val="24"/>
+          <w:szCs w:val="24"/>
+        </w:rPr>
+        <w:t>1</w:t>
+      </w:r>
+      <w:r>
+        <w:rPr>
+          <w:rFonts w:asciiTheme="minorBidi" w:hAnsiTheme="minorBidi"/>
+          <w:sz w:val="24"/>
+          <w:szCs w:val="24"/>
+        </w:rPr>
+        <w:t>.2</w:t>
+      </w:r>
+      <w:r>
+        <w:rPr>
+          <w:rFonts w:asciiTheme="minorBidi" w:hAnsiTheme="minorBidi"/>
+          <w:sz w:val="24"/>
+          <w:szCs w:val="24"/>
+        </w:rPr>
+        <w:t>..</w:t>
+      </w:r>
+      <w:proofErr w:type="gramEnd"/>
+      <w:r>
+        <w:rPr>
+          <w:rFonts w:asciiTheme="minorBidi" w:hAnsiTheme="minorBidi"/>
+          <w:sz w:val="24"/>
+          <w:szCs w:val="24"/>
+        </w:rPr>
+        <w:t>+1</w:t>
+      </w:r>
+      <w:r>
+        <w:rPr>
+          <w:rFonts w:asciiTheme="minorBidi" w:hAnsiTheme="minorBidi"/>
+          <w:sz w:val="24"/>
+          <w:szCs w:val="24"/>
+        </w:rPr>
+        <w:t>.2</w:t>
+      </w:r>
+      <w:r>
+        <w:rPr>
+          <w:rFonts w:asciiTheme="minorBidi" w:hAnsiTheme="minorBidi"/>
+          <w:sz w:val="24"/>
+          <w:szCs w:val="24"/>
+        </w:rPr>
+        <w:t>kHz</w:t>
+      </w:r>
+      <w:r>
+        <w:rPr>
+          <w:rFonts w:asciiTheme="minorBidi" w:hAnsiTheme="minorBidi"/>
+          <w:sz w:val="24"/>
+          <w:szCs w:val="24"/>
+        </w:rPr>
+        <w:t xml:space="preserve"> (</w:t>
+      </w:r>
+      <w:r>
+        <w:rPr>
+          <w:rFonts w:asciiTheme="minorBidi" w:hAnsiTheme="minorBidi"/>
+          <w:sz w:val="24"/>
+          <w:szCs w:val="24"/>
+        </w:rPr>
+        <w:t xml:space="preserve">задается константой </w:t>
+      </w:r>
+      <w:r>
+        <w:rPr>
+          <w:rFonts w:asciiTheme="minorBidi" w:hAnsiTheme="minorBidi"/>
+          <w:sz w:val="24"/>
+          <w:szCs w:val="24"/>
+        </w:rPr>
+        <w:t>RIT_MAX_VALUE</w:t>
+      </w:r>
+      <w:r>
+        <w:rPr>
+          <w:rFonts w:asciiTheme="minorBidi" w:hAnsiTheme="minorBidi"/>
+          <w:sz w:val="24"/>
+          <w:szCs w:val="24"/>
+        </w:rPr>
+        <w:t xml:space="preserve"> в </w:t>
+      </w:r>
+      <w:proofErr w:type="spellStart"/>
+      <w:r>
+        <w:rPr>
+          <w:rFonts w:asciiTheme="minorBidi" w:hAnsiTheme="minorBidi"/>
+          <w:sz w:val="24"/>
+          <w:szCs w:val="24"/>
+          <w:lang w:val="en-US"/>
+        </w:rPr>
+        <w:t>config</w:t>
+      </w:r>
+      <w:proofErr w:type="spellEnd"/>
+      <w:r>
+        <w:rPr>
+          <w:rFonts w:asciiTheme="minorBidi" w:hAnsiTheme="minorBidi"/>
+          <w:sz w:val="24"/>
+          <w:szCs w:val="24"/>
+        </w:rPr>
+        <w:t>_</w:t>
+      </w:r>
+      <w:proofErr w:type="spellStart"/>
+      <w:r>
+        <w:rPr>
+          <w:rFonts w:asciiTheme="minorBidi" w:hAnsiTheme="minorBidi"/>
+          <w:sz w:val="24"/>
+          <w:szCs w:val="24"/>
+          <w:lang w:val="en-US"/>
+        </w:rPr>
+        <w:t>hw</w:t>
+      </w:r>
+      <w:proofErr w:type="spellEnd"/>
+      <w:r>
+        <w:rPr>
+          <w:rFonts w:asciiTheme="minorBidi" w:hAnsiTheme="minorBidi"/>
+          <w:sz w:val="24"/>
+          <w:szCs w:val="24"/>
+        </w:rPr>
+        <w:t>.</w:t>
+      </w:r>
+      <w:r>
+        <w:rPr>
+          <w:rFonts w:asciiTheme="minorBidi" w:hAnsiTheme="minorBidi"/>
+          <w:sz w:val="24"/>
+          <w:szCs w:val="24"/>
+          <w:lang w:val="en-US"/>
+        </w:rPr>
+        <w:t>h</w:t>
+      </w:r>
+      <w:r>
+        <w:rPr>
+          <w:rFonts w:asciiTheme="minorBidi" w:hAnsiTheme="minorBidi"/>
+          <w:sz w:val="24"/>
+          <w:szCs w:val="24"/>
+        </w:rPr>
+        <w:t>)</w:t>
+      </w:r>
+      <w:r>
+        <w:rPr>
+          <w:rFonts w:asciiTheme="minorBidi" w:hAnsiTheme="minorBidi"/>
+          <w:sz w:val="24"/>
+          <w:szCs w:val="24"/>
+        </w:rPr>
+        <w:br/>
+        <w:t xml:space="preserve">Одиночное нажатие включает/выключает </w:t>
+      </w:r>
+      <w:proofErr w:type="spellStart"/>
+      <w:r>
+        <w:rPr>
+          <w:rFonts w:asciiTheme="minorBidi" w:hAnsiTheme="minorBidi"/>
+          <w:sz w:val="24"/>
+          <w:szCs w:val="24"/>
+        </w:rPr>
+        <w:t>расстройку</w:t>
+      </w:r>
+      <w:proofErr w:type="spellEnd"/>
+      <w:r>
+        <w:rPr>
+          <w:rFonts w:asciiTheme="minorBidi" w:hAnsiTheme="minorBidi"/>
+          <w:sz w:val="24"/>
+          <w:szCs w:val="24"/>
+        </w:rPr>
+        <w:t xml:space="preserve">. </w:t>
+      </w:r>
+      <w:r>
+        <w:rPr>
+          <w:rFonts w:asciiTheme="minorBidi" w:hAnsiTheme="minorBidi"/>
+          <w:i/>
+          <w:iCs/>
+          <w:sz w:val="24"/>
+          <w:szCs w:val="24"/>
+        </w:rPr>
+        <w:t xml:space="preserve">При нажатии и одновременном вращении </w:t>
+      </w:r>
+      <w:proofErr w:type="spellStart"/>
+      <w:r>
+        <w:rPr>
+          <w:rFonts w:asciiTheme="minorBidi" w:hAnsiTheme="minorBidi"/>
+          <w:i/>
+          <w:iCs/>
+          <w:sz w:val="24"/>
+          <w:szCs w:val="24"/>
+        </w:rPr>
+        <w:t>валкодера</w:t>
+      </w:r>
+      <w:proofErr w:type="spellEnd"/>
+      <w:r>
+        <w:rPr>
+          <w:rFonts w:asciiTheme="minorBidi" w:hAnsiTheme="minorBidi"/>
+          <w:i/>
+          <w:iCs/>
+          <w:sz w:val="24"/>
+          <w:szCs w:val="24"/>
+        </w:rPr>
+        <w:t xml:space="preserve"> изменяется величина </w:t>
+      </w:r>
+      <w:proofErr w:type="spellStart"/>
+      <w:r>
+        <w:rPr>
+          <w:rFonts w:asciiTheme="minorBidi" w:hAnsiTheme="minorBidi"/>
+          <w:i/>
+          <w:iCs/>
+          <w:sz w:val="24"/>
+          <w:szCs w:val="24"/>
+        </w:rPr>
+        <w:t>расстройки</w:t>
+      </w:r>
+      <w:proofErr w:type="spellEnd"/>
+      <w:r>
+        <w:rPr>
+          <w:rFonts w:asciiTheme="minorBidi" w:hAnsiTheme="minorBidi"/>
+          <w:i/>
+          <w:iCs/>
+          <w:sz w:val="24"/>
+          <w:szCs w:val="24"/>
+        </w:rPr>
+        <w:t>.</w:t>
+      </w:r>
+    </w:p>
+    <w:p>
+      <w:pPr>
+        <w:rPr>
+          <w:rFonts w:asciiTheme="minorBidi" w:hAnsiTheme="minorBidi"/>
+          <w:sz w:val="24"/>
+          <w:szCs w:val="24"/>
+        </w:rPr>
+      </w:pPr>
+      <w:proofErr w:type="spellStart"/>
+      <w:r>
+        <w:rPr>
+          <w:rStyle w:val="a4"/>
+          <w:rFonts w:asciiTheme="minorBidi" w:hAnsiTheme="minorBidi"/>
+          <w:sz w:val="24"/>
+          <w:szCs w:val="24"/>
+        </w:rPr>
+        <w:t>Lock</w:t>
+      </w:r>
+      <w:proofErr w:type="spellEnd"/>
+      <w:r>
+        <w:rPr>
+          <w:rFonts w:asciiTheme="minorBidi" w:hAnsiTheme="minorBidi"/>
+          <w:sz w:val="24"/>
+          <w:szCs w:val="24"/>
+        </w:rPr>
+        <w:t xml:space="preserve"> - блокировка </w:t>
+      </w:r>
+      <w:proofErr w:type="spellStart"/>
+      <w:r>
+        <w:rPr>
+          <w:rFonts w:asciiTheme="minorBidi" w:hAnsiTheme="minorBidi"/>
+          <w:sz w:val="24"/>
+          <w:szCs w:val="24"/>
+        </w:rPr>
+        <w:t>валкодера</w:t>
+      </w:r>
+      <w:proofErr w:type="spellEnd"/>
+      <w:r>
+        <w:rPr>
+          <w:rFonts w:asciiTheme="minorBidi" w:hAnsiTheme="minorBidi"/>
+          <w:sz w:val="24"/>
+          <w:szCs w:val="24"/>
+        </w:rPr>
+        <w:t xml:space="preserve"> и команд клавиатуры, которые могут привести к изменению частоты настройки. При этом вспомогательные функции остаются доступными (например включение атте</w:t>
+      </w:r>
+      <w:r>
+        <w:rPr>
+          <w:rFonts w:asciiTheme="minorBidi" w:hAnsiTheme="minorBidi"/>
+          <w:sz w:val="24"/>
+          <w:szCs w:val="24"/>
+        </w:rPr>
+        <w:t>н</w:t>
+      </w:r>
+      <w:r>
+        <w:rPr>
+          <w:rFonts w:asciiTheme="minorBidi" w:hAnsiTheme="minorBidi"/>
+          <w:sz w:val="24"/>
+          <w:szCs w:val="24"/>
+        </w:rPr>
+        <w:t>юатора)</w:t>
+      </w:r>
+    </w:p>
+    <w:p>
+      <w:pPr>
+        <w:rPr>
+          <w:rFonts w:asciiTheme="minorBidi" w:hAnsiTheme="minorBidi"/>
+          <w:sz w:val="24"/>
+          <w:szCs w:val="24"/>
+        </w:rPr>
+      </w:pPr>
+      <w:proofErr w:type="spellStart"/>
+      <w:r>
+        <w:rPr>
+          <w:rStyle w:val="a4"/>
+          <w:rFonts w:asciiTheme="minorBidi" w:hAnsiTheme="minorBidi"/>
+          <w:sz w:val="24"/>
+          <w:szCs w:val="24"/>
+        </w:rPr>
+        <w:t>Zero</w:t>
+      </w:r>
+      <w:proofErr w:type="spellEnd"/>
+      <w:r>
+        <w:rPr>
+          <w:rFonts w:asciiTheme="minorBidi" w:hAnsiTheme="minorBidi"/>
+          <w:sz w:val="24"/>
+          <w:szCs w:val="24"/>
+        </w:rPr>
+        <w:t xml:space="preserve"> - выставляет частоту "по нулям". Частота округляется до ближайшего целого числа </w:t>
+      </w:r>
+      <w:proofErr w:type="spellStart"/>
+      <w:r>
+        <w:rPr>
+          <w:rFonts w:asciiTheme="minorBidi" w:hAnsiTheme="minorBidi"/>
+          <w:sz w:val="24"/>
+          <w:szCs w:val="24"/>
+        </w:rPr>
+        <w:t>kHz</w:t>
+      </w:r>
+      <w:proofErr w:type="spellEnd"/>
+    </w:p>
+    <w:p>
+      <w:pPr>
+        <w:rPr>
+          <w:rStyle w:val="a4"/>
+          <w:rFonts w:asciiTheme="minorBidi" w:hAnsiTheme="minorBidi"/>
+          <w:sz w:val="24"/>
+          <w:szCs w:val="24"/>
+        </w:rPr>
+      </w:pPr>
+      <w:proofErr w:type="spellStart"/>
+      <w:r>
+        <w:rPr>
+          <w:rStyle w:val="a4"/>
+          <w:rFonts w:asciiTheme="minorBidi" w:hAnsiTheme="minorBidi"/>
+          <w:sz w:val="24"/>
+          <w:szCs w:val="24"/>
+        </w:rPr>
+        <w:t>Ham</w:t>
+      </w:r>
+      <w:proofErr w:type="spellEnd"/>
+      <w:r>
+        <w:rPr>
+          <w:rStyle w:val="a4"/>
+          <w:rFonts w:asciiTheme="minorBidi" w:hAnsiTheme="minorBidi"/>
+          <w:sz w:val="24"/>
+          <w:szCs w:val="24"/>
+        </w:rPr>
+        <w:t>/</w:t>
+      </w:r>
+      <w:r>
+        <w:rPr>
+          <w:rStyle w:val="a4"/>
+          <w:rFonts w:asciiTheme="minorBidi" w:hAnsiTheme="minorBidi"/>
+          <w:sz w:val="24"/>
+          <w:szCs w:val="24"/>
+          <w:lang w:val="en-US"/>
+        </w:rPr>
+        <w:t>GC</w:t>
+      </w:r>
+      <w:r>
+        <w:rPr>
+          <w:rFonts w:asciiTheme="minorBidi" w:hAnsiTheme="minorBidi"/>
+          <w:sz w:val="24"/>
+          <w:szCs w:val="24"/>
+        </w:rPr>
+        <w:t xml:space="preserve"> - кнопка переключает режим непрерывного перекрытия 1-30MHz и работу на </w:t>
+      </w:r>
+      <w:proofErr w:type="spellStart"/>
+      <w:r>
+        <w:rPr>
+          <w:rFonts w:asciiTheme="minorBidi" w:hAnsiTheme="minorBidi"/>
+          <w:sz w:val="24"/>
+          <w:szCs w:val="24"/>
+        </w:rPr>
+        <w:t>преднастроенных</w:t>
+      </w:r>
+      <w:proofErr w:type="spellEnd"/>
+      <w:r>
+        <w:rPr>
+          <w:rFonts w:asciiTheme="minorBidi" w:hAnsiTheme="minorBidi"/>
+          <w:sz w:val="24"/>
+          <w:szCs w:val="24"/>
+        </w:rPr>
+        <w:t xml:space="preserve"> (любительских) диапазонах</w:t>
+      </w:r>
+      <w:r>
+        <w:rPr>
+          <w:rStyle w:val="a4"/>
+          <w:rFonts w:asciiTheme="minorBidi" w:hAnsiTheme="minorBidi"/>
+          <w:sz w:val="24"/>
+          <w:szCs w:val="24"/>
+        </w:rPr>
+        <w:t xml:space="preserve"> </w:t>
+      </w:r>
+    </w:p>
+    <w:p>
+      <w:pPr>
+        <w:rPr>
+          <w:rFonts w:asciiTheme="minorBidi" w:hAnsiTheme="minorBidi"/>
+          <w:sz w:val="24"/>
+          <w:szCs w:val="24"/>
+        </w:rPr>
+      </w:pPr>
+      <w:proofErr w:type="spellStart"/>
+      <w:r>
+        <w:rPr>
+          <w:rStyle w:val="a4"/>
+          <w:rFonts w:asciiTheme="minorBidi" w:hAnsiTheme="minorBidi"/>
+          <w:sz w:val="24"/>
+          <w:szCs w:val="24"/>
+        </w:rPr>
+        <w:t>Split</w:t>
+      </w:r>
+      <w:proofErr w:type="spellEnd"/>
+      <w:r>
+        <w:rPr>
+          <w:rFonts w:asciiTheme="minorBidi" w:hAnsiTheme="minorBidi"/>
+          <w:sz w:val="24"/>
+          <w:szCs w:val="24"/>
+        </w:rPr>
+        <w:t xml:space="preserve"> - включает </w:t>
+      </w:r>
+      <w:proofErr w:type="spellStart"/>
+      <w:r>
+        <w:rPr>
+          <w:rFonts w:asciiTheme="minorBidi" w:hAnsiTheme="minorBidi"/>
+          <w:sz w:val="24"/>
+          <w:szCs w:val="24"/>
+        </w:rPr>
+        <w:t>split</w:t>
+      </w:r>
+      <w:proofErr w:type="spellEnd"/>
+      <w:r>
+        <w:rPr>
+          <w:rFonts w:asciiTheme="minorBidi" w:hAnsiTheme="minorBidi"/>
+          <w:sz w:val="24"/>
+          <w:szCs w:val="24"/>
+        </w:rPr>
+        <w:t>-режим, в котором при переходе в режим передачи происходит переключение на другой гетеродин.</w:t>
+      </w:r>
+    </w:p>
+    <w:p>
+      <w:pPr>
+        <w:rPr>
+          <w:rFonts w:asciiTheme="minorBidi" w:hAnsiTheme="minorBidi"/>
+          <w:sz w:val="24"/>
+          <w:szCs w:val="24"/>
+        </w:rPr>
+      </w:pPr>
+      <w:r>
+        <w:rPr>
+          <w:rStyle w:val="a4"/>
+          <w:rFonts w:asciiTheme="minorBidi" w:hAnsiTheme="minorBidi"/>
+          <w:sz w:val="24"/>
+          <w:szCs w:val="24"/>
+        </w:rPr>
+        <w:t>USB/LSB</w:t>
+      </w:r>
+      <w:r>
+        <w:rPr>
+          <w:rFonts w:asciiTheme="minorBidi" w:hAnsiTheme="minorBidi"/>
+          <w:sz w:val="24"/>
+          <w:szCs w:val="24"/>
+        </w:rPr>
+        <w:t xml:space="preserve"> - переключение принимаемой боковой полосы</w:t>
+      </w:r>
+    </w:p>
+    <w:p>
+      <w:pPr>
+        <w:rPr>
+          <w:rFonts w:asciiTheme="minorBidi" w:hAnsiTheme="minorBidi"/>
+          <w:sz w:val="24"/>
+          <w:szCs w:val="24"/>
+        </w:rPr>
+      </w:pPr>
+      <w:r>
+        <w:rPr>
+          <w:rStyle w:val="a4"/>
+          <w:rFonts w:asciiTheme="minorBidi" w:hAnsiTheme="minorBidi"/>
+          <w:sz w:val="24"/>
+          <w:szCs w:val="24"/>
+        </w:rPr>
+        <w:lastRenderedPageBreak/>
+        <w:t>QRP</w:t>
+      </w:r>
+      <w:r>
+        <w:rPr>
+          <w:rFonts w:asciiTheme="minorBidi" w:hAnsiTheme="minorBidi"/>
+          <w:sz w:val="24"/>
+          <w:szCs w:val="24"/>
+        </w:rPr>
+        <w:t xml:space="preserve"> - включает режим </w:t>
+      </w:r>
+      <w:r>
+        <w:rPr>
+          <w:rFonts w:asciiTheme="minorBidi" w:hAnsiTheme="minorBidi"/>
+          <w:sz w:val="24"/>
+          <w:szCs w:val="24"/>
+        </w:rPr>
+        <w:t xml:space="preserve">работы пониженной мощностью и формирует сигнал на выходе синтезатора </w:t>
+      </w:r>
+      <w:r>
+        <w:rPr>
+          <w:rFonts w:asciiTheme="minorBidi" w:hAnsiTheme="minorBidi"/>
+          <w:sz w:val="24"/>
+          <w:szCs w:val="24"/>
+        </w:rPr>
+        <w:t>“</w:t>
+      </w:r>
+      <w:r>
+        <w:rPr>
+          <w:rFonts w:asciiTheme="minorBidi" w:hAnsiTheme="minorBidi"/>
+          <w:sz w:val="24"/>
+          <w:szCs w:val="24"/>
+          <w:lang w:val="en-US"/>
+        </w:rPr>
+        <w:t>QRP</w:t>
+      </w:r>
+      <w:r>
+        <w:rPr>
+          <w:rFonts w:asciiTheme="minorBidi" w:hAnsiTheme="minorBidi"/>
+          <w:sz w:val="24"/>
+          <w:szCs w:val="24"/>
+        </w:rPr>
+        <w:t>”</w:t>
+      </w:r>
+    </w:p>
+    <w:p>
+      <w:pPr>
+        <w:rPr>
+          <w:rFonts w:asciiTheme="minorBidi" w:hAnsiTheme="minorBidi"/>
+          <w:sz w:val="24"/>
+          <w:szCs w:val="24"/>
+        </w:rPr>
+      </w:pPr>
+      <w:r>
+        <w:rPr>
+          <w:rFonts w:asciiTheme="minorBidi" w:hAnsiTheme="minorBidi"/>
+          <w:sz w:val="24"/>
+          <w:szCs w:val="24"/>
+        </w:rPr>
+        <w:t xml:space="preserve">Для вызова меню необходимо дважды нажать кнопку </w:t>
+      </w:r>
+      <w:proofErr w:type="spellStart"/>
+      <w:r>
+        <w:rPr>
+          <w:rFonts w:asciiTheme="minorBidi" w:hAnsiTheme="minorBidi"/>
+          <w:b/>
+          <w:bCs/>
+          <w:sz w:val="24"/>
+          <w:szCs w:val="24"/>
+          <w:lang w:val="en-US"/>
+        </w:rPr>
+        <w:t>Fn</w:t>
+      </w:r>
+      <w:proofErr w:type="spellEnd"/>
+      <w:r>
+        <w:rPr>
+          <w:rFonts w:asciiTheme="minorBidi" w:hAnsiTheme="minorBidi"/>
+          <w:sz w:val="24"/>
+          <w:szCs w:val="24"/>
+        </w:rPr>
+        <w:t xml:space="preserve"> </w:t>
+      </w:r>
+      <w:r>
+        <w:rPr>
+          <w:rFonts w:asciiTheme="minorBidi" w:hAnsiTheme="minorBidi"/>
+          <w:sz w:val="24"/>
+          <w:szCs w:val="24"/>
+        </w:rPr>
+        <w:t>в течении 1 сек.</w:t>
+      </w:r>
+    </w:p>
+    <w:p>
+      <w:pPr>
         <w:rPr>
           <w:rFonts w:asciiTheme="minorBidi" w:hAnsiTheme="minorBidi"/>
           <w:sz w:val="24"/>
@@ -4659,17 +6628,7 @@
           <w:sz w:val="36"/>
           <w:szCs w:val="36"/>
         </w:rPr>
-        <w:t>Калибровка</w:t>
-      </w:r>
-      <w:r>
-        <w:rPr>
-          <w:rFonts w:asciiTheme="majorBidi" w:hAnsiTheme="majorBidi" w:cstheme="majorBidi"/>
-          <w:b/>
-          <w:bCs/>
-          <w:sz w:val="36"/>
-          <w:szCs w:val="36"/>
-        </w:rPr>
-        <w:t xml:space="preserve"> частоты</w:t>
+        <w:t>Калибровка частоты</w:t>
       </w:r>
     </w:p>
     <w:p>
@@ -4799,15 +6758,7 @@
           <w:sz w:val="24"/>
           <w:szCs w:val="24"/>
         </w:rPr>
-        <w:t xml:space="preserve">Для точного задания частоты генерации необходимо провести калибровку. </w:t>
-      </w:r>
-      <w:r>
-        <w:rPr>
-          <w:rFonts w:asciiTheme="minorBidi" w:hAnsiTheme="minorBidi"/>
-          <w:sz w:val="24"/>
-          <w:szCs w:val="24"/>
-        </w:rPr>
-        <w:t xml:space="preserve">Выберите в пункт меню «Калибровка». </w:t>
+        <w:t xml:space="preserve">Для точного задания частоты генерации необходимо провести калибровку. Выберите в пункт меню «Калибровка». </w:t>
       </w:r>
     </w:p>
     <w:p>
@@ -4833,16 +6784,7 @@
           <w:szCs w:val="24"/>
           <w:lang w:val="en-US"/>
         </w:rPr>
-        <w:t>S</w:t>
-      </w:r>
-      <w:r>
-        <w:rPr>
-          <w:rFonts w:asciiTheme="minorBidi" w:hAnsiTheme="minorBidi"/>
-          <w:sz w:val="24"/>
-          <w:szCs w:val="24"/>
-          <w:lang w:val="en-US"/>
-        </w:rPr>
-        <w:t>i</w:t>
+        <w:t>Si</w:t>
       </w:r>
       <w:r>
         <w:rPr>
@@ -4963,16 +6905,7 @@
           <w:szCs w:val="24"/>
           <w:lang w:val="en-US"/>
         </w:rPr>
-        <w:t>S</w:t>
-      </w:r>
-      <w:r>
-        <w:rPr>
-          <w:rFonts w:asciiTheme="minorBidi" w:hAnsiTheme="minorBidi"/>
-          <w:sz w:val="24"/>
-          <w:szCs w:val="24"/>
-          <w:lang w:val="en-US"/>
-        </w:rPr>
-        <w:t>i</w:t>
+        <w:t>Si</w:t>
       </w:r>
       <w:r>
         <w:rPr>
@@ -5149,7 +7082,6 @@
           <w:bCs/>
           <w:sz w:val="36"/>
           <w:szCs w:val="36"/>
-          <w:lang w:val="en-US"/>
         </w:rPr>
         <w:t xml:space="preserve"> </w:t>
       </w:r>
@@ -5475,7 +7407,6 @@
           <w:szCs w:val="24"/>
           <w:lang w:val="en-US"/>
         </w:rPr>
-        <w:lastRenderedPageBreak/>
         <w:t>D</w:t>
       </w:r>
       <w:r>
@@ -5536,6 +7467,7 @@
           <w:szCs w:val="24"/>
           <w:lang w:val="en-US"/>
         </w:rPr>
+        <w:lastRenderedPageBreak/>
         <w:t>D</w:t>
       </w:r>
       <w:r>
@@ -5689,7 +7621,17 @@
           <w:szCs w:val="24"/>
           <w:lang w:val="en-US"/>
         </w:rPr>
-        <w:t xml:space="preserve">A6. </w:t>
+        <w:t>A</w:t>
+      </w:r>
+      <w:r>
+        <w:rPr>
+          <w:rFonts w:asciiTheme="minorBidi" w:hAnsiTheme="minorBidi"/>
+          <w:b/>
+          <w:bCs/>
+          <w:sz w:val="24"/>
+          <w:szCs w:val="24"/>
+        </w:rPr>
+        <w:t xml:space="preserve">6. </w:t>
       </w:r>
       <w:r>
         <w:rPr>
@@ -5709,7 +7651,6 @@
           <w:bCs/>
           <w:sz w:val="24"/>
           <w:szCs w:val="24"/>
-          <w:lang w:val="en-US"/>
         </w:rPr>
         <w:t>-</w:t>
       </w:r>
@@ -5731,7 +7672,6 @@
           <w:bCs/>
           <w:sz w:val="24"/>
           <w:szCs w:val="24"/>
-          <w:lang w:val="en-US"/>
         </w:rPr>
         <w:t xml:space="preserve"> </w:t>
       </w:r>
@@ -5740,7 +7680,6 @@
           <w:rFonts w:asciiTheme="minorBidi" w:hAnsiTheme="minorBidi"/>
           <w:sz w:val="24"/>
           <w:szCs w:val="24"/>
-          <w:lang w:val="en-US"/>
         </w:rPr>
         <w:t xml:space="preserve">- </w:t>
       </w:r>
@@ -5765,7 +7704,6 @@
           <w:rFonts w:asciiTheme="minorBidi" w:hAnsiTheme="minorBidi"/>
           <w:sz w:val="24"/>
           <w:szCs w:val="24"/>
-          <w:lang w:val="en-US"/>
         </w:rPr>
         <w:t xml:space="preserve"> </w:t>
       </w:r>
@@ -5782,7 +7720,6 @@
           <w:rFonts w:asciiTheme="minorBidi" w:hAnsiTheme="minorBidi"/>
           <w:sz w:val="24"/>
           <w:szCs w:val="24"/>
-          <w:lang w:val="en-US"/>
         </w:rPr>
         <w:t xml:space="preserve"> </w:t>
       </w:r>
@@ -5800,7 +7737,6 @@
           <w:rFonts w:asciiTheme="minorBidi" w:hAnsiTheme="minorBidi"/>
           <w:sz w:val="24"/>
           <w:szCs w:val="24"/>
-          <w:lang w:val="en-US"/>
         </w:rPr>
         <w:t xml:space="preserve">- </w:t>
       </w:r>
@@ -5817,7 +7753,6 @@
           <w:rFonts w:asciiTheme="minorBidi" w:hAnsiTheme="minorBidi"/>
           <w:sz w:val="24"/>
           <w:szCs w:val="24"/>
-          <w:lang w:val="en-US"/>
         </w:rPr>
         <w:t xml:space="preserve">. </w:t>
       </w:r>
@@ -5884,17 +7819,7 @@
           <w:sz w:val="24"/>
           <w:szCs w:val="24"/>
         </w:rPr>
-        <w:t>7</w:t>
-      </w:r>
-      <w:r>
-        <w:rPr>
-          <w:rFonts w:asciiTheme="minorBidi" w:hAnsiTheme="minorBidi"/>
-          <w:b/>
-          <w:bCs/>
-          <w:sz w:val="24"/>
-          <w:szCs w:val="24"/>
-        </w:rPr>
-        <w:t xml:space="preserve">. </w:t>
+        <w:t xml:space="preserve">7. </w:t>
       </w:r>
       <w:r>
         <w:rPr>
@@ -5923,15 +7848,7 @@
           <w:sz w:val="24"/>
           <w:szCs w:val="24"/>
         </w:rPr>
-        <w:t>–</w:t>
-      </w:r>
-      <w:r>
-        <w:rPr>
-          <w:rFonts w:asciiTheme="minorBidi" w:hAnsiTheme="minorBidi"/>
-          <w:sz w:val="24"/>
-          <w:szCs w:val="24"/>
-        </w:rPr>
-        <w:t xml:space="preserve"> </w:t>
+        <w:t xml:space="preserve">– </w:t>
       </w:r>
       <w:r>
         <w:rPr>
@@ -6124,7 +8041,6 @@
           <w:bCs/>
           <w:sz w:val="24"/>
           <w:szCs w:val="24"/>
-          <w:lang w:val="en-US"/>
         </w:rPr>
         <w:t xml:space="preserve"> </w:t>
       </w:r>
@@ -6133,7 +8049,6 @@
           <w:rFonts w:asciiTheme="minorBidi" w:hAnsiTheme="minorBidi"/>
           <w:sz w:val="24"/>
           <w:szCs w:val="24"/>
-          <w:lang w:val="en-US"/>
         </w:rPr>
         <w:t xml:space="preserve">- </w:t>
       </w:r>
@@ -6999,15 +8914,7 @@
           <w:sz w:val="24"/>
           <w:szCs w:val="24"/>
         </w:rPr>
-        <w:t xml:space="preserve">При использовании </w:t>
-      </w:r>
-      <w:r>
-        <w:rPr>
-          <w:rFonts w:asciiTheme="minorBidi" w:hAnsiTheme="minorBidi"/>
-          <w:sz w:val="24"/>
-          <w:szCs w:val="24"/>
-        </w:rPr>
-        <w:t xml:space="preserve">адаптера </w:t>
+        <w:t xml:space="preserve">При использовании адаптера </w:t>
       </w:r>
       <w:r>
         <w:rPr>
@@ -7075,17 +8982,7 @@
           <w:sz w:val="24"/>
           <w:szCs w:val="24"/>
         </w:rPr>
-        <w:t xml:space="preserve">Логика формирования сигналов описана в </w:t>
-      </w:r>
-      <w:bookmarkStart w:id="0" w:name="_GoBack"/>
-      <w:bookmarkEnd w:id="0"/>
-      <w:r>
-        <w:rPr>
-          <w:rFonts w:asciiTheme="minorBidi" w:hAnsiTheme="minorBidi"/>
-          <w:sz w:val="24"/>
-          <w:szCs w:val="24"/>
-        </w:rPr>
-        <w:t xml:space="preserve">функции </w:t>
+        <w:t xml:space="preserve">Логика формирования сигналов описана в функции </w:t>
       </w:r>
       <w:proofErr w:type="spellStart"/>
       <w:r>

--- a/doc/Description.docx
+++ b/doc/Description.docx
@@ -137,6 +137,29 @@
         </w:rPr>
         <w:t xml:space="preserve"> </w:t>
       </w:r>
+      <w:r>
+        <w:rPr>
+          <w:rStyle w:val="a4"/>
+          <w:rFonts w:asciiTheme="minorBidi" w:hAnsiTheme="minorBidi"/>
+          <w:b w:val="0"/>
+          <w:bCs w:val="0"/>
+          <w:sz w:val="24"/>
+          <w:szCs w:val="24"/>
+          <w:lang w:val="en-US"/>
+        </w:rPr>
+        <w:t>Arduino</w:t>
+      </w:r>
+      <w:r>
+        <w:rPr>
+          <w:rStyle w:val="a4"/>
+          <w:rFonts w:asciiTheme="minorBidi" w:hAnsiTheme="minorBidi"/>
+          <w:b w:val="0"/>
+          <w:bCs w:val="0"/>
+          <w:sz w:val="24"/>
+          <w:szCs w:val="24"/>
+        </w:rPr>
+        <w:t xml:space="preserve"> </w:t>
+      </w:r>
       <w:proofErr w:type="spellStart"/>
       <w:r>
         <w:rPr>
@@ -148,32 +171,9 @@
           <w:szCs w:val="24"/>
           <w:lang w:val="en-US"/>
         </w:rPr>
-        <w:t>Arduino</w:t>
+        <w:t>Nano</w:t>
       </w:r>
       <w:proofErr w:type="spellEnd"/>
-      <w:r>
-        <w:rPr>
-          <w:rStyle w:val="a4"/>
-          <w:rFonts w:asciiTheme="minorBidi" w:hAnsiTheme="minorBidi"/>
-          <w:b w:val="0"/>
-          <w:bCs w:val="0"/>
-          <w:sz w:val="24"/>
-          <w:szCs w:val="24"/>
-        </w:rPr>
-        <w:t xml:space="preserve"> </w:t>
-      </w:r>
-      <w:r>
-        <w:rPr>
-          <w:rStyle w:val="a4"/>
-          <w:rFonts w:asciiTheme="minorBidi" w:hAnsiTheme="minorBidi"/>
-          <w:b w:val="0"/>
-          <w:bCs w:val="0"/>
-          <w:sz w:val="24"/>
-          <w:szCs w:val="24"/>
-          <w:lang w:val="en-US"/>
-        </w:rPr>
-        <w:t>Nano</w:t>
-      </w:r>
       <w:r>
         <w:rPr>
           <w:rStyle w:val="a4"/>
@@ -477,6 +477,29 @@
         </w:rPr>
         <w:t xml:space="preserve">Другой вариант работы при 3.3в – использовать специальную версию </w:t>
       </w:r>
+      <w:r>
+        <w:rPr>
+          <w:rStyle w:val="a4"/>
+          <w:rFonts w:asciiTheme="minorBidi" w:hAnsiTheme="minorBidi"/>
+          <w:b w:val="0"/>
+          <w:bCs w:val="0"/>
+          <w:sz w:val="24"/>
+          <w:szCs w:val="24"/>
+          <w:lang w:val="en-US"/>
+        </w:rPr>
+        <w:t>Arduino</w:t>
+      </w:r>
+      <w:r>
+        <w:rPr>
+          <w:rStyle w:val="a4"/>
+          <w:rFonts w:asciiTheme="minorBidi" w:hAnsiTheme="minorBidi"/>
+          <w:b w:val="0"/>
+          <w:bCs w:val="0"/>
+          <w:sz w:val="24"/>
+          <w:szCs w:val="24"/>
+        </w:rPr>
+        <w:t xml:space="preserve"> </w:t>
+      </w:r>
       <w:proofErr w:type="spellStart"/>
       <w:r>
         <w:rPr>
@@ -488,32 +511,9 @@
           <w:szCs w:val="24"/>
           <w:lang w:val="en-US"/>
         </w:rPr>
-        <w:t>Arduino</w:t>
+        <w:t>Nano</w:t>
       </w:r>
       <w:proofErr w:type="spellEnd"/>
-      <w:r>
-        <w:rPr>
-          <w:rStyle w:val="a4"/>
-          <w:rFonts w:asciiTheme="minorBidi" w:hAnsiTheme="minorBidi"/>
-          <w:b w:val="0"/>
-          <w:bCs w:val="0"/>
-          <w:sz w:val="24"/>
-          <w:szCs w:val="24"/>
-        </w:rPr>
-        <w:t xml:space="preserve"> </w:t>
-      </w:r>
-      <w:r>
-        <w:rPr>
-          <w:rStyle w:val="a4"/>
-          <w:rFonts w:asciiTheme="minorBidi" w:hAnsiTheme="minorBidi"/>
-          <w:b w:val="0"/>
-          <w:bCs w:val="0"/>
-          <w:sz w:val="24"/>
-          <w:szCs w:val="24"/>
-          <w:lang w:val="en-US"/>
-        </w:rPr>
-        <w:t>Nano</w:t>
-      </w:r>
       <w:r>
         <w:rPr>
           <w:rStyle w:val="a4"/>
@@ -2323,7 +2323,6 @@
           <w:bCs/>
           <w:sz w:val="36"/>
           <w:szCs w:val="36"/>
-          <w:lang w:val="en-US"/>
         </w:rPr>
       </w:pPr>
       <w:r>
@@ -2343,9 +2342,29 @@
           <w:bCs/>
           <w:sz w:val="36"/>
           <w:szCs w:val="36"/>
-          <w:lang w:val="en-US"/>
-        </w:rPr>
-        <w:t xml:space="preserve"> KEYPAD_7</w:t>
+        </w:rPr>
+        <w:t xml:space="preserve"> </w:t>
+      </w:r>
+      <w:r>
+        <w:rPr>
+          <w:rFonts w:asciiTheme="majorBidi" w:hAnsiTheme="majorBidi" w:cstheme="majorBidi"/>
+          <w:b/>
+          <w:bCs/>
+          <w:sz w:val="36"/>
+          <w:szCs w:val="36"/>
+          <w:lang w:val="en-US"/>
+        </w:rPr>
+        <w:t>KEYPAD</w:t>
+      </w:r>
+      <w:r>
+        <w:rPr>
+          <w:rFonts w:asciiTheme="majorBidi" w:hAnsiTheme="majorBidi" w:cstheme="majorBidi"/>
+          <w:b/>
+          <w:bCs/>
+          <w:sz w:val="36"/>
+          <w:szCs w:val="36"/>
+        </w:rPr>
+        <w:t>_7</w:t>
       </w:r>
     </w:p>
     <w:p>
@@ -3704,17 +3723,7 @@
           <w:sz w:val="24"/>
           <w:szCs w:val="24"/>
         </w:rPr>
-        <w:t xml:space="preserve"> - на каждом </w:t>
-      </w:r>
-      <w:bookmarkStart w:id="0" w:name="_GoBack"/>
-      <w:bookmarkEnd w:id="0"/>
-      <w:r>
-        <w:rPr>
-          <w:rFonts w:asciiTheme="minorBidi" w:hAnsiTheme="minorBidi"/>
-          <w:sz w:val="24"/>
-          <w:szCs w:val="24"/>
-        </w:rPr>
-        <w:t>диапазоне доступны два гетеродина с независимой частотой настройки. Кнопка позволяет переключаться между ними</w:t>
+        <w:t xml:space="preserve"> - на каждом диапазоне доступны два гетеродина с независимой частотой настройки. Кнопка позволяет переключаться между ними</w:t>
       </w:r>
     </w:p>
     <w:p>
@@ -4348,13 +4357,13 @@
               <wp:anchor distT="0" distB="0" distL="114300" distR="114300" simplePos="0" relativeHeight="251671552" behindDoc="0" locked="0" layoutInCell="1" allowOverlap="1" wp14:anchorId="230C67B5" wp14:editId="2DF35635">
                 <wp:simplePos x="0" y="0"/>
                 <wp:positionH relativeFrom="margin">
-                  <wp:posOffset>3701415</wp:posOffset>
+                  <wp:posOffset>3196590</wp:posOffset>
                 </wp:positionH>
                 <wp:positionV relativeFrom="paragraph">
-                  <wp:posOffset>158115</wp:posOffset>
+                  <wp:posOffset>154940</wp:posOffset>
                 </wp:positionV>
-                <wp:extent cx="2384425" cy="2977515"/>
-                <wp:effectExtent l="0" t="0" r="15875" b="13335"/>
+                <wp:extent cx="2889250" cy="2977515"/>
+                <wp:effectExtent l="0" t="0" r="25400" b="13335"/>
                 <wp:wrapSquare wrapText="bothSides"/>
                 <wp:docPr id="19" name="Группа 19"/>
                 <wp:cNvGraphicFramePr/>
@@ -4365,7 +4374,7 @@
                       <wpg:grpSpPr>
                         <a:xfrm>
                           <a:off x="0" y="0"/>
-                          <a:ext cx="2384425" cy="2977515"/>
+                          <a:ext cx="2889250" cy="2977515"/>
                           <a:chOff x="0" y="1013552"/>
                           <a:chExt cx="2384923" cy="2978111"/>
                         </a:xfrm>
@@ -4430,7 +4439,6 @@
                                   <w:lang w:val="en-US"/>
                                 </w:rPr>
                                 <w:br/>
-                                <w:t>--------------------</w:t>
                               </w:r>
                               <w:r>
                                 <w:rPr>
@@ -4442,6 +4450,8 @@
                                 </w:rPr>
                                 <w:br/>
                               </w:r>
+                              <w:proofErr w:type="spellStart"/>
+                              <w:proofErr w:type="gramStart"/>
                               <w:r>
                                 <w:rPr>
                                   <w:b/>
@@ -4450,7 +4460,39 @@
                                   <w:szCs w:val="24"/>
                                   <w:lang w:val="en-US"/>
                                 </w:rPr>
-                                <w:t>USB/LSB</w:t>
+                                <w:t>Fn</w:t>
+                              </w:r>
+                              <w:proofErr w:type="spellEnd"/>
+                              <w:proofErr w:type="gramEnd"/>
+                              <w:r>
+                                <w:rPr>
+                                  <w:b/>
+                                  <w:bCs/>
+                                  <w:sz w:val="24"/>
+                                  <w:szCs w:val="24"/>
+                                  <w:lang w:val="en-US"/>
+                                </w:rPr>
+                                <w:t>:</w:t>
+                              </w:r>
+                              <w:r>
+                                <w:rPr>
+                                  <w:b/>
+                                  <w:bCs/>
+                                  <w:sz w:val="24"/>
+                                  <w:szCs w:val="24"/>
+                                  <w:lang w:val="en-US"/>
+                                </w:rPr>
+                                <w:t xml:space="preserve"> </w:t>
+                              </w:r>
+                              <w:r>
+                                <w:rPr>
+                                  <w:b/>
+                                  <w:bCs/>
+                                  <w:sz w:val="24"/>
+                                  <w:szCs w:val="24"/>
+                                  <w:lang w:val="en-US"/>
+                                </w:rPr>
+                                <w:t>Zero</w:t>
                               </w:r>
                             </w:p>
                           </w:txbxContent>
@@ -4504,7 +4546,6 @@
                                 </w:rPr>
                               </w:pPr>
                               <w:proofErr w:type="spellStart"/>
-                              <w:proofErr w:type="gramStart"/>
                               <w:r>
                                 <w:rPr>
                                   <w:b/>
@@ -4516,7 +4557,6 @@
                                 <w:t>Fn</w:t>
                               </w:r>
                               <w:proofErr w:type="spellEnd"/>
-                              <w:proofErr w:type="gramEnd"/>
                               <w:r>
                                 <w:rPr>
                                   <w:b/>
@@ -4536,7 +4576,6 @@
                                   <w:lang w:val="en-US"/>
                                 </w:rPr>
                                 <w:br/>
-                                <w:t>--------------------</w:t>
                               </w:r>
                               <w:r>
                                 <w:rPr>
@@ -4548,6 +4587,28 @@
                                 </w:rPr>
                                 <w:br/>
                               </w:r>
+                              <w:proofErr w:type="spellStart"/>
+                              <w:r>
+                                <w:rPr>
+                                  <w:b/>
+                                  <w:bCs/>
+                                  <w:sz w:val="24"/>
+                                  <w:szCs w:val="24"/>
+                                  <w:lang w:val="en-US"/>
+                                </w:rPr>
+                                <w:t>Dbl</w:t>
+                              </w:r>
+                              <w:proofErr w:type="gramStart"/>
+                              <w:r>
+                                <w:rPr>
+                                  <w:b/>
+                                  <w:bCs/>
+                                  <w:sz w:val="24"/>
+                                  <w:szCs w:val="24"/>
+                                  <w:lang w:val="en-US"/>
+                                </w:rPr>
+                                <w:t>:</w:t>
+                              </w:r>
                               <w:r>
                                 <w:rPr>
                                   <w:b/>
@@ -4558,6 +4619,8 @@
                                 </w:rPr>
                                 <w:t>Menu</w:t>
                               </w:r>
+                              <w:proofErr w:type="spellEnd"/>
+                              <w:proofErr w:type="gramEnd"/>
                             </w:p>
                           </w:txbxContent>
                         </wps:txbx>
@@ -4617,30 +4680,7 @@
                                   <w:szCs w:val="24"/>
                                   <w:lang w:val="en-US"/>
                                 </w:rPr>
-                                <w:t xml:space="preserve">Band </w:t>
-                              </w:r>
-                              <w:proofErr w:type="gramStart"/>
-                              <w:r>
-                                <w:rPr>
-                                  <w:b/>
-                                  <w:bCs/>
-                                  <w:sz w:val="24"/>
-                                  <w:szCs w:val="24"/>
-                                  <w:lang w:val="en-US"/>
-                                </w:rPr>
-                                <w:t>Down</w:t>
-                              </w:r>
-                              <w:proofErr w:type="gramEnd"/>
-                              <w:r>
-                                <w:rPr>
-                                  <w:b/>
-                                  <w:bCs/>
-                                  <w:sz w:val="24"/>
-                                  <w:szCs w:val="24"/>
-                                  <w:lang w:val="en-US"/>
-                                </w:rPr>
-                                <w:br/>
-                                <w:t>--------------------</w:t>
+                                <w:t>Band Down</w:t>
                               </w:r>
                               <w:r>
                                 <w:rPr>
@@ -4652,6 +4692,28 @@
                                 </w:rPr>
                                 <w:br/>
                               </w:r>
+                              <w:proofErr w:type="spellStart"/>
+                              <w:r>
+                                <w:rPr>
+                                  <w:b/>
+                                  <w:bCs/>
+                                  <w:sz w:val="24"/>
+                                  <w:szCs w:val="24"/>
+                                  <w:lang w:val="en-US"/>
+                                </w:rPr>
+                                <w:t>Long</w:t>
+                              </w:r>
+                              <w:proofErr w:type="gramStart"/>
+                              <w:r>
+                                <w:rPr>
+                                  <w:b/>
+                                  <w:bCs/>
+                                  <w:sz w:val="24"/>
+                                  <w:szCs w:val="24"/>
+                                  <w:lang w:val="en-US"/>
+                                </w:rPr>
+                                <w:t>:</w:t>
+                              </w:r>
                               <w:r>
                                 <w:rPr>
                                   <w:b/>
@@ -4661,6 +4723,50 @@
                                   <w:lang w:val="en-US"/>
                                 </w:rPr>
                                 <w:t>Lock</w:t>
+                              </w:r>
+                              <w:proofErr w:type="spellEnd"/>
+                              <w:proofErr w:type="gramEnd"/>
+                              <w:r>
+                                <w:rPr>
+                                  <w:b/>
+                                  <w:bCs/>
+                                  <w:sz w:val="24"/>
+                                  <w:szCs w:val="24"/>
+                                  <w:lang w:val="en-US"/>
+                                </w:rPr>
+                                <w:br/>
+                              </w:r>
+                              <w:proofErr w:type="spellStart"/>
+                              <w:r>
+                                <w:rPr>
+                                  <w:b/>
+                                  <w:bCs/>
+                                  <w:sz w:val="24"/>
+                                  <w:szCs w:val="24"/>
+                                  <w:lang w:val="en-US"/>
+                                </w:rPr>
+                                <w:t>Fn:</w:t>
+                              </w:r>
+                              <w:r>
+                                <w:rPr>
+                                  <w:b/>
+                                  <w:bCs/>
+                                  <w:sz w:val="24"/>
+                                  <w:szCs w:val="24"/>
+                                  <w:lang w:val="en-US"/>
+                                </w:rPr>
+                                <w:t>Ham</w:t>
+                              </w:r>
+                              <w:proofErr w:type="spellEnd"/>
+                              <w:r>
+                                <w:rPr>
+                                  <w:b/>
+                                  <w:bCs/>
+                                  <w:sz w:val="24"/>
+                                  <w:szCs w:val="24"/>
+                                  <w:lang w:val="en-US"/>
+                                </w:rPr>
+                                <w:t>/GC</w:t>
                               </w:r>
                             </w:p>
                           </w:txbxContent>
@@ -4723,7 +4829,6 @@
                                 </w:rPr>
                                 <w:t xml:space="preserve">Band </w:t>
                               </w:r>
-                              <w:proofErr w:type="gramStart"/>
                               <w:r>
                                 <w:rPr>
                                   <w:b/>
@@ -4733,18 +4838,6 @@
                                   <w:lang w:val="en-US"/>
                                 </w:rPr>
                                 <w:t>Up</w:t>
-                              </w:r>
-                              <w:proofErr w:type="gramEnd"/>
-                              <w:r>
-                                <w:rPr>
-                                  <w:b/>
-                                  <w:bCs/>
-                                  <w:sz w:val="24"/>
-                                  <w:szCs w:val="24"/>
-                                  <w:lang w:val="en-US"/>
-                                </w:rPr>
-                                <w:br/>
-                                <w:t>--------------------</w:t>
                               </w:r>
                               <w:r>
                                 <w:rPr>
@@ -4764,7 +4857,81 @@
                                   <w:szCs w:val="24"/>
                                   <w:lang w:val="en-US"/>
                                 </w:rPr>
-                                <w:t>Zero</w:t>
+                                <w:t>Long:</w:t>
+                              </w:r>
+                              <w:r>
+                                <w:rPr>
+                                  <w:b/>
+                                  <w:bCs/>
+                                  <w:sz w:val="24"/>
+                                  <w:szCs w:val="24"/>
+                                  <w:lang w:val="en-US"/>
+                                </w:rPr>
+                                <w:t xml:space="preserve"> </w:t>
+                              </w:r>
+                              <w:r>
+                                <w:rPr>
+                                  <w:b/>
+                                  <w:bCs/>
+                                  <w:sz w:val="24"/>
+                                  <w:szCs w:val="24"/>
+                                  <w:lang w:val="en-US"/>
+                                </w:rPr>
+                                <w:t>SSB/CW</w:t>
+                              </w:r>
+                              <w:r>
+                                <w:rPr>
+                                  <w:b/>
+                                  <w:bCs/>
+                                  <w:sz w:val="24"/>
+                                  <w:szCs w:val="24"/>
+                                  <w:lang w:val="en-US"/>
+                                </w:rPr>
+                                <w:br/>
+                              </w:r>
+                              <w:proofErr w:type="spellStart"/>
+                              <w:proofErr w:type="gramStart"/>
+                              <w:r>
+                                <w:rPr>
+                                  <w:b/>
+                                  <w:bCs/>
+                                  <w:sz w:val="24"/>
+                                  <w:szCs w:val="24"/>
+                                  <w:lang w:val="en-US"/>
+                                </w:rPr>
+                                <w:t>Fn</w:t>
+                              </w:r>
+                              <w:proofErr w:type="spellEnd"/>
+                              <w:proofErr w:type="gramEnd"/>
+                              <w:r>
+                                <w:rPr>
+                                  <w:b/>
+                                  <w:bCs/>
+                                  <w:sz w:val="24"/>
+                                  <w:szCs w:val="24"/>
+                                  <w:lang w:val="en-US"/>
+                                </w:rPr>
+                                <w:t>:</w:t>
+                              </w:r>
+                              <w:r>
+                                <w:rPr>
+                                  <w:b/>
+                                  <w:bCs/>
+                                  <w:sz w:val="24"/>
+                                  <w:szCs w:val="24"/>
+                                  <w:lang w:val="en-US"/>
+                                </w:rPr>
+                                <w:t xml:space="preserve"> </w:t>
+                              </w:r>
+                              <w:r>
+                                <w:rPr>
+                                  <w:b/>
+                                  <w:bCs/>
+                                  <w:sz w:val="24"/>
+                                  <w:szCs w:val="24"/>
+                                  <w:lang w:val="en-US"/>
+                                </w:rPr>
+                                <w:t>USB/LSB</w:t>
                               </w:r>
                             </w:p>
                           </w:txbxContent>
@@ -4848,8 +5015,31 @@
                                   <w:lang w:val="en-US"/>
                                 </w:rPr>
                                 <w:br/>
-                                <w:t>--------------------</w:t>
                               </w:r>
+                              <w:proofErr w:type="spellStart"/>
+                              <w:r>
+                                <w:rPr>
+                                  <w:b/>
+                                  <w:bCs/>
+                                  <w:sz w:val="24"/>
+                                  <w:szCs w:val="24"/>
+                                  <w:lang w:val="en-US"/>
+                                </w:rPr>
+                                <w:t>Long</w:t>
+                              </w:r>
+                              <w:proofErr w:type="gramStart"/>
+                              <w:r>
+                                <w:rPr>
+                                  <w:b/>
+                                  <w:bCs/>
+                                  <w:sz w:val="24"/>
+                                  <w:szCs w:val="24"/>
+                                  <w:lang w:val="en-US"/>
+                                </w:rPr>
+                                <w:t>:Tune</w:t>
+                              </w:r>
+                              <w:proofErr w:type="spellEnd"/>
+                              <w:proofErr w:type="gramEnd"/>
                               <w:r>
                                 <w:rPr>
                                   <w:b/>
@@ -4860,6 +5050,7 @@
                                 </w:rPr>
                                 <w:br/>
                               </w:r>
+                              <w:proofErr w:type="spellStart"/>
                               <w:r>
                                 <w:rPr>
                                   <w:b/>
@@ -4868,8 +5059,9 @@
                                   <w:szCs w:val="24"/>
                                   <w:lang w:val="en-US"/>
                                 </w:rPr>
-                                <w:t>Ham/GC</w:t>
+                                <w:t>Fn:QRP</w:t>
                               </w:r>
+                              <w:proofErr w:type="spellEnd"/>
                             </w:p>
                           </w:txbxContent>
                         </wps:txbx>
@@ -4929,7 +5121,7 @@
                                   <w:szCs w:val="24"/>
                                   <w:lang w:val="en-US"/>
                                 </w:rPr>
-                                <w:t>VFO A/B, A=B</w:t>
+                                <w:t>VFO A</w:t>
                               </w:r>
                               <w:r>
                                 <w:rPr>
@@ -4939,8 +5131,17 @@
                                   <w:szCs w:val="24"/>
                                   <w:lang w:val="en-US"/>
                                 </w:rPr>
-                                <w:br/>
-                                <w:t>--------------------</w:t>
+                                <w:t>&lt;-&gt;</w:t>
+                              </w:r>
+                              <w:r>
+                                <w:rPr>
+                                  <w:b/>
+                                  <w:bCs/>
+                                  <w:sz w:val="24"/>
+                                  <w:szCs w:val="24"/>
+                                  <w:lang w:val="en-US"/>
+                                </w:rPr>
+                                <w:t>B</w:t>
                               </w:r>
                               <w:r>
                                 <w:rPr>
@@ -4952,6 +5153,91 @@
                                 </w:rPr>
                                 <w:br/>
                               </w:r>
+                              <w:proofErr w:type="spellStart"/>
+                              <w:r>
+                                <w:rPr>
+                                  <w:b/>
+                                  <w:bCs/>
+                                  <w:sz w:val="24"/>
+                                  <w:szCs w:val="24"/>
+                                  <w:lang w:val="en-US"/>
+                                </w:rPr>
+                                <w:t>Long</w:t>
+                              </w:r>
+                              <w:proofErr w:type="gramStart"/>
+                              <w:r>
+                                <w:rPr>
+                                  <w:b/>
+                                  <w:bCs/>
+                                  <w:sz w:val="24"/>
+                                  <w:szCs w:val="24"/>
+                                  <w:lang w:val="en-US"/>
+                                </w:rPr>
+                                <w:t>:</w:t>
+                              </w:r>
+                              <w:r>
+                                <w:rPr>
+                                  <w:b/>
+                                  <w:bCs/>
+                                  <w:sz w:val="24"/>
+                                  <w:szCs w:val="24"/>
+                                  <w:lang w:val="en-US"/>
+                                </w:rPr>
+                                <w:t>VFO</w:t>
+                              </w:r>
+                              <w:proofErr w:type="spellEnd"/>
+                              <w:proofErr w:type="gramEnd"/>
+                              <w:r>
+                                <w:rPr>
+                                  <w:b/>
+                                  <w:bCs/>
+                                  <w:sz w:val="24"/>
+                                  <w:szCs w:val="24"/>
+                                  <w:lang w:val="en-US"/>
+                                </w:rPr>
+                                <w:t xml:space="preserve"> </w:t>
+                              </w:r>
+                              <w:r>
+                                <w:rPr>
+                                  <w:b/>
+                                  <w:bCs/>
+                                  <w:sz w:val="24"/>
+                                  <w:szCs w:val="24"/>
+                                  <w:lang w:val="en-US"/>
+                                </w:rPr>
+                                <w:t>A=B</w:t>
+                              </w:r>
+                              <w:r>
+                                <w:rPr>
+                                  <w:b/>
+                                  <w:bCs/>
+                                  <w:sz w:val="24"/>
+                                  <w:szCs w:val="24"/>
+                                  <w:lang w:val="en-US"/>
+                                </w:rPr>
+                                <w:br/>
+                              </w:r>
+                              <w:proofErr w:type="spellStart"/>
+                              <w:r>
+                                <w:rPr>
+                                  <w:b/>
+                                  <w:bCs/>
+                                  <w:sz w:val="24"/>
+                                  <w:szCs w:val="24"/>
+                                  <w:lang w:val="en-US"/>
+                                </w:rPr>
+                                <w:t>Fn</w:t>
+                              </w:r>
+                              <w:r>
+                                <w:rPr>
+                                  <w:b/>
+                                  <w:bCs/>
+                                  <w:sz w:val="24"/>
+                                  <w:szCs w:val="24"/>
+                                  <w:lang w:val="en-US"/>
+                                </w:rPr>
+                                <w:t>:</w:t>
+                              </w:r>
                               <w:r>
                                 <w:rPr>
                                   <w:b/>
@@ -4962,6 +5248,7 @@
                                 </w:rPr>
                                 <w:t>SPLIT</w:t>
                               </w:r>
+                              <w:proofErr w:type="spellEnd"/>
                             </w:p>
                           </w:txbxContent>
                         </wps:txbx>
@@ -4975,6 +5262,9 @@
                     </wpg:wgp>
                   </a:graphicData>
                 </a:graphic>
+                <wp14:sizeRelH relativeFrom="margin">
+                  <wp14:pctWidth>0</wp14:pctWidth>
+                </wp14:sizeRelH>
                 <wp14:sizeRelV relativeFrom="margin">
                   <wp14:pctHeight>0</wp14:pctHeight>
                 </wp14:sizeRelV>
@@ -4983,7 +5273,7 @@
           </mc:Choice>
           <mc:Fallback>
             <w:pict>
-              <v:group w14:anchorId="230C67B5" id="Группа 19" o:spid="_x0000_s1034" style="position:absolute;margin-left:291.45pt;margin-top:12.45pt;width:187.75pt;height:234.45pt;z-index:251671552;mso-position-horizontal-relative:margin;mso-height-relative:margin" coordorigin=",10135" coordsize="23849,29781" o:gfxdata="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">
+              <v:group w14:anchorId="230C67B5" id="Группа 19" o:spid="_x0000_s1034" style="position:absolute;margin-left:251.7pt;margin-top:12.2pt;width:227.5pt;height:234.45pt;z-index:251671552;mso-position-horizontal-relative:margin;mso-width-relative:margin;mso-height-relative:margin" coordorigin=",10135" coordsize="23849,29781" o:gfxdata="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">
                 <v:rect id="Прямоугольник 20" o:spid="_x0000_s1035" style="position:absolute;top:10135;width:11620;height:9620;visibility:visible;mso-wrap-style:square;v-text-anchor:bottom" o:gfxdata="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" fillcolor="#5b9bd5 [3204]" strokecolor="#1f4d78 [1604]" strokeweight="1pt">
                   <v:textbox>
                     <w:txbxContent>
@@ -5017,7 +5307,6 @@
                             <w:lang w:val="en-US"/>
                           </w:rPr>
                           <w:br/>
-                          <w:t>--------------------</w:t>
                         </w:r>
                         <w:r>
                           <w:rPr>
@@ -5029,34 +5318,6 @@
                           </w:rPr>
                           <w:br/>
                         </w:r>
-                        <w:r>
-                          <w:rPr>
-                            <w:b/>
-                            <w:bCs/>
-                            <w:sz w:val="24"/>
-                            <w:szCs w:val="24"/>
-                            <w:lang w:val="en-US"/>
-                          </w:rPr>
-                          <w:t>USB/LSB</w:t>
-                        </w:r>
-                      </w:p>
-                    </w:txbxContent>
-                  </v:textbox>
-                </v:rect>
-                <v:rect id="Прямоугольник 21" o:spid="_x0000_s1036" style="position:absolute;left:12228;top:10135;width:11621;height:9620;visibility:visible;mso-wrap-style:square;v-text-anchor:bottom" o:gfxdata="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" fillcolor="#5b9bd5 [3204]" strokecolor="#1f4d78 [1604]" strokeweight="1pt">
-                  <v:textbox>
-                    <w:txbxContent>
-                      <w:p>
-                        <w:pPr>
-                          <w:jc w:val="center"/>
-                          <w:rPr>
-                            <w:b/>
-                            <w:bCs/>
-                            <w:sz w:val="24"/>
-                            <w:szCs w:val="24"/>
-                            <w:lang w:val="en-US"/>
-                          </w:rPr>
-                        </w:pPr>
                         <w:proofErr w:type="spellStart"/>
                         <w:proofErr w:type="gramStart"/>
                         <w:r>
@@ -5079,6 +5340,16 @@
                             <w:szCs w:val="24"/>
                             <w:lang w:val="en-US"/>
                           </w:rPr>
+                          <w:t>:</w:t>
+                        </w:r>
+                        <w:r>
+                          <w:rPr>
+                            <w:b/>
+                            <w:bCs/>
+                            <w:sz w:val="24"/>
+                            <w:szCs w:val="24"/>
+                            <w:lang w:val="en-US"/>
+                          </w:rPr>
                           <w:t xml:space="preserve"> </w:t>
                         </w:r>
                         <w:r>
@@ -5089,8 +5360,47 @@
                             <w:szCs w:val="24"/>
                             <w:lang w:val="en-US"/>
                           </w:rPr>
-                          <w:br/>
-                          <w:t>--------------------</w:t>
+                          <w:t>Zero</w:t>
+                        </w:r>
+                      </w:p>
+                    </w:txbxContent>
+                  </v:textbox>
+                </v:rect>
+                <v:rect id="Прямоугольник 21" o:spid="_x0000_s1036" style="position:absolute;left:12228;top:10135;width:11621;height:9620;visibility:visible;mso-wrap-style:square;v-text-anchor:bottom" o:gfxdata="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" fillcolor="#5b9bd5 [3204]" strokecolor="#1f4d78 [1604]" strokeweight="1pt">
+                  <v:textbox>
+                    <w:txbxContent>
+                      <w:p>
+                        <w:pPr>
+                          <w:jc w:val="center"/>
+                          <w:rPr>
+                            <w:b/>
+                            <w:bCs/>
+                            <w:sz w:val="24"/>
+                            <w:szCs w:val="24"/>
+                            <w:lang w:val="en-US"/>
+                          </w:rPr>
+                        </w:pPr>
+                        <w:proofErr w:type="spellStart"/>
+                        <w:r>
+                          <w:rPr>
+                            <w:b/>
+                            <w:bCs/>
+                            <w:sz w:val="24"/>
+                            <w:szCs w:val="24"/>
+                            <w:lang w:val="en-US"/>
+                          </w:rPr>
+                          <w:t>Fn</w:t>
+                        </w:r>
+                        <w:proofErr w:type="spellEnd"/>
+                        <w:r>
+                          <w:rPr>
+                            <w:b/>
+                            <w:bCs/>
+                            <w:sz w:val="24"/>
+                            <w:szCs w:val="24"/>
+                            <w:lang w:val="en-US"/>
+                          </w:rPr>
+                          <w:t xml:space="preserve"> </w:t>
                         </w:r>
                         <w:r>
                           <w:rPr>
@@ -5110,8 +5420,42 @@
                             <w:szCs w:val="24"/>
                             <w:lang w:val="en-US"/>
                           </w:rPr>
+                          <w:br/>
+                        </w:r>
+                        <w:proofErr w:type="spellStart"/>
+                        <w:r>
+                          <w:rPr>
+                            <w:b/>
+                            <w:bCs/>
+                            <w:sz w:val="24"/>
+                            <w:szCs w:val="24"/>
+                            <w:lang w:val="en-US"/>
+                          </w:rPr>
+                          <w:t>Dbl</w:t>
+                        </w:r>
+                        <w:proofErr w:type="gramStart"/>
+                        <w:r>
+                          <w:rPr>
+                            <w:b/>
+                            <w:bCs/>
+                            <w:sz w:val="24"/>
+                            <w:szCs w:val="24"/>
+                            <w:lang w:val="en-US"/>
+                          </w:rPr>
+                          <w:t>:</w:t>
+                        </w:r>
+                        <w:r>
+                          <w:rPr>
+                            <w:b/>
+                            <w:bCs/>
+                            <w:sz w:val="24"/>
+                            <w:szCs w:val="24"/>
+                            <w:lang w:val="en-US"/>
+                          </w:rPr>
                           <w:t>Menu</w:t>
                         </w:r>
+                        <w:proofErr w:type="spellEnd"/>
+                        <w:proofErr w:type="gramEnd"/>
                       </w:p>
                     </w:txbxContent>
                   </v:textbox>
@@ -5138,30 +5482,7 @@
                             <w:szCs w:val="24"/>
                             <w:lang w:val="en-US"/>
                           </w:rPr>
-                          <w:t xml:space="preserve">Band </w:t>
-                        </w:r>
-                        <w:proofErr w:type="gramStart"/>
-                        <w:r>
-                          <w:rPr>
-                            <w:b/>
-                            <w:bCs/>
-                            <w:sz w:val="24"/>
-                            <w:szCs w:val="24"/>
-                            <w:lang w:val="en-US"/>
-                          </w:rPr>
-                          <w:t>Down</w:t>
-                        </w:r>
-                        <w:proofErr w:type="gramEnd"/>
-                        <w:r>
-                          <w:rPr>
-                            <w:b/>
-                            <w:bCs/>
-                            <w:sz w:val="24"/>
-                            <w:szCs w:val="24"/>
-                            <w:lang w:val="en-US"/>
-                          </w:rPr>
-                          <w:br/>
-                          <w:t>--------------------</w:t>
+                          <w:t>Band Down</w:t>
                         </w:r>
                         <w:r>
                           <w:rPr>
@@ -5173,6 +5494,28 @@
                           </w:rPr>
                           <w:br/>
                         </w:r>
+                        <w:proofErr w:type="spellStart"/>
+                        <w:r>
+                          <w:rPr>
+                            <w:b/>
+                            <w:bCs/>
+                            <w:sz w:val="24"/>
+                            <w:szCs w:val="24"/>
+                            <w:lang w:val="en-US"/>
+                          </w:rPr>
+                          <w:t>Long</w:t>
+                        </w:r>
+                        <w:proofErr w:type="gramStart"/>
+                        <w:r>
+                          <w:rPr>
+                            <w:b/>
+                            <w:bCs/>
+                            <w:sz w:val="24"/>
+                            <w:szCs w:val="24"/>
+                            <w:lang w:val="en-US"/>
+                          </w:rPr>
+                          <w:t>:</w:t>
+                        </w:r>
                         <w:r>
                           <w:rPr>
                             <w:b/>
@@ -5182,6 +5525,50 @@
                             <w:lang w:val="en-US"/>
                           </w:rPr>
                           <w:t>Lock</w:t>
+                        </w:r>
+                        <w:proofErr w:type="spellEnd"/>
+                        <w:proofErr w:type="gramEnd"/>
+                        <w:r>
+                          <w:rPr>
+                            <w:b/>
+                            <w:bCs/>
+                            <w:sz w:val="24"/>
+                            <w:szCs w:val="24"/>
+                            <w:lang w:val="en-US"/>
+                          </w:rPr>
+                          <w:br/>
+                        </w:r>
+                        <w:proofErr w:type="spellStart"/>
+                        <w:r>
+                          <w:rPr>
+                            <w:b/>
+                            <w:bCs/>
+                            <w:sz w:val="24"/>
+                            <w:szCs w:val="24"/>
+                            <w:lang w:val="en-US"/>
+                          </w:rPr>
+                          <w:t>Fn:</w:t>
+                        </w:r>
+                        <w:r>
+                          <w:rPr>
+                            <w:b/>
+                            <w:bCs/>
+                            <w:sz w:val="24"/>
+                            <w:szCs w:val="24"/>
+                            <w:lang w:val="en-US"/>
+                          </w:rPr>
+                          <w:t>Ham</w:t>
+                        </w:r>
+                        <w:proofErr w:type="spellEnd"/>
+                        <w:r>
+                          <w:rPr>
+                            <w:b/>
+                            <w:bCs/>
+                            <w:sz w:val="24"/>
+                            <w:szCs w:val="24"/>
+                            <w:lang w:val="en-US"/>
+                          </w:rPr>
+                          <w:t>/GC</w:t>
                         </w:r>
                       </w:p>
                     </w:txbxContent>
@@ -5211,7 +5598,6 @@
                           </w:rPr>
                           <w:t xml:space="preserve">Band </w:t>
                         </w:r>
-                        <w:proofErr w:type="gramStart"/>
                         <w:r>
                           <w:rPr>
                             <w:b/>
@@ -5221,18 +5607,6 @@
                             <w:lang w:val="en-US"/>
                           </w:rPr>
                           <w:t>Up</w:t>
-                        </w:r>
-                        <w:proofErr w:type="gramEnd"/>
-                        <w:r>
-                          <w:rPr>
-                            <w:b/>
-                            <w:bCs/>
-                            <w:sz w:val="24"/>
-                            <w:szCs w:val="24"/>
-                            <w:lang w:val="en-US"/>
-                          </w:rPr>
-                          <w:br/>
-                          <w:t>--------------------</w:t>
                         </w:r>
                         <w:r>
                           <w:rPr>
@@ -5252,7 +5626,81 @@
                             <w:szCs w:val="24"/>
                             <w:lang w:val="en-US"/>
                           </w:rPr>
-                          <w:t>Zero</w:t>
+                          <w:t>Long:</w:t>
+                        </w:r>
+                        <w:r>
+                          <w:rPr>
+                            <w:b/>
+                            <w:bCs/>
+                            <w:sz w:val="24"/>
+                            <w:szCs w:val="24"/>
+                            <w:lang w:val="en-US"/>
+                          </w:rPr>
+                          <w:t xml:space="preserve"> </w:t>
+                        </w:r>
+                        <w:r>
+                          <w:rPr>
+                            <w:b/>
+                            <w:bCs/>
+                            <w:sz w:val="24"/>
+                            <w:szCs w:val="24"/>
+                            <w:lang w:val="en-US"/>
+                          </w:rPr>
+                          <w:t>SSB/CW</w:t>
+                        </w:r>
+                        <w:r>
+                          <w:rPr>
+                            <w:b/>
+                            <w:bCs/>
+                            <w:sz w:val="24"/>
+                            <w:szCs w:val="24"/>
+                            <w:lang w:val="en-US"/>
+                          </w:rPr>
+                          <w:br/>
+                        </w:r>
+                        <w:proofErr w:type="spellStart"/>
+                        <w:proofErr w:type="gramStart"/>
+                        <w:r>
+                          <w:rPr>
+                            <w:b/>
+                            <w:bCs/>
+                            <w:sz w:val="24"/>
+                            <w:szCs w:val="24"/>
+                            <w:lang w:val="en-US"/>
+                          </w:rPr>
+                          <w:t>Fn</w:t>
+                        </w:r>
+                        <w:proofErr w:type="spellEnd"/>
+                        <w:proofErr w:type="gramEnd"/>
+                        <w:r>
+                          <w:rPr>
+                            <w:b/>
+                            <w:bCs/>
+                            <w:sz w:val="24"/>
+                            <w:szCs w:val="24"/>
+                            <w:lang w:val="en-US"/>
+                          </w:rPr>
+                          <w:t>:</w:t>
+                        </w:r>
+                        <w:r>
+                          <w:rPr>
+                            <w:b/>
+                            <w:bCs/>
+                            <w:sz w:val="24"/>
+                            <w:szCs w:val="24"/>
+                            <w:lang w:val="en-US"/>
+                          </w:rPr>
+                          <w:t xml:space="preserve"> </w:t>
+                        </w:r>
+                        <w:r>
+                          <w:rPr>
+                            <w:b/>
+                            <w:bCs/>
+                            <w:sz w:val="24"/>
+                            <w:szCs w:val="24"/>
+                            <w:lang w:val="en-US"/>
+                          </w:rPr>
+                          <w:t>USB/LSB</w:t>
                         </w:r>
                       </w:p>
                     </w:txbxContent>
@@ -5303,8 +5751,31 @@
                             <w:lang w:val="en-US"/>
                           </w:rPr>
                           <w:br/>
-                          <w:t>--------------------</w:t>
                         </w:r>
+                        <w:proofErr w:type="spellStart"/>
+                        <w:r>
+                          <w:rPr>
+                            <w:b/>
+                            <w:bCs/>
+                            <w:sz w:val="24"/>
+                            <w:szCs w:val="24"/>
+                            <w:lang w:val="en-US"/>
+                          </w:rPr>
+                          <w:t>Long</w:t>
+                        </w:r>
+                        <w:proofErr w:type="gramStart"/>
+                        <w:r>
+                          <w:rPr>
+                            <w:b/>
+                            <w:bCs/>
+                            <w:sz w:val="24"/>
+                            <w:szCs w:val="24"/>
+                            <w:lang w:val="en-US"/>
+                          </w:rPr>
+                          <w:t>:Tune</w:t>
+                        </w:r>
+                        <w:proofErr w:type="spellEnd"/>
+                        <w:proofErr w:type="gramEnd"/>
                         <w:r>
                           <w:rPr>
                             <w:b/>
@@ -5315,6 +5786,7 @@
                           </w:rPr>
                           <w:br/>
                         </w:r>
+                        <w:proofErr w:type="spellStart"/>
                         <w:r>
                           <w:rPr>
                             <w:b/>
@@ -5323,8 +5795,9 @@
                             <w:szCs w:val="24"/>
                             <w:lang w:val="en-US"/>
                           </w:rPr>
-                          <w:t>Ham/GC</w:t>
+                          <w:t>Fn:QRP</w:t>
                         </w:r>
+                        <w:proofErr w:type="spellEnd"/>
                       </w:p>
                     </w:txbxContent>
                   </v:textbox>
@@ -5351,7 +5824,7 @@
                             <w:szCs w:val="24"/>
                             <w:lang w:val="en-US"/>
                           </w:rPr>
-                          <w:t>VFO A/B, A=B</w:t>
+                          <w:t>VFO A</w:t>
                         </w:r>
                         <w:r>
                           <w:rPr>
@@ -5361,8 +5834,17 @@
                             <w:szCs w:val="24"/>
                             <w:lang w:val="en-US"/>
                           </w:rPr>
-                          <w:br/>
-                          <w:t>--------------------</w:t>
+                          <w:t>&lt;-&gt;</w:t>
+                        </w:r>
+                        <w:r>
+                          <w:rPr>
+                            <w:b/>
+                            <w:bCs/>
+                            <w:sz w:val="24"/>
+                            <w:szCs w:val="24"/>
+                            <w:lang w:val="en-US"/>
+                          </w:rPr>
+                          <w:t>B</w:t>
                         </w:r>
                         <w:r>
                           <w:rPr>
@@ -5374,6 +5856,91 @@
                           </w:rPr>
                           <w:br/>
                         </w:r>
+                        <w:proofErr w:type="spellStart"/>
+                        <w:r>
+                          <w:rPr>
+                            <w:b/>
+                            <w:bCs/>
+                            <w:sz w:val="24"/>
+                            <w:szCs w:val="24"/>
+                            <w:lang w:val="en-US"/>
+                          </w:rPr>
+                          <w:t>Long</w:t>
+                        </w:r>
+                        <w:proofErr w:type="gramStart"/>
+                        <w:r>
+                          <w:rPr>
+                            <w:b/>
+                            <w:bCs/>
+                            <w:sz w:val="24"/>
+                            <w:szCs w:val="24"/>
+                            <w:lang w:val="en-US"/>
+                          </w:rPr>
+                          <w:t>:</w:t>
+                        </w:r>
+                        <w:r>
+                          <w:rPr>
+                            <w:b/>
+                            <w:bCs/>
+                            <w:sz w:val="24"/>
+                            <w:szCs w:val="24"/>
+                            <w:lang w:val="en-US"/>
+                          </w:rPr>
+                          <w:t>VFO</w:t>
+                        </w:r>
+                        <w:proofErr w:type="spellEnd"/>
+                        <w:proofErr w:type="gramEnd"/>
+                        <w:r>
+                          <w:rPr>
+                            <w:b/>
+                            <w:bCs/>
+                            <w:sz w:val="24"/>
+                            <w:szCs w:val="24"/>
+                            <w:lang w:val="en-US"/>
+                          </w:rPr>
+                          <w:t xml:space="preserve"> </w:t>
+                        </w:r>
+                        <w:r>
+                          <w:rPr>
+                            <w:b/>
+                            <w:bCs/>
+                            <w:sz w:val="24"/>
+                            <w:szCs w:val="24"/>
+                            <w:lang w:val="en-US"/>
+                          </w:rPr>
+                          <w:t>A=B</w:t>
+                        </w:r>
+                        <w:r>
+                          <w:rPr>
+                            <w:b/>
+                            <w:bCs/>
+                            <w:sz w:val="24"/>
+                            <w:szCs w:val="24"/>
+                            <w:lang w:val="en-US"/>
+                          </w:rPr>
+                          <w:br/>
+                        </w:r>
+                        <w:proofErr w:type="spellStart"/>
+                        <w:r>
+                          <w:rPr>
+                            <w:b/>
+                            <w:bCs/>
+                            <w:sz w:val="24"/>
+                            <w:szCs w:val="24"/>
+                            <w:lang w:val="en-US"/>
+                          </w:rPr>
+                          <w:t>Fn</w:t>
+                        </w:r>
+                        <w:r>
+                          <w:rPr>
+                            <w:b/>
+                            <w:bCs/>
+                            <w:sz w:val="24"/>
+                            <w:szCs w:val="24"/>
+                            <w:lang w:val="en-US"/>
+                          </w:rPr>
+                          <w:t>:</w:t>
+                        </w:r>
                         <w:r>
                           <w:rPr>
                             <w:b/>
@@ -5384,6 +5951,7 @@
                           </w:rPr>
                           <w:t>SPLIT</w:t>
                         </w:r>
+                        <w:proofErr w:type="spellEnd"/>
                       </w:p>
                     </w:txbxContent>
                   </v:textbox>
@@ -5614,7 +6182,7 @@
           <w:sz w:val="24"/>
           <w:szCs w:val="24"/>
         </w:rPr>
-        <w:t xml:space="preserve">При длительном нажатии </w:t>
+        <w:t>При длительном нажатии устанавливает частоту второго гетеродина равной частоте текущего</w:t>
       </w:r>
       <w:r>
         <w:rPr>
@@ -5624,7 +6192,17 @@
           <w:sz w:val="24"/>
           <w:szCs w:val="24"/>
         </w:rPr>
-        <w:t>устанавливает частоту второго гетеродина равной частоте текущего. При этом переключение гетеродинов не происходит</w:t>
+        <w:t xml:space="preserve"> (запоминает текущую частоту во второй ячейке)</w:t>
+      </w:r>
+      <w:r>
+        <w:rPr>
+          <w:rFonts w:asciiTheme="minorBidi" w:hAnsiTheme="minorBidi"/>
+          <w:i/>
+          <w:iCs/>
+          <w:sz w:val="24"/>
+          <w:szCs w:val="24"/>
+        </w:rPr>
+        <w:t>. При этом переключение гетеродинов не происходит</w:t>
       </w:r>
     </w:p>
     <w:p>
@@ -6161,6 +6739,7 @@
           <w:sz w:val="24"/>
           <w:szCs w:val="24"/>
         </w:rPr>
+        <w:lastRenderedPageBreak/>
         <w:t>USB/LSB</w:t>
       </w:r>
       <w:r>
@@ -6169,7 +6748,41 @@
           <w:sz w:val="24"/>
           <w:szCs w:val="24"/>
         </w:rPr>
-        <w:t xml:space="preserve"> - переключение принимаемой боковой полосы</w:t>
+        <w:t xml:space="preserve"> </w:t>
+      </w:r>
+      <w:r>
+        <w:rPr>
+          <w:rFonts w:asciiTheme="minorBidi" w:hAnsiTheme="minorBidi"/>
+          <w:sz w:val="24"/>
+          <w:szCs w:val="24"/>
+        </w:rPr>
+        <w:t>–</w:t>
+      </w:r>
+      <w:r>
+        <w:rPr>
+          <w:rFonts w:asciiTheme="minorBidi" w:hAnsiTheme="minorBidi"/>
+          <w:sz w:val="24"/>
+          <w:szCs w:val="24"/>
+        </w:rPr>
+        <w:t xml:space="preserve"> </w:t>
+      </w:r>
+      <w:r>
+        <w:rPr>
+          <w:rFonts w:asciiTheme="minorBidi" w:hAnsiTheme="minorBidi"/>
+          <w:sz w:val="24"/>
+          <w:szCs w:val="24"/>
+        </w:rPr>
+        <w:t xml:space="preserve">принудительное </w:t>
+      </w:r>
+      <w:bookmarkStart w:id="0" w:name="_GoBack"/>
+      <w:bookmarkEnd w:id="0"/>
+      <w:r>
+        <w:rPr>
+          <w:rFonts w:asciiTheme="minorBidi" w:hAnsiTheme="minorBidi"/>
+          <w:sz w:val="24"/>
+          <w:szCs w:val="24"/>
+        </w:rPr>
+        <w:t>переключение принимаемой боковой полосы</w:t>
       </w:r>
     </w:p>
     <w:p>
@@ -6187,7 +6800,6 @@
           <w:sz w:val="24"/>
           <w:szCs w:val="24"/>
         </w:rPr>
-        <w:lastRenderedPageBreak/>
         <w:t>QRP</w:t>
       </w:r>
       <w:r>
@@ -6230,6 +6842,41 @@
           <w:szCs w:val="24"/>
         </w:rPr>
         <w:t>”</w:t>
+      </w:r>
+    </w:p>
+    <w:p>
+      <w:pPr>
+        <w:rPr>
+          <w:rFonts w:asciiTheme="minorBidi" w:hAnsiTheme="minorBidi"/>
+          <w:sz w:val="24"/>
+          <w:szCs w:val="24"/>
+          <w:lang w:val="en-US"/>
+        </w:rPr>
+      </w:pPr>
+      <w:r>
+        <w:rPr>
+          <w:rFonts w:asciiTheme="minorBidi" w:hAnsiTheme="minorBidi"/>
+          <w:sz w:val="24"/>
+          <w:szCs w:val="24"/>
+          <w:lang w:val="en-US"/>
+        </w:rPr>
+        <w:t>Tune</w:t>
+      </w:r>
+      <w:r>
+        <w:rPr>
+          <w:rFonts w:asciiTheme="minorBidi" w:hAnsiTheme="minorBidi"/>
+          <w:sz w:val="24"/>
+          <w:szCs w:val="24"/>
+        </w:rPr>
+        <w:t xml:space="preserve"> – </w:t>
+      </w:r>
+      <w:r>
+        <w:rPr>
+          <w:rFonts w:asciiTheme="minorBidi" w:hAnsiTheme="minorBidi"/>
+          <w:sz w:val="24"/>
+          <w:szCs w:val="24"/>
+        </w:rPr>
+        <w:t>режим настройки с пониженной мощностью. Выключается при нажатии любой кнопки</w:t>
       </w:r>
     </w:p>
     <w:p>
@@ -7407,6 +8054,7 @@
           <w:szCs w:val="24"/>
           <w:lang w:val="en-US"/>
         </w:rPr>
+        <w:lastRenderedPageBreak/>
         <w:t>D</w:t>
       </w:r>
       <w:r>
@@ -7467,7 +8115,6 @@
           <w:szCs w:val="24"/>
           <w:lang w:val="en-US"/>
         </w:rPr>
-        <w:lastRenderedPageBreak/>
         <w:t>D</w:t>
       </w:r>
       <w:r>

--- a/doc/Description.docx
+++ b/doc/Description.docx
@@ -1539,7 +1539,15 @@
           <w:sz w:val="24"/>
           <w:szCs w:val="24"/>
         </w:rPr>
-        <w:t xml:space="preserve">Синтезатор изначально проектировался для использования с оптическим </w:t>
+        <w:t xml:space="preserve">Синтезатор </w:t>
+      </w:r>
+      <w:r>
+        <w:rPr>
+          <w:rFonts w:asciiTheme="minorBidi" w:hAnsiTheme="minorBidi"/>
+          <w:sz w:val="24"/>
+          <w:szCs w:val="24"/>
+        </w:rPr>
+        <w:t xml:space="preserve">может работать как с оптическим </w:t>
       </w:r>
       <w:proofErr w:type="spellStart"/>
       <w:r>
@@ -1557,23 +1565,7 @@
           <w:sz w:val="24"/>
           <w:szCs w:val="24"/>
         </w:rPr>
-        <w:t xml:space="preserve">, выдающим </w:t>
-      </w:r>
-      <w:r>
-        <w:rPr>
-          <w:rFonts w:asciiTheme="minorBidi" w:hAnsiTheme="minorBidi"/>
-          <w:sz w:val="24"/>
-          <w:szCs w:val="24"/>
-        </w:rPr>
-        <w:t>360-</w:t>
-      </w:r>
-      <w:r>
-        <w:rPr>
-          <w:rFonts w:asciiTheme="minorBidi" w:hAnsiTheme="minorBidi"/>
-          <w:sz w:val="24"/>
-          <w:szCs w:val="24"/>
-        </w:rPr>
-        <w:t xml:space="preserve">400 </w:t>
+        <w:t xml:space="preserve">, выдающим порядка 400 </w:t>
       </w:r>
       <w:proofErr w:type="spellStart"/>
       <w:r>
@@ -1591,7 +1583,7 @@
           <w:sz w:val="24"/>
           <w:szCs w:val="24"/>
         </w:rPr>
-        <w:t xml:space="preserve">/оборот. При использовании </w:t>
+        <w:t xml:space="preserve">/оборот, так и с простым механическим на 20 импульсов. Оптический </w:t>
       </w:r>
       <w:proofErr w:type="spellStart"/>
       <w:r>
@@ -1600,7 +1592,7 @@
           <w:sz w:val="24"/>
           <w:szCs w:val="24"/>
         </w:rPr>
-        <w:t>энкодеров</w:t>
+        <w:t>энкодер</w:t>
       </w:r>
       <w:proofErr w:type="spellEnd"/>
       <w:r>
@@ -1609,23 +1601,7 @@
           <w:sz w:val="24"/>
           <w:szCs w:val="24"/>
         </w:rPr>
-        <w:t xml:space="preserve"> с другим кол-вом импульсов необходим</w:t>
-      </w:r>
-      <w:r>
-        <w:rPr>
-          <w:rFonts w:asciiTheme="minorBidi" w:hAnsiTheme="minorBidi"/>
-          <w:sz w:val="24"/>
-          <w:szCs w:val="24"/>
-        </w:rPr>
-        <w:t>о в</w:t>
-      </w:r>
-      <w:r>
-        <w:rPr>
-          <w:rFonts w:asciiTheme="minorBidi" w:hAnsiTheme="minorBidi"/>
-          <w:sz w:val="24"/>
-          <w:szCs w:val="24"/>
-        </w:rPr>
-        <w:t xml:space="preserve"> </w:t>
+        <w:t xml:space="preserve"> обрабатывается по прерываниям, а механический – опросом с подавлением дребезга. Для механического </w:t>
       </w:r>
       <w:proofErr w:type="spellStart"/>
       <w:r>
@@ -1633,6 +1609,68 @@
           <w:rFonts w:asciiTheme="minorBidi" w:hAnsiTheme="minorBidi"/>
           <w:sz w:val="24"/>
           <w:szCs w:val="24"/>
+        </w:rPr>
+        <w:t>энкодера</w:t>
+      </w:r>
+      <w:proofErr w:type="spellEnd"/>
+      <w:r>
+        <w:rPr>
+          <w:rFonts w:asciiTheme="minorBidi" w:hAnsiTheme="minorBidi"/>
+          <w:sz w:val="24"/>
+          <w:szCs w:val="24"/>
+        </w:rPr>
+        <w:t xml:space="preserve"> учитываются промежуточные состояния, что позволяет получить в 4 раза большее количество импульсов – 80 на один оборот. </w:t>
+      </w:r>
+    </w:p>
+    <w:p>
+      <w:pPr>
+        <w:rPr>
+          <w:rFonts w:asciiTheme="minorBidi" w:hAnsiTheme="minorBidi"/>
+          <w:sz w:val="24"/>
+          <w:szCs w:val="24"/>
+          <w:lang w:val="en-US"/>
+        </w:rPr>
+      </w:pPr>
+      <w:r>
+        <w:rPr>
+          <w:rFonts w:asciiTheme="minorBidi" w:hAnsiTheme="minorBidi"/>
+          <w:sz w:val="24"/>
+          <w:szCs w:val="24"/>
+        </w:rPr>
+        <w:t xml:space="preserve">Выбор и настройка параметров </w:t>
+      </w:r>
+      <w:proofErr w:type="spellStart"/>
+      <w:r>
+        <w:rPr>
+          <w:rFonts w:asciiTheme="minorBidi" w:hAnsiTheme="minorBidi"/>
+          <w:sz w:val="24"/>
+          <w:szCs w:val="24"/>
+        </w:rPr>
+        <w:t>энкодера</w:t>
+      </w:r>
+      <w:proofErr w:type="spellEnd"/>
+      <w:r>
+        <w:rPr>
+          <w:rFonts w:asciiTheme="minorBidi" w:hAnsiTheme="minorBidi"/>
+          <w:sz w:val="24"/>
+          <w:szCs w:val="24"/>
+        </w:rPr>
+        <w:t xml:space="preserve"> производится в </w:t>
+      </w:r>
+      <w:r>
+        <w:rPr>
+          <w:rFonts w:asciiTheme="minorBidi" w:hAnsiTheme="minorBidi"/>
+          <w:sz w:val="24"/>
+          <w:szCs w:val="24"/>
+        </w:rPr>
+        <w:t xml:space="preserve">модуле </w:t>
+      </w:r>
+      <w:proofErr w:type="spellStart"/>
+      <w:r>
+        <w:rPr>
+          <w:rFonts w:asciiTheme="minorBidi" w:hAnsiTheme="minorBidi"/>
+          <w:sz w:val="24"/>
+          <w:szCs w:val="24"/>
           <w:lang w:val="en-US"/>
         </w:rPr>
         <w:t>config</w:t>
@@ -1663,38 +1701,67 @@
           <w:sz w:val="24"/>
           <w:szCs w:val="24"/>
         </w:rPr>
-        <w:t>.h</w:t>
-      </w:r>
-      <w:r>
-        <w:rPr>
-          <w:rFonts w:asciiTheme="minorBidi" w:hAnsiTheme="minorBidi"/>
-          <w:sz w:val="24"/>
-          <w:szCs w:val="24"/>
-        </w:rPr>
-        <w:t xml:space="preserve"> </w:t>
-      </w:r>
-      <w:r>
-        <w:rPr>
-          <w:rFonts w:asciiTheme="minorBidi" w:hAnsiTheme="minorBidi"/>
-          <w:sz w:val="24"/>
-          <w:szCs w:val="24"/>
-        </w:rPr>
-        <w:t xml:space="preserve">прописать правильное значение константы </w:t>
-      </w:r>
-      <w:r>
-        <w:rPr>
-          <w:rFonts w:asciiTheme="minorBidi" w:hAnsiTheme="minorBidi"/>
-          <w:sz w:val="24"/>
-          <w:szCs w:val="24"/>
-        </w:rPr>
-        <w:t>ENCODER_PULSE_PER_TURN</w:t>
+        <w:t>.</w:t>
+      </w:r>
+      <w:r>
+        <w:rPr>
+          <w:rFonts w:asciiTheme="minorBidi" w:hAnsiTheme="minorBidi"/>
+          <w:sz w:val="24"/>
+          <w:szCs w:val="24"/>
+          <w:lang w:val="en-US"/>
+        </w:rPr>
+        <w:t>h</w:t>
+      </w:r>
+      <w:r>
+        <w:rPr>
+          <w:rFonts w:asciiTheme="minorBidi" w:hAnsiTheme="minorBidi"/>
+          <w:sz w:val="24"/>
+          <w:szCs w:val="24"/>
+        </w:rPr>
+        <w:t xml:space="preserve">. Для выбора типа </w:t>
+      </w:r>
+      <w:proofErr w:type="spellStart"/>
+      <w:r>
+        <w:rPr>
+          <w:rFonts w:asciiTheme="minorBidi" w:hAnsiTheme="minorBidi"/>
+          <w:sz w:val="24"/>
+          <w:szCs w:val="24"/>
+        </w:rPr>
+        <w:t>энкодера</w:t>
+      </w:r>
+      <w:proofErr w:type="spellEnd"/>
+      <w:r>
+        <w:rPr>
+          <w:rFonts w:asciiTheme="minorBidi" w:hAnsiTheme="minorBidi"/>
+          <w:sz w:val="24"/>
+          <w:szCs w:val="24"/>
+        </w:rPr>
+        <w:t xml:space="preserve"> необходимо </w:t>
+      </w:r>
+      <w:proofErr w:type="spellStart"/>
+      <w:r>
+        <w:rPr>
+          <w:rFonts w:asciiTheme="minorBidi" w:hAnsiTheme="minorBidi"/>
+          <w:sz w:val="24"/>
+          <w:szCs w:val="24"/>
+        </w:rPr>
+        <w:t>раскоментарить</w:t>
+      </w:r>
+      <w:proofErr w:type="spellEnd"/>
+      <w:r>
+        <w:rPr>
+          <w:rFonts w:asciiTheme="minorBidi" w:hAnsiTheme="minorBidi"/>
+          <w:sz w:val="24"/>
+          <w:szCs w:val="24"/>
+        </w:rPr>
+        <w:t xml:space="preserve"> одно из определений </w:t>
       </w:r>
     </w:p>
     <w:p>
       <w:pPr>
         <w:ind w:left="708"/>
         <w:rPr>
-          <w:rFonts w:asciiTheme="minorBidi" w:hAnsiTheme="minorBidi"/>
+          <w:rFonts w:ascii="Courier New" w:hAnsi="Courier New" w:cs="Courier New"/>
           <w:sz w:val="24"/>
           <w:szCs w:val="24"/>
           <w:lang w:val="en-US"/>
@@ -1702,12 +1769,39 @@
       </w:pPr>
       <w:r>
         <w:rPr>
-          <w:rFonts w:asciiTheme="minorBidi" w:hAnsiTheme="minorBidi"/>
-          <w:sz w:val="24"/>
-          <w:szCs w:val="24"/>
-          <w:lang w:val="en-US"/>
-        </w:rPr>
-        <w:t>#define ENCODER_PULSE_PER_TURN    360</w:t>
+          <w:rFonts w:ascii="Courier New" w:hAnsi="Courier New" w:cs="Courier New"/>
+          <w:sz w:val="24"/>
+          <w:szCs w:val="24"/>
+          <w:lang w:val="en-US"/>
+        </w:rPr>
+        <w:t>//</w:t>
+      </w:r>
+      <w:r>
+        <w:rPr>
+          <w:rFonts w:ascii="Courier New" w:hAnsi="Courier New" w:cs="Courier New"/>
+          <w:sz w:val="24"/>
+          <w:szCs w:val="24"/>
+          <w:lang w:val="en-US"/>
+        </w:rPr>
+        <w:t>#define ENCODER_OPTICAL</w:t>
+      </w:r>
+      <w:r>
+        <w:rPr>
+          <w:rFonts w:ascii="Courier New" w:hAnsi="Courier New" w:cs="Courier New"/>
+          <w:sz w:val="24"/>
+          <w:szCs w:val="24"/>
+          <w:lang w:val="en-US"/>
+        </w:rPr>
+        <w:br/>
+      </w:r>
+      <w:r>
+        <w:rPr>
+          <w:rFonts w:ascii="Courier New" w:hAnsi="Courier New" w:cs="Courier New"/>
+          <w:sz w:val="24"/>
+          <w:szCs w:val="24"/>
+          <w:lang w:val="en-US"/>
+        </w:rPr>
+        <w:t>//#define ENCODER_MECHANIC</w:t>
       </w:r>
     </w:p>
     <w:p>
@@ -1724,6 +1818,52 @@
           <w:sz w:val="24"/>
           <w:szCs w:val="24"/>
         </w:rPr>
+        <w:t>Количество</w:t>
+      </w:r>
+      <w:r>
+        <w:rPr>
+          <w:rFonts w:asciiTheme="minorBidi" w:hAnsiTheme="minorBidi"/>
+          <w:sz w:val="24"/>
+          <w:szCs w:val="24"/>
+        </w:rPr>
+        <w:t xml:space="preserve"> импульсов на оборот задается константой</w:t>
+      </w:r>
+    </w:p>
+    <w:p>
+      <w:pPr>
+        <w:ind w:left="708"/>
+        <w:rPr>
+          <w:rFonts w:ascii="Courier New" w:hAnsi="Courier New" w:cs="Courier New"/>
+          <w:sz w:val="24"/>
+          <w:szCs w:val="24"/>
+          <w:lang w:val="en-US"/>
+        </w:rPr>
+      </w:pPr>
+      <w:r>
+        <w:rPr>
+          <w:rFonts w:ascii="Courier New" w:hAnsi="Courier New" w:cs="Courier New"/>
+          <w:sz w:val="24"/>
+          <w:szCs w:val="24"/>
+          <w:lang w:val="en-US"/>
+        </w:rPr>
+        <w:t>#define ENCODER_PULSE_PER_TURN    360</w:t>
+      </w:r>
+    </w:p>
+    <w:p>
+      <w:pPr>
+        <w:rPr>
+          <w:rFonts w:asciiTheme="minorBidi" w:hAnsiTheme="minorBidi"/>
+          <w:sz w:val="24"/>
+          <w:szCs w:val="24"/>
+        </w:rPr>
+      </w:pPr>
+      <w:r>
+        <w:rPr>
+          <w:rFonts w:asciiTheme="minorBidi" w:hAnsiTheme="minorBidi"/>
+          <w:sz w:val="24"/>
+          <w:szCs w:val="24"/>
+        </w:rPr>
+        <w:lastRenderedPageBreak/>
         <w:t>В</w:t>
       </w:r>
       <w:r>
@@ -1732,7 +1872,71 @@
           <w:sz w:val="24"/>
           <w:szCs w:val="24"/>
         </w:rPr>
-        <w:t xml:space="preserve"> обычном режиме перестройка составляет 3kHz на оборот. В ускоренном режиме в 4 раза выше - 12kHz на оборот. Переключение между обычным и ускоренным режимом перестройки осуществляется автоматически в зависимости от скорости вращения </w:t>
+        <w:t xml:space="preserve"> обычном режиме перестройка составляет 3kHz на оборот</w:t>
+      </w:r>
+      <w:r>
+        <w:rPr>
+          <w:rFonts w:asciiTheme="minorBidi" w:hAnsiTheme="minorBidi"/>
+          <w:sz w:val="24"/>
+          <w:szCs w:val="24"/>
+        </w:rPr>
+        <w:t xml:space="preserve"> (</w:t>
+      </w:r>
+      <w:r>
+        <w:rPr>
+          <w:rFonts w:asciiTheme="minorBidi" w:hAnsiTheme="minorBidi"/>
+          <w:sz w:val="24"/>
+          <w:szCs w:val="24"/>
+        </w:rPr>
+        <w:t>ENCODER_FREQ_LO_STEP</w:t>
+      </w:r>
+      <w:r>
+        <w:rPr>
+          <w:rFonts w:asciiTheme="minorBidi" w:hAnsiTheme="minorBidi"/>
+          <w:sz w:val="24"/>
+          <w:szCs w:val="24"/>
+        </w:rPr>
+        <w:t>)</w:t>
+      </w:r>
+      <w:r>
+        <w:rPr>
+          <w:rFonts w:asciiTheme="minorBidi" w:hAnsiTheme="minorBidi"/>
+          <w:sz w:val="24"/>
+          <w:szCs w:val="24"/>
+        </w:rPr>
+        <w:t>. В ускоренном режиме в 4 раза выше - 12kHz на оборот</w:t>
+      </w:r>
+      <w:r>
+        <w:rPr>
+          <w:rFonts w:asciiTheme="minorBidi" w:hAnsiTheme="minorBidi"/>
+          <w:sz w:val="24"/>
+          <w:szCs w:val="24"/>
+        </w:rPr>
+        <w:t xml:space="preserve"> (</w:t>
+      </w:r>
+      <w:r>
+        <w:rPr>
+          <w:rFonts w:asciiTheme="minorBidi" w:hAnsiTheme="minorBidi"/>
+          <w:sz w:val="24"/>
+          <w:szCs w:val="24"/>
+        </w:rPr>
+        <w:t>ENCODER_FREQ_HI_STEP</w:t>
+      </w:r>
+      <w:r>
+        <w:rPr>
+          <w:rFonts w:asciiTheme="minorBidi" w:hAnsiTheme="minorBidi"/>
+          <w:sz w:val="24"/>
+          <w:szCs w:val="24"/>
+        </w:rPr>
+        <w:t>)</w:t>
+      </w:r>
+      <w:r>
+        <w:rPr>
+          <w:rFonts w:asciiTheme="minorBidi" w:hAnsiTheme="minorBidi"/>
+          <w:sz w:val="24"/>
+          <w:szCs w:val="24"/>
+        </w:rPr>
+        <w:t xml:space="preserve">. Переключение между обычным и ускоренным режимом перестройки осуществляется автоматически в зависимости от скорости вращения </w:t>
       </w:r>
       <w:proofErr w:type="spellStart"/>
       <w:r>
@@ -1744,6 +1948,67 @@
         <w:t>валкодера</w:t>
       </w:r>
       <w:proofErr w:type="spellEnd"/>
+      <w:r>
+        <w:rPr>
+          <w:rFonts w:asciiTheme="minorBidi" w:hAnsiTheme="minorBidi"/>
+          <w:sz w:val="24"/>
+          <w:szCs w:val="24"/>
+        </w:rPr>
+        <w:t xml:space="preserve"> – если за секунду частота изменилась более чем на </w:t>
+      </w:r>
+      <w:proofErr w:type="gramStart"/>
+      <w:r>
+        <w:rPr>
+          <w:rFonts w:asciiTheme="minorBidi" w:hAnsiTheme="minorBidi"/>
+          <w:sz w:val="24"/>
+          <w:szCs w:val="24"/>
+        </w:rPr>
+        <w:t>4</w:t>
+      </w:r>
+      <w:r>
+        <w:rPr>
+          <w:rFonts w:asciiTheme="minorBidi" w:hAnsiTheme="minorBidi"/>
+          <w:sz w:val="24"/>
+          <w:szCs w:val="24"/>
+          <w:lang w:val="en-US"/>
+        </w:rPr>
+        <w:t>kHz</w:t>
+      </w:r>
+      <w:proofErr w:type="gramEnd"/>
+      <w:r>
+        <w:rPr>
+          <w:rFonts w:asciiTheme="minorBidi" w:hAnsiTheme="minorBidi"/>
+          <w:sz w:val="24"/>
+          <w:szCs w:val="24"/>
+        </w:rPr>
+        <w:t xml:space="preserve"> </w:t>
+      </w:r>
+      <w:r>
+        <w:rPr>
+          <w:rFonts w:asciiTheme="minorBidi" w:hAnsiTheme="minorBidi"/>
+          <w:sz w:val="24"/>
+          <w:szCs w:val="24"/>
+        </w:rPr>
+        <w:t xml:space="preserve">то </w:t>
+      </w:r>
+      <w:proofErr w:type="spellStart"/>
+      <w:r>
+        <w:rPr>
+          <w:rFonts w:asciiTheme="minorBidi" w:hAnsiTheme="minorBidi"/>
+          <w:sz w:val="24"/>
+          <w:szCs w:val="24"/>
+        </w:rPr>
+        <w:t>энкодер</w:t>
+      </w:r>
+      <w:proofErr w:type="spellEnd"/>
+      <w:r>
+        <w:rPr>
+          <w:rFonts w:asciiTheme="minorBidi" w:hAnsiTheme="minorBidi"/>
+          <w:sz w:val="24"/>
+          <w:szCs w:val="24"/>
+        </w:rPr>
+        <w:t xml:space="preserve"> переходить в ускоренный режим</w:t>
+      </w:r>
       <w:r>
         <w:rPr>
           <w:rFonts w:asciiTheme="minorBidi" w:hAnsiTheme="minorBidi"/>
@@ -1948,7 +2213,6 @@
           <w:sz w:val="36"/>
           <w:szCs w:val="36"/>
         </w:rPr>
-        <w:lastRenderedPageBreak/>
         <w:t xml:space="preserve">Часы реального времени и </w:t>
       </w:r>
       <w:r>
@@ -2052,8 +2316,30 @@
           <w:sz w:val="24"/>
           <w:szCs w:val="24"/>
         </w:rPr>
-        <w:t xml:space="preserve">программа отображает текущую дату и время если подключен модуль часов реального времени </w:t>
-      </w:r>
+        <w:t>программа отображает текущую дату и время если подключен модуль часов реального времени</w:t>
+      </w:r>
+      <w:r>
+        <w:rPr>
+          <w:rFonts w:asciiTheme="minorBidi" w:hAnsiTheme="minorBidi"/>
+          <w:sz w:val="24"/>
+          <w:szCs w:val="24"/>
+        </w:rPr>
+        <w:t>. Прошивка умеет работать со следующими типами часов:</w:t>
+      </w:r>
+    </w:p>
+    <w:p>
+      <w:pPr>
+        <w:pStyle w:val="a5"/>
+        <w:numPr>
+          <w:ilvl w:val="0"/>
+          <w:numId w:val="4"/>
+        </w:numPr>
+        <w:rPr>
+          <w:rFonts w:asciiTheme="minorBidi" w:hAnsiTheme="minorBidi"/>
+          <w:sz w:val="24"/>
+          <w:szCs w:val="24"/>
+        </w:rPr>
+      </w:pPr>
       <w:proofErr w:type="spellStart"/>
       <w:r>
         <w:rPr>
@@ -2065,6 +2351,30 @@
         <w:t>TinyRTC</w:t>
       </w:r>
       <w:proofErr w:type="spellEnd"/>
+      <w:r>
+        <w:rPr>
+          <w:rFonts w:asciiTheme="minorBidi" w:hAnsiTheme="minorBidi"/>
+          <w:sz w:val="24"/>
+          <w:szCs w:val="24"/>
+        </w:rPr>
+        <w:t xml:space="preserve"> (</w:t>
+      </w:r>
+      <w:r>
+        <w:rPr>
+          <w:rFonts w:asciiTheme="minorBidi" w:hAnsiTheme="minorBidi"/>
+          <w:sz w:val="24"/>
+          <w:szCs w:val="24"/>
+        </w:rPr>
+        <w:t>DS1307</w:t>
+      </w:r>
+      <w:r>
+        <w:rPr>
+          <w:rFonts w:asciiTheme="minorBidi" w:hAnsiTheme="minorBidi"/>
+          <w:sz w:val="24"/>
+          <w:szCs w:val="24"/>
+        </w:rPr>
+        <w:t>)</w:t>
+      </w:r>
       <w:r>
         <w:rPr>
           <w:rFonts w:asciiTheme="minorBidi" w:hAnsiTheme="minorBidi"/>
@@ -2119,9 +2429,74 @@
         </w:rPr>
         <w:t>.</w:t>
       </w:r>
+      <w:r>
+        <w:rPr>
+          <w:rFonts w:asciiTheme="minorBidi" w:hAnsiTheme="minorBidi"/>
+          <w:sz w:val="24"/>
+          <w:szCs w:val="24"/>
+        </w:rPr>
+        <w:t xml:space="preserve"> Содержит </w:t>
+      </w:r>
+      <w:r>
+        <w:rPr>
+          <w:rFonts w:asciiTheme="minorBidi" w:hAnsiTheme="minorBidi"/>
+          <w:sz w:val="24"/>
+          <w:szCs w:val="24"/>
+          <w:lang w:val="en-US"/>
+        </w:rPr>
+        <w:t>EEPROM</w:t>
+      </w:r>
+      <w:r>
+        <w:rPr>
+          <w:rFonts w:asciiTheme="minorBidi" w:hAnsiTheme="minorBidi"/>
+          <w:sz w:val="24"/>
+          <w:szCs w:val="24"/>
+          <w:lang w:val="en-US"/>
+        </w:rPr>
+        <w:t xml:space="preserve"> </w:t>
+      </w:r>
+      <w:r>
+        <w:rPr>
+          <w:rFonts w:asciiTheme="minorBidi" w:hAnsiTheme="minorBidi"/>
+          <w:sz w:val="24"/>
+          <w:szCs w:val="24"/>
+          <w:lang w:val="en-US"/>
+        </w:rPr>
+        <w:t>AT</w:t>
+      </w:r>
+      <w:r>
+        <w:rPr>
+          <w:rFonts w:asciiTheme="minorBidi" w:hAnsiTheme="minorBidi"/>
+          <w:sz w:val="24"/>
+          <w:szCs w:val="24"/>
+        </w:rPr>
+        <w:t>24</w:t>
+      </w:r>
+      <w:r>
+        <w:rPr>
+          <w:rFonts w:asciiTheme="minorBidi" w:hAnsiTheme="minorBidi"/>
+          <w:sz w:val="24"/>
+          <w:szCs w:val="24"/>
+          <w:lang w:val="en-US"/>
+        </w:rPr>
+        <w:t>C</w:t>
+      </w:r>
+      <w:r>
+        <w:rPr>
+          <w:rFonts w:asciiTheme="minorBidi" w:hAnsiTheme="minorBidi"/>
+          <w:sz w:val="24"/>
+          <w:szCs w:val="24"/>
+        </w:rPr>
+        <w:t>32</w:t>
+      </w:r>
     </w:p>
     <w:p>
       <w:pPr>
+        <w:pStyle w:val="a5"/>
+        <w:numPr>
+          <w:ilvl w:val="0"/>
+          <w:numId w:val="4"/>
+        </w:numPr>
         <w:rPr>
           <w:rFonts w:asciiTheme="minorBidi" w:hAnsiTheme="minorBidi"/>
           <w:sz w:val="24"/>
@@ -2134,34 +2509,15 @@
           <w:sz w:val="24"/>
           <w:szCs w:val="24"/>
         </w:rPr>
-        <w:t xml:space="preserve">Кроме часов модуль </w:t>
-      </w:r>
-      <w:proofErr w:type="spellStart"/>
-      <w:r>
-        <w:rPr>
-          <w:rFonts w:asciiTheme="minorBidi" w:hAnsiTheme="minorBidi"/>
-          <w:sz w:val="24"/>
-          <w:szCs w:val="24"/>
-          <w:lang w:val="en-US"/>
-        </w:rPr>
-        <w:t>TinyRTC</w:t>
-      </w:r>
-      <w:proofErr w:type="spellEnd"/>
-      <w:r>
-        <w:rPr>
-          <w:rFonts w:asciiTheme="minorBidi" w:hAnsiTheme="minorBidi"/>
-          <w:sz w:val="24"/>
-          <w:szCs w:val="24"/>
-        </w:rPr>
-        <w:t xml:space="preserve"> </w:t>
-      </w:r>
-      <w:r>
-        <w:rPr>
-          <w:rFonts w:asciiTheme="minorBidi" w:hAnsiTheme="minorBidi"/>
-          <w:sz w:val="24"/>
-          <w:szCs w:val="24"/>
-        </w:rPr>
-        <w:t xml:space="preserve">содержит энергонезависимую память </w:t>
+        <w:t>PCF8563</w:t>
+      </w:r>
+      <w:r>
+        <w:rPr>
+          <w:rFonts w:asciiTheme="minorBidi" w:hAnsiTheme="minorBidi"/>
+          <w:sz w:val="24"/>
+          <w:szCs w:val="24"/>
+        </w:rPr>
+        <w:t xml:space="preserve">. Не содержит </w:t>
       </w:r>
       <w:r>
         <w:rPr>
@@ -2171,76 +2527,15 @@
           <w:lang w:val="en-US"/>
         </w:rPr>
         <w:t>EEPROM</w:t>
-      </w:r>
-      <w:r>
-        <w:rPr>
-          <w:rFonts w:asciiTheme="minorBidi" w:hAnsiTheme="minorBidi"/>
-          <w:sz w:val="24"/>
-          <w:szCs w:val="24"/>
-        </w:rPr>
-        <w:t xml:space="preserve"> </w:t>
-      </w:r>
-      <w:r>
-        <w:rPr>
-          <w:rFonts w:asciiTheme="minorBidi" w:hAnsiTheme="minorBidi"/>
-          <w:sz w:val="24"/>
-          <w:szCs w:val="24"/>
-        </w:rPr>
-        <w:t xml:space="preserve">на </w:t>
-      </w:r>
-      <w:r>
-        <w:rPr>
-          <w:rFonts w:asciiTheme="minorBidi" w:hAnsiTheme="minorBidi"/>
-          <w:sz w:val="24"/>
-          <w:szCs w:val="24"/>
-          <w:lang w:val="en-US"/>
-        </w:rPr>
-        <w:t>AT</w:t>
-      </w:r>
-      <w:r>
-        <w:rPr>
-          <w:rFonts w:asciiTheme="minorBidi" w:hAnsiTheme="minorBidi"/>
-          <w:sz w:val="24"/>
-          <w:szCs w:val="24"/>
-        </w:rPr>
-        <w:t>24</w:t>
-      </w:r>
-      <w:r>
-        <w:rPr>
-          <w:rFonts w:asciiTheme="minorBidi" w:hAnsiTheme="minorBidi"/>
-          <w:sz w:val="24"/>
-          <w:szCs w:val="24"/>
-          <w:lang w:val="en-US"/>
-        </w:rPr>
-        <w:t>C</w:t>
-      </w:r>
-      <w:r>
-        <w:rPr>
-          <w:rFonts w:asciiTheme="minorBidi" w:hAnsiTheme="minorBidi"/>
-          <w:sz w:val="24"/>
-          <w:szCs w:val="24"/>
-        </w:rPr>
-        <w:t xml:space="preserve">32. </w:t>
-      </w:r>
-      <w:r>
-        <w:rPr>
-          <w:rFonts w:asciiTheme="minorBidi" w:hAnsiTheme="minorBidi"/>
-          <w:sz w:val="24"/>
-          <w:szCs w:val="24"/>
-        </w:rPr>
-        <w:t>Эта память используется для сохранения состояния синтезатора при выключении питания. Используется интеллектуальный алгоритм для минимизации количества циклов записи.</w:t>
-      </w:r>
-      <w:r>
-        <w:rPr>
-          <w:rFonts w:asciiTheme="minorBidi" w:hAnsiTheme="minorBidi"/>
-          <w:sz w:val="24"/>
-          <w:szCs w:val="24"/>
-        </w:rPr>
-        <w:t xml:space="preserve"> </w:t>
       </w:r>
     </w:p>
     <w:p>
       <w:pPr>
+        <w:pStyle w:val="a5"/>
+        <w:numPr>
+          <w:ilvl w:val="0"/>
+          <w:numId w:val="4"/>
+        </w:numPr>
         <w:rPr>
           <w:rFonts w:asciiTheme="minorBidi" w:hAnsiTheme="minorBidi"/>
           <w:sz w:val="24"/>
@@ -2253,7 +2548,40 @@
           <w:sz w:val="24"/>
           <w:szCs w:val="24"/>
         </w:rPr>
-        <w:t xml:space="preserve">В случае если необходим функционал сохранения состояния, но часы реального времени не нужны можно подключить к шине </w:t>
+        <w:t>DS3231</w:t>
+      </w:r>
+      <w:r>
+        <w:rPr>
+          <w:rFonts w:asciiTheme="minorBidi" w:hAnsiTheme="minorBidi"/>
+          <w:sz w:val="24"/>
+          <w:szCs w:val="24"/>
+        </w:rPr>
+        <w:t xml:space="preserve">. </w:t>
+      </w:r>
+      <w:r>
+        <w:rPr>
+          <w:rFonts w:asciiTheme="minorBidi" w:hAnsiTheme="minorBidi"/>
+          <w:sz w:val="24"/>
+          <w:szCs w:val="24"/>
+        </w:rPr>
+        <w:t xml:space="preserve">Содержит </w:t>
+      </w:r>
+      <w:r>
+        <w:rPr>
+          <w:rFonts w:asciiTheme="minorBidi" w:hAnsiTheme="minorBidi"/>
+          <w:sz w:val="24"/>
+          <w:szCs w:val="24"/>
+          <w:lang w:val="en-US"/>
+        </w:rPr>
+        <w:t>EEPROM</w:t>
+      </w:r>
+      <w:r>
+        <w:rPr>
+          <w:rFonts w:asciiTheme="minorBidi" w:hAnsiTheme="minorBidi"/>
+          <w:sz w:val="24"/>
+          <w:szCs w:val="24"/>
+        </w:rPr>
+        <w:t xml:space="preserve"> </w:t>
       </w:r>
       <w:r>
         <w:rPr>
@@ -2295,28 +2623,348 @@
           <w:sz w:val="24"/>
           <w:szCs w:val="24"/>
         </w:rPr>
-        <w:t xml:space="preserve"> отдельно – см. схему </w:t>
-      </w:r>
-      <w:r>
-        <w:rPr>
-          <w:rFonts w:asciiTheme="minorBidi" w:hAnsiTheme="minorBidi"/>
-          <w:sz w:val="24"/>
-          <w:szCs w:val="24"/>
-        </w:rPr>
-        <w:t>EEPROM-24C32.png</w:t>
-      </w:r>
-      <w:r>
-        <w:rPr>
-          <w:rFonts w:asciiTheme="minorBidi" w:hAnsiTheme="minorBidi"/>
-          <w:sz w:val="24"/>
-          <w:szCs w:val="24"/>
-        </w:rPr>
-        <w:t xml:space="preserve"> в альбоме схем.</w:t>
+        <w:t>. Обладает высокой точностью хода (+-2мин/год). Рекомендуется к применению</w:t>
       </w:r>
     </w:p>
     <w:p>
       <w:pPr>
-        <w:jc w:val="center"/>
+        <w:rPr>
+          <w:rFonts w:asciiTheme="minorBidi" w:hAnsiTheme="minorBidi"/>
+          <w:sz w:val="24"/>
+          <w:szCs w:val="24"/>
+        </w:rPr>
+      </w:pPr>
+      <w:r>
+        <w:rPr>
+          <w:rFonts w:asciiTheme="minorBidi" w:hAnsiTheme="minorBidi"/>
+          <w:sz w:val="24"/>
+          <w:szCs w:val="24"/>
+        </w:rPr>
+        <w:t xml:space="preserve">Для указания используемого типа часов необходимо </w:t>
+      </w:r>
+      <w:proofErr w:type="spellStart"/>
+      <w:r>
+        <w:rPr>
+          <w:rFonts w:asciiTheme="minorBidi" w:hAnsiTheme="minorBidi"/>
+          <w:sz w:val="24"/>
+          <w:szCs w:val="24"/>
+        </w:rPr>
+        <w:t>раскоментарить</w:t>
+      </w:r>
+      <w:proofErr w:type="spellEnd"/>
+      <w:r>
+        <w:rPr>
+          <w:rFonts w:asciiTheme="minorBidi" w:hAnsiTheme="minorBidi"/>
+          <w:sz w:val="24"/>
+          <w:szCs w:val="24"/>
+        </w:rPr>
+        <w:t xml:space="preserve"> один из </w:t>
+      </w:r>
+      <w:r>
+        <w:rPr>
+          <w:rFonts w:asciiTheme="minorBidi" w:hAnsiTheme="minorBidi"/>
+          <w:sz w:val="24"/>
+          <w:szCs w:val="24"/>
+          <w:lang w:val="en-US"/>
+        </w:rPr>
+        <w:t>define</w:t>
+      </w:r>
+      <w:r>
+        <w:rPr>
+          <w:rFonts w:asciiTheme="minorBidi" w:hAnsiTheme="minorBidi"/>
+          <w:sz w:val="24"/>
+          <w:szCs w:val="24"/>
+        </w:rPr>
+        <w:t xml:space="preserve"> </w:t>
+      </w:r>
+      <w:r>
+        <w:rPr>
+          <w:rFonts w:asciiTheme="minorBidi" w:hAnsiTheme="minorBidi"/>
+          <w:sz w:val="24"/>
+          <w:szCs w:val="24"/>
+        </w:rPr>
+        <w:t>RTC_DS1307</w:t>
+      </w:r>
+      <w:r>
+        <w:rPr>
+          <w:rFonts w:asciiTheme="minorBidi" w:hAnsiTheme="minorBidi"/>
+          <w:sz w:val="24"/>
+          <w:szCs w:val="24"/>
+        </w:rPr>
+        <w:t xml:space="preserve">, </w:t>
+      </w:r>
+      <w:r>
+        <w:rPr>
+          <w:rFonts w:asciiTheme="minorBidi" w:hAnsiTheme="minorBidi"/>
+          <w:sz w:val="24"/>
+          <w:szCs w:val="24"/>
+        </w:rPr>
+        <w:t>RTC_PCF8563</w:t>
+      </w:r>
+      <w:r>
+        <w:rPr>
+          <w:rFonts w:asciiTheme="minorBidi" w:hAnsiTheme="minorBidi"/>
+          <w:sz w:val="24"/>
+          <w:szCs w:val="24"/>
+        </w:rPr>
+        <w:t xml:space="preserve">, </w:t>
+      </w:r>
+      <w:r>
+        <w:rPr>
+          <w:rFonts w:asciiTheme="minorBidi" w:hAnsiTheme="minorBidi"/>
+          <w:sz w:val="24"/>
+          <w:szCs w:val="24"/>
+        </w:rPr>
+        <w:t>RTC_DS3231</w:t>
+      </w:r>
+      <w:r>
+        <w:rPr>
+          <w:rFonts w:asciiTheme="minorBidi" w:hAnsiTheme="minorBidi"/>
+          <w:sz w:val="24"/>
+          <w:szCs w:val="24"/>
+        </w:rPr>
+        <w:t xml:space="preserve"> в модуле </w:t>
+      </w:r>
+      <w:proofErr w:type="spellStart"/>
+      <w:r>
+        <w:rPr>
+          <w:rFonts w:asciiTheme="minorBidi" w:hAnsiTheme="minorBidi"/>
+          <w:sz w:val="24"/>
+          <w:szCs w:val="24"/>
+          <w:lang w:val="en-US"/>
+        </w:rPr>
+        <w:t>config</w:t>
+      </w:r>
+      <w:proofErr w:type="spellEnd"/>
+      <w:r>
+        <w:rPr>
+          <w:rFonts w:asciiTheme="minorBidi" w:hAnsiTheme="minorBidi"/>
+          <w:sz w:val="24"/>
+          <w:szCs w:val="24"/>
+        </w:rPr>
+        <w:t>_</w:t>
+      </w:r>
+      <w:proofErr w:type="spellStart"/>
+      <w:r>
+        <w:rPr>
+          <w:rFonts w:asciiTheme="minorBidi" w:hAnsiTheme="minorBidi"/>
+          <w:sz w:val="24"/>
+          <w:szCs w:val="24"/>
+          <w:lang w:val="en-US"/>
+        </w:rPr>
+        <w:t>hw</w:t>
+      </w:r>
+      <w:proofErr w:type="spellEnd"/>
+      <w:r>
+        <w:rPr>
+          <w:rFonts w:asciiTheme="minorBidi" w:hAnsiTheme="minorBidi"/>
+          <w:sz w:val="24"/>
+          <w:szCs w:val="24"/>
+        </w:rPr>
+        <w:t>.</w:t>
+      </w:r>
+      <w:r>
+        <w:rPr>
+          <w:rFonts w:asciiTheme="minorBidi" w:hAnsiTheme="minorBidi"/>
+          <w:sz w:val="24"/>
+          <w:szCs w:val="24"/>
+          <w:lang w:val="en-US"/>
+        </w:rPr>
+        <w:t>h</w:t>
+      </w:r>
+      <w:r>
+        <w:rPr>
+          <w:rFonts w:asciiTheme="minorBidi" w:hAnsiTheme="minorBidi"/>
+          <w:sz w:val="24"/>
+          <w:szCs w:val="24"/>
+        </w:rPr>
+        <w:t>.</w:t>
+      </w:r>
+    </w:p>
+    <w:p>
+      <w:pPr>
+        <w:rPr>
+          <w:rFonts w:asciiTheme="minorBidi" w:hAnsiTheme="minorBidi"/>
+          <w:sz w:val="24"/>
+          <w:szCs w:val="24"/>
+        </w:rPr>
+      </w:pPr>
+      <w:r>
+        <w:rPr>
+          <w:rFonts w:asciiTheme="minorBidi" w:hAnsiTheme="minorBidi"/>
+          <w:sz w:val="24"/>
+          <w:szCs w:val="24"/>
+        </w:rPr>
+        <w:t>Э</w:t>
+      </w:r>
+      <w:r>
+        <w:rPr>
+          <w:rFonts w:asciiTheme="minorBidi" w:hAnsiTheme="minorBidi"/>
+          <w:sz w:val="24"/>
+          <w:szCs w:val="24"/>
+        </w:rPr>
+        <w:t>нергонезависим</w:t>
+      </w:r>
+      <w:r>
+        <w:rPr>
+          <w:rFonts w:asciiTheme="minorBidi" w:hAnsiTheme="minorBidi"/>
+          <w:sz w:val="24"/>
+          <w:szCs w:val="24"/>
+        </w:rPr>
+        <w:t>ая</w:t>
+      </w:r>
+      <w:r>
+        <w:rPr>
+          <w:rFonts w:asciiTheme="minorBidi" w:hAnsiTheme="minorBidi"/>
+          <w:sz w:val="24"/>
+          <w:szCs w:val="24"/>
+        </w:rPr>
+        <w:t xml:space="preserve"> память </w:t>
+      </w:r>
+      <w:r>
+        <w:rPr>
+          <w:rFonts w:asciiTheme="minorBidi" w:hAnsiTheme="minorBidi"/>
+          <w:sz w:val="24"/>
+          <w:szCs w:val="24"/>
+          <w:lang w:val="en-US"/>
+        </w:rPr>
+        <w:t>EEPROM</w:t>
+      </w:r>
+      <w:r>
+        <w:rPr>
+          <w:rFonts w:asciiTheme="minorBidi" w:hAnsiTheme="minorBidi"/>
+          <w:sz w:val="24"/>
+          <w:szCs w:val="24"/>
+        </w:rPr>
+        <w:t xml:space="preserve"> </w:t>
+      </w:r>
+      <w:r>
+        <w:rPr>
+          <w:rFonts w:asciiTheme="minorBidi" w:hAnsiTheme="minorBidi"/>
+          <w:sz w:val="24"/>
+          <w:szCs w:val="24"/>
+        </w:rPr>
+        <w:t>используется для сохранения состояния синтезатора при выключении питания. Используется интеллектуальный алгоритм для минимизации количества циклов записи.</w:t>
+      </w:r>
+      <w:r>
+        <w:rPr>
+          <w:rFonts w:asciiTheme="minorBidi" w:hAnsiTheme="minorBidi"/>
+          <w:sz w:val="24"/>
+          <w:szCs w:val="24"/>
+        </w:rPr>
+        <w:t xml:space="preserve"> </w:t>
+      </w:r>
+    </w:p>
+    <w:p>
+      <w:pPr>
+        <w:rPr>
+          <w:rFonts w:asciiTheme="minorBidi" w:hAnsiTheme="minorBidi"/>
+          <w:sz w:val="24"/>
+          <w:szCs w:val="24"/>
+        </w:rPr>
+      </w:pPr>
+      <w:r>
+        <w:rPr>
+          <w:rFonts w:asciiTheme="minorBidi" w:hAnsiTheme="minorBidi"/>
+          <w:sz w:val="24"/>
+          <w:szCs w:val="24"/>
+        </w:rPr>
+        <w:t xml:space="preserve">В случае если необходим функционал сохранения состояния, но часы реального времени не </w:t>
+      </w:r>
+      <w:r>
+        <w:rPr>
+          <w:rFonts w:asciiTheme="minorBidi" w:hAnsiTheme="minorBidi"/>
+          <w:sz w:val="24"/>
+          <w:szCs w:val="24"/>
+        </w:rPr>
+        <w:t xml:space="preserve">используются или не содержат </w:t>
+      </w:r>
+      <w:r>
+        <w:rPr>
+          <w:rFonts w:asciiTheme="minorBidi" w:hAnsiTheme="minorBidi"/>
+          <w:sz w:val="24"/>
+          <w:szCs w:val="24"/>
+          <w:lang w:val="en-US"/>
+        </w:rPr>
+        <w:t>EEPROM</w:t>
+      </w:r>
+      <w:r>
+        <w:rPr>
+          <w:rFonts w:asciiTheme="minorBidi" w:hAnsiTheme="minorBidi"/>
+          <w:sz w:val="24"/>
+          <w:szCs w:val="24"/>
+        </w:rPr>
+        <w:t xml:space="preserve"> можно </w:t>
+      </w:r>
+      <w:r>
+        <w:rPr>
+          <w:rFonts w:asciiTheme="minorBidi" w:hAnsiTheme="minorBidi"/>
+          <w:sz w:val="24"/>
+          <w:szCs w:val="24"/>
+        </w:rPr>
+        <w:t xml:space="preserve">установить </w:t>
+      </w:r>
+      <w:r>
+        <w:rPr>
+          <w:rFonts w:asciiTheme="minorBidi" w:hAnsiTheme="minorBidi"/>
+          <w:sz w:val="24"/>
+          <w:szCs w:val="24"/>
+          <w:lang w:val="en-US"/>
+        </w:rPr>
+        <w:t>AT</w:t>
+      </w:r>
+      <w:r>
+        <w:rPr>
+          <w:rFonts w:asciiTheme="minorBidi" w:hAnsiTheme="minorBidi"/>
+          <w:sz w:val="24"/>
+          <w:szCs w:val="24"/>
+        </w:rPr>
+        <w:t>24</w:t>
+      </w:r>
+      <w:r>
+        <w:rPr>
+          <w:rFonts w:asciiTheme="minorBidi" w:hAnsiTheme="minorBidi"/>
+          <w:sz w:val="24"/>
+          <w:szCs w:val="24"/>
+          <w:lang w:val="en-US"/>
+        </w:rPr>
+        <w:t>C</w:t>
+      </w:r>
+      <w:r>
+        <w:rPr>
+          <w:rFonts w:asciiTheme="minorBidi" w:hAnsiTheme="minorBidi"/>
+          <w:sz w:val="24"/>
+          <w:szCs w:val="24"/>
+        </w:rPr>
+        <w:t>32</w:t>
+      </w:r>
+      <w:r>
+        <w:rPr>
+          <w:rFonts w:asciiTheme="minorBidi" w:hAnsiTheme="minorBidi"/>
+          <w:sz w:val="24"/>
+          <w:szCs w:val="24"/>
+        </w:rPr>
+        <w:t xml:space="preserve"> отдельно – см. схему </w:t>
+      </w:r>
+      <w:r>
+        <w:rPr>
+          <w:rFonts w:asciiTheme="minorBidi" w:hAnsiTheme="minorBidi"/>
+          <w:sz w:val="24"/>
+          <w:szCs w:val="24"/>
+        </w:rPr>
+        <w:t>EEPROM-24C32.png</w:t>
+      </w:r>
+      <w:r>
+        <w:rPr>
+          <w:rFonts w:asciiTheme="minorBidi" w:hAnsiTheme="minorBidi"/>
+          <w:sz w:val="24"/>
+          <w:szCs w:val="24"/>
+        </w:rPr>
+        <w:t xml:space="preserve"> в альбоме схем.</w:t>
+      </w:r>
+    </w:p>
+    <w:p>
+      <w:pPr>
         <w:rPr>
           <w:rFonts w:asciiTheme="majorBidi" w:hAnsiTheme="majorBidi" w:cstheme="majorBidi"/>
           <w:b/>
@@ -2333,6 +2981,29 @@
           <w:sz w:val="36"/>
           <w:szCs w:val="36"/>
         </w:rPr>
+        <w:br w:type="page"/>
+      </w:r>
+    </w:p>
+    <w:p>
+      <w:pPr>
+        <w:jc w:val="center"/>
+        <w:rPr>
+          <w:rFonts w:asciiTheme="majorBidi" w:hAnsiTheme="majorBidi" w:cstheme="majorBidi"/>
+          <w:b/>
+          <w:bCs/>
+          <w:sz w:val="36"/>
+          <w:szCs w:val="36"/>
+        </w:rPr>
+      </w:pPr>
+      <w:r>
+        <w:rPr>
+          <w:rFonts w:asciiTheme="majorBidi" w:hAnsiTheme="majorBidi" w:cstheme="majorBidi"/>
+          <w:b/>
+          <w:bCs/>
+          <w:sz w:val="36"/>
+          <w:szCs w:val="36"/>
+        </w:rPr>
+        <w:lastRenderedPageBreak/>
         <w:t>Клавиатура</w:t>
       </w:r>
       <w:r>
@@ -2982,7 +3653,7 @@
                                   <w:szCs w:val="24"/>
                                   <w:lang w:val="en-US"/>
                                 </w:rPr>
-                                <w:t>USB/LSB</w:t>
+                                <w:t>Mode</w:t>
                               </w:r>
                             </w:p>
                           </w:txbxContent>
@@ -3474,7 +4145,7 @@
                             <w:szCs w:val="24"/>
                             <w:lang w:val="en-US"/>
                           </w:rPr>
-                          <w:t>USB/LSB</w:t>
+                          <w:t>Mode</w:t>
                         </w:r>
                       </w:p>
                     </w:txbxContent>
@@ -4053,16 +4724,101 @@
           <w:rFonts w:asciiTheme="minorBidi" w:hAnsiTheme="minorBidi"/>
           <w:sz w:val="24"/>
           <w:szCs w:val="24"/>
-        </w:rPr>
-        <w:t>USB/LSB</w:t>
-      </w:r>
-      <w:r>
-        <w:rPr>
-          <w:rFonts w:asciiTheme="minorBidi" w:hAnsiTheme="minorBidi"/>
-          <w:sz w:val="24"/>
-          <w:szCs w:val="24"/>
-        </w:rPr>
-        <w:t xml:space="preserve"> - переключение принимаемой боковой полосы</w:t>
+          <w:lang w:val="en-US"/>
+        </w:rPr>
+        <w:t>Mode</w:t>
+      </w:r>
+      <w:r>
+        <w:rPr>
+          <w:rFonts w:asciiTheme="minorBidi" w:hAnsiTheme="minorBidi"/>
+          <w:sz w:val="24"/>
+          <w:szCs w:val="24"/>
+        </w:rPr>
+        <w:t xml:space="preserve"> - переключение </w:t>
+      </w:r>
+      <w:r>
+        <w:rPr>
+          <w:rFonts w:asciiTheme="minorBidi" w:hAnsiTheme="minorBidi"/>
+          <w:sz w:val="24"/>
+          <w:szCs w:val="24"/>
+        </w:rPr>
+        <w:t>режима работы (</w:t>
+      </w:r>
+      <w:r>
+        <w:rPr>
+          <w:rFonts w:asciiTheme="minorBidi" w:hAnsiTheme="minorBidi"/>
+          <w:sz w:val="24"/>
+          <w:szCs w:val="24"/>
+          <w:lang w:val="en-US"/>
+        </w:rPr>
+        <w:t>LSB</w:t>
+      </w:r>
+      <w:r>
+        <w:rPr>
+          <w:rFonts w:asciiTheme="minorBidi" w:hAnsiTheme="minorBidi"/>
+          <w:sz w:val="24"/>
+          <w:szCs w:val="24"/>
+        </w:rPr>
+        <w:t>/</w:t>
+      </w:r>
+      <w:r>
+        <w:rPr>
+          <w:rFonts w:asciiTheme="minorBidi" w:hAnsiTheme="minorBidi"/>
+          <w:sz w:val="24"/>
+          <w:szCs w:val="24"/>
+          <w:lang w:val="en-US"/>
+        </w:rPr>
+        <w:t>USB</w:t>
+      </w:r>
+      <w:r>
+        <w:rPr>
+          <w:rFonts w:asciiTheme="minorBidi" w:hAnsiTheme="minorBidi"/>
+          <w:sz w:val="24"/>
+          <w:szCs w:val="24"/>
+        </w:rPr>
+        <w:t>/</w:t>
+      </w:r>
+      <w:r>
+        <w:rPr>
+          <w:rFonts w:asciiTheme="minorBidi" w:hAnsiTheme="minorBidi"/>
+          <w:sz w:val="24"/>
+          <w:szCs w:val="24"/>
+          <w:lang w:val="en-US"/>
+        </w:rPr>
+        <w:t>CW</w:t>
+      </w:r>
+      <w:r>
+        <w:rPr>
+          <w:rFonts w:asciiTheme="minorBidi" w:hAnsiTheme="minorBidi"/>
+          <w:sz w:val="24"/>
+          <w:szCs w:val="24"/>
+        </w:rPr>
+        <w:t>/</w:t>
+      </w:r>
+      <w:r>
+        <w:rPr>
+          <w:rFonts w:asciiTheme="minorBidi" w:hAnsiTheme="minorBidi"/>
+          <w:sz w:val="24"/>
+          <w:szCs w:val="24"/>
+          <w:lang w:val="en-US"/>
+        </w:rPr>
+        <w:t>AM</w:t>
+      </w:r>
+      <w:r>
+        <w:rPr>
+          <w:rFonts w:asciiTheme="minorBidi" w:hAnsiTheme="minorBidi"/>
+          <w:sz w:val="24"/>
+          <w:szCs w:val="24"/>
+        </w:rPr>
+        <w:t>…</w:t>
+      </w:r>
+      <w:r>
+        <w:rPr>
+          <w:rFonts w:asciiTheme="minorBidi" w:hAnsiTheme="minorBidi"/>
+          <w:sz w:val="24"/>
+          <w:szCs w:val="24"/>
+        </w:rPr>
+        <w:t>)</w:t>
       </w:r>
     </w:p>
     <w:p>
@@ -4081,7 +4837,6 @@
           <w:sz w:val="24"/>
           <w:szCs w:val="24"/>
         </w:rPr>
-        <w:lastRenderedPageBreak/>
         <w:t>Split</w:t>
       </w:r>
       <w:proofErr w:type="spellEnd"/>
@@ -4284,7 +5039,6 @@
     </w:p>
     <w:p>
       <w:pPr>
-        <w:jc w:val="center"/>
         <w:rPr>
           <w:rFonts w:asciiTheme="majorBidi" w:hAnsiTheme="majorBidi" w:cstheme="majorBidi"/>
           <w:b/>
@@ -4301,6 +5055,29 @@
           <w:sz w:val="36"/>
           <w:szCs w:val="36"/>
         </w:rPr>
+        <w:br w:type="page"/>
+      </w:r>
+    </w:p>
+    <w:p>
+      <w:pPr>
+        <w:jc w:val="center"/>
+        <w:rPr>
+          <w:rFonts w:asciiTheme="majorBidi" w:hAnsiTheme="majorBidi" w:cstheme="majorBidi"/>
+          <w:b/>
+          <w:bCs/>
+          <w:sz w:val="36"/>
+          <w:szCs w:val="36"/>
+        </w:rPr>
+      </w:pPr>
+      <w:r>
+        <w:rPr>
+          <w:rFonts w:asciiTheme="majorBidi" w:hAnsiTheme="majorBidi" w:cstheme="majorBidi"/>
+          <w:b/>
+          <w:bCs/>
+          <w:sz w:val="36"/>
+          <w:szCs w:val="36"/>
+        </w:rPr>
+        <w:lastRenderedPageBreak/>
         <w:t>Клавиатура</w:t>
       </w:r>
       <w:r>
@@ -4877,7 +5654,7 @@
                                   <w:szCs w:val="24"/>
                                   <w:lang w:val="en-US"/>
                                 </w:rPr>
-                                <w:t>SSB/CW</w:t>
+                                <w:t>Mode</w:t>
                               </w:r>
                               <w:r>
                                 <w:rPr>
@@ -4888,50 +5665,6 @@
                                   <w:lang w:val="en-US"/>
                                 </w:rPr>
                                 <w:br/>
-                              </w:r>
-                              <w:proofErr w:type="spellStart"/>
-                              <w:proofErr w:type="gramStart"/>
-                              <w:r>
-                                <w:rPr>
-                                  <w:b/>
-                                  <w:bCs/>
-                                  <w:sz w:val="24"/>
-                                  <w:szCs w:val="24"/>
-                                  <w:lang w:val="en-US"/>
-                                </w:rPr>
-                                <w:t>Fn</w:t>
-                              </w:r>
-                              <w:proofErr w:type="spellEnd"/>
-                              <w:proofErr w:type="gramEnd"/>
-                              <w:r>
-                                <w:rPr>
-                                  <w:b/>
-                                  <w:bCs/>
-                                  <w:sz w:val="24"/>
-                                  <w:szCs w:val="24"/>
-                                  <w:lang w:val="en-US"/>
-                                </w:rPr>
-                                <w:t>:</w:t>
-                              </w:r>
-                              <w:r>
-                                <w:rPr>
-                                  <w:b/>
-                                  <w:bCs/>
-                                  <w:sz w:val="24"/>
-                                  <w:szCs w:val="24"/>
-                                  <w:lang w:val="en-US"/>
-                                </w:rPr>
-                                <w:t xml:space="preserve"> </w:t>
-                              </w:r>
-                              <w:r>
-                                <w:rPr>
-                                  <w:b/>
-                                  <w:bCs/>
-                                  <w:sz w:val="24"/>
-                                  <w:szCs w:val="24"/>
-                                  <w:lang w:val="en-US"/>
-                                </w:rPr>
-                                <w:t>USB/LSB</w:t>
                               </w:r>
                             </w:p>
                           </w:txbxContent>
@@ -5226,17 +5959,7 @@
                                   <w:szCs w:val="24"/>
                                   <w:lang w:val="en-US"/>
                                 </w:rPr>
-                                <w:t>Fn</w:t>
-                              </w:r>
-                              <w:r>
-                                <w:rPr>
-                                  <w:b/>
-                                  <w:bCs/>
-                                  <w:sz w:val="24"/>
-                                  <w:szCs w:val="24"/>
-                                  <w:lang w:val="en-US"/>
-                                </w:rPr>
-                                <w:t>:</w:t>
+                                <w:t>Fn:</w:t>
                               </w:r>
                               <w:r>
                                 <w:rPr>
@@ -5646,7 +6369,7 @@
                             <w:szCs w:val="24"/>
                             <w:lang w:val="en-US"/>
                           </w:rPr>
-                          <w:t>SSB/CW</w:t>
+                          <w:t>Mode</w:t>
                         </w:r>
                         <w:r>
                           <w:rPr>
@@ -5657,50 +6380,6 @@
                             <w:lang w:val="en-US"/>
                           </w:rPr>
                           <w:br/>
-                        </w:r>
-                        <w:proofErr w:type="spellStart"/>
-                        <w:proofErr w:type="gramStart"/>
-                        <w:r>
-                          <w:rPr>
-                            <w:b/>
-                            <w:bCs/>
-                            <w:sz w:val="24"/>
-                            <w:szCs w:val="24"/>
-                            <w:lang w:val="en-US"/>
-                          </w:rPr>
-                          <w:t>Fn</w:t>
-                        </w:r>
-                        <w:proofErr w:type="spellEnd"/>
-                        <w:proofErr w:type="gramEnd"/>
-                        <w:r>
-                          <w:rPr>
-                            <w:b/>
-                            <w:bCs/>
-                            <w:sz w:val="24"/>
-                            <w:szCs w:val="24"/>
-                            <w:lang w:val="en-US"/>
-                          </w:rPr>
-                          <w:t>:</w:t>
-                        </w:r>
-                        <w:r>
-                          <w:rPr>
-                            <w:b/>
-                            <w:bCs/>
-                            <w:sz w:val="24"/>
-                            <w:szCs w:val="24"/>
-                            <w:lang w:val="en-US"/>
-                          </w:rPr>
-                          <w:t xml:space="preserve"> </w:t>
-                        </w:r>
-                        <w:r>
-                          <w:rPr>
-                            <w:b/>
-                            <w:bCs/>
-                            <w:sz w:val="24"/>
-                            <w:szCs w:val="24"/>
-                            <w:lang w:val="en-US"/>
-                          </w:rPr>
-                          <w:t>USB/LSB</w:t>
                         </w:r>
                       </w:p>
                     </w:txbxContent>
@@ -5929,17 +6608,7 @@
                             <w:szCs w:val="24"/>
                             <w:lang w:val="en-US"/>
                           </w:rPr>
-                          <w:t>Fn</w:t>
-                        </w:r>
-                        <w:r>
-                          <w:rPr>
-                            <w:b/>
-                            <w:bCs/>
-                            <w:sz w:val="24"/>
-                            <w:szCs w:val="24"/>
-                            <w:lang w:val="en-US"/>
-                          </w:rPr>
-                          <w:t>:</w:t>
+                          <w:t>Fn:</w:t>
                         </w:r>
                         <w:r>
                           <w:rPr>
@@ -5971,18 +6640,129 @@
           <w:sz w:val="24"/>
           <w:szCs w:val="24"/>
         </w:rPr>
-        <w:t>Все кнопки на клавиатуре имеют две функции. Основная – вызывается просто нажатием кнопки</w:t>
-      </w:r>
-      <w:r>
-        <w:rPr>
-          <w:rStyle w:val="a4"/>
-          <w:rFonts w:asciiTheme="minorBidi" w:hAnsiTheme="minorBidi"/>
-          <w:b w:val="0"/>
-          <w:bCs w:val="0"/>
-          <w:sz w:val="24"/>
-          <w:szCs w:val="24"/>
-        </w:rPr>
-        <w:t xml:space="preserve">. Вторичная – вызывается при нажатии кнопки с одновременным нажатием кнопки </w:t>
+        <w:t xml:space="preserve">Все кнопки на клавиатуре имеют </w:t>
+      </w:r>
+      <w:r>
+        <w:rPr>
+          <w:rStyle w:val="a4"/>
+          <w:rFonts w:asciiTheme="minorBidi" w:hAnsiTheme="minorBidi"/>
+          <w:b w:val="0"/>
+          <w:bCs w:val="0"/>
+          <w:sz w:val="24"/>
+          <w:szCs w:val="24"/>
+        </w:rPr>
+        <w:t xml:space="preserve">несколько </w:t>
+      </w:r>
+      <w:r>
+        <w:rPr>
+          <w:rStyle w:val="a4"/>
+          <w:rFonts w:asciiTheme="minorBidi" w:hAnsiTheme="minorBidi"/>
+          <w:b w:val="0"/>
+          <w:bCs w:val="0"/>
+          <w:sz w:val="24"/>
+          <w:szCs w:val="24"/>
+        </w:rPr>
+        <w:t>функци</w:t>
+      </w:r>
+      <w:r>
+        <w:rPr>
+          <w:rStyle w:val="a4"/>
+          <w:rFonts w:asciiTheme="minorBidi" w:hAnsiTheme="minorBidi"/>
+          <w:b w:val="0"/>
+          <w:bCs w:val="0"/>
+          <w:sz w:val="24"/>
+          <w:szCs w:val="24"/>
+        </w:rPr>
+        <w:t>й</w:t>
+      </w:r>
+      <w:r>
+        <w:rPr>
+          <w:rStyle w:val="a4"/>
+          <w:rFonts w:asciiTheme="minorBidi" w:hAnsiTheme="minorBidi"/>
+          <w:b w:val="0"/>
+          <w:bCs w:val="0"/>
+          <w:sz w:val="24"/>
+          <w:szCs w:val="24"/>
+        </w:rPr>
+        <w:t>. Основная – вызывается просто нажатием кнопки</w:t>
+      </w:r>
+      <w:r>
+        <w:rPr>
+          <w:rStyle w:val="a4"/>
+          <w:rFonts w:asciiTheme="minorBidi" w:hAnsiTheme="minorBidi"/>
+          <w:b w:val="0"/>
+          <w:bCs w:val="0"/>
+          <w:sz w:val="24"/>
+          <w:szCs w:val="24"/>
+        </w:rPr>
+        <w:t xml:space="preserve">. Вторичная – вызывается при </w:t>
+      </w:r>
+      <w:r>
+        <w:rPr>
+          <w:rStyle w:val="a4"/>
+          <w:rFonts w:asciiTheme="minorBidi" w:hAnsiTheme="minorBidi"/>
+          <w:b w:val="0"/>
+          <w:bCs w:val="0"/>
+          <w:sz w:val="24"/>
+          <w:szCs w:val="24"/>
+        </w:rPr>
+        <w:t xml:space="preserve">длительном нажатии </w:t>
+      </w:r>
+      <w:r>
+        <w:rPr>
+          <w:rStyle w:val="a4"/>
+          <w:rFonts w:asciiTheme="minorBidi" w:hAnsiTheme="minorBidi"/>
+          <w:b w:val="0"/>
+          <w:bCs w:val="0"/>
+          <w:sz w:val="24"/>
+          <w:szCs w:val="24"/>
+        </w:rPr>
+        <w:t>(</w:t>
+      </w:r>
+      <w:r>
+        <w:rPr>
+          <w:rStyle w:val="a4"/>
+          <w:rFonts w:asciiTheme="minorBidi" w:hAnsiTheme="minorBidi"/>
+          <w:b w:val="0"/>
+          <w:bCs w:val="0"/>
+          <w:sz w:val="24"/>
+          <w:szCs w:val="24"/>
+          <w:lang w:val="en-US"/>
+        </w:rPr>
+        <w:t>Long</w:t>
+      </w:r>
+      <w:r>
+        <w:rPr>
+          <w:rStyle w:val="a4"/>
+          <w:rFonts w:asciiTheme="minorBidi" w:hAnsiTheme="minorBidi"/>
+          <w:b w:val="0"/>
+          <w:bCs w:val="0"/>
+          <w:sz w:val="24"/>
+          <w:szCs w:val="24"/>
+        </w:rPr>
+        <w:t xml:space="preserve">) </w:t>
+      </w:r>
+      <w:r>
+        <w:rPr>
+          <w:rStyle w:val="a4"/>
+          <w:rFonts w:asciiTheme="minorBidi" w:hAnsiTheme="minorBidi"/>
+          <w:b w:val="0"/>
+          <w:bCs w:val="0"/>
+          <w:sz w:val="24"/>
+          <w:szCs w:val="24"/>
+        </w:rPr>
+        <w:t xml:space="preserve">и дополнительная - </w:t>
+      </w:r>
+      <w:r>
+        <w:rPr>
+          <w:rStyle w:val="a4"/>
+          <w:rFonts w:asciiTheme="minorBidi" w:hAnsiTheme="minorBidi"/>
+          <w:b w:val="0"/>
+          <w:bCs w:val="0"/>
+          <w:sz w:val="24"/>
+          <w:szCs w:val="24"/>
+        </w:rPr>
+        <w:t xml:space="preserve">нажатии кнопки с одновременным нажатием кнопки </w:t>
       </w:r>
       <w:proofErr w:type="spellStart"/>
       <w:r>
@@ -5996,6 +6776,82 @@
         <w:t>Fn</w:t>
       </w:r>
       <w:proofErr w:type="spellEnd"/>
+      <w:r>
+        <w:rPr>
+          <w:rStyle w:val="a4"/>
+          <w:rFonts w:asciiTheme="minorBidi" w:hAnsiTheme="minorBidi"/>
+          <w:b w:val="0"/>
+          <w:sz w:val="24"/>
+          <w:szCs w:val="24"/>
+        </w:rPr>
+        <w:t xml:space="preserve"> (</w:t>
+      </w:r>
+      <w:r>
+        <w:rPr>
+          <w:rStyle w:val="a4"/>
+          <w:rFonts w:asciiTheme="minorBidi" w:hAnsiTheme="minorBidi"/>
+          <w:b w:val="0"/>
+          <w:sz w:val="24"/>
+          <w:szCs w:val="24"/>
+        </w:rPr>
+        <w:t xml:space="preserve">вначале нажимаем кнопку </w:t>
+      </w:r>
+      <w:proofErr w:type="spellStart"/>
+      <w:proofErr w:type="gramStart"/>
+      <w:r>
+        <w:rPr>
+          <w:rStyle w:val="a4"/>
+          <w:rFonts w:asciiTheme="minorBidi" w:hAnsiTheme="minorBidi"/>
+          <w:sz w:val="24"/>
+          <w:szCs w:val="24"/>
+          <w:lang w:val="en-US"/>
+        </w:rPr>
+        <w:t>Fn</w:t>
+      </w:r>
+      <w:proofErr w:type="spellEnd"/>
+      <w:proofErr w:type="gramEnd"/>
+      <w:r>
+        <w:rPr>
+          <w:rStyle w:val="a4"/>
+          <w:rFonts w:asciiTheme="minorBidi" w:hAnsiTheme="minorBidi"/>
+          <w:b w:val="0"/>
+          <w:sz w:val="24"/>
+          <w:szCs w:val="24"/>
+        </w:rPr>
+        <w:t xml:space="preserve"> </w:t>
+      </w:r>
+      <w:r>
+        <w:rPr>
+          <w:rStyle w:val="a4"/>
+          <w:rFonts w:asciiTheme="minorBidi" w:hAnsiTheme="minorBidi"/>
+          <w:b w:val="0"/>
+          <w:sz w:val="24"/>
+          <w:szCs w:val="24"/>
+        </w:rPr>
+        <w:t xml:space="preserve">а потом требуемую кнопку не отпуская </w:t>
+      </w:r>
+      <w:proofErr w:type="spellStart"/>
+      <w:r>
+        <w:rPr>
+          <w:rStyle w:val="a4"/>
+          <w:rFonts w:asciiTheme="minorBidi" w:hAnsiTheme="minorBidi"/>
+          <w:sz w:val="24"/>
+          <w:szCs w:val="24"/>
+          <w:lang w:val="en-US"/>
+        </w:rPr>
+        <w:t>Fn</w:t>
+      </w:r>
+      <w:proofErr w:type="spellEnd"/>
+      <w:r>
+        <w:rPr>
+          <w:rStyle w:val="a4"/>
+          <w:rFonts w:asciiTheme="minorBidi" w:hAnsiTheme="minorBidi"/>
+          <w:b w:val="0"/>
+          <w:sz w:val="24"/>
+          <w:szCs w:val="24"/>
+        </w:rPr>
+        <w:t>)</w:t>
+      </w:r>
       <w:r>
         <w:rPr>
           <w:rStyle w:val="a4"/>
@@ -6118,8 +6974,37 @@
           <w:sz w:val="24"/>
           <w:szCs w:val="24"/>
         </w:rPr>
-        <w:t>VFO A/B</w:t>
-      </w:r>
+        <w:t>VFO A</w:t>
+      </w:r>
+      <w:r>
+        <w:rPr>
+          <w:rStyle w:val="a4"/>
+          <w:rFonts w:asciiTheme="minorBidi" w:hAnsiTheme="minorBidi"/>
+          <w:sz w:val="24"/>
+          <w:szCs w:val="24"/>
+        </w:rPr>
+        <w:t>&lt;</w:t>
+      </w:r>
+      <w:proofErr w:type="gramStart"/>
+      <w:r>
+        <w:rPr>
+          <w:rStyle w:val="a4"/>
+          <w:rFonts w:asciiTheme="minorBidi" w:hAnsiTheme="minorBidi"/>
+          <w:sz w:val="24"/>
+          <w:szCs w:val="24"/>
+        </w:rPr>
+        <w:t>-&gt;</w:t>
+      </w:r>
+      <w:r>
+        <w:rPr>
+          <w:rStyle w:val="a4"/>
+          <w:rFonts w:asciiTheme="minorBidi" w:hAnsiTheme="minorBidi"/>
+          <w:sz w:val="24"/>
+          <w:szCs w:val="24"/>
+        </w:rPr>
+        <w:t>B</w:t>
+      </w:r>
+      <w:proofErr w:type="gramEnd"/>
       <w:r>
         <w:rPr>
           <w:rStyle w:val="a4"/>
@@ -6546,7 +7431,25 @@
           <w:sz w:val="24"/>
           <w:szCs w:val="24"/>
         </w:rPr>
-        <w:t xml:space="preserve"> и команд клавиатуры, которые могут привести к изменению частоты настройки. При этом вспомогательные функции остаются доступными (например включение атте</w:t>
+        <w:t xml:space="preserve"> и команд клавиатуры, которые могут привести к изменению частоты настройки. При этом вспомогательные функции остаются доступными (</w:t>
+      </w:r>
+      <w:proofErr w:type="gramStart"/>
+      <w:r>
+        <w:rPr>
+          <w:rFonts w:asciiTheme="minorBidi" w:hAnsiTheme="minorBidi"/>
+          <w:sz w:val="24"/>
+          <w:szCs w:val="24"/>
+        </w:rPr>
+        <w:t>например</w:t>
+      </w:r>
+      <w:proofErr w:type="gramEnd"/>
+      <w:r>
+        <w:rPr>
+          <w:rFonts w:asciiTheme="minorBidi" w:hAnsiTheme="minorBidi"/>
+          <w:sz w:val="24"/>
+          <w:szCs w:val="24"/>
+        </w:rPr>
+        <w:t xml:space="preserve"> включение атте</w:t>
       </w:r>
       <w:r>
         <w:rPr>
@@ -6563,6 +7466,87 @@
           <w:szCs w:val="24"/>
         </w:rPr>
         <w:t>юатора)</w:t>
+      </w:r>
+      <w:r>
+        <w:rPr>
+          <w:rFonts w:asciiTheme="minorBidi" w:hAnsiTheme="minorBidi"/>
+          <w:sz w:val="24"/>
+          <w:szCs w:val="24"/>
+        </w:rPr>
+        <w:t xml:space="preserve">. </w:t>
+      </w:r>
+      <w:r>
+        <w:rPr>
+          <w:rFonts w:asciiTheme="minorBidi" w:hAnsiTheme="minorBidi"/>
+          <w:sz w:val="24"/>
+          <w:szCs w:val="24"/>
+        </w:rPr>
+        <w:t xml:space="preserve">При нажатии </w:t>
+      </w:r>
+      <w:proofErr w:type="spellStart"/>
+      <w:r>
+        <w:rPr>
+          <w:rFonts w:asciiTheme="minorBidi" w:hAnsiTheme="minorBidi"/>
+          <w:b/>
+          <w:sz w:val="24"/>
+          <w:szCs w:val="24"/>
+          <w:lang w:val="en-US"/>
+        </w:rPr>
+        <w:t>BandUp</w:t>
+      </w:r>
+      <w:proofErr w:type="spellEnd"/>
+      <w:r>
+        <w:rPr>
+          <w:rFonts w:asciiTheme="minorBidi" w:hAnsiTheme="minorBidi"/>
+          <w:b/>
+          <w:sz w:val="24"/>
+          <w:szCs w:val="24"/>
+        </w:rPr>
+        <w:t>/</w:t>
+      </w:r>
+      <w:r>
+        <w:rPr>
+          <w:rFonts w:asciiTheme="minorBidi" w:hAnsiTheme="minorBidi"/>
+          <w:b/>
+          <w:sz w:val="24"/>
+          <w:szCs w:val="24"/>
+          <w:lang w:val="en-US"/>
+        </w:rPr>
+        <w:t>Down</w:t>
+      </w:r>
+      <w:r>
+        <w:rPr>
+          <w:rFonts w:asciiTheme="minorBidi" w:hAnsiTheme="minorBidi"/>
+          <w:sz w:val="24"/>
+          <w:szCs w:val="24"/>
+        </w:rPr>
+        <w:t xml:space="preserve"> </w:t>
+      </w:r>
+      <w:r>
+        <w:rPr>
+          <w:rFonts w:asciiTheme="minorBidi" w:hAnsiTheme="minorBidi"/>
+          <w:sz w:val="24"/>
+          <w:szCs w:val="24"/>
+        </w:rPr>
+        <w:t xml:space="preserve">блокировка </w:t>
+      </w:r>
+      <w:proofErr w:type="gramStart"/>
+      <w:r>
+        <w:rPr>
+          <w:rFonts w:asciiTheme="minorBidi" w:hAnsiTheme="minorBidi"/>
+          <w:sz w:val="24"/>
+          <w:szCs w:val="24"/>
+        </w:rPr>
+        <w:t>снимается</w:t>
+      </w:r>
+      <w:proofErr w:type="gramEnd"/>
+      <w:r>
+        <w:rPr>
+          <w:rFonts w:asciiTheme="minorBidi" w:hAnsiTheme="minorBidi"/>
+          <w:sz w:val="24"/>
+          <w:szCs w:val="24"/>
+        </w:rPr>
+        <w:t xml:space="preserve"> но переход на другой диапазон не происходит.</w:t>
       </w:r>
     </w:p>
     <w:p>
@@ -6738,33 +7722,17 @@
           <w:rFonts w:asciiTheme="minorBidi" w:hAnsiTheme="minorBidi"/>
           <w:sz w:val="24"/>
           <w:szCs w:val="24"/>
-        </w:rPr>
-        <w:lastRenderedPageBreak/>
-        <w:t>USB/LSB</w:t>
-      </w:r>
-      <w:r>
-        <w:rPr>
-          <w:rFonts w:asciiTheme="minorBidi" w:hAnsiTheme="minorBidi"/>
-          <w:sz w:val="24"/>
-          <w:szCs w:val="24"/>
-        </w:rPr>
-        <w:t xml:space="preserve"> </w:t>
-      </w:r>
-      <w:r>
-        <w:rPr>
-          <w:rFonts w:asciiTheme="minorBidi" w:hAnsiTheme="minorBidi"/>
-          <w:sz w:val="24"/>
-          <w:szCs w:val="24"/>
-        </w:rPr>
-        <w:t>–</w:t>
-      </w:r>
-      <w:r>
-        <w:rPr>
-          <w:rFonts w:asciiTheme="minorBidi" w:hAnsiTheme="minorBidi"/>
-          <w:sz w:val="24"/>
-          <w:szCs w:val="24"/>
-        </w:rPr>
-        <w:t xml:space="preserve"> </w:t>
+          <w:lang w:val="en-US"/>
+        </w:rPr>
+        <w:t>Mode</w:t>
+      </w:r>
+      <w:r>
+        <w:rPr>
+          <w:rFonts w:asciiTheme="minorBidi" w:hAnsiTheme="minorBidi"/>
+          <w:sz w:val="24"/>
+          <w:szCs w:val="24"/>
+        </w:rPr>
+        <w:t xml:space="preserve"> - </w:t>
       </w:r>
       <w:r>
         <w:rPr>
@@ -6774,15 +7742,97 @@
         </w:rPr>
         <w:t xml:space="preserve">принудительное </w:t>
       </w:r>
-      <w:bookmarkStart w:id="0" w:name="_GoBack"/>
-      <w:bookmarkEnd w:id="0"/>
-      <w:r>
-        <w:rPr>
-          <w:rFonts w:asciiTheme="minorBidi" w:hAnsiTheme="minorBidi"/>
-          <w:sz w:val="24"/>
-          <w:szCs w:val="24"/>
-        </w:rPr>
-        <w:t>переключение принимаемой боковой полосы</w:t>
+      <w:r>
+        <w:rPr>
+          <w:rFonts w:asciiTheme="minorBidi" w:hAnsiTheme="minorBidi"/>
+          <w:sz w:val="24"/>
+          <w:szCs w:val="24"/>
+        </w:rPr>
+        <w:t xml:space="preserve">переключение </w:t>
+      </w:r>
+      <w:r>
+        <w:rPr>
+          <w:rFonts w:asciiTheme="minorBidi" w:hAnsiTheme="minorBidi"/>
+          <w:sz w:val="24"/>
+          <w:szCs w:val="24"/>
+        </w:rPr>
+        <w:t>режима работы (</w:t>
+      </w:r>
+      <w:r>
+        <w:rPr>
+          <w:rFonts w:asciiTheme="minorBidi" w:hAnsiTheme="minorBidi"/>
+          <w:sz w:val="24"/>
+          <w:szCs w:val="24"/>
+          <w:lang w:val="en-US"/>
+        </w:rPr>
+        <w:t>LSB</w:t>
+      </w:r>
+      <w:r>
+        <w:rPr>
+          <w:rFonts w:asciiTheme="minorBidi" w:hAnsiTheme="minorBidi"/>
+          <w:sz w:val="24"/>
+          <w:szCs w:val="24"/>
+        </w:rPr>
+        <w:t>/</w:t>
+      </w:r>
+      <w:r>
+        <w:rPr>
+          <w:rFonts w:asciiTheme="minorBidi" w:hAnsiTheme="minorBidi"/>
+          <w:sz w:val="24"/>
+          <w:szCs w:val="24"/>
+          <w:lang w:val="en-US"/>
+        </w:rPr>
+        <w:t>USB</w:t>
+      </w:r>
+      <w:r>
+        <w:rPr>
+          <w:rFonts w:asciiTheme="minorBidi" w:hAnsiTheme="minorBidi"/>
+          <w:sz w:val="24"/>
+          <w:szCs w:val="24"/>
+        </w:rPr>
+        <w:t>/</w:t>
+      </w:r>
+      <w:r>
+        <w:rPr>
+          <w:rFonts w:asciiTheme="minorBidi" w:hAnsiTheme="minorBidi"/>
+          <w:sz w:val="24"/>
+          <w:szCs w:val="24"/>
+          <w:lang w:val="en-US"/>
+        </w:rPr>
+        <w:t>CW</w:t>
+      </w:r>
+      <w:r>
+        <w:rPr>
+          <w:rFonts w:asciiTheme="minorBidi" w:hAnsiTheme="minorBidi"/>
+          <w:sz w:val="24"/>
+          <w:szCs w:val="24"/>
+        </w:rPr>
+        <w:t>/</w:t>
+      </w:r>
+      <w:r>
+        <w:rPr>
+          <w:rFonts w:asciiTheme="minorBidi" w:hAnsiTheme="minorBidi"/>
+          <w:sz w:val="24"/>
+          <w:szCs w:val="24"/>
+          <w:lang w:val="en-US"/>
+        </w:rPr>
+        <w:t>AM</w:t>
+      </w:r>
+      <w:r>
+        <w:rPr>
+          <w:rFonts w:asciiTheme="minorBidi" w:hAnsiTheme="minorBidi"/>
+          <w:sz w:val="24"/>
+          <w:szCs w:val="24"/>
+        </w:rPr>
+        <w:t>…</w:t>
+      </w:r>
+      <w:r>
+        <w:rPr>
+          <w:rFonts w:asciiTheme="minorBidi" w:hAnsiTheme="minorBidi"/>
+          <w:sz w:val="24"/>
+          <w:szCs w:val="24"/>
+        </w:rPr>
+        <w:t>)</w:t>
       </w:r>
     </w:p>
     <w:p>
@@ -6850,12 +7900,12 @@
           <w:rFonts w:asciiTheme="minorBidi" w:hAnsiTheme="minorBidi"/>
           <w:sz w:val="24"/>
           <w:szCs w:val="24"/>
-          <w:lang w:val="en-US"/>
         </w:rPr>
       </w:pPr>
       <w:r>
         <w:rPr>
           <w:rFonts w:asciiTheme="minorBidi" w:hAnsiTheme="minorBidi"/>
+          <w:b/>
           <w:sz w:val="24"/>
           <w:szCs w:val="24"/>
           <w:lang w:val="en-US"/>
@@ -6893,6 +7943,7 @@
           <w:sz w:val="24"/>
           <w:szCs w:val="24"/>
         </w:rPr>
+        <w:lastRenderedPageBreak/>
         <w:t xml:space="preserve">Для вызова меню необходимо дважды нажать кнопку </w:t>
       </w:r>
       <w:proofErr w:type="spellStart"/>
@@ -6939,199 +7990,112 @@
           <w:sz w:val="24"/>
           <w:szCs w:val="24"/>
         </w:rPr>
-        <w:t xml:space="preserve">При желании может быть подключена полная 12ти клавишная матричная клавиатура (схема </w:t>
-      </w:r>
-      <w:r>
-        <w:rPr>
-          <w:rFonts w:asciiTheme="minorBidi" w:hAnsiTheme="minorBidi"/>
-          <w:sz w:val="24"/>
-          <w:szCs w:val="24"/>
-        </w:rPr>
-        <w:t>Keypad-12-buttons-3x4.png</w:t>
-      </w:r>
-      <w:r>
-        <w:rPr>
-          <w:rFonts w:asciiTheme="minorBidi" w:hAnsiTheme="minorBidi"/>
-          <w:sz w:val="24"/>
-          <w:szCs w:val="24"/>
-        </w:rPr>
-        <w:t xml:space="preserve">). При этом в </w:t>
-      </w:r>
+        <w:t xml:space="preserve">При необходимости клавиши могут быть переназначены. Для </w:t>
+      </w:r>
+      <w:r>
+        <w:rPr>
+          <w:rFonts w:asciiTheme="minorBidi" w:hAnsiTheme="minorBidi"/>
+          <w:sz w:val="24"/>
+          <w:szCs w:val="24"/>
+        </w:rPr>
+        <w:t>э</w:t>
+      </w:r>
+      <w:r>
+        <w:rPr>
+          <w:rFonts w:asciiTheme="minorBidi" w:hAnsiTheme="minorBidi"/>
+          <w:sz w:val="24"/>
+          <w:szCs w:val="24"/>
+        </w:rPr>
+        <w:t xml:space="preserve">того надо </w:t>
+      </w:r>
+      <w:r>
+        <w:rPr>
+          <w:rFonts w:asciiTheme="minorBidi" w:hAnsiTheme="minorBidi"/>
+          <w:sz w:val="24"/>
+          <w:szCs w:val="24"/>
+        </w:rPr>
+        <w:t xml:space="preserve">изменить </w:t>
+      </w:r>
+    </w:p>
+    <w:p>
+      <w:pPr>
+        <w:ind w:left="708"/>
+        <w:rPr>
+          <w:rFonts w:ascii="Courier New" w:hAnsi="Courier New" w:cs="Courier New"/>
+          <w:sz w:val="24"/>
+          <w:szCs w:val="24"/>
+        </w:rPr>
+      </w:pPr>
       <w:proofErr w:type="spellStart"/>
       <w:r>
         <w:rPr>
-          <w:rFonts w:asciiTheme="minorBidi" w:hAnsiTheme="minorBidi"/>
-          <w:sz w:val="24"/>
-          <w:szCs w:val="24"/>
-          <w:lang w:val="en-US"/>
-        </w:rPr>
-        <w:t>config</w:t>
+          <w:rFonts w:ascii="Courier New" w:hAnsi="Courier New" w:cs="Courier New"/>
+          <w:sz w:val="24"/>
+          <w:szCs w:val="24"/>
+        </w:rPr>
+        <w:t>const</w:t>
       </w:r>
       <w:proofErr w:type="spellEnd"/>
       <w:r>
         <w:rPr>
-          <w:rFonts w:asciiTheme="minorBidi" w:hAnsiTheme="minorBidi"/>
-          <w:sz w:val="24"/>
-          <w:szCs w:val="24"/>
-        </w:rPr>
-        <w:t>_</w:t>
+          <w:rFonts w:ascii="Courier New" w:hAnsi="Courier New" w:cs="Courier New"/>
+          <w:sz w:val="24"/>
+          <w:szCs w:val="24"/>
+        </w:rPr>
+        <w:t xml:space="preserve"> uint8_t </w:t>
       </w:r>
       <w:proofErr w:type="spellStart"/>
-      <w:r>
-        <w:rPr>
-          <w:rFonts w:asciiTheme="minorBidi" w:hAnsiTheme="minorBidi"/>
-          <w:sz w:val="24"/>
-          <w:szCs w:val="24"/>
-          <w:lang w:val="en-US"/>
-        </w:rPr>
-        <w:t>hw</w:t>
+      <w:proofErr w:type="gramStart"/>
+      <w:r>
+        <w:rPr>
+          <w:rFonts w:ascii="Courier New" w:hAnsi="Courier New" w:cs="Courier New"/>
+          <w:sz w:val="24"/>
+          <w:szCs w:val="24"/>
+        </w:rPr>
+        <w:t>KeyMap</w:t>
       </w:r>
       <w:proofErr w:type="spellEnd"/>
       <w:r>
         <w:rPr>
-          <w:rFonts w:asciiTheme="minorBidi" w:hAnsiTheme="minorBidi"/>
-          <w:sz w:val="24"/>
-          <w:szCs w:val="24"/>
-        </w:rPr>
-        <w:t>.</w:t>
-      </w:r>
-      <w:r>
-        <w:rPr>
-          <w:rFonts w:asciiTheme="minorBidi" w:hAnsiTheme="minorBidi"/>
-          <w:sz w:val="24"/>
-          <w:szCs w:val="24"/>
-          <w:lang w:val="en-US"/>
-        </w:rPr>
-        <w:t>h</w:t>
-      </w:r>
-      <w:r>
-        <w:rPr>
-          <w:rFonts w:asciiTheme="minorBidi" w:hAnsiTheme="minorBidi"/>
-          <w:sz w:val="24"/>
-          <w:szCs w:val="24"/>
-        </w:rPr>
-        <w:t xml:space="preserve"> необходимо </w:t>
-      </w:r>
-      <w:proofErr w:type="spellStart"/>
-      <w:r>
-        <w:rPr>
-          <w:rFonts w:asciiTheme="minorBidi" w:hAnsiTheme="minorBidi"/>
-          <w:sz w:val="24"/>
-          <w:szCs w:val="24"/>
-        </w:rPr>
-        <w:t>ра</w:t>
-      </w:r>
-      <w:r>
-        <w:rPr>
-          <w:rFonts w:asciiTheme="minorBidi" w:hAnsiTheme="minorBidi"/>
-          <w:sz w:val="24"/>
-          <w:szCs w:val="24"/>
-        </w:rPr>
-        <w:t>сскоментировать</w:t>
-      </w:r>
-      <w:proofErr w:type="spellEnd"/>
-      <w:r>
-        <w:rPr>
-          <w:rFonts w:asciiTheme="minorBidi" w:hAnsiTheme="minorBidi"/>
-          <w:sz w:val="24"/>
-          <w:szCs w:val="24"/>
-        </w:rPr>
-        <w:t xml:space="preserve"> </w:t>
-      </w:r>
-      <w:proofErr w:type="spellStart"/>
-      <w:r>
-        <w:rPr>
-          <w:rFonts w:asciiTheme="minorBidi" w:hAnsiTheme="minorBidi"/>
-          <w:sz w:val="24"/>
-          <w:szCs w:val="24"/>
-        </w:rPr>
-        <w:t>дефайн</w:t>
-      </w:r>
-      <w:proofErr w:type="spellEnd"/>
-      <w:r>
-        <w:rPr>
-          <w:rFonts w:asciiTheme="minorBidi" w:hAnsiTheme="minorBidi"/>
-          <w:sz w:val="24"/>
-          <w:szCs w:val="24"/>
-        </w:rPr>
-        <w:t xml:space="preserve"> </w:t>
-      </w:r>
-      <w:r>
-        <w:rPr>
-          <w:rFonts w:asciiTheme="minorBidi" w:hAnsiTheme="minorBidi"/>
-          <w:sz w:val="24"/>
-          <w:szCs w:val="24"/>
-          <w:lang w:val="en-US"/>
-        </w:rPr>
-        <w:t>KEYPAD</w:t>
-      </w:r>
-      <w:r>
-        <w:rPr>
-          <w:rFonts w:asciiTheme="minorBidi" w:hAnsiTheme="minorBidi"/>
-          <w:sz w:val="24"/>
-          <w:szCs w:val="24"/>
-        </w:rPr>
-        <w:t>_12</w:t>
-      </w:r>
-      <w:r>
-        <w:rPr>
-          <w:rFonts w:asciiTheme="minorBidi" w:hAnsiTheme="minorBidi"/>
-          <w:sz w:val="24"/>
-          <w:szCs w:val="24"/>
-        </w:rPr>
-        <w:t xml:space="preserve"> и </w:t>
-      </w:r>
-      <w:proofErr w:type="spellStart"/>
-      <w:r>
-        <w:rPr>
-          <w:rFonts w:asciiTheme="minorBidi" w:hAnsiTheme="minorBidi"/>
-          <w:sz w:val="24"/>
-          <w:szCs w:val="24"/>
-        </w:rPr>
-        <w:t>закоментировать</w:t>
-      </w:r>
-      <w:proofErr w:type="spellEnd"/>
-      <w:r>
-        <w:rPr>
-          <w:rFonts w:asciiTheme="minorBidi" w:hAnsiTheme="minorBidi"/>
-          <w:sz w:val="24"/>
-          <w:szCs w:val="24"/>
-        </w:rPr>
-        <w:t xml:space="preserve"> </w:t>
-      </w:r>
-      <w:r>
-        <w:rPr>
-          <w:rFonts w:asciiTheme="minorBidi" w:hAnsiTheme="minorBidi"/>
-          <w:sz w:val="24"/>
-          <w:szCs w:val="24"/>
-          <w:lang w:val="en-US"/>
-        </w:rPr>
-        <w:t>KEYPAD</w:t>
-      </w:r>
-      <w:r>
-        <w:rPr>
-          <w:rFonts w:asciiTheme="minorBidi" w:hAnsiTheme="minorBidi"/>
-          <w:sz w:val="24"/>
-          <w:szCs w:val="24"/>
-        </w:rPr>
-        <w:t>_</w:t>
-      </w:r>
-      <w:r>
-        <w:rPr>
-          <w:rFonts w:asciiTheme="minorBidi" w:hAnsiTheme="minorBidi"/>
-          <w:sz w:val="24"/>
-          <w:szCs w:val="24"/>
-        </w:rPr>
-        <w:t>7.</w:t>
-      </w:r>
-      <w:r>
-        <w:rPr>
-          <w:rFonts w:asciiTheme="minorBidi" w:hAnsiTheme="minorBidi"/>
-          <w:sz w:val="24"/>
-          <w:szCs w:val="24"/>
-        </w:rPr>
-        <w:br/>
-        <w:t>Программа умеет работать без подключенной клавиатуры.</w:t>
+          <w:rFonts w:ascii="Courier New" w:hAnsi="Courier New" w:cs="Courier New"/>
+          <w:sz w:val="24"/>
+          <w:szCs w:val="24"/>
+        </w:rPr>
+        <w:t>[</w:t>
+      </w:r>
+      <w:proofErr w:type="gramEnd"/>
+      <w:r>
+        <w:rPr>
+          <w:rFonts w:ascii="Courier New" w:hAnsi="Courier New" w:cs="Courier New"/>
+          <w:sz w:val="24"/>
+          <w:szCs w:val="24"/>
+        </w:rPr>
+        <w:t>]</w:t>
+      </w:r>
+    </w:p>
+    <w:p>
+      <w:pPr>
+        <w:rPr>
+          <w:rFonts w:ascii="Courier New" w:hAnsi="Courier New" w:cs="Courier New"/>
+          <w:sz w:val="24"/>
+          <w:szCs w:val="24"/>
+        </w:rPr>
+      </w:pPr>
+      <w:r>
+        <w:rPr>
+          <w:rFonts w:asciiTheme="minorBidi" w:hAnsiTheme="minorBidi"/>
+          <w:sz w:val="24"/>
+          <w:szCs w:val="24"/>
+        </w:rPr>
+        <w:t xml:space="preserve">в модуле </w:t>
+      </w:r>
+      <w:r>
+        <w:rPr>
+          <w:rFonts w:asciiTheme="minorBidi" w:hAnsiTheme="minorBidi"/>
+          <w:sz w:val="24"/>
+          <w:szCs w:val="24"/>
+        </w:rPr>
+        <w:t>Keypad_6_I2C.cpp</w:t>
       </w:r>
     </w:p>
     <w:p>
@@ -7253,7 +8217,210 @@
           <w:sz w:val="24"/>
           <w:szCs w:val="24"/>
         </w:rPr>
-        <w:t>, а второй и третий (по необходимости) на выходах Si5351. В случае если установлен один только Si570 то формируется единственный сигнал первого гетеродина.</w:t>
+        <w:t xml:space="preserve">, а второй и третий (по необходимости) на выходах Si5351. В случае если установлен один только </w:t>
+      </w:r>
+      <w:proofErr w:type="gramStart"/>
+      <w:r>
+        <w:rPr>
+          <w:rFonts w:asciiTheme="minorBidi" w:hAnsiTheme="minorBidi"/>
+          <w:sz w:val="24"/>
+          <w:szCs w:val="24"/>
+        </w:rPr>
+        <w:t>Si570</w:t>
+      </w:r>
+      <w:proofErr w:type="gramEnd"/>
+      <w:r>
+        <w:rPr>
+          <w:rFonts w:asciiTheme="minorBidi" w:hAnsiTheme="minorBidi"/>
+          <w:sz w:val="24"/>
+          <w:szCs w:val="24"/>
+        </w:rPr>
+        <w:t xml:space="preserve"> то формируется единственный сигнал первого гетеродина.</w:t>
+      </w:r>
+    </w:p>
+    <w:p>
+      <w:pPr>
+        <w:rPr>
+          <w:rFonts w:asciiTheme="minorBidi" w:hAnsiTheme="minorBidi"/>
+          <w:sz w:val="24"/>
+          <w:szCs w:val="24"/>
+        </w:rPr>
+      </w:pPr>
+      <w:r>
+        <w:rPr>
+          <w:rFonts w:asciiTheme="minorBidi" w:hAnsiTheme="minorBidi"/>
+          <w:sz w:val="24"/>
+          <w:szCs w:val="24"/>
+        </w:rPr>
+        <w:t xml:space="preserve">При использовании </w:t>
+      </w:r>
+      <w:r>
+        <w:rPr>
+          <w:rFonts w:asciiTheme="minorBidi" w:hAnsiTheme="minorBidi"/>
+          <w:sz w:val="24"/>
+          <w:szCs w:val="24"/>
+          <w:lang w:val="en-US"/>
+        </w:rPr>
+        <w:t>KEYBOARD</w:t>
+      </w:r>
+      <w:r>
+        <w:rPr>
+          <w:rFonts w:asciiTheme="minorBidi" w:hAnsiTheme="minorBidi"/>
+          <w:sz w:val="24"/>
+          <w:szCs w:val="24"/>
+        </w:rPr>
+        <w:t xml:space="preserve">_6 </w:t>
+      </w:r>
+      <w:r>
+        <w:rPr>
+          <w:rFonts w:asciiTheme="minorBidi" w:hAnsiTheme="minorBidi"/>
+          <w:sz w:val="24"/>
+          <w:szCs w:val="24"/>
+        </w:rPr>
+        <w:t xml:space="preserve">регулировка </w:t>
+      </w:r>
+      <w:r>
+        <w:rPr>
+          <w:rFonts w:asciiTheme="minorBidi" w:hAnsiTheme="minorBidi"/>
+          <w:sz w:val="24"/>
+          <w:szCs w:val="24"/>
+          <w:lang w:val="en-US"/>
+        </w:rPr>
+        <w:t>RIT</w:t>
+      </w:r>
+      <w:r>
+        <w:rPr>
+          <w:rFonts w:asciiTheme="minorBidi" w:hAnsiTheme="minorBidi"/>
+          <w:sz w:val="24"/>
+          <w:szCs w:val="24"/>
+        </w:rPr>
+        <w:t xml:space="preserve"> </w:t>
+      </w:r>
+      <w:r>
+        <w:rPr>
+          <w:rFonts w:asciiTheme="minorBidi" w:hAnsiTheme="minorBidi"/>
+          <w:sz w:val="24"/>
+          <w:szCs w:val="24"/>
+        </w:rPr>
+        <w:t xml:space="preserve">производится с помощью </w:t>
+      </w:r>
+      <w:proofErr w:type="spellStart"/>
+      <w:r>
+        <w:rPr>
+          <w:rFonts w:asciiTheme="minorBidi" w:hAnsiTheme="minorBidi"/>
+          <w:sz w:val="24"/>
+          <w:szCs w:val="24"/>
+        </w:rPr>
+        <w:t>валкодера</w:t>
+      </w:r>
+      <w:proofErr w:type="spellEnd"/>
+      <w:r>
+        <w:rPr>
+          <w:rFonts w:asciiTheme="minorBidi" w:hAnsiTheme="minorBidi"/>
+          <w:sz w:val="24"/>
+          <w:szCs w:val="24"/>
+        </w:rPr>
+        <w:t xml:space="preserve">. При этом </w:t>
+      </w:r>
+      <w:r>
+        <w:rPr>
+          <w:rFonts w:asciiTheme="minorBidi" w:hAnsiTheme="minorBidi"/>
+          <w:sz w:val="24"/>
+          <w:szCs w:val="24"/>
+          <w:lang w:val="en-US"/>
+        </w:rPr>
+        <w:t>pin</w:t>
+      </w:r>
+      <w:r>
+        <w:rPr>
+          <w:rFonts w:asciiTheme="minorBidi" w:hAnsiTheme="minorBidi"/>
+          <w:sz w:val="24"/>
+          <w:szCs w:val="24"/>
+        </w:rPr>
+        <w:t xml:space="preserve"> </w:t>
+      </w:r>
+      <w:r>
+        <w:rPr>
+          <w:rFonts w:asciiTheme="minorBidi" w:hAnsiTheme="minorBidi"/>
+          <w:sz w:val="24"/>
+          <w:szCs w:val="24"/>
+          <w:lang w:val="en-US"/>
+        </w:rPr>
+        <w:t>A</w:t>
+      </w:r>
+      <w:r>
+        <w:rPr>
+          <w:rFonts w:asciiTheme="minorBidi" w:hAnsiTheme="minorBidi"/>
+          <w:sz w:val="24"/>
+          <w:szCs w:val="24"/>
+        </w:rPr>
+        <w:t xml:space="preserve">7 </w:t>
+      </w:r>
+      <w:r>
+        <w:rPr>
+          <w:rFonts w:asciiTheme="minorBidi" w:hAnsiTheme="minorBidi"/>
+          <w:sz w:val="24"/>
+          <w:szCs w:val="24"/>
+        </w:rPr>
+        <w:t xml:space="preserve">программируется </w:t>
+      </w:r>
+      <w:r>
+        <w:rPr>
+          <w:rFonts w:asciiTheme="minorBidi" w:hAnsiTheme="minorBidi"/>
+          <w:sz w:val="24"/>
+          <w:szCs w:val="24"/>
+        </w:rPr>
+        <w:t xml:space="preserve">как </w:t>
+      </w:r>
+      <w:r>
+        <w:rPr>
+          <w:rFonts w:asciiTheme="minorBidi" w:hAnsiTheme="minorBidi"/>
+          <w:sz w:val="24"/>
+          <w:szCs w:val="24"/>
+          <w:lang w:val="en-US"/>
+        </w:rPr>
+        <w:t>out</w:t>
+      </w:r>
+      <w:r>
+        <w:rPr>
+          <w:rFonts w:asciiTheme="minorBidi" w:hAnsiTheme="minorBidi"/>
+          <w:sz w:val="24"/>
+          <w:szCs w:val="24"/>
+        </w:rPr>
+        <w:t>.</w:t>
+      </w:r>
+      <w:r>
+        <w:rPr>
+          <w:rFonts w:asciiTheme="minorBidi" w:hAnsiTheme="minorBidi"/>
+          <w:sz w:val="24"/>
+          <w:szCs w:val="24"/>
+        </w:rPr>
+        <w:t xml:space="preserve"> </w:t>
+      </w:r>
+      <w:r>
+        <w:rPr>
+          <w:rFonts w:asciiTheme="minorBidi" w:hAnsiTheme="minorBidi"/>
+          <w:sz w:val="24"/>
+          <w:szCs w:val="24"/>
+        </w:rPr>
+        <w:t xml:space="preserve">С помощью него осуществляется коммутация двух синтезаторов типа </w:t>
+      </w:r>
+      <w:r>
+        <w:rPr>
+          <w:rFonts w:asciiTheme="minorBidi" w:hAnsiTheme="minorBidi"/>
+          <w:sz w:val="24"/>
+          <w:szCs w:val="24"/>
+          <w:lang w:val="en-US"/>
+        </w:rPr>
+        <w:t>Si</w:t>
+      </w:r>
+      <w:r>
+        <w:rPr>
+          <w:rFonts w:asciiTheme="minorBidi" w:hAnsiTheme="minorBidi"/>
+          <w:sz w:val="24"/>
+          <w:szCs w:val="24"/>
+        </w:rPr>
+        <w:t>5351</w:t>
       </w:r>
     </w:p>
     <w:p>
@@ -8054,7 +9221,6 @@
           <w:szCs w:val="24"/>
           <w:lang w:val="en-US"/>
         </w:rPr>
-        <w:lastRenderedPageBreak/>
         <w:t>D</w:t>
       </w:r>
       <w:r>
@@ -8115,6 +9281,7 @@
           <w:szCs w:val="24"/>
           <w:lang w:val="en-US"/>
         </w:rPr>
+        <w:lastRenderedPageBreak/>
         <w:t>D</w:t>
       </w:r>
       <w:r>
@@ -8487,6 +9654,48 @@
           <w:sz w:val="24"/>
           <w:szCs w:val="24"/>
         </w:rPr>
+        <w:t>/</w:t>
+      </w:r>
+      <w:r>
+        <w:rPr>
+          <w:rFonts w:asciiTheme="minorBidi" w:hAnsiTheme="minorBidi"/>
+          <w:b/>
+          <w:bCs/>
+          <w:sz w:val="24"/>
+          <w:szCs w:val="24"/>
+          <w:lang w:val="en-US"/>
+        </w:rPr>
+        <w:t>Si</w:t>
+      </w:r>
+      <w:r>
+        <w:rPr>
+          <w:rFonts w:asciiTheme="minorBidi" w:hAnsiTheme="minorBidi"/>
+          <w:b/>
+          <w:bCs/>
+          <w:sz w:val="24"/>
+          <w:szCs w:val="24"/>
+        </w:rPr>
+        <w:t xml:space="preserve">5351 </w:t>
+      </w:r>
+      <w:r>
+        <w:rPr>
+          <w:rFonts w:asciiTheme="minorBidi" w:hAnsiTheme="minorBidi"/>
+          <w:b/>
+          <w:bCs/>
+          <w:sz w:val="24"/>
+          <w:szCs w:val="24"/>
+          <w:lang w:val="en-US"/>
+        </w:rPr>
+        <w:t>Select</w:t>
+      </w:r>
+      <w:r>
+        <w:rPr>
+          <w:rFonts w:asciiTheme="minorBidi" w:hAnsiTheme="minorBidi"/>
+          <w:b/>
+          <w:bCs/>
+          <w:sz w:val="24"/>
+          <w:szCs w:val="24"/>
+        </w:rPr>
         <w:t xml:space="preserve"> </w:t>
       </w:r>
       <w:r>
@@ -8503,6 +9712,39 @@
           <w:sz w:val="24"/>
           <w:szCs w:val="24"/>
         </w:rPr>
+        <w:t xml:space="preserve">при использовании </w:t>
+      </w:r>
+      <w:r>
+        <w:rPr>
+          <w:rFonts w:asciiTheme="minorBidi" w:hAnsiTheme="minorBidi"/>
+          <w:sz w:val="24"/>
+          <w:szCs w:val="24"/>
+          <w:lang w:val="en-US"/>
+        </w:rPr>
+        <w:t>KEYBOARD</w:t>
+      </w:r>
+      <w:r>
+        <w:rPr>
+          <w:rFonts w:asciiTheme="minorBidi" w:hAnsiTheme="minorBidi"/>
+          <w:sz w:val="24"/>
+          <w:szCs w:val="24"/>
+        </w:rPr>
+        <w:t>_7 -</w:t>
+      </w:r>
+      <w:r>
+        <w:rPr>
+          <w:rFonts w:asciiTheme="minorBidi" w:hAnsiTheme="minorBidi"/>
+          <w:sz w:val="24"/>
+          <w:szCs w:val="24"/>
+        </w:rPr>
+        <w:t xml:space="preserve"> </w:t>
+      </w:r>
+      <w:r>
+        <w:rPr>
+          <w:rFonts w:asciiTheme="minorBidi" w:hAnsiTheme="minorBidi"/>
+          <w:sz w:val="24"/>
+          <w:szCs w:val="24"/>
+        </w:rPr>
         <w:t>вход</w:t>
       </w:r>
       <w:r>
@@ -8563,6 +9805,106 @@
           <w:szCs w:val="24"/>
         </w:rPr>
         <w:t>Диапазон напряжений 0-5в.</w:t>
+      </w:r>
+      <w:r>
+        <w:rPr>
+          <w:rFonts w:asciiTheme="minorBidi" w:hAnsiTheme="minorBidi"/>
+          <w:sz w:val="24"/>
+          <w:szCs w:val="24"/>
+        </w:rPr>
+        <w:t xml:space="preserve"> П</w:t>
+      </w:r>
+      <w:r>
+        <w:rPr>
+          <w:rFonts w:asciiTheme="minorBidi" w:hAnsiTheme="minorBidi"/>
+          <w:sz w:val="24"/>
+          <w:szCs w:val="24"/>
+        </w:rPr>
+        <w:t xml:space="preserve">ри использовании </w:t>
+      </w:r>
+      <w:r>
+        <w:rPr>
+          <w:rFonts w:asciiTheme="minorBidi" w:hAnsiTheme="minorBidi"/>
+          <w:sz w:val="24"/>
+          <w:szCs w:val="24"/>
+          <w:lang w:val="en-US"/>
+        </w:rPr>
+        <w:t>KEYBOARD</w:t>
+      </w:r>
+      <w:r>
+        <w:rPr>
+          <w:rFonts w:asciiTheme="minorBidi" w:hAnsiTheme="minorBidi"/>
+          <w:sz w:val="24"/>
+          <w:szCs w:val="24"/>
+        </w:rPr>
+        <w:t>_6</w:t>
+      </w:r>
+      <w:r>
+        <w:rPr>
+          <w:rFonts w:asciiTheme="minorBidi" w:hAnsiTheme="minorBidi"/>
+          <w:sz w:val="24"/>
+          <w:szCs w:val="24"/>
+        </w:rPr>
+        <w:t xml:space="preserve"> – выход управляющий выбором </w:t>
+      </w:r>
+      <w:r>
+        <w:rPr>
+          <w:rFonts w:asciiTheme="minorBidi" w:hAnsiTheme="minorBidi"/>
+          <w:sz w:val="24"/>
+          <w:szCs w:val="24"/>
+          <w:lang w:val="en-US"/>
+        </w:rPr>
+        <w:t>Si</w:t>
+      </w:r>
+      <w:r>
+        <w:rPr>
+          <w:rFonts w:asciiTheme="minorBidi" w:hAnsiTheme="minorBidi"/>
+          <w:sz w:val="24"/>
+          <w:szCs w:val="24"/>
+        </w:rPr>
+        <w:t xml:space="preserve">5351 </w:t>
+      </w:r>
+      <w:r>
+        <w:rPr>
+          <w:rFonts w:asciiTheme="minorBidi" w:hAnsiTheme="minorBidi"/>
+          <w:sz w:val="24"/>
+          <w:szCs w:val="24"/>
+        </w:rPr>
+        <w:t xml:space="preserve">на шине </w:t>
+      </w:r>
+      <w:r>
+        <w:rPr>
+          <w:rFonts w:asciiTheme="minorBidi" w:hAnsiTheme="minorBidi"/>
+          <w:sz w:val="24"/>
+          <w:szCs w:val="24"/>
+          <w:lang w:val="en-US"/>
+        </w:rPr>
+        <w:t>I</w:t>
+      </w:r>
+      <w:r>
+        <w:rPr>
+          <w:rFonts w:asciiTheme="minorBidi" w:hAnsiTheme="minorBidi"/>
+          <w:sz w:val="24"/>
+          <w:szCs w:val="24"/>
+        </w:rPr>
+        <w:t>2</w:t>
+      </w:r>
+      <w:r>
+        <w:rPr>
+          <w:rFonts w:asciiTheme="minorBidi" w:hAnsiTheme="minorBidi"/>
+          <w:sz w:val="24"/>
+          <w:szCs w:val="24"/>
+          <w:lang w:val="en-US"/>
+        </w:rPr>
+        <w:t>C</w:t>
+      </w:r>
+      <w:r>
+        <w:rPr>
+          <w:rFonts w:asciiTheme="minorBidi" w:hAnsiTheme="minorBidi"/>
+          <w:sz w:val="24"/>
+          <w:szCs w:val="24"/>
+        </w:rPr>
+        <w:t>.</w:t>
       </w:r>
     </w:p>
     <w:p>
@@ -8751,6 +10093,71 @@
         </w:rPr>
         <w:t xml:space="preserve"> на 360-400 импульсов на оборот.</w:t>
       </w:r>
+      <w:r>
+        <w:rPr>
+          <w:rFonts w:asciiTheme="minorBidi" w:hAnsiTheme="minorBidi"/>
+          <w:sz w:val="24"/>
+          <w:szCs w:val="24"/>
+        </w:rPr>
+        <w:t xml:space="preserve"> </w:t>
+      </w:r>
+      <w:proofErr w:type="spellStart"/>
+      <w:r>
+        <w:rPr>
+          <w:rFonts w:asciiTheme="minorBidi" w:hAnsiTheme="minorBidi"/>
+          <w:sz w:val="24"/>
+          <w:szCs w:val="24"/>
+          <w:lang w:val="en-US"/>
+        </w:rPr>
+        <w:t>При</w:t>
+      </w:r>
+      <w:proofErr w:type="spellEnd"/>
+      <w:r>
+        <w:rPr>
+          <w:rFonts w:asciiTheme="minorBidi" w:hAnsiTheme="minorBidi"/>
+          <w:sz w:val="24"/>
+          <w:szCs w:val="24"/>
+          <w:lang w:val="en-US"/>
+        </w:rPr>
+        <w:t xml:space="preserve"> </w:t>
+      </w:r>
+      <w:proofErr w:type="spellStart"/>
+      <w:r>
+        <w:rPr>
+          <w:rFonts w:asciiTheme="minorBidi" w:hAnsiTheme="minorBidi"/>
+          <w:sz w:val="24"/>
+          <w:szCs w:val="24"/>
+          <w:lang w:val="en-US"/>
+        </w:rPr>
+        <w:t>подключении</w:t>
+      </w:r>
+      <w:proofErr w:type="spellEnd"/>
+      <w:r>
+        <w:rPr>
+          <w:rFonts w:asciiTheme="minorBidi" w:hAnsiTheme="minorBidi"/>
+          <w:sz w:val="24"/>
+          <w:szCs w:val="24"/>
+        </w:rPr>
+        <w:t xml:space="preserve"> механического </w:t>
+      </w:r>
+      <w:proofErr w:type="spellStart"/>
+      <w:r>
+        <w:rPr>
+          <w:rFonts w:asciiTheme="minorBidi" w:hAnsiTheme="minorBidi"/>
+          <w:sz w:val="24"/>
+          <w:szCs w:val="24"/>
+        </w:rPr>
+        <w:t>энкодера</w:t>
+      </w:r>
+      <w:proofErr w:type="spellEnd"/>
+      <w:r>
+        <w:rPr>
+          <w:rFonts w:asciiTheme="minorBidi" w:hAnsiTheme="minorBidi"/>
+          <w:sz w:val="24"/>
+          <w:szCs w:val="24"/>
+        </w:rPr>
+        <w:t xml:space="preserve"> питание не подключается</w:t>
+      </w:r>
     </w:p>
     <w:p>
       <w:pPr>
@@ -9026,6 +10433,7 @@
           <w:bCs/>
           <w:sz w:val="24"/>
           <w:szCs w:val="24"/>
+          <w:lang w:val="en-US"/>
         </w:rPr>
       </w:pPr>
       <w:r>
@@ -9142,40 +10550,16 @@
           <w:szCs w:val="24"/>
           <w:lang w:val="en-US"/>
         </w:rPr>
-        <w:t xml:space="preserve">3. </w:t>
-      </w:r>
-      <w:r>
-        <w:rPr>
-          <w:rFonts w:asciiTheme="minorBidi" w:hAnsiTheme="minorBidi"/>
-          <w:sz w:val="24"/>
-          <w:szCs w:val="24"/>
-        </w:rPr>
-        <w:t xml:space="preserve">В перспективе будут задействованы для контроля мощности и </w:t>
-      </w:r>
-      <w:r>
-        <w:rPr>
-          <w:rFonts w:asciiTheme="minorBidi" w:hAnsiTheme="minorBidi"/>
-          <w:sz w:val="24"/>
-          <w:szCs w:val="24"/>
-          <w:lang w:val="en-US"/>
-        </w:rPr>
-        <w:t>SWR</w:t>
-      </w:r>
-      <w:r>
-        <w:rPr>
-          <w:rFonts w:asciiTheme="minorBidi" w:hAnsiTheme="minorBidi"/>
-          <w:sz w:val="24"/>
-          <w:szCs w:val="24"/>
-        </w:rPr>
-        <w:t xml:space="preserve"> </w:t>
-      </w:r>
-      <w:r>
-        <w:rPr>
-          <w:rFonts w:asciiTheme="minorBidi" w:hAnsiTheme="minorBidi"/>
-          <w:sz w:val="24"/>
-          <w:szCs w:val="24"/>
-        </w:rPr>
-        <w:t>в режиме передачи.</w:t>
+        <w:t>3</w:t>
+      </w:r>
+      <w:r>
+        <w:rPr>
+          <w:rFonts w:asciiTheme="minorBidi" w:hAnsiTheme="minorBidi"/>
+          <w:sz w:val="24"/>
+          <w:szCs w:val="24"/>
+          <w:lang w:val="en-US"/>
+        </w:rPr>
+        <w:t>.</w:t>
       </w:r>
     </w:p>
     <w:p>
@@ -9553,67 +10937,10 @@
           <w:sz w:val="24"/>
           <w:szCs w:val="24"/>
         </w:rPr>
-        <w:t xml:space="preserve">. </w:t>
-      </w:r>
-      <w:r>
-        <w:rPr>
-          <w:rFonts w:asciiTheme="minorBidi" w:hAnsiTheme="minorBidi"/>
-          <w:sz w:val="24"/>
-          <w:szCs w:val="24"/>
-        </w:rPr>
-        <w:t xml:space="preserve">При использовании адаптера </w:t>
-      </w:r>
-      <w:r>
-        <w:rPr>
-          <w:rFonts w:asciiTheme="minorBidi" w:hAnsiTheme="minorBidi"/>
-          <w:sz w:val="24"/>
-          <w:szCs w:val="24"/>
-          <w:lang w:val="en-US"/>
-        </w:rPr>
-        <w:t>I</w:t>
-      </w:r>
-      <w:r>
-        <w:rPr>
-          <w:rFonts w:asciiTheme="minorBidi" w:hAnsiTheme="minorBidi"/>
-          <w:sz w:val="24"/>
-          <w:szCs w:val="24"/>
-        </w:rPr>
-        <w:t>2</w:t>
-      </w:r>
-      <w:r>
-        <w:rPr>
-          <w:rFonts w:asciiTheme="minorBidi" w:hAnsiTheme="minorBidi"/>
-          <w:sz w:val="24"/>
-          <w:szCs w:val="24"/>
-          <w:lang w:val="en-US"/>
-        </w:rPr>
-        <w:t>C</w:t>
-      </w:r>
-      <w:r>
-        <w:rPr>
-          <w:rFonts w:asciiTheme="minorBidi" w:hAnsiTheme="minorBidi"/>
-          <w:sz w:val="24"/>
-          <w:szCs w:val="24"/>
-        </w:rPr>
-        <w:t>-</w:t>
-      </w:r>
-      <w:r>
-        <w:rPr>
-          <w:rFonts w:asciiTheme="minorBidi" w:hAnsiTheme="minorBidi"/>
-          <w:sz w:val="24"/>
-          <w:szCs w:val="24"/>
-          <w:lang w:val="en-US"/>
-        </w:rPr>
-        <w:t>LCD</w:t>
-      </w:r>
-      <w:r>
-        <w:rPr>
-          <w:rFonts w:asciiTheme="minorBidi" w:hAnsiTheme="minorBidi"/>
-          <w:sz w:val="24"/>
-          <w:szCs w:val="24"/>
-        </w:rPr>
-        <w:t xml:space="preserve"> 5й вывод недоступен.</w:t>
-      </w:r>
+        <w:t>.</w:t>
+      </w:r>
+      <w:bookmarkStart w:id="0" w:name="_GoBack"/>
+      <w:bookmarkEnd w:id="0"/>
     </w:p>
     <w:p>
       <w:pPr>
@@ -9856,6 +11183,184 @@
 <file path=word/numbering.xml><?xml version="1.0" encoding="utf-8"?>
 <w:numbering xmlns:wpc="http://schemas.microsoft.com/office/word/2010/wordprocessingCanvas" xmlns:mc="http://schemas.openxmlformats.org/markup-compatibility/2006" xmlns:o="urn:schemas-microsoft-com:office:office" xmlns:r="http://schemas.openxmlformats.org/officeDocument/2006/relationships" xmlns:m="http://schemas.openxmlformats.org/officeDocument/2006/math" xmlns:v="urn:schemas-microsoft-com:vml" xmlns:wp14="http://schemas.microsoft.com/office/word/2010/wordprocessingDrawing" xmlns:wp="http://schemas.openxmlformats.org/drawingml/2006/wordprocessingDrawing" xmlns:w10="urn:schemas-microsoft-com:office:word" xmlns:w="http://schemas.openxmlformats.org/wordprocessingml/2006/main" xmlns:w14="http://schemas.microsoft.com/office/word/2010/wordml" xmlns:w15="http://schemas.microsoft.com/office/word/2012/wordml" xmlns:wpg="http://schemas.microsoft.com/office/word/2010/wordprocessingGroup" xmlns:wpi="http://schemas.microsoft.com/office/word/2010/wordprocessingInk" xmlns:wne="http://schemas.microsoft.com/office/word/2006/wordml" xmlns:wps="http://schemas.microsoft.com/office/word/2010/wordprocessingShape" mc:Ignorable="w14 w15 wp14">
   <w:abstractNum w:abstractNumId="0">
+    <w:nsid w:val="2CAA3F13"/>
+    <w:multiLevelType w:val="hybridMultilevel"/>
+    <w:tmpl w:val="1812B356"/>
+    <w:lvl w:ilvl="0" w:tplc="0419000F">
+      <w:start w:val="1"/>
+      <w:numFmt w:val="decimal"/>
+      <w:lvlText w:val="%1."/>
+      <w:lvlJc w:val="left"/>
+      <w:pPr>
+        <w:ind w:left="720" w:hanging="360"/>
+      </w:pPr>
+      <w:rPr>
+        <w:rFonts w:hint="default"/>
+      </w:rPr>
+    </w:lvl>
+    <w:lvl w:ilvl="1" w:tplc="04190019" w:tentative="1">
+      <w:start w:val="1"/>
+      <w:numFmt w:val="lowerLetter"/>
+      <w:lvlText w:val="%2."/>
+      <w:lvlJc w:val="left"/>
+      <w:pPr>
+        <w:ind w:left="1440" w:hanging="360"/>
+      </w:pPr>
+    </w:lvl>
+    <w:lvl w:ilvl="2" w:tplc="0419001B" w:tentative="1">
+      <w:start w:val="1"/>
+      <w:numFmt w:val="lowerRoman"/>
+      <w:lvlText w:val="%3."/>
+      <w:lvlJc w:val="right"/>
+      <w:pPr>
+        <w:ind w:left="2160" w:hanging="180"/>
+      </w:pPr>
+    </w:lvl>
+    <w:lvl w:ilvl="3" w:tplc="0419000F" w:tentative="1">
+      <w:start w:val="1"/>
+      <w:numFmt w:val="decimal"/>
+      <w:lvlText w:val="%4."/>
+      <w:lvlJc w:val="left"/>
+      <w:pPr>
+        <w:ind w:left="2880" w:hanging="360"/>
+      </w:pPr>
+    </w:lvl>
+    <w:lvl w:ilvl="4" w:tplc="04190019" w:tentative="1">
+      <w:start w:val="1"/>
+      <w:numFmt w:val="lowerLetter"/>
+      <w:lvlText w:val="%5."/>
+      <w:lvlJc w:val="left"/>
+      <w:pPr>
+        <w:ind w:left="3600" w:hanging="360"/>
+      </w:pPr>
+    </w:lvl>
+    <w:lvl w:ilvl="5" w:tplc="0419001B" w:tentative="1">
+      <w:start w:val="1"/>
+      <w:numFmt w:val="lowerRoman"/>
+      <w:lvlText w:val="%6."/>
+      <w:lvlJc w:val="right"/>
+      <w:pPr>
+        <w:ind w:left="4320" w:hanging="180"/>
+      </w:pPr>
+    </w:lvl>
+    <w:lvl w:ilvl="6" w:tplc="0419000F" w:tentative="1">
+      <w:start w:val="1"/>
+      <w:numFmt w:val="decimal"/>
+      <w:lvlText w:val="%7."/>
+      <w:lvlJc w:val="left"/>
+      <w:pPr>
+        <w:ind w:left="5040" w:hanging="360"/>
+      </w:pPr>
+    </w:lvl>
+    <w:lvl w:ilvl="7" w:tplc="04190019" w:tentative="1">
+      <w:start w:val="1"/>
+      <w:numFmt w:val="lowerLetter"/>
+      <w:lvlText w:val="%8."/>
+      <w:lvlJc w:val="left"/>
+      <w:pPr>
+        <w:ind w:left="5760" w:hanging="360"/>
+      </w:pPr>
+    </w:lvl>
+    <w:lvl w:ilvl="8" w:tplc="0419001B" w:tentative="1">
+      <w:start w:val="1"/>
+      <w:numFmt w:val="lowerRoman"/>
+      <w:lvlText w:val="%9."/>
+      <w:lvlJc w:val="right"/>
+      <w:pPr>
+        <w:ind w:left="6480" w:hanging="180"/>
+      </w:pPr>
+    </w:lvl>
+  </w:abstractNum>
+  <w:abstractNum w:abstractNumId="1">
+    <w:nsid w:val="309D3998"/>
+    <w:multiLevelType w:val="hybridMultilevel"/>
+    <w:tmpl w:val="836AEA1E"/>
+    <w:lvl w:ilvl="0" w:tplc="0419000F">
+      <w:start w:val="1"/>
+      <w:numFmt w:val="decimal"/>
+      <w:lvlText w:val="%1."/>
+      <w:lvlJc w:val="left"/>
+      <w:pPr>
+        <w:ind w:left="720" w:hanging="360"/>
+      </w:pPr>
+      <w:rPr>
+        <w:rFonts w:hint="default"/>
+      </w:rPr>
+    </w:lvl>
+    <w:lvl w:ilvl="1" w:tplc="04190019" w:tentative="1">
+      <w:start w:val="1"/>
+      <w:numFmt w:val="lowerLetter"/>
+      <w:lvlText w:val="%2."/>
+      <w:lvlJc w:val="left"/>
+      <w:pPr>
+        <w:ind w:left="1440" w:hanging="360"/>
+      </w:pPr>
+    </w:lvl>
+    <w:lvl w:ilvl="2" w:tplc="0419001B" w:tentative="1">
+      <w:start w:val="1"/>
+      <w:numFmt w:val="lowerRoman"/>
+      <w:lvlText w:val="%3."/>
+      <w:lvlJc w:val="right"/>
+      <w:pPr>
+        <w:ind w:left="2160" w:hanging="180"/>
+      </w:pPr>
+    </w:lvl>
+    <w:lvl w:ilvl="3" w:tplc="0419000F" w:tentative="1">
+      <w:start w:val="1"/>
+      <w:numFmt w:val="decimal"/>
+      <w:lvlText w:val="%4."/>
+      <w:lvlJc w:val="left"/>
+      <w:pPr>
+        <w:ind w:left="2880" w:hanging="360"/>
+      </w:pPr>
+    </w:lvl>
+    <w:lvl w:ilvl="4" w:tplc="04190019" w:tentative="1">
+      <w:start w:val="1"/>
+      <w:numFmt w:val="lowerLetter"/>
+      <w:lvlText w:val="%5."/>
+      <w:lvlJc w:val="left"/>
+      <w:pPr>
+        <w:ind w:left="3600" w:hanging="360"/>
+      </w:pPr>
+    </w:lvl>
+    <w:lvl w:ilvl="5" w:tplc="0419001B" w:tentative="1">
+      <w:start w:val="1"/>
+      <w:numFmt w:val="lowerRoman"/>
+      <w:lvlText w:val="%6."/>
+      <w:lvlJc w:val="right"/>
+      <w:pPr>
+        <w:ind w:left="4320" w:hanging="180"/>
+      </w:pPr>
+    </w:lvl>
+    <w:lvl w:ilvl="6" w:tplc="0419000F" w:tentative="1">
+      <w:start w:val="1"/>
+      <w:numFmt w:val="decimal"/>
+      <w:lvlText w:val="%7."/>
+      <w:lvlJc w:val="left"/>
+      <w:pPr>
+        <w:ind w:left="5040" w:hanging="360"/>
+      </w:pPr>
+    </w:lvl>
+    <w:lvl w:ilvl="7" w:tplc="04190019" w:tentative="1">
+      <w:start w:val="1"/>
+      <w:numFmt w:val="lowerLetter"/>
+      <w:lvlText w:val="%8."/>
+      <w:lvlJc w:val="left"/>
+      <w:pPr>
+        <w:ind w:left="5760" w:hanging="360"/>
+      </w:pPr>
+    </w:lvl>
+    <w:lvl w:ilvl="8" w:tplc="0419001B" w:tentative="1">
+      <w:start w:val="1"/>
+      <w:numFmt w:val="lowerRoman"/>
+      <w:lvlText w:val="%9."/>
+      <w:lvlJc w:val="right"/>
+      <w:pPr>
+        <w:ind w:left="6480" w:hanging="180"/>
+      </w:pPr>
+    </w:lvl>
+  </w:abstractNum>
+  <w:abstractNum w:abstractNumId="2">
     <w:nsid w:val="473A4A1F"/>
     <w:multiLevelType w:val="hybridMultilevel"/>
     <w:tmpl w:val="CD04CC32"/>
@@ -9944,7 +11449,7 @@
       </w:pPr>
     </w:lvl>
   </w:abstractNum>
-  <w:abstractNum w:abstractNumId="1">
+  <w:abstractNum w:abstractNumId="3">
     <w:nsid w:val="4DE22F63"/>
     <w:multiLevelType w:val="hybridMultilevel"/>
     <w:tmpl w:val="25B644F8"/>
@@ -10034,10 +11539,16 @@
     </w:lvl>
   </w:abstractNum>
   <w:num w:numId="1">
-    <w:abstractNumId w:val="1"/>
+    <w:abstractNumId w:val="3"/>
   </w:num>
   <w:num w:numId="2">
+    <w:abstractNumId w:val="2"/>
+  </w:num>
+  <w:num w:numId="3">
     <w:abstractNumId w:val="0"/>
+  </w:num>
+  <w:num w:numId="4">
+    <w:abstractNumId w:val="1"/>
   </w:num>
 </w:numbering>
 </file>
